--- a/Project1/note/note-javascript.docx
+++ b/Project1/note/note-javascript.docx
@@ -1949,14 +1949,6 @@
       </w:r>
     </w:p>
     <w:p>
-      <w:pPr>
-        <w:rPr>
-          <w:rFonts w:hint="eastAsia" w:ascii="宋体" w:hAnsi="宋体" w:eastAsia="宋体" w:cs="宋体"/>
-          <w:sz w:val="24"/>
-          <w:szCs w:val="24"/>
-          <w:lang w:val="en-US" w:eastAsia="zh-CN"/>
-        </w:rPr>
-      </w:pPr>
       <w:r>
         <w:drawing>
           <wp:inline distT="0" distB="0" distL="114300" distR="114300">
@@ -2000,6 +1992,1021 @@
           </wp:inline>
         </w:drawing>
       </w:r>
+    </w:p>
+    <w:p/>
+    <w:p/>
+    <w:p/>
+    <w:p/>
+    <w:p/>
+    <w:p>
+      <w:pPr>
+        <w:numPr>
+          <w:ilvl w:val="0"/>
+          <w:numId w:val="2"/>
+        </w:numPr>
+        <w:rPr>
+          <w:rFonts w:hint="eastAsia"/>
+          <w:sz w:val="22"/>
+          <w:szCs w:val="28"/>
+          <w:lang w:val="en-US" w:eastAsia="zh-CN"/>
+        </w:rPr>
+      </w:pPr>
+      <w:r>
+        <w:rPr>
+          <w:rFonts w:hint="eastAsia"/>
+          <w:sz w:val="22"/>
+          <w:szCs w:val="28"/>
+          <w:lang w:val="en-US" w:eastAsia="zh-CN"/>
+        </w:rPr>
+        <w:t>若在js里给onclick赋值函数，则不能带括号，正确方法应该是这样的：    retage.onclick = function(){ ajax('/php/test.php', callBackFunctiona); }  。但若是内嵌的js，则应该带上()才是正确的方法。</w:t>
+      </w:r>
+    </w:p>
+    <w:p>
+      <w:pPr>
+        <w:numPr>
+          <w:numId w:val="0"/>
+        </w:numPr>
+        <w:rPr>
+          <w:rFonts w:hint="eastAsia"/>
+          <w:sz w:val="22"/>
+          <w:szCs w:val="28"/>
+          <w:lang w:val="en-US" w:eastAsia="zh-CN"/>
+        </w:rPr>
+      </w:pPr>
+    </w:p>
+    <w:p>
+      <w:pPr>
+        <w:numPr>
+          <w:numId w:val="0"/>
+        </w:numPr>
+        <w:rPr>
+          <w:rFonts w:hint="eastAsia"/>
+          <w:sz w:val="22"/>
+          <w:szCs w:val="28"/>
+          <w:lang w:val="en-US" w:eastAsia="zh-CN"/>
+        </w:rPr>
+      </w:pPr>
+    </w:p>
+    <w:p>
+      <w:pPr>
+        <w:numPr>
+          <w:ilvl w:val="0"/>
+          <w:numId w:val="2"/>
+        </w:numPr>
+        <w:ind w:firstLine="439"/>
+        <w:rPr>
+          <w:rFonts w:hint="eastAsia"/>
+          <w:sz w:val="22"/>
+          <w:szCs w:val="28"/>
+          <w:lang w:val="en-US" w:eastAsia="zh-CN"/>
+        </w:rPr>
+      </w:pPr>
+      <w:r>
+        <w:rPr>
+          <w:rFonts w:ascii="Consolas" w:hAnsi="Consolas" w:eastAsia="Consolas" w:cs="Consolas"/>
+          <w:i w:val="0"/>
+          <w:caps w:val="0"/>
+          <w:color w:val="000000"/>
+          <w:spacing w:val="0"/>
+          <w:sz w:val="20"/>
+          <w:szCs w:val="20"/>
+          <w:shd w:val="clear" w:fill="FFFFFF"/>
+        </w:rPr>
+        <w:t>content.innerHTML=z+</w:t>
+      </w:r>
+      <w:r>
+        <w:rPr>
+          <w:rFonts w:hint="default" w:ascii="Consolas" w:hAnsi="Consolas" w:eastAsia="Consolas" w:cs="Consolas"/>
+          <w:i w:val="0"/>
+          <w:caps w:val="0"/>
+          <w:color w:val="0000FF"/>
+          <w:spacing w:val="0"/>
+          <w:sz w:val="20"/>
+          <w:szCs w:val="20"/>
+          <w:bdr w:val="none" w:color="auto" w:sz="0" w:space="0"/>
+          <w:shd w:val="clear" w:fill="FFFFFF"/>
+        </w:rPr>
+        <w:t>":"</w:t>
+      </w:r>
+      <w:r>
+        <w:rPr>
+          <w:rFonts w:hint="default" w:ascii="Consolas" w:hAnsi="Consolas" w:eastAsia="Consolas" w:cs="Consolas"/>
+          <w:i w:val="0"/>
+          <w:caps w:val="0"/>
+          <w:color w:val="000000"/>
+          <w:spacing w:val="0"/>
+          <w:sz w:val="20"/>
+          <w:szCs w:val="20"/>
+          <w:bdr w:val="none" w:color="auto" w:sz="0" w:space="0"/>
+          <w:shd w:val="clear" w:fill="FFFFFF"/>
+        </w:rPr>
+        <w:t>+y+</w:t>
+      </w:r>
+      <w:r>
+        <w:rPr>
+          <w:rFonts w:hint="default" w:ascii="Consolas" w:hAnsi="Consolas" w:eastAsia="Consolas" w:cs="Consolas"/>
+          <w:i w:val="0"/>
+          <w:caps w:val="0"/>
+          <w:color w:val="0000FF"/>
+          <w:spacing w:val="0"/>
+          <w:sz w:val="20"/>
+          <w:szCs w:val="20"/>
+          <w:bdr w:val="none" w:color="auto" w:sz="0" w:space="0"/>
+          <w:shd w:val="clear" w:fill="FFFFFF"/>
+        </w:rPr>
+        <w:t>":"</w:t>
+      </w:r>
+      <w:r>
+        <w:rPr>
+          <w:rFonts w:hint="default" w:ascii="Consolas" w:hAnsi="Consolas" w:eastAsia="Consolas" w:cs="Consolas"/>
+          <w:i w:val="0"/>
+          <w:caps w:val="0"/>
+          <w:color w:val="000000"/>
+          <w:spacing w:val="0"/>
+          <w:sz w:val="20"/>
+          <w:szCs w:val="20"/>
+          <w:bdr w:val="none" w:color="auto" w:sz="0" w:space="0"/>
+          <w:shd w:val="clear" w:fill="FFFFFF"/>
+        </w:rPr>
+        <w:t>+x</w:t>
+      </w:r>
+      <w:r>
+        <w:rPr>
+          <w:rFonts w:hint="eastAsia" w:ascii="Consolas" w:hAnsi="Consolas" w:eastAsia="宋体" w:cs="Consolas"/>
+          <w:i w:val="0"/>
+          <w:caps w:val="0"/>
+          <w:color w:val="000000"/>
+          <w:spacing w:val="0"/>
+          <w:sz w:val="20"/>
+          <w:szCs w:val="20"/>
+          <w:bdr w:val="none" w:color="auto" w:sz="0" w:space="0"/>
+          <w:shd w:val="clear" w:fill="FFFFFF"/>
+          <w:lang w:val="en-US" w:eastAsia="zh-CN"/>
+        </w:rPr>
+        <w:t>;   注意：用加号拼接</w:t>
+      </w:r>
+    </w:p>
+    <w:p>
+      <w:pPr>
+        <w:widowControl w:val="0"/>
+        <w:numPr>
+          <w:numId w:val="0"/>
+        </w:numPr>
+        <w:jc w:val="both"/>
+        <w:rPr>
+          <w:rFonts w:hint="eastAsia"/>
+          <w:sz w:val="22"/>
+          <w:szCs w:val="28"/>
+          <w:lang w:val="en-US" w:eastAsia="zh-CN"/>
+        </w:rPr>
+      </w:pPr>
+    </w:p>
+    <w:p>
+      <w:pPr>
+        <w:widowControl w:val="0"/>
+        <w:numPr>
+          <w:numId w:val="0"/>
+        </w:numPr>
+        <w:jc w:val="both"/>
+        <w:rPr>
+          <w:rFonts w:hint="eastAsia"/>
+          <w:sz w:val="22"/>
+          <w:szCs w:val="28"/>
+          <w:lang w:val="en-US" w:eastAsia="zh-CN"/>
+        </w:rPr>
+      </w:pPr>
+    </w:p>
+    <w:p>
+      <w:pPr>
+        <w:pStyle w:val="3"/>
+        <w:keepNext w:val="0"/>
+        <w:keepLines w:val="0"/>
+        <w:widowControl/>
+        <w:suppressLineNumbers w:val="0"/>
+        <w:pBdr>
+          <w:top w:val="none" w:color="auto" w:sz="0" w:space="0"/>
+          <w:left w:val="none" w:color="auto" w:sz="0" w:space="0"/>
+          <w:bottom w:val="none" w:color="auto" w:sz="0" w:space="0"/>
+          <w:right w:val="none" w:color="auto" w:sz="0" w:space="0"/>
+        </w:pBdr>
+        <w:shd w:val="clear" w:fill="FAF7EF"/>
+        <w:spacing w:before="150" w:beforeAutospacing="0" w:after="150" w:afterAutospacing="0"/>
+        <w:ind w:left="450" w:right="0" w:firstLine="0"/>
+        <w:jc w:val="left"/>
+        <w:rPr>
+          <w:rFonts w:ascii="Verdana" w:hAnsi="Verdana" w:cs="Verdana"/>
+          <w:i w:val="0"/>
+          <w:caps w:val="0"/>
+          <w:color w:val="393939"/>
+          <w:spacing w:val="0"/>
+          <w:sz w:val="21"/>
+          <w:szCs w:val="21"/>
+        </w:rPr>
+      </w:pPr>
+      <w:r>
+        <w:rPr>
+          <w:rFonts w:hint="eastAsia"/>
+          <w:sz w:val="22"/>
+          <w:szCs w:val="28"/>
+          <w:lang w:val="en-US" w:eastAsia="zh-CN"/>
+        </w:rPr>
+        <w:t>3.</w:t>
+      </w:r>
+      <w:r>
+        <w:rPr>
+          <w:rFonts w:hint="default" w:ascii="Verdana" w:hAnsi="Verdana" w:cs="Verdana"/>
+          <w:i w:val="0"/>
+          <w:caps w:val="0"/>
+          <w:color w:val="393939"/>
+          <w:spacing w:val="0"/>
+          <w:sz w:val="21"/>
+          <w:szCs w:val="21"/>
+          <w:bdr w:val="none" w:color="auto" w:sz="0" w:space="0"/>
+          <w:shd w:val="clear" w:fill="FAF7EF"/>
+        </w:rPr>
+        <w:t>通过以上分析可以看出，setTimeout与setInterval的主要区别是:</w:t>
+      </w:r>
+    </w:p>
+    <w:p>
+      <w:pPr>
+        <w:pStyle w:val="3"/>
+        <w:keepNext w:val="0"/>
+        <w:keepLines w:val="0"/>
+        <w:widowControl/>
+        <w:suppressLineNumbers w:val="0"/>
+        <w:pBdr>
+          <w:top w:val="none" w:color="auto" w:sz="0" w:space="0"/>
+          <w:left w:val="none" w:color="auto" w:sz="0" w:space="0"/>
+          <w:bottom w:val="none" w:color="auto" w:sz="0" w:space="0"/>
+          <w:right w:val="none" w:color="auto" w:sz="0" w:space="0"/>
+        </w:pBdr>
+        <w:shd w:val="clear" w:fill="FAF7EF"/>
+        <w:spacing w:before="150" w:beforeAutospacing="0" w:after="150" w:afterAutospacing="0"/>
+        <w:ind w:left="450" w:right="0" w:firstLine="0"/>
+        <w:jc w:val="left"/>
+        <w:rPr>
+          <w:rFonts w:hint="default" w:ascii="Verdana" w:hAnsi="Verdana" w:cs="Verdana"/>
+          <w:i w:val="0"/>
+          <w:caps w:val="0"/>
+          <w:color w:val="393939"/>
+          <w:spacing w:val="0"/>
+          <w:sz w:val="21"/>
+          <w:szCs w:val="21"/>
+        </w:rPr>
+      </w:pPr>
+      <w:r>
+        <w:rPr>
+          <w:rFonts w:hint="default" w:ascii="Verdana" w:hAnsi="Verdana" w:cs="Verdana"/>
+          <w:i w:val="0"/>
+          <w:caps w:val="0"/>
+          <w:color w:val="393939"/>
+          <w:spacing w:val="0"/>
+          <w:sz w:val="21"/>
+          <w:szCs w:val="21"/>
+          <w:bdr w:val="none" w:color="auto" w:sz="0" w:space="0"/>
+          <w:shd w:val="clear" w:fill="FAF7EF"/>
+        </w:rPr>
+        <w:t>　　setTimeout()方法只运行一次，也就是说当达到设定的时间后就出发运行指定的代码，运行完后就结束了，如果还想再次执行同样的函数，可以在函数体内再次调用setTimeout()，可以达到循环调用的效果。</w:t>
+      </w:r>
+    </w:p>
+    <w:p>
+      <w:pPr>
+        <w:pStyle w:val="3"/>
+        <w:keepNext w:val="0"/>
+        <w:keepLines w:val="0"/>
+        <w:widowControl/>
+        <w:suppressLineNumbers w:val="0"/>
+        <w:pBdr>
+          <w:top w:val="none" w:color="auto" w:sz="0" w:space="0"/>
+          <w:left w:val="none" w:color="auto" w:sz="0" w:space="0"/>
+          <w:bottom w:val="none" w:color="auto" w:sz="0" w:space="0"/>
+          <w:right w:val="none" w:color="auto" w:sz="0" w:space="0"/>
+        </w:pBdr>
+        <w:shd w:val="clear" w:fill="FAF7EF"/>
+        <w:spacing w:before="150" w:beforeAutospacing="0" w:after="150" w:afterAutospacing="0"/>
+        <w:ind w:left="450" w:right="0" w:firstLine="0"/>
+        <w:jc w:val="left"/>
+        <w:rPr>
+          <w:rFonts w:hint="default" w:ascii="Verdana" w:hAnsi="Verdana" w:cs="Verdana"/>
+          <w:i w:val="0"/>
+          <w:caps w:val="0"/>
+          <w:color w:val="393939"/>
+          <w:spacing w:val="0"/>
+          <w:sz w:val="21"/>
+          <w:szCs w:val="21"/>
+        </w:rPr>
+      </w:pPr>
+      <w:r>
+        <w:rPr>
+          <w:rFonts w:hint="default" w:ascii="Verdana" w:hAnsi="Verdana" w:cs="Verdana"/>
+          <w:i w:val="0"/>
+          <w:caps w:val="0"/>
+          <w:color w:val="393939"/>
+          <w:spacing w:val="0"/>
+          <w:sz w:val="21"/>
+          <w:szCs w:val="21"/>
+          <w:bdr w:val="none" w:color="auto" w:sz="0" w:space="0"/>
+          <w:shd w:val="clear" w:fill="FAF7EF"/>
+        </w:rPr>
+        <w:t>　　setInterval()是循环执行的，即每达到指定的时间间隔就执行相应的函数或者表达式，是真正的定时器。</w:t>
+      </w:r>
+    </w:p>
+    <w:p>
+      <w:pPr>
+        <w:widowControl w:val="0"/>
+        <w:numPr>
+          <w:numId w:val="0"/>
+        </w:numPr>
+        <w:jc w:val="both"/>
+        <w:rPr>
+          <w:rFonts w:hint="eastAsia"/>
+          <w:sz w:val="22"/>
+          <w:szCs w:val="28"/>
+          <w:lang w:val="en-US" w:eastAsia="zh-CN"/>
+        </w:rPr>
+      </w:pPr>
+    </w:p>
+    <w:p>
+      <w:pPr>
+        <w:widowControl w:val="0"/>
+        <w:numPr>
+          <w:ilvl w:val="0"/>
+          <w:numId w:val="2"/>
+        </w:numPr>
+        <w:ind w:left="0" w:leftChars="0" w:firstLine="439" w:firstLineChars="0"/>
+        <w:jc w:val="both"/>
+        <w:rPr>
+          <w:rFonts w:hint="eastAsia"/>
+          <w:sz w:val="22"/>
+          <w:szCs w:val="28"/>
+          <w:lang w:val="en-US" w:eastAsia="zh-CN"/>
+        </w:rPr>
+      </w:pPr>
+      <w:r>
+        <w:rPr>
+          <w:rFonts w:hint="eastAsia"/>
+          <w:sz w:val="22"/>
+          <w:szCs w:val="28"/>
+          <w:lang w:val="en-US" w:eastAsia="zh-CN"/>
+        </w:rPr>
+        <w:t>实现10秒后刷新当前网页</w:t>
+      </w:r>
+    </w:p>
+    <w:p>
+      <w:pPr>
+        <w:widowControl w:val="0"/>
+        <w:numPr>
+          <w:numId w:val="0"/>
+        </w:numPr>
+        <w:jc w:val="both"/>
+        <w:rPr>
+          <w:rFonts w:hint="eastAsia"/>
+          <w:sz w:val="22"/>
+          <w:szCs w:val="28"/>
+          <w:lang w:val="en-US" w:eastAsia="zh-CN"/>
+        </w:rPr>
+      </w:pPr>
+      <w:r>
+        <w:rPr>
+          <w:rFonts w:hint="eastAsia"/>
+          <w:sz w:val="22"/>
+          <w:szCs w:val="28"/>
+          <w:lang w:val="en-US" w:eastAsia="zh-CN"/>
+        </w:rPr>
+        <w:t>（1）</w:t>
+      </w:r>
+    </w:p>
+    <w:p>
+      <w:pPr>
+        <w:keepNext w:val="0"/>
+        <w:keepLines w:val="0"/>
+        <w:widowControl/>
+        <w:suppressLineNumbers w:val="0"/>
+        <w:pBdr>
+          <w:top w:val="none" w:color="auto" w:sz="0" w:space="0"/>
+          <w:left w:val="none" w:color="auto" w:sz="0" w:space="0"/>
+          <w:bottom w:val="none" w:color="auto" w:sz="0" w:space="0"/>
+          <w:right w:val="none" w:color="auto" w:sz="0" w:space="0"/>
+        </w:pBdr>
+        <w:shd w:val="clear" w:fill="F5F5F5"/>
+        <w:spacing w:before="0" w:beforeAutospacing="0" w:after="0" w:afterAutospacing="0" w:line="231" w:lineRule="atLeast"/>
+        <w:ind w:left="0" w:right="0" w:firstLine="0"/>
+        <w:jc w:val="left"/>
+        <w:textAlignment w:val="baseline"/>
+        <w:rPr>
+          <w:rFonts w:ascii="Consolas" w:hAnsi="Consolas" w:eastAsia="Consolas" w:cs="Consolas"/>
+          <w:i w:val="0"/>
+          <w:caps w:val="0"/>
+          <w:color w:val="333333"/>
+          <w:spacing w:val="0"/>
+          <w:sz w:val="19"/>
+          <w:szCs w:val="19"/>
+        </w:rPr>
+      </w:pPr>
+      <w:r>
+        <w:rPr>
+          <w:rStyle w:val="8"/>
+          <w:rFonts w:hint="default" w:ascii="Consolas" w:hAnsi="Consolas" w:eastAsia="Consolas" w:cs="Consolas"/>
+          <w:i w:val="0"/>
+          <w:caps w:val="0"/>
+          <w:color w:val="000000"/>
+          <w:spacing w:val="0"/>
+          <w:kern w:val="0"/>
+          <w:sz w:val="19"/>
+          <w:szCs w:val="19"/>
+          <w:bdr w:val="none" w:color="auto" w:sz="0" w:space="0"/>
+          <w:shd w:val="clear" w:fill="F5F5F5"/>
+          <w:vertAlign w:val="baseline"/>
+          <w:lang w:val="en-US" w:eastAsia="zh-CN" w:bidi="ar"/>
+        </w:rPr>
+        <w:t>setTimeout(</w:t>
+      </w:r>
+      <w:r>
+        <w:rPr>
+          <w:rStyle w:val="8"/>
+          <w:rFonts w:hint="default" w:ascii="Consolas" w:hAnsi="Consolas" w:eastAsia="Consolas" w:cs="Consolas"/>
+          <w:b/>
+          <w:i w:val="0"/>
+          <w:caps w:val="0"/>
+          <w:color w:val="FF7800"/>
+          <w:spacing w:val="0"/>
+          <w:kern w:val="0"/>
+          <w:sz w:val="19"/>
+          <w:szCs w:val="19"/>
+          <w:bdr w:val="none" w:color="auto" w:sz="0" w:space="0"/>
+          <w:shd w:val="clear" w:fill="F5F5F5"/>
+          <w:vertAlign w:val="baseline"/>
+          <w:lang w:val="en-US" w:eastAsia="zh-CN" w:bidi="ar"/>
+        </w:rPr>
+        <w:t>function</w:t>
+      </w:r>
+      <w:r>
+        <w:rPr>
+          <w:rStyle w:val="8"/>
+          <w:rFonts w:hint="default" w:ascii="Consolas" w:hAnsi="Consolas" w:eastAsia="Consolas" w:cs="Consolas"/>
+          <w:i w:val="0"/>
+          <w:caps w:val="0"/>
+          <w:color w:val="000000"/>
+          <w:spacing w:val="0"/>
+          <w:kern w:val="0"/>
+          <w:sz w:val="19"/>
+          <w:szCs w:val="19"/>
+          <w:bdr w:val="none" w:color="auto" w:sz="0" w:space="0"/>
+          <w:shd w:val="clear" w:fill="F5F5F5"/>
+          <w:vertAlign w:val="baseline"/>
+          <w:lang w:val="en-US" w:eastAsia="zh-CN" w:bidi="ar"/>
+        </w:rPr>
+        <w:t>(){</w:t>
+      </w:r>
+    </w:p>
+    <w:p>
+      <w:pPr>
+        <w:keepNext w:val="0"/>
+        <w:keepLines w:val="0"/>
+        <w:widowControl/>
+        <w:suppressLineNumbers w:val="0"/>
+        <w:pBdr>
+          <w:top w:val="none" w:color="auto" w:sz="0" w:space="0"/>
+          <w:left w:val="none" w:color="auto" w:sz="0" w:space="0"/>
+          <w:bottom w:val="none" w:color="auto" w:sz="0" w:space="0"/>
+          <w:right w:val="none" w:color="auto" w:sz="0" w:space="0"/>
+        </w:pBdr>
+        <w:shd w:val="clear" w:fill="F5F5F5"/>
+        <w:spacing w:before="0" w:beforeAutospacing="0" w:after="0" w:afterAutospacing="0" w:line="231" w:lineRule="atLeast"/>
+        <w:ind w:left="0" w:right="0" w:firstLine="0"/>
+        <w:jc w:val="left"/>
+        <w:textAlignment w:val="baseline"/>
+        <w:rPr>
+          <w:rFonts w:hint="default" w:ascii="Consolas" w:hAnsi="Consolas" w:eastAsia="Consolas" w:cs="Consolas"/>
+          <w:i w:val="0"/>
+          <w:caps w:val="0"/>
+          <w:color w:val="333333"/>
+          <w:spacing w:val="0"/>
+          <w:sz w:val="19"/>
+          <w:szCs w:val="19"/>
+        </w:rPr>
+      </w:pPr>
+      <w:r>
+        <w:rPr>
+          <w:rStyle w:val="8"/>
+          <w:rFonts w:hint="default" w:ascii="Consolas" w:hAnsi="Consolas" w:eastAsia="Consolas" w:cs="Consolas"/>
+          <w:i w:val="0"/>
+          <w:caps w:val="0"/>
+          <w:color w:val="333333"/>
+          <w:spacing w:val="0"/>
+          <w:kern w:val="0"/>
+          <w:sz w:val="19"/>
+          <w:szCs w:val="19"/>
+          <w:bdr w:val="none" w:color="auto" w:sz="0" w:space="0"/>
+          <w:shd w:val="clear" w:fill="F5F5F5"/>
+          <w:vertAlign w:val="baseline"/>
+          <w:lang w:val="en-US" w:eastAsia="zh-CN" w:bidi="ar"/>
+        </w:rPr>
+        <w:t>    </w:t>
+      </w:r>
+      <w:r>
+        <w:rPr>
+          <w:rStyle w:val="8"/>
+          <w:rFonts w:hint="default" w:ascii="Consolas" w:hAnsi="Consolas" w:eastAsia="Consolas" w:cs="Consolas"/>
+          <w:i w:val="0"/>
+          <w:caps w:val="0"/>
+          <w:color w:val="000000"/>
+          <w:spacing w:val="0"/>
+          <w:kern w:val="0"/>
+          <w:sz w:val="19"/>
+          <w:szCs w:val="19"/>
+          <w:bdr w:val="none" w:color="auto" w:sz="0" w:space="0"/>
+          <w:shd w:val="clear" w:fill="F5F5F5"/>
+          <w:vertAlign w:val="baseline"/>
+          <w:lang w:val="en-US" w:eastAsia="zh-CN" w:bidi="ar"/>
+        </w:rPr>
+        <w:t>location.reload();</w:t>
+      </w:r>
+    </w:p>
+    <w:p>
+      <w:pPr>
+        <w:keepNext w:val="0"/>
+        <w:keepLines w:val="0"/>
+        <w:widowControl/>
+        <w:suppressLineNumbers w:val="0"/>
+        <w:pBdr>
+          <w:top w:val="none" w:color="auto" w:sz="0" w:space="0"/>
+          <w:left w:val="none" w:color="auto" w:sz="0" w:space="0"/>
+          <w:bottom w:val="none" w:color="auto" w:sz="0" w:space="0"/>
+          <w:right w:val="none" w:color="auto" w:sz="0" w:space="0"/>
+        </w:pBdr>
+        <w:shd w:val="clear" w:fill="F5F5F5"/>
+        <w:spacing w:before="0" w:beforeAutospacing="0" w:after="0" w:afterAutospacing="0" w:line="231" w:lineRule="atLeast"/>
+        <w:ind w:left="0" w:right="0" w:firstLine="0"/>
+        <w:jc w:val="left"/>
+        <w:textAlignment w:val="baseline"/>
+        <w:rPr>
+          <w:rFonts w:hint="default" w:ascii="Consolas" w:hAnsi="Consolas" w:eastAsia="Consolas" w:cs="Consolas"/>
+          <w:i w:val="0"/>
+          <w:caps w:val="0"/>
+          <w:color w:val="333333"/>
+          <w:spacing w:val="0"/>
+          <w:sz w:val="19"/>
+          <w:szCs w:val="19"/>
+        </w:rPr>
+      </w:pPr>
+      <w:r>
+        <w:rPr>
+          <w:rStyle w:val="8"/>
+          <w:rFonts w:hint="default" w:ascii="Consolas" w:hAnsi="Consolas" w:eastAsia="Consolas" w:cs="Consolas"/>
+          <w:i w:val="0"/>
+          <w:caps w:val="0"/>
+          <w:color w:val="000000"/>
+          <w:spacing w:val="0"/>
+          <w:kern w:val="0"/>
+          <w:sz w:val="19"/>
+          <w:szCs w:val="19"/>
+          <w:bdr w:val="none" w:color="auto" w:sz="0" w:space="0"/>
+          <w:shd w:val="clear" w:fill="F5F5F5"/>
+          <w:vertAlign w:val="baseline"/>
+          <w:lang w:val="en-US" w:eastAsia="zh-CN" w:bidi="ar"/>
+        </w:rPr>
+        <w:t>},10000);</w:t>
+      </w:r>
+    </w:p>
+    <w:p>
+      <w:pPr>
+        <w:widowControl w:val="0"/>
+        <w:numPr>
+          <w:numId w:val="0"/>
+        </w:numPr>
+        <w:jc w:val="both"/>
+        <w:rPr>
+          <w:rFonts w:hint="eastAsia"/>
+          <w:sz w:val="22"/>
+          <w:szCs w:val="28"/>
+          <w:lang w:val="en-US" w:eastAsia="zh-CN"/>
+        </w:rPr>
+      </w:pPr>
+    </w:p>
+    <w:p>
+      <w:pPr>
+        <w:widowControl w:val="0"/>
+        <w:numPr>
+          <w:numId w:val="0"/>
+        </w:numPr>
+        <w:jc w:val="both"/>
+        <w:rPr>
+          <w:rFonts w:hint="eastAsia"/>
+          <w:sz w:val="22"/>
+          <w:szCs w:val="28"/>
+          <w:lang w:val="en-US" w:eastAsia="zh-CN"/>
+        </w:rPr>
+      </w:pPr>
+      <w:r>
+        <w:rPr>
+          <w:rFonts w:hint="eastAsia"/>
+          <w:sz w:val="22"/>
+          <w:szCs w:val="28"/>
+          <w:lang w:val="en-US" w:eastAsia="zh-CN"/>
+        </w:rPr>
+        <w:t>（2）</w:t>
+      </w:r>
+    </w:p>
+    <w:p>
+      <w:pPr>
+        <w:widowControl w:val="0"/>
+        <w:numPr>
+          <w:numId w:val="0"/>
+        </w:numPr>
+        <w:jc w:val="both"/>
+        <w:rPr>
+          <w:rFonts w:hint="eastAsia" w:ascii="微软雅黑" w:hAnsi="微软雅黑" w:eastAsia="微软雅黑" w:cs="微软雅黑"/>
+          <w:i w:val="0"/>
+          <w:caps w:val="0"/>
+          <w:color w:val="333333"/>
+          <w:spacing w:val="0"/>
+          <w:sz w:val="21"/>
+          <w:szCs w:val="21"/>
+          <w:shd w:val="clear" w:fill="FFFFFF"/>
+        </w:rPr>
+      </w:pPr>
+      <w:r>
+        <w:rPr>
+          <w:rFonts w:hint="eastAsia" w:ascii="微软雅黑" w:hAnsi="微软雅黑" w:eastAsia="微软雅黑" w:cs="微软雅黑"/>
+          <w:i w:val="0"/>
+          <w:caps w:val="0"/>
+          <w:color w:val="333333"/>
+          <w:spacing w:val="0"/>
+          <w:sz w:val="21"/>
+          <w:szCs w:val="21"/>
+          <w:shd w:val="clear" w:fill="FFFFFF"/>
+        </w:rPr>
+        <w:t>setTimeout(location(),1000);</w:t>
+      </w:r>
+      <w:r>
+        <w:rPr>
+          <w:rFonts w:hint="eastAsia" w:ascii="微软雅黑" w:hAnsi="微软雅黑" w:eastAsia="微软雅黑" w:cs="微软雅黑"/>
+          <w:i w:val="0"/>
+          <w:caps w:val="0"/>
+          <w:color w:val="333333"/>
+          <w:spacing w:val="0"/>
+          <w:sz w:val="21"/>
+          <w:szCs w:val="21"/>
+          <w:shd w:val="clear" w:fill="FFFFFF"/>
+        </w:rPr>
+        <w:br w:type="textWrapping"/>
+      </w:r>
+      <w:r>
+        <w:rPr>
+          <w:rFonts w:hint="eastAsia" w:ascii="微软雅黑" w:hAnsi="微软雅黑" w:eastAsia="微软雅黑" w:cs="微软雅黑"/>
+          <w:i w:val="0"/>
+          <w:caps w:val="0"/>
+          <w:color w:val="333333"/>
+          <w:spacing w:val="0"/>
+          <w:sz w:val="21"/>
+          <w:szCs w:val="21"/>
+          <w:shd w:val="clear" w:fill="FFFFFF"/>
+        </w:rPr>
+        <w:t>function location(){</w:t>
+      </w:r>
+      <w:r>
+        <w:rPr>
+          <w:rFonts w:hint="eastAsia" w:ascii="微软雅黑" w:hAnsi="微软雅黑" w:eastAsia="微软雅黑" w:cs="微软雅黑"/>
+          <w:i w:val="0"/>
+          <w:caps w:val="0"/>
+          <w:color w:val="333333"/>
+          <w:spacing w:val="0"/>
+          <w:sz w:val="21"/>
+          <w:szCs w:val="21"/>
+          <w:shd w:val="clear" w:fill="FFFFFF"/>
+        </w:rPr>
+        <w:br w:type="textWrapping"/>
+      </w:r>
+      <w:r>
+        <w:rPr>
+          <w:rFonts w:hint="eastAsia" w:ascii="微软雅黑" w:hAnsi="微软雅黑" w:eastAsia="微软雅黑" w:cs="微软雅黑"/>
+          <w:i w:val="0"/>
+          <w:caps w:val="0"/>
+          <w:color w:val="333333"/>
+          <w:spacing w:val="0"/>
+          <w:sz w:val="21"/>
+          <w:szCs w:val="21"/>
+          <w:shd w:val="clear" w:fill="FFFFFF"/>
+        </w:rPr>
+        <w:t>window.location.href='本页面地址'；</w:t>
+      </w:r>
+      <w:r>
+        <w:rPr>
+          <w:rFonts w:hint="eastAsia" w:ascii="微软雅黑" w:hAnsi="微软雅黑" w:eastAsia="微软雅黑" w:cs="微软雅黑"/>
+          <w:i w:val="0"/>
+          <w:caps w:val="0"/>
+          <w:color w:val="333333"/>
+          <w:spacing w:val="0"/>
+          <w:sz w:val="21"/>
+          <w:szCs w:val="21"/>
+          <w:shd w:val="clear" w:fill="FFFFFF"/>
+        </w:rPr>
+        <w:br w:type="textWrapping"/>
+      </w:r>
+      <w:r>
+        <w:rPr>
+          <w:rFonts w:hint="eastAsia" w:ascii="微软雅黑" w:hAnsi="微软雅黑" w:eastAsia="微软雅黑" w:cs="微软雅黑"/>
+          <w:i w:val="0"/>
+          <w:caps w:val="0"/>
+          <w:color w:val="333333"/>
+          <w:spacing w:val="0"/>
+          <w:sz w:val="21"/>
+          <w:szCs w:val="21"/>
+          <w:shd w:val="clear" w:fill="FFFFFF"/>
+        </w:rPr>
+        <w:br w:type="textWrapping"/>
+      </w:r>
+      <w:r>
+        <w:rPr>
+          <w:rFonts w:hint="eastAsia" w:ascii="微软雅黑" w:hAnsi="微软雅黑" w:eastAsia="微软雅黑" w:cs="微软雅黑"/>
+          <w:i w:val="0"/>
+          <w:caps w:val="0"/>
+          <w:color w:val="333333"/>
+          <w:spacing w:val="0"/>
+          <w:sz w:val="21"/>
+          <w:szCs w:val="21"/>
+          <w:shd w:val="clear" w:fill="FFFFFF"/>
+        </w:rPr>
+        <w:t>}</w:t>
+      </w:r>
+    </w:p>
+    <w:p>
+      <w:pPr>
+        <w:widowControl w:val="0"/>
+        <w:numPr>
+          <w:numId w:val="0"/>
+        </w:numPr>
+        <w:jc w:val="both"/>
+        <w:rPr>
+          <w:rFonts w:hint="eastAsia" w:ascii="微软雅黑" w:hAnsi="微软雅黑" w:eastAsia="微软雅黑" w:cs="微软雅黑"/>
+          <w:i w:val="0"/>
+          <w:caps w:val="0"/>
+          <w:color w:val="333333"/>
+          <w:spacing w:val="0"/>
+          <w:sz w:val="21"/>
+          <w:szCs w:val="21"/>
+          <w:shd w:val="clear" w:fill="FFFFFF"/>
+        </w:rPr>
+      </w:pPr>
+    </w:p>
+    <w:p>
+      <w:pPr>
+        <w:pStyle w:val="3"/>
+        <w:keepNext w:val="0"/>
+        <w:keepLines w:val="0"/>
+        <w:widowControl/>
+        <w:suppressLineNumbers w:val="0"/>
+        <w:shd w:val="clear" w:fill="FFFFFF"/>
+        <w:spacing w:before="0" w:beforeAutospacing="0" w:after="151" w:afterAutospacing="0"/>
+        <w:ind w:left="0" w:right="0" w:firstLine="0"/>
+        <w:rPr>
+          <w:rFonts w:ascii="微软雅黑" w:hAnsi="微软雅黑" w:eastAsia="微软雅黑" w:cs="微软雅黑"/>
+          <w:i w:val="0"/>
+          <w:caps w:val="0"/>
+          <w:color w:val="1A1A1A"/>
+          <w:spacing w:val="0"/>
+          <w:sz w:val="22"/>
+          <w:szCs w:val="22"/>
+        </w:rPr>
+      </w:pPr>
+      <w:r>
+        <w:rPr>
+          <w:rFonts w:hint="eastAsia" w:ascii="微软雅黑" w:hAnsi="微软雅黑" w:eastAsia="微软雅黑" w:cs="微软雅黑"/>
+          <w:i w:val="0"/>
+          <w:caps w:val="0"/>
+          <w:color w:val="1A1A1A"/>
+          <w:spacing w:val="0"/>
+          <w:sz w:val="22"/>
+          <w:szCs w:val="22"/>
+          <w:shd w:val="clear" w:fill="FFFFFF"/>
+        </w:rPr>
+        <w:t>3. 什么是跨域，如何处理？</w:t>
+      </w:r>
+    </w:p>
+    <w:p>
+      <w:pPr>
+        <w:pStyle w:val="3"/>
+        <w:keepNext w:val="0"/>
+        <w:keepLines w:val="0"/>
+        <w:widowControl/>
+        <w:suppressLineNumbers w:val="0"/>
+        <w:shd w:val="clear" w:fill="FFFFFF"/>
+        <w:spacing w:before="0" w:beforeAutospacing="0" w:after="151" w:afterAutospacing="0"/>
+        <w:ind w:left="0" w:right="0" w:firstLine="0"/>
+        <w:rPr>
+          <w:rFonts w:hint="eastAsia" w:ascii="微软雅黑" w:hAnsi="微软雅黑" w:eastAsia="微软雅黑" w:cs="微软雅黑"/>
+          <w:i w:val="0"/>
+          <w:caps w:val="0"/>
+          <w:color w:val="1A1A1A"/>
+          <w:spacing w:val="0"/>
+          <w:sz w:val="22"/>
+          <w:szCs w:val="22"/>
+        </w:rPr>
+      </w:pPr>
+      <w:r>
+        <w:rPr>
+          <w:rFonts w:hint="eastAsia" w:ascii="微软雅黑" w:hAnsi="微软雅黑" w:eastAsia="微软雅黑" w:cs="微软雅黑"/>
+          <w:i w:val="0"/>
+          <w:caps w:val="0"/>
+          <w:color w:val="1A1A1A"/>
+          <w:spacing w:val="0"/>
+          <w:sz w:val="22"/>
+          <w:szCs w:val="22"/>
+          <w:shd w:val="clear" w:fill="FFFFFF"/>
+        </w:rPr>
+        <w:t>参考答案：</w:t>
+      </w:r>
+    </w:p>
+    <w:p>
+      <w:pPr>
+        <w:pStyle w:val="3"/>
+        <w:keepNext w:val="0"/>
+        <w:keepLines w:val="0"/>
+        <w:widowControl/>
+        <w:suppressLineNumbers w:val="0"/>
+        <w:shd w:val="clear" w:fill="FFFFFF"/>
+        <w:spacing w:before="0" w:beforeAutospacing="0" w:after="151" w:afterAutospacing="0"/>
+        <w:ind w:left="0" w:right="0" w:firstLine="0"/>
+        <w:rPr>
+          <w:rFonts w:hint="eastAsia" w:ascii="微软雅黑" w:hAnsi="微软雅黑" w:eastAsia="微软雅黑" w:cs="微软雅黑"/>
+          <w:i w:val="0"/>
+          <w:caps w:val="0"/>
+          <w:color w:val="1A1A1A"/>
+          <w:spacing w:val="0"/>
+          <w:sz w:val="22"/>
+          <w:szCs w:val="22"/>
+        </w:rPr>
+      </w:pPr>
+      <w:r>
+        <w:rPr>
+          <w:rFonts w:hint="eastAsia" w:ascii="微软雅黑" w:hAnsi="微软雅黑" w:eastAsia="微软雅黑" w:cs="微软雅黑"/>
+          <w:i w:val="0"/>
+          <w:caps w:val="0"/>
+          <w:color w:val="1A1A1A"/>
+          <w:spacing w:val="0"/>
+          <w:sz w:val="22"/>
+          <w:szCs w:val="22"/>
+          <w:shd w:val="clear" w:fill="FFFFFF"/>
+        </w:rPr>
+        <w:t>（1）跨域指的是浏览器不能执行其他网站的脚本。它是由**浏览器的同源策略**造成的，是**浏览器施加的安全限制**。</w:t>
+      </w:r>
+    </w:p>
+    <w:p>
+      <w:pPr>
+        <w:pStyle w:val="3"/>
+        <w:keepNext w:val="0"/>
+        <w:keepLines w:val="0"/>
+        <w:widowControl/>
+        <w:suppressLineNumbers w:val="0"/>
+        <w:shd w:val="clear" w:fill="FFFFFF"/>
+        <w:spacing w:before="0" w:beforeAutospacing="0" w:after="151" w:afterAutospacing="0"/>
+        <w:ind w:left="0" w:right="0" w:firstLine="0"/>
+        <w:rPr>
+          <w:rFonts w:hint="eastAsia" w:ascii="微软雅黑" w:hAnsi="微软雅黑" w:eastAsia="微软雅黑" w:cs="微软雅黑"/>
+          <w:i w:val="0"/>
+          <w:caps w:val="0"/>
+          <w:color w:val="1A1A1A"/>
+          <w:spacing w:val="0"/>
+          <w:sz w:val="22"/>
+          <w:szCs w:val="22"/>
+        </w:rPr>
+      </w:pPr>
+      <w:r>
+        <w:rPr>
+          <w:rFonts w:hint="eastAsia" w:ascii="微软雅黑" w:hAnsi="微软雅黑" w:eastAsia="微软雅黑" w:cs="微软雅黑"/>
+          <w:i w:val="0"/>
+          <w:caps w:val="0"/>
+          <w:color w:val="1A1A1A"/>
+          <w:spacing w:val="0"/>
+          <w:sz w:val="22"/>
+          <w:szCs w:val="22"/>
+          <w:shd w:val="clear" w:fill="FFFFFF"/>
+        </w:rPr>
+        <w:t>（2）常用处理方式：</w:t>
+      </w:r>
+    </w:p>
+    <w:p>
+      <w:pPr>
+        <w:pStyle w:val="3"/>
+        <w:keepNext w:val="0"/>
+        <w:keepLines w:val="0"/>
+        <w:widowControl/>
+        <w:suppressLineNumbers w:val="0"/>
+        <w:shd w:val="clear" w:fill="FFFFFF"/>
+        <w:spacing w:before="0" w:beforeAutospacing="0" w:after="151" w:afterAutospacing="0"/>
+        <w:ind w:left="0" w:right="0" w:firstLine="0"/>
+        <w:rPr>
+          <w:rFonts w:hint="eastAsia" w:ascii="微软雅黑" w:hAnsi="微软雅黑" w:eastAsia="微软雅黑" w:cs="微软雅黑"/>
+          <w:i w:val="0"/>
+          <w:caps w:val="0"/>
+          <w:color w:val="1A1A1A"/>
+          <w:spacing w:val="0"/>
+          <w:sz w:val="22"/>
+          <w:szCs w:val="22"/>
+        </w:rPr>
+      </w:pPr>
+      <w:r>
+        <w:rPr>
+          <w:rFonts w:hint="eastAsia" w:ascii="微软雅黑" w:hAnsi="微软雅黑" w:eastAsia="微软雅黑" w:cs="微软雅黑"/>
+          <w:i w:val="0"/>
+          <w:caps w:val="0"/>
+          <w:color w:val="1A1A1A"/>
+          <w:spacing w:val="0"/>
+          <w:sz w:val="22"/>
+          <w:szCs w:val="22"/>
+          <w:shd w:val="clear" w:fill="FFFFFF"/>
+        </w:rPr>
+        <w:t>1) JSONP：动态添加script标签</w:t>
+      </w:r>
+    </w:p>
+    <w:p>
+      <w:pPr>
+        <w:pStyle w:val="3"/>
+        <w:keepNext w:val="0"/>
+        <w:keepLines w:val="0"/>
+        <w:widowControl/>
+        <w:suppressLineNumbers w:val="0"/>
+        <w:shd w:val="clear" w:fill="FFFFFF"/>
+        <w:spacing w:before="0" w:beforeAutospacing="0" w:after="151" w:afterAutospacing="0"/>
+        <w:ind w:left="0" w:right="0" w:firstLine="0"/>
+        <w:rPr>
+          <w:rFonts w:hint="eastAsia" w:ascii="微软雅黑" w:hAnsi="微软雅黑" w:eastAsia="微软雅黑" w:cs="微软雅黑"/>
+          <w:i w:val="0"/>
+          <w:caps w:val="0"/>
+          <w:color w:val="1A1A1A"/>
+          <w:spacing w:val="0"/>
+          <w:sz w:val="22"/>
+          <w:szCs w:val="22"/>
+        </w:rPr>
+      </w:pPr>
+      <w:r>
+        <w:rPr>
+          <w:rFonts w:hint="eastAsia" w:ascii="微软雅黑" w:hAnsi="微软雅黑" w:eastAsia="微软雅黑" w:cs="微软雅黑"/>
+          <w:i w:val="0"/>
+          <w:caps w:val="0"/>
+          <w:color w:val="1A1A1A"/>
+          <w:spacing w:val="0"/>
+          <w:sz w:val="22"/>
+          <w:szCs w:val="22"/>
+          <w:shd w:val="clear" w:fill="FFFFFF"/>
+        </w:rPr>
+        <w:t>2）设置请求头允许</w:t>
+      </w:r>
+    </w:p>
+    <w:p>
+      <w:pPr>
+        <w:pStyle w:val="3"/>
+        <w:keepNext w:val="0"/>
+        <w:keepLines w:val="0"/>
+        <w:widowControl/>
+        <w:suppressLineNumbers w:val="0"/>
+        <w:shd w:val="clear" w:fill="FFFFFF"/>
+        <w:spacing w:before="0" w:beforeAutospacing="0" w:after="151" w:afterAutospacing="0"/>
+        <w:ind w:left="0" w:right="0" w:firstLine="0"/>
+        <w:rPr>
+          <w:rFonts w:hint="eastAsia" w:ascii="微软雅黑" w:hAnsi="微软雅黑" w:eastAsia="微软雅黑" w:cs="微软雅黑"/>
+          <w:i w:val="0"/>
+          <w:caps w:val="0"/>
+          <w:color w:val="1A1A1A"/>
+          <w:spacing w:val="0"/>
+          <w:sz w:val="22"/>
+          <w:szCs w:val="22"/>
+        </w:rPr>
+      </w:pPr>
+      <w:r>
+        <w:rPr>
+          <w:rFonts w:hint="eastAsia" w:ascii="微软雅黑" w:hAnsi="微软雅黑" w:eastAsia="微软雅黑" w:cs="微软雅黑"/>
+          <w:i w:val="0"/>
+          <w:caps w:val="0"/>
+          <w:color w:val="1A1A1A"/>
+          <w:spacing w:val="0"/>
+          <w:sz w:val="22"/>
+          <w:szCs w:val="22"/>
+          <w:shd w:val="clear" w:fill="FFFFFF"/>
+        </w:rPr>
+        <w:t>3) 反向代理</w:t>
+      </w:r>
+    </w:p>
+    <w:p>
+      <w:pPr>
+        <w:widowControl w:val="0"/>
+        <w:numPr>
+          <w:numId w:val="0"/>
+        </w:numPr>
+        <w:jc w:val="both"/>
+        <w:rPr>
+          <w:rFonts w:hint="eastAsia" w:ascii="微软雅黑" w:hAnsi="微软雅黑" w:eastAsia="微软雅黑" w:cs="微软雅黑"/>
+          <w:i w:val="0"/>
+          <w:caps w:val="0"/>
+          <w:color w:val="333333"/>
+          <w:spacing w:val="0"/>
+          <w:sz w:val="21"/>
+          <w:szCs w:val="21"/>
+          <w:shd w:val="clear" w:fill="FFFFFF"/>
+          <w:lang w:val="en-US" w:eastAsia="zh-CN"/>
+        </w:rPr>
+      </w:pPr>
       <w:bookmarkStart w:id="0" w:name="_GoBack"/>
       <w:bookmarkEnd w:id="0"/>
     </w:p>
@@ -2016,6 +3023,22 @@
 <file path=word/numbering.xml><?xml version="1.0" encoding="utf-8"?>
 <w:numbering xmlns:wpc="http://schemas.microsoft.com/office/word/2010/wordprocessingCanvas" xmlns:mc="http://schemas.openxmlformats.org/markup-compatibility/2006" xmlns:o="urn:schemas-microsoft-com:office:office" xmlns:r="http://schemas.openxmlformats.org/officeDocument/2006/relationships" xmlns:m="http://schemas.openxmlformats.org/officeDocument/2006/math" xmlns:v="urn:schemas-microsoft-com:vml" xmlns:wp14="http://schemas.microsoft.com/office/word/2010/wordprocessingDrawing" xmlns:wp="http://schemas.openxmlformats.org/drawingml/2006/wordprocessingDrawing" xmlns:w10="urn:schemas-microsoft-com:office:word" xmlns:w="http://schemas.openxmlformats.org/wordprocessingml/2006/main" xmlns:w14="http://schemas.microsoft.com/office/word/2010/wordml" xmlns:wpg="http://schemas.microsoft.com/office/word/2010/wordprocessingGroup" xmlns:wpi="http://schemas.microsoft.com/office/word/2010/wordprocessingInk" xmlns:wne="http://schemas.microsoft.com/office/word/2006/wordml" xmlns:wps="http://schemas.microsoft.com/office/word/2010/wordprocessingShape" mc:Ignorable="w14 wp14">
   <w:abstractNum w:abstractNumId="0">
+    <w:nsid w:val="242E4735"/>
+    <w:multiLevelType w:val="singleLevel"/>
+    <w:tmpl w:val="242E4735"/>
+    <w:lvl w:ilvl="0" w:tentative="0">
+      <w:start w:val="1"/>
+      <w:numFmt w:val="decimal"/>
+      <w:lvlText w:val="%1."/>
+      <w:lvlJc w:val="left"/>
+      <w:pPr>
+        <w:tabs>
+          <w:tab w:val="left" w:pos="312"/>
+        </w:tabs>
+      </w:pPr>
+    </w:lvl>
+  </w:abstractNum>
+  <w:abstractNum w:abstractNumId="1">
     <w:nsid w:val="773527E7"/>
     <w:multiLevelType w:val="multilevel"/>
     <w:tmpl w:val="773527E7"/>
@@ -2165,6 +3188,9 @@
     </w:lvl>
   </w:abstractNum>
   <w:num w:numId="1">
+    <w:abstractNumId w:val="1"/>
+  </w:num>
+  <w:num w:numId="2">
     <w:abstractNumId w:val="0"/>
   </w:num>
 </w:numbering>
@@ -2472,7 +3498,7 @@
     <w:qFormat/>
     <w:uiPriority w:val="0"/>
   </w:style>
-  <w:style w:type="table" w:default="1" w:styleId="9">
+  <w:style w:type="table" w:default="1" w:styleId="10">
     <w:name w:val="Normal Table"/>
     <w:semiHidden/>
     <w:qFormat/>
@@ -2532,6 +3558,15 @@
     </w:rPr>
   </w:style>
   <w:style w:type="character" w:styleId="8">
+    <w:name w:val="HTML Code"/>
+    <w:basedOn w:val="4"/>
+    <w:uiPriority w:val="0"/>
+    <w:rPr>
+      <w:rFonts w:ascii="Courier New" w:hAnsi="Courier New"/>
+      <w:sz w:val="20"/>
+    </w:rPr>
+  </w:style>
+  <w:style w:type="character" w:styleId="9">
     <w:name w:val="HTML Cite"/>
     <w:basedOn w:val="4"/>
     <w:qFormat/>

--- a/Project1/note/note-javascript.docx
+++ b/Project1/note/note-javascript.docx
@@ -4,7 +4,7 @@
   <w:body>
     <w:p>
       <w:pPr>
-        <w:pStyle w:val="3"/>
+        <w:pStyle w:val="4"/>
         <w:keepNext w:val="0"/>
         <w:keepLines w:val="0"/>
         <w:widowControl/>
@@ -33,16 +33,16 @@
     </w:p>
     <w:p>
       <w:pPr>
-        <w:pStyle w:val="3"/>
-        <w:keepNext w:val="0"/>
-        <w:keepLines w:val="0"/>
-        <w:widowControl/>
-        <w:suppressLineNumbers w:val="0"/>
-      </w:pPr>
-    </w:p>
-    <w:p>
-      <w:pPr>
-        <w:pStyle w:val="3"/>
+        <w:pStyle w:val="4"/>
+        <w:keepNext w:val="0"/>
+        <w:keepLines w:val="0"/>
+        <w:widowControl/>
+        <w:suppressLineNumbers w:val="0"/>
+      </w:pPr>
+    </w:p>
+    <w:p>
+      <w:pPr>
+        <w:pStyle w:val="4"/>
         <w:keepNext w:val="0"/>
         <w:keepLines w:val="0"/>
         <w:widowControl/>
@@ -53,7 +53,7 @@
       </w:r>
       <w:r>
         <w:rPr>
-          <w:rStyle w:val="5"/>
+          <w:rStyle w:val="6"/>
         </w:rPr>
         <w:t>document.write</w:t>
       </w:r>
@@ -63,7 +63,7 @@
     </w:p>
     <w:p>
       <w:pPr>
-        <w:pStyle w:val="3"/>
+        <w:pStyle w:val="4"/>
         <w:keepNext w:val="0"/>
         <w:keepLines w:val="0"/>
         <w:widowControl/>
@@ -74,7 +74,7 @@
       </w:r>
       <w:r>
         <w:rPr>
-          <w:rStyle w:val="5"/>
+          <w:rStyle w:val="6"/>
         </w:rPr>
         <w:t>document.getElementById("some id")</w:t>
       </w:r>
@@ -84,7 +84,7 @@
     </w:p>
     <w:p>
       <w:pPr>
-        <w:pStyle w:val="3"/>
+        <w:pStyle w:val="4"/>
         <w:keepNext w:val="0"/>
         <w:keepLines w:val="0"/>
         <w:widowControl/>
@@ -95,7 +95,7 @@
       </w:r>
       <w:r>
         <w:rPr>
-          <w:rStyle w:val="5"/>
+          <w:rStyle w:val="6"/>
         </w:rPr>
         <w:t>D</w:t>
       </w:r>
@@ -104,7 +104,7 @@
       </w:r>
       <w:r>
         <w:rPr>
-          <w:rStyle w:val="5"/>
+          <w:rStyle w:val="6"/>
         </w:rPr>
         <w:t>O</w:t>
       </w:r>
@@ -113,7 +113,7 @@
       </w:r>
       <w:r>
         <w:rPr>
-          <w:rStyle w:val="5"/>
+          <w:rStyle w:val="6"/>
         </w:rPr>
         <w:t>M</w:t>
       </w:r>
@@ -154,7 +154,7 @@
       </w:r>
       <w:r>
         <w:rPr>
-          <w:rStyle w:val="6"/>
+          <w:rStyle w:val="7"/>
           <w:rFonts w:hint="default" w:ascii="Arial" w:hAnsi="Arial" w:eastAsia="宋体" w:cs="Arial"/>
           <w:i w:val="0"/>
           <w:color w:val="CC0000"/>
@@ -177,7 +177,7 @@
       </w:r>
       <w:r>
         <w:rPr>
-          <w:rStyle w:val="6"/>
+          <w:rStyle w:val="7"/>
           <w:rFonts w:hint="default" w:ascii="Arial" w:hAnsi="Arial" w:eastAsia="宋体" w:cs="Arial"/>
           <w:i w:val="0"/>
           <w:color w:val="CC0000"/>
@@ -200,7 +200,7 @@
       </w:r>
       <w:r>
         <w:rPr>
-          <w:rStyle w:val="6"/>
+          <w:rStyle w:val="7"/>
           <w:rFonts w:hint="default" w:ascii="Arial" w:hAnsi="Arial" w:eastAsia="宋体" w:cs="Arial"/>
           <w:i w:val="0"/>
           <w:color w:val="CC0000"/>
@@ -223,7 +223,7 @@
       </w:r>
       <w:r>
         <w:rPr>
-          <w:rStyle w:val="6"/>
+          <w:rStyle w:val="7"/>
           <w:rFonts w:hint="default" w:ascii="Arial" w:hAnsi="Arial" w:eastAsia="宋体" w:cs="Arial"/>
           <w:i w:val="0"/>
           <w:color w:val="CC0000"/>
@@ -311,7 +311,7 @@
     <w:p/>
     <w:p>
       <w:pPr>
-        <w:pStyle w:val="3"/>
+        <w:pStyle w:val="4"/>
         <w:keepNext w:val="0"/>
         <w:keepLines w:val="0"/>
         <w:widowControl/>
@@ -325,7 +325,7 @@
     </w:p>
     <w:p>
       <w:pPr>
-        <w:pStyle w:val="3"/>
+        <w:pStyle w:val="4"/>
         <w:keepNext w:val="0"/>
         <w:keepLines w:val="0"/>
         <w:widowControl/>
@@ -341,7 +341,7 @@
     <w:p/>
     <w:p>
       <w:pPr>
-        <w:pStyle w:val="3"/>
+        <w:pStyle w:val="4"/>
         <w:keepNext w:val="0"/>
         <w:keepLines w:val="0"/>
         <w:widowControl/>
@@ -353,7 +353,7 @@
     </w:p>
     <w:p>
       <w:pPr>
-        <w:pStyle w:val="3"/>
+        <w:pStyle w:val="4"/>
         <w:keepNext w:val="0"/>
         <w:keepLines w:val="0"/>
         <w:widowControl/>
@@ -384,7 +384,7 @@
     </w:p>
     <w:p>
       <w:pPr>
-        <w:pStyle w:val="3"/>
+        <w:pStyle w:val="4"/>
         <w:keepNext w:val="0"/>
         <w:keepLines w:val="0"/>
         <w:widowControl/>
@@ -396,7 +396,7 @@
     </w:p>
     <w:p>
       <w:pPr>
-        <w:pStyle w:val="3"/>
+        <w:pStyle w:val="4"/>
         <w:keepNext w:val="0"/>
         <w:keepLines w:val="0"/>
         <w:widowControl/>
@@ -408,7 +408,7 @@
     </w:p>
     <w:p>
       <w:pPr>
-        <w:pStyle w:val="3"/>
+        <w:pStyle w:val="4"/>
         <w:keepNext w:val="0"/>
         <w:keepLines w:val="0"/>
         <w:widowControl/>
@@ -421,7 +421,7 @@
     <w:p/>
     <w:p>
       <w:pPr>
-        <w:pStyle w:val="3"/>
+        <w:pStyle w:val="4"/>
         <w:keepNext w:val="0"/>
         <w:keepLines w:val="0"/>
         <w:widowControl/>
@@ -433,7 +433,7 @@
     </w:p>
     <w:p>
       <w:pPr>
-        <w:pStyle w:val="3"/>
+        <w:pStyle w:val="4"/>
         <w:keepNext w:val="0"/>
         <w:keepLines w:val="0"/>
         <w:widowControl/>
@@ -461,7 +461,7 @@
       </w:r>
       <w:r>
         <w:rPr>
-          <w:rStyle w:val="5"/>
+          <w:rStyle w:val="6"/>
         </w:rPr>
         <w:t>window.alert()</w:t>
       </w:r>
@@ -487,7 +487,7 @@
       </w:r>
       <w:r>
         <w:rPr>
-          <w:rStyle w:val="5"/>
+          <w:rStyle w:val="6"/>
         </w:rPr>
         <w:t>document.write()</w:t>
       </w:r>
@@ -513,7 +513,7 @@
       </w:r>
       <w:r>
         <w:rPr>
-          <w:rStyle w:val="5"/>
+          <w:rStyle w:val="6"/>
         </w:rPr>
         <w:t>innerHTML</w:t>
       </w:r>
@@ -539,7 +539,7 @@
       </w:r>
       <w:r>
         <w:rPr>
-          <w:rStyle w:val="5"/>
+          <w:rStyle w:val="6"/>
         </w:rPr>
         <w:t>console.log()</w:t>
       </w:r>
@@ -553,15 +553,15 @@
     <w:p/>
     <w:p>
       <w:pPr>
-        <w:pStyle w:val="3"/>
-        <w:keepNext w:val="0"/>
-        <w:keepLines w:val="0"/>
-        <w:widowControl/>
-        <w:suppressLineNumbers w:val="0"/>
-      </w:pPr>
-      <w:r>
-        <w:rPr>
-          <w:rStyle w:val="5"/>
+        <w:pStyle w:val="4"/>
+        <w:keepNext w:val="0"/>
+        <w:keepLines w:val="0"/>
+        <w:widowControl/>
+        <w:suppressLineNumbers w:val="0"/>
+      </w:pPr>
+      <w:r>
+        <w:rPr>
+          <w:rStyle w:val="6"/>
         </w:rPr>
         <w:t>document.getElementById("demo")</w:t>
       </w:r>
@@ -579,7 +579,7 @@
       </w:r>
       <w:r>
         <w:rPr>
-          <w:rStyle w:val="7"/>
+          <w:rStyle w:val="8"/>
         </w:rPr>
         <w:t>HTML DOM</w:t>
       </w:r>
@@ -592,15 +592,15 @@
     </w:p>
     <w:p>
       <w:pPr>
-        <w:pStyle w:val="3"/>
-        <w:keepNext w:val="0"/>
-        <w:keepLines w:val="0"/>
-        <w:widowControl/>
-        <w:suppressLineNumbers w:val="0"/>
-      </w:pPr>
-      <w:r>
-        <w:rPr>
-          <w:rStyle w:val="5"/>
+        <w:pStyle w:val="4"/>
+        <w:keepNext w:val="0"/>
+        <w:keepLines w:val="0"/>
+        <w:widowControl/>
+        <w:suppressLineNumbers w:val="0"/>
+      </w:pPr>
+      <w:r>
+        <w:rPr>
+          <w:rStyle w:val="6"/>
         </w:rPr>
         <w:t>innerHTML = "Paragraph changed."</w:t>
       </w:r>
@@ -613,7 +613,7 @@
     <w:p/>
     <w:p>
       <w:pPr>
-        <w:pStyle w:val="3"/>
+        <w:pStyle w:val="4"/>
         <w:keepNext w:val="0"/>
         <w:keepLines w:val="0"/>
         <w:widowControl/>
@@ -634,7 +634,7 @@
     </w:p>
     <w:p>
       <w:pPr>
-        <w:pStyle w:val="3"/>
+        <w:pStyle w:val="4"/>
         <w:keepNext w:val="0"/>
         <w:keepLines w:val="0"/>
         <w:widowControl/>
@@ -686,7 +686,7 @@
     <w:p/>
     <w:p>
       <w:pPr>
-        <w:pStyle w:val="3"/>
+        <w:pStyle w:val="4"/>
         <w:keepNext w:val="0"/>
         <w:keepLines w:val="0"/>
         <w:widowControl/>
@@ -698,7 +698,7 @@
     </w:p>
     <w:p>
       <w:pPr>
-        <w:pStyle w:val="3"/>
+        <w:pStyle w:val="4"/>
         <w:keepNext w:val="0"/>
         <w:keepLines w:val="0"/>
         <w:widowControl/>
@@ -784,7 +784,7 @@
     </w:p>
     <w:p>
       <w:pPr>
-        <w:pStyle w:val="3"/>
+        <w:pStyle w:val="4"/>
         <w:keepNext w:val="0"/>
         <w:keepLines w:val="0"/>
         <w:widowControl/>
@@ -912,7 +912,7 @@
     </w:p>
     <w:p>
       <w:pPr>
-        <w:pStyle w:val="3"/>
+        <w:pStyle w:val="4"/>
         <w:keepNext w:val="0"/>
         <w:keepLines w:val="0"/>
         <w:widowControl/>
@@ -925,7 +925,7 @@
     </w:p>
     <w:p>
       <w:pPr>
-        <w:pStyle w:val="3"/>
+        <w:pStyle w:val="4"/>
         <w:keepNext w:val="0"/>
         <w:keepLines w:val="0"/>
         <w:widowControl/>
@@ -938,7 +938,7 @@
     </w:p>
     <w:p>
       <w:pPr>
-        <w:pStyle w:val="3"/>
+        <w:pStyle w:val="4"/>
         <w:keepNext w:val="0"/>
         <w:keepLines w:val="0"/>
         <w:widowControl/>
@@ -1022,7 +1022,7 @@
     </w:p>
     <w:p>
       <w:pPr>
-        <w:pStyle w:val="3"/>
+        <w:pStyle w:val="4"/>
         <w:keepNext w:val="0"/>
         <w:keepLines w:val="0"/>
         <w:widowControl/>
@@ -1034,7 +1034,7 @@
     </w:p>
     <w:p>
       <w:pPr>
-        <w:pStyle w:val="3"/>
+        <w:pStyle w:val="4"/>
         <w:keepNext w:val="0"/>
         <w:keepLines w:val="0"/>
         <w:widowControl/>
@@ -2024,6 +2024,7 @@
     <w:p>
       <w:pPr>
         <w:numPr>
+          <w:ilvl w:val="0"/>
           <w:numId w:val="0"/>
         </w:numPr>
         <w:rPr>
@@ -2037,6 +2038,7 @@
     <w:p>
       <w:pPr>
         <w:numPr>
+          <w:ilvl w:val="0"/>
           <w:numId w:val="0"/>
         </w:numPr>
         <w:rPr>
@@ -2083,7 +2085,6 @@
           <w:spacing w:val="0"/>
           <w:sz w:val="20"/>
           <w:szCs w:val="20"/>
-          <w:bdr w:val="none" w:color="auto" w:sz="0" w:space="0"/>
           <w:shd w:val="clear" w:fill="FFFFFF"/>
         </w:rPr>
         <w:t>":"</w:t>
@@ -2097,7 +2098,6 @@
           <w:spacing w:val="0"/>
           <w:sz w:val="20"/>
           <w:szCs w:val="20"/>
-          <w:bdr w:val="none" w:color="auto" w:sz="0" w:space="0"/>
           <w:shd w:val="clear" w:fill="FFFFFF"/>
         </w:rPr>
         <w:t>+y+</w:t>
@@ -2111,7 +2111,6 @@
           <w:spacing w:val="0"/>
           <w:sz w:val="20"/>
           <w:szCs w:val="20"/>
-          <w:bdr w:val="none" w:color="auto" w:sz="0" w:space="0"/>
           <w:shd w:val="clear" w:fill="FFFFFF"/>
         </w:rPr>
         <w:t>":"</w:t>
@@ -2125,7 +2124,6 @@
           <w:spacing w:val="0"/>
           <w:sz w:val="20"/>
           <w:szCs w:val="20"/>
-          <w:bdr w:val="none" w:color="auto" w:sz="0" w:space="0"/>
           <w:shd w:val="clear" w:fill="FFFFFF"/>
         </w:rPr>
         <w:t>+x</w:t>
@@ -2139,7 +2137,6 @@
           <w:spacing w:val="0"/>
           <w:sz w:val="20"/>
           <w:szCs w:val="20"/>
-          <w:bdr w:val="none" w:color="auto" w:sz="0" w:space="0"/>
           <w:shd w:val="clear" w:fill="FFFFFF"/>
           <w:lang w:val="en-US" w:eastAsia="zh-CN"/>
         </w:rPr>
@@ -2150,6 +2147,7 @@
       <w:pPr>
         <w:widowControl w:val="0"/>
         <w:numPr>
+          <w:ilvl w:val="0"/>
           <w:numId w:val="0"/>
         </w:numPr>
         <w:jc w:val="both"/>
@@ -2165,6 +2163,7 @@
       <w:pPr>
         <w:widowControl w:val="0"/>
         <w:numPr>
+          <w:ilvl w:val="0"/>
           <w:numId w:val="0"/>
         </w:numPr>
         <w:jc w:val="both"/>
@@ -2178,7 +2177,7 @@
     </w:p>
     <w:p>
       <w:pPr>
-        <w:pStyle w:val="3"/>
+        <w:pStyle w:val="4"/>
         <w:keepNext w:val="0"/>
         <w:keepLines w:val="0"/>
         <w:widowControl/>
@@ -2221,7 +2220,6 @@
           <w:spacing w:val="0"/>
           <w:sz w:val="21"/>
           <w:szCs w:val="21"/>
-          <w:bdr w:val="none" w:color="auto" w:sz="0" w:space="0"/>
           <w:shd w:val="clear" w:fill="FAF7EF"/>
         </w:rPr>
         <w:t>通过以上分析可以看出，setTimeout与setInterval的主要区别是:</w:t>
@@ -2229,7 +2227,7 @@
     </w:p>
     <w:p>
       <w:pPr>
-        <w:pStyle w:val="3"/>
+        <w:pStyle w:val="4"/>
         <w:keepNext w:val="0"/>
         <w:keepLines w:val="0"/>
         <w:widowControl/>
@@ -2263,7 +2261,6 @@
           <w:spacing w:val="0"/>
           <w:sz w:val="21"/>
           <w:szCs w:val="21"/>
-          <w:bdr w:val="none" w:color="auto" w:sz="0" w:space="0"/>
           <w:shd w:val="clear" w:fill="FAF7EF"/>
         </w:rPr>
         <w:t>　　setTimeout()方法只运行一次，也就是说当达到设定的时间后就出发运行指定的代码，运行完后就结束了，如果还想再次执行同样的函数，可以在函数体内再次调用setTimeout()，可以达到循环调用的效果。</w:t>
@@ -2271,7 +2268,7 @@
     </w:p>
     <w:p>
       <w:pPr>
-        <w:pStyle w:val="3"/>
+        <w:pStyle w:val="4"/>
         <w:keepNext w:val="0"/>
         <w:keepLines w:val="0"/>
         <w:widowControl/>
@@ -2305,7 +2302,6 @@
           <w:spacing w:val="0"/>
           <w:sz w:val="21"/>
           <w:szCs w:val="21"/>
-          <w:bdr w:val="none" w:color="auto" w:sz="0" w:space="0"/>
           <w:shd w:val="clear" w:fill="FAF7EF"/>
         </w:rPr>
         <w:t>　　setInterval()是循环执行的，即每达到指定的时间间隔就执行相应的函数或者表达式，是真正的定时器。</w:t>
@@ -2315,6 +2311,7 @@
       <w:pPr>
         <w:widowControl w:val="0"/>
         <w:numPr>
+          <w:ilvl w:val="0"/>
           <w:numId w:val="0"/>
         </w:numPr>
         <w:jc w:val="both"/>
@@ -2356,6 +2353,7 @@
       <w:pPr>
         <w:widowControl w:val="0"/>
         <w:numPr>
+          <w:ilvl w:val="0"/>
           <w:numId w:val="0"/>
         </w:numPr>
         <w:jc w:val="both"/>
@@ -2405,7 +2403,7 @@
       </w:pPr>
       <w:r>
         <w:rPr>
-          <w:rStyle w:val="8"/>
+          <w:rStyle w:val="9"/>
           <w:rFonts w:hint="default" w:ascii="Consolas" w:hAnsi="Consolas" w:eastAsia="Consolas" w:cs="Consolas"/>
           <w:i w:val="0"/>
           <w:caps w:val="0"/>
@@ -2414,7 +2412,6 @@
           <w:kern w:val="0"/>
           <w:sz w:val="19"/>
           <w:szCs w:val="19"/>
-          <w:bdr w:val="none" w:color="auto" w:sz="0" w:space="0"/>
           <w:shd w:val="clear" w:fill="F5F5F5"/>
           <w:vertAlign w:val="baseline"/>
           <w:lang w:val="en-US" w:eastAsia="zh-CN" w:bidi="ar"/>
@@ -2423,7 +2420,7 @@
       </w:r>
       <w:r>
         <w:rPr>
-          <w:rStyle w:val="8"/>
+          <w:rStyle w:val="9"/>
           <w:rFonts w:hint="default" w:ascii="Consolas" w:hAnsi="Consolas" w:eastAsia="Consolas" w:cs="Consolas"/>
           <w:b/>
           <w:i w:val="0"/>
@@ -2433,7 +2430,6 @@
           <w:kern w:val="0"/>
           <w:sz w:val="19"/>
           <w:szCs w:val="19"/>
-          <w:bdr w:val="none" w:color="auto" w:sz="0" w:space="0"/>
           <w:shd w:val="clear" w:fill="F5F5F5"/>
           <w:vertAlign w:val="baseline"/>
           <w:lang w:val="en-US" w:eastAsia="zh-CN" w:bidi="ar"/>
@@ -2442,7 +2438,7 @@
       </w:r>
       <w:r>
         <w:rPr>
-          <w:rStyle w:val="8"/>
+          <w:rStyle w:val="9"/>
           <w:rFonts w:hint="default" w:ascii="Consolas" w:hAnsi="Consolas" w:eastAsia="Consolas" w:cs="Consolas"/>
           <w:i w:val="0"/>
           <w:caps w:val="0"/>
@@ -2451,7 +2447,6 @@
           <w:kern w:val="0"/>
           <w:sz w:val="19"/>
           <w:szCs w:val="19"/>
-          <w:bdr w:val="none" w:color="auto" w:sz="0" w:space="0"/>
           <w:shd w:val="clear" w:fill="F5F5F5"/>
           <w:vertAlign w:val="baseline"/>
           <w:lang w:val="en-US" w:eastAsia="zh-CN" w:bidi="ar"/>
@@ -2488,7 +2483,7 @@
       </w:pPr>
       <w:r>
         <w:rPr>
-          <w:rStyle w:val="8"/>
+          <w:rStyle w:val="9"/>
           <w:rFonts w:hint="default" w:ascii="Consolas" w:hAnsi="Consolas" w:eastAsia="Consolas" w:cs="Consolas"/>
           <w:i w:val="0"/>
           <w:caps w:val="0"/>
@@ -2497,7 +2492,6 @@
           <w:kern w:val="0"/>
           <w:sz w:val="19"/>
           <w:szCs w:val="19"/>
-          <w:bdr w:val="none" w:color="auto" w:sz="0" w:space="0"/>
           <w:shd w:val="clear" w:fill="F5F5F5"/>
           <w:vertAlign w:val="baseline"/>
           <w:lang w:val="en-US" w:eastAsia="zh-CN" w:bidi="ar"/>
@@ -2506,7 +2500,7 @@
       </w:r>
       <w:r>
         <w:rPr>
-          <w:rStyle w:val="8"/>
+          <w:rStyle w:val="9"/>
           <w:rFonts w:hint="default" w:ascii="Consolas" w:hAnsi="Consolas" w:eastAsia="Consolas" w:cs="Consolas"/>
           <w:i w:val="0"/>
           <w:caps w:val="0"/>
@@ -2515,7 +2509,6 @@
           <w:kern w:val="0"/>
           <w:sz w:val="19"/>
           <w:szCs w:val="19"/>
-          <w:bdr w:val="none" w:color="auto" w:sz="0" w:space="0"/>
           <w:shd w:val="clear" w:fill="F5F5F5"/>
           <w:vertAlign w:val="baseline"/>
           <w:lang w:val="en-US" w:eastAsia="zh-CN" w:bidi="ar"/>
@@ -2552,7 +2545,7 @@
       </w:pPr>
       <w:r>
         <w:rPr>
-          <w:rStyle w:val="8"/>
+          <w:rStyle w:val="9"/>
           <w:rFonts w:hint="default" w:ascii="Consolas" w:hAnsi="Consolas" w:eastAsia="Consolas" w:cs="Consolas"/>
           <w:i w:val="0"/>
           <w:caps w:val="0"/>
@@ -2561,7 +2554,6 @@
           <w:kern w:val="0"/>
           <w:sz w:val="19"/>
           <w:szCs w:val="19"/>
-          <w:bdr w:val="none" w:color="auto" w:sz="0" w:space="0"/>
           <w:shd w:val="clear" w:fill="F5F5F5"/>
           <w:vertAlign w:val="baseline"/>
           <w:lang w:val="en-US" w:eastAsia="zh-CN" w:bidi="ar"/>
@@ -2573,6 +2565,7 @@
       <w:pPr>
         <w:widowControl w:val="0"/>
         <w:numPr>
+          <w:ilvl w:val="0"/>
           <w:numId w:val="0"/>
         </w:numPr>
         <w:jc w:val="both"/>
@@ -2588,6 +2581,7 @@
       <w:pPr>
         <w:widowControl w:val="0"/>
         <w:numPr>
+          <w:ilvl w:val="0"/>
           <w:numId w:val="0"/>
         </w:numPr>
         <w:jc w:val="both"/>
@@ -2612,6 +2606,7 @@
       <w:pPr>
         <w:widowControl w:val="0"/>
         <w:numPr>
+          <w:ilvl w:val="0"/>
           <w:numId w:val="0"/>
         </w:numPr>
         <w:jc w:val="both"/>
@@ -2735,6 +2730,7 @@
       <w:pPr>
         <w:widowControl w:val="0"/>
         <w:numPr>
+          <w:ilvl w:val="0"/>
           <w:numId w:val="0"/>
         </w:numPr>
         <w:jc w:val="both"/>
@@ -2752,7 +2748,7 @@
     </w:p>
     <w:p>
       <w:pPr>
-        <w:pStyle w:val="3"/>
+        <w:pStyle w:val="4"/>
         <w:keepNext w:val="0"/>
         <w:keepLines w:val="0"/>
         <w:widowControl/>
@@ -2786,7 +2782,7 @@
     </w:p>
     <w:p>
       <w:pPr>
-        <w:pStyle w:val="3"/>
+        <w:pStyle w:val="4"/>
         <w:keepNext w:val="0"/>
         <w:keepLines w:val="0"/>
         <w:widowControl/>
@@ -2820,7 +2816,7 @@
     </w:p>
     <w:p>
       <w:pPr>
-        <w:pStyle w:val="3"/>
+        <w:pStyle w:val="4"/>
         <w:keepNext w:val="0"/>
         <w:keepLines w:val="0"/>
         <w:widowControl/>
@@ -2854,7 +2850,7 @@
     </w:p>
     <w:p>
       <w:pPr>
-        <w:pStyle w:val="3"/>
+        <w:pStyle w:val="4"/>
         <w:keepNext w:val="0"/>
         <w:keepLines w:val="0"/>
         <w:widowControl/>
@@ -2888,7 +2884,7 @@
     </w:p>
     <w:p>
       <w:pPr>
-        <w:pStyle w:val="3"/>
+        <w:pStyle w:val="4"/>
         <w:keepNext w:val="0"/>
         <w:keepLines w:val="0"/>
         <w:widowControl/>
@@ -2922,7 +2918,7 @@
     </w:p>
     <w:p>
       <w:pPr>
-        <w:pStyle w:val="3"/>
+        <w:pStyle w:val="4"/>
         <w:keepNext w:val="0"/>
         <w:keepLines w:val="0"/>
         <w:widowControl/>
@@ -2956,7 +2952,7 @@
     </w:p>
     <w:p>
       <w:pPr>
-        <w:pStyle w:val="3"/>
+        <w:pStyle w:val="4"/>
         <w:keepNext w:val="0"/>
         <w:keepLines w:val="0"/>
         <w:widowControl/>
@@ -2992,6 +2988,7 @@
       <w:pPr>
         <w:widowControl w:val="0"/>
         <w:numPr>
+          <w:ilvl w:val="0"/>
           <w:numId w:val="0"/>
         </w:numPr>
         <w:jc w:val="both"/>
@@ -3007,8 +3004,331 @@
           <w:lang w:val="en-US" w:eastAsia="zh-CN"/>
         </w:rPr>
       </w:pPr>
+    </w:p>
+    <w:p>
+      <w:pPr>
+        <w:widowControl w:val="0"/>
+        <w:numPr>
+          <w:ilvl w:val="0"/>
+          <w:numId w:val="0"/>
+        </w:numPr>
+        <w:jc w:val="both"/>
+        <w:rPr>
+          <w:rFonts w:hint="eastAsia" w:ascii="微软雅黑" w:hAnsi="微软雅黑" w:eastAsia="微软雅黑" w:cs="微软雅黑"/>
+          <w:i w:val="0"/>
+          <w:caps w:val="0"/>
+          <w:color w:val="333333"/>
+          <w:spacing w:val="0"/>
+          <w:sz w:val="21"/>
+          <w:szCs w:val="21"/>
+          <w:shd w:val="clear" w:fill="FFFFFF"/>
+          <w:lang w:val="en-US" w:eastAsia="zh-CN"/>
+        </w:rPr>
+      </w:pPr>
+    </w:p>
+    <w:p>
+      <w:pPr>
+        <w:widowControl w:val="0"/>
+        <w:numPr>
+          <w:ilvl w:val="0"/>
+          <w:numId w:val="0"/>
+        </w:numPr>
+        <w:jc w:val="both"/>
+        <w:rPr>
+          <w:rFonts w:hint="eastAsia" w:ascii="微软雅黑" w:hAnsi="微软雅黑" w:eastAsia="微软雅黑" w:cs="微软雅黑"/>
+          <w:i w:val="0"/>
+          <w:caps w:val="0"/>
+          <w:color w:val="333333"/>
+          <w:spacing w:val="0"/>
+          <w:sz w:val="21"/>
+          <w:szCs w:val="21"/>
+          <w:shd w:val="clear" w:fill="FFFFFF"/>
+          <w:lang w:val="en-US" w:eastAsia="zh-CN"/>
+        </w:rPr>
+      </w:pPr>
+    </w:p>
+    <w:p>
+      <w:pPr>
+        <w:pStyle w:val="3"/>
+        <w:keepNext w:val="0"/>
+        <w:keepLines w:val="0"/>
+        <w:widowControl/>
+        <w:suppressLineNumbers w:val="0"/>
+        <w:pBdr>
+          <w:top w:val="none" w:color="auto" w:sz="0" w:space="0"/>
+          <w:left w:val="none" w:color="auto" w:sz="0" w:space="0"/>
+          <w:bottom w:val="none" w:color="auto" w:sz="0" w:space="0"/>
+          <w:right w:val="none" w:color="auto" w:sz="0" w:space="0"/>
+        </w:pBdr>
+        <w:shd w:val="clear" w:fill="FFFFFF"/>
+        <w:spacing w:before="150" w:beforeAutospacing="0" w:after="150" w:afterAutospacing="0" w:line="435" w:lineRule="atLeast"/>
+        <w:ind w:left="0" w:right="0" w:firstLine="0"/>
+        <w:rPr>
+          <w:rFonts w:hint="eastAsia" w:ascii="微软雅黑" w:hAnsi="微软雅黑" w:eastAsia="微软雅黑" w:cs="微软雅黑"/>
+          <w:i w:val="0"/>
+          <w:caps w:val="0"/>
+          <w:color w:val="333333"/>
+          <w:spacing w:val="0"/>
+          <w:sz w:val="24"/>
+          <w:szCs w:val="24"/>
+          <w:bdr w:val="none" w:color="auto" w:sz="0" w:space="0"/>
+          <w:shd w:val="clear" w:fill="FFFFFF"/>
+        </w:rPr>
+      </w:pPr>
+      <w:r>
+        <w:rPr>
+          <w:rFonts w:hint="eastAsia" w:ascii="微软雅黑" w:hAnsi="微软雅黑" w:eastAsia="微软雅黑" w:cs="微软雅黑"/>
+          <w:i w:val="0"/>
+          <w:caps w:val="0"/>
+          <w:color w:val="333333"/>
+          <w:spacing w:val="0"/>
+          <w:sz w:val="24"/>
+          <w:szCs w:val="24"/>
+          <w:shd w:val="clear" w:fill="FFFFFF"/>
+          <w:lang w:val="en-US" w:eastAsia="zh-CN"/>
+        </w:rPr>
+        <w:t>1.</w:t>
+      </w:r>
+      <w:r>
+        <w:rPr>
+          <w:rFonts w:hint="eastAsia" w:ascii="微软雅黑" w:hAnsi="微软雅黑" w:eastAsia="微软雅黑" w:cs="微软雅黑"/>
+          <w:i w:val="0"/>
+          <w:caps w:val="0"/>
+          <w:color w:val="333333"/>
+          <w:spacing w:val="0"/>
+          <w:sz w:val="24"/>
+          <w:szCs w:val="24"/>
+          <w:shd w:val="clear" w:fill="FFFFFF"/>
+        </w:rPr>
+        <w:t>document.write</w:t>
+      </w:r>
+    </w:p>
+    <w:p>
+      <w:pPr>
+        <w:pStyle w:val="3"/>
+        <w:keepNext w:val="0"/>
+        <w:keepLines w:val="0"/>
+        <w:widowControl/>
+        <w:suppressLineNumbers w:val="0"/>
+        <w:pBdr>
+          <w:top w:val="none" w:color="auto" w:sz="0" w:space="0"/>
+          <w:left w:val="none" w:color="auto" w:sz="0" w:space="0"/>
+          <w:bottom w:val="none" w:color="auto" w:sz="0" w:space="0"/>
+          <w:right w:val="none" w:color="auto" w:sz="0" w:space="0"/>
+        </w:pBdr>
+        <w:shd w:val="clear" w:fill="FFFFFF"/>
+        <w:spacing w:before="150" w:beforeAutospacing="0" w:after="150" w:afterAutospacing="0" w:line="435" w:lineRule="atLeast"/>
+        <w:ind w:left="0" w:right="0" w:firstLine="0"/>
+        <w:rPr>
+          <w:rFonts w:hint="eastAsia" w:ascii="微软雅黑" w:hAnsi="微软雅黑" w:eastAsia="微软雅黑" w:cs="微软雅黑"/>
+          <w:i w:val="0"/>
+          <w:caps w:val="0"/>
+          <w:color w:val="333333"/>
+          <w:spacing w:val="0"/>
+          <w:sz w:val="24"/>
+          <w:szCs w:val="24"/>
+        </w:rPr>
+      </w:pPr>
+      <w:r>
+        <w:rPr>
+          <w:rFonts w:hint="eastAsia" w:ascii="微软雅黑" w:hAnsi="微软雅黑" w:eastAsia="微软雅黑" w:cs="微软雅黑"/>
+          <w:i w:val="0"/>
+          <w:caps w:val="0"/>
+          <w:color w:val="333333"/>
+          <w:spacing w:val="0"/>
+          <w:sz w:val="24"/>
+          <w:szCs w:val="24"/>
+          <w:bdr w:val="none" w:color="auto" w:sz="0" w:space="0"/>
+          <w:shd w:val="clear" w:fill="FFFFFF"/>
+        </w:rPr>
+        <w:t>如果页面已经加载完毕，再使用 document.write，那就会覆盖整个文档。鼠标动作是在页面加载完毕后执行的</w:t>
+      </w:r>
+    </w:p>
+    <w:p>
+      <w:pPr>
+        <w:pStyle w:val="3"/>
+        <w:keepNext w:val="0"/>
+        <w:keepLines w:val="0"/>
+        <w:widowControl/>
+        <w:numPr>
+          <w:ilvl w:val="0"/>
+          <w:numId w:val="3"/>
+        </w:numPr>
+        <w:suppressLineNumbers w:val="0"/>
+        <w:pBdr>
+          <w:top w:val="none" w:color="auto" w:sz="0" w:space="0"/>
+          <w:left w:val="none" w:color="auto" w:sz="0" w:space="0"/>
+          <w:bottom w:val="none" w:color="auto" w:sz="0" w:space="0"/>
+          <w:right w:val="none" w:color="auto" w:sz="0" w:space="0"/>
+        </w:pBdr>
+        <w:shd w:val="clear" w:fill="FFFFFF"/>
+        <w:spacing w:before="150" w:beforeAutospacing="0" w:after="150" w:afterAutospacing="0" w:line="435" w:lineRule="atLeast"/>
+        <w:ind w:left="0" w:right="0" w:firstLine="0"/>
+        <w:rPr>
+          <w:rFonts w:hint="eastAsia" w:ascii="微软雅黑" w:hAnsi="微软雅黑" w:eastAsia="微软雅黑" w:cs="微软雅黑"/>
+          <w:i w:val="0"/>
+          <w:caps w:val="0"/>
+          <w:color w:val="000000"/>
+          <w:spacing w:val="0"/>
+          <w:sz w:val="24"/>
+          <w:szCs w:val="24"/>
+          <w:shd w:val="clear" w:fill="FFFFFF"/>
+          <w:lang w:val="en-US" w:eastAsia="zh-CN"/>
+        </w:rPr>
+      </w:pPr>
+      <w:r>
+        <w:rPr>
+          <w:rFonts w:ascii="微软雅黑" w:hAnsi="微软雅黑" w:eastAsia="微软雅黑" w:cs="微软雅黑"/>
+          <w:i w:val="0"/>
+          <w:caps w:val="0"/>
+          <w:color w:val="000000"/>
+          <w:spacing w:val="0"/>
+          <w:sz w:val="24"/>
+          <w:szCs w:val="24"/>
+          <w:shd w:val="clear" w:fill="FFFFFF"/>
+        </w:rPr>
+        <w:t>js对：var 后面的变量、函数参数、函数进行预编译</w:t>
+      </w:r>
+    </w:p>
+    <w:p>
+      <w:pPr>
+        <w:pStyle w:val="4"/>
+        <w:keepNext w:val="0"/>
+        <w:keepLines w:val="0"/>
+        <w:widowControl/>
+        <w:suppressLineNumbers w:val="0"/>
+        <w:pBdr>
+          <w:top w:val="none" w:color="auto" w:sz="0" w:space="0"/>
+          <w:left w:val="none" w:color="auto" w:sz="0" w:space="0"/>
+          <w:bottom w:val="none" w:color="auto" w:sz="0" w:space="0"/>
+          <w:right w:val="none" w:color="auto" w:sz="0" w:space="0"/>
+        </w:pBdr>
+        <w:shd w:val="clear" w:fill="FFFFFF"/>
+        <w:spacing w:before="0" w:beforeAutospacing="0" w:after="0" w:afterAutospacing="0" w:line="450" w:lineRule="atLeast"/>
+        <w:ind w:left="0" w:right="0" w:firstLine="0"/>
+        <w:jc w:val="left"/>
+        <w:rPr>
+          <w:rFonts w:ascii="Tahoma" w:hAnsi="Tahoma" w:eastAsia="Tahoma" w:cs="Tahoma"/>
+          <w:i w:val="0"/>
+          <w:caps w:val="0"/>
+          <w:color w:val="222222"/>
+          <w:spacing w:val="0"/>
+          <w:sz w:val="21"/>
+          <w:szCs w:val="21"/>
+        </w:rPr>
+      </w:pPr>
+      <w:r>
+        <w:rPr>
+          <w:rFonts w:hint="default" w:ascii="Tahoma" w:hAnsi="Tahoma" w:eastAsia="Tahoma" w:cs="Tahoma"/>
+          <w:i w:val="0"/>
+          <w:caps w:val="0"/>
+          <w:color w:val="222222"/>
+          <w:spacing w:val="0"/>
+          <w:sz w:val="21"/>
+          <w:szCs w:val="21"/>
+          <w:bdr w:val="none" w:color="auto" w:sz="0" w:space="0"/>
+          <w:shd w:val="clear" w:fill="FFFFFF"/>
+        </w:rPr>
+        <w:t>为啥隐式声明的全局变量可以删除，显式声明的全局变量就无法删除？</w:t>
+      </w:r>
+    </w:p>
+    <w:p>
+      <w:pPr>
+        <w:pStyle w:val="4"/>
+        <w:keepNext w:val="0"/>
+        <w:keepLines w:val="0"/>
+        <w:widowControl/>
+        <w:suppressLineNumbers w:val="0"/>
+        <w:pBdr>
+          <w:top w:val="none" w:color="auto" w:sz="0" w:space="0"/>
+          <w:left w:val="none" w:color="auto" w:sz="0" w:space="0"/>
+          <w:bottom w:val="none" w:color="auto" w:sz="0" w:space="0"/>
+          <w:right w:val="none" w:color="auto" w:sz="0" w:space="0"/>
+        </w:pBdr>
+        <w:shd w:val="clear" w:fill="FFFFFF"/>
+        <w:spacing w:before="0" w:beforeAutospacing="0" w:after="0" w:afterAutospacing="0" w:line="450" w:lineRule="atLeast"/>
+        <w:ind w:left="0" w:right="0" w:firstLine="0"/>
+        <w:jc w:val="left"/>
+        <w:rPr>
+          <w:rFonts w:hint="default" w:ascii="Tahoma" w:hAnsi="Tahoma" w:eastAsia="Tahoma" w:cs="Tahoma"/>
+          <w:i w:val="0"/>
+          <w:caps w:val="0"/>
+          <w:color w:val="222222"/>
+          <w:spacing w:val="0"/>
+          <w:sz w:val="21"/>
+          <w:szCs w:val="21"/>
+        </w:rPr>
+      </w:pPr>
+      <w:r>
+        <w:rPr>
+          <w:rFonts w:hint="default" w:ascii="Tahoma" w:hAnsi="Tahoma" w:eastAsia="Tahoma" w:cs="Tahoma"/>
+          <w:i w:val="0"/>
+          <w:caps w:val="0"/>
+          <w:color w:val="222222"/>
+          <w:spacing w:val="0"/>
+          <w:sz w:val="21"/>
+          <w:szCs w:val="21"/>
+          <w:bdr w:val="none" w:color="auto" w:sz="0" w:space="0"/>
+          <w:shd w:val="clear" w:fill="FFFFFF"/>
+        </w:rPr>
+        <w:t>原因是"delete 不可以删除那些可配置性为false的属性" ，某些内置对象的属性是不可配置的，比如通过变量声明或者函数声明创建的全局对象的属性，以下代码为证</w:t>
+      </w:r>
+    </w:p>
+    <w:p>
+      <w:pPr>
+        <w:pStyle w:val="3"/>
+        <w:keepNext w:val="0"/>
+        <w:keepLines w:val="0"/>
+        <w:widowControl/>
+        <w:numPr>
+          <w:ilvl w:val="0"/>
+          <w:numId w:val="3"/>
+        </w:numPr>
+        <w:suppressLineNumbers w:val="0"/>
+        <w:pBdr>
+          <w:top w:val="none" w:color="auto" w:sz="0" w:space="0"/>
+          <w:left w:val="none" w:color="auto" w:sz="0" w:space="0"/>
+          <w:bottom w:val="none" w:color="auto" w:sz="0" w:space="0"/>
+          <w:right w:val="none" w:color="auto" w:sz="0" w:space="0"/>
+        </w:pBdr>
+        <w:shd w:val="clear" w:fill="FFFFFF"/>
+        <w:spacing w:before="150" w:beforeAutospacing="0" w:after="150" w:afterAutospacing="0" w:line="435" w:lineRule="atLeast"/>
+        <w:ind w:left="0" w:right="0" w:firstLine="0"/>
+        <w:rPr>
+          <w:rFonts w:hint="eastAsia" w:ascii="微软雅黑" w:hAnsi="微软雅黑" w:eastAsia="微软雅黑" w:cs="微软雅黑"/>
+          <w:i w:val="0"/>
+          <w:caps w:val="0"/>
+          <w:color w:val="000000"/>
+          <w:spacing w:val="0"/>
+          <w:sz w:val="24"/>
+          <w:szCs w:val="24"/>
+          <w:shd w:val="clear" w:fill="FFFFFF"/>
+          <w:lang w:val="en-US" w:eastAsia="zh-CN"/>
+        </w:rPr>
+      </w:pPr>
       <w:bookmarkStart w:id="0" w:name="_GoBack"/>
       <w:bookmarkEnd w:id="0"/>
+    </w:p>
+    <w:p>
+      <w:pPr>
+        <w:widowControl w:val="0"/>
+        <w:numPr>
+          <w:ilvl w:val="0"/>
+          <w:numId w:val="0"/>
+        </w:numPr>
+        <w:jc w:val="both"/>
+        <w:rPr>
+          <w:rFonts w:hint="eastAsia" w:ascii="微软雅黑" w:hAnsi="微软雅黑" w:eastAsia="微软雅黑" w:cs="微软雅黑"/>
+          <w:i w:val="0"/>
+          <w:caps w:val="0"/>
+          <w:color w:val="333333"/>
+          <w:spacing w:val="0"/>
+          <w:sz w:val="21"/>
+          <w:szCs w:val="21"/>
+          <w:shd w:val="clear" w:fill="FFFFFF"/>
+          <w:lang w:val="en-US" w:eastAsia="zh-CN"/>
+        </w:rPr>
+      </w:pPr>
     </w:p>
     <w:sectPr>
       <w:pgSz w:w="11906" w:h="16838"/>
@@ -3039,6 +3359,22 @@
     </w:lvl>
   </w:abstractNum>
   <w:abstractNum w:abstractNumId="1">
+    <w:nsid w:val="62C80359"/>
+    <w:multiLevelType w:val="singleLevel"/>
+    <w:tmpl w:val="62C80359"/>
+    <w:lvl w:ilvl="0" w:tentative="0">
+      <w:start w:val="2"/>
+      <w:numFmt w:val="decimal"/>
+      <w:lvlText w:val="%1."/>
+      <w:lvlJc w:val="left"/>
+      <w:pPr>
+        <w:tabs>
+          <w:tab w:val="left" w:pos="312"/>
+        </w:tabs>
+      </w:pPr>
+    </w:lvl>
+  </w:abstractNum>
+  <w:abstractNum w:abstractNumId="2">
     <w:nsid w:val="773527E7"/>
     <w:multiLevelType w:val="multilevel"/>
     <w:tmpl w:val="773527E7"/>
@@ -3188,10 +3524,13 @@
     </w:lvl>
   </w:abstractNum>
   <w:num w:numId="1">
-    <w:abstractNumId w:val="1"/>
+    <w:abstractNumId w:val="2"/>
   </w:num>
   <w:num w:numId="2">
     <w:abstractNumId w:val="0"/>
+  </w:num>
+  <w:num w:numId="3">
+    <w:abstractNumId w:val="1"/>
   </w:num>
 </w:numbering>
 </file>
@@ -3302,7 +3641,7 @@
     <w:lsdException w:unhideWhenUsed="0" w:uiPriority="0" w:semiHidden="0" w:name="HTML Acronym"/>
     <w:lsdException w:unhideWhenUsed="0" w:uiPriority="0" w:semiHidden="0" w:name="HTML Address"/>
     <w:lsdException w:qFormat="1" w:unhideWhenUsed="0" w:uiPriority="0" w:semiHidden="0" w:name="HTML Cite"/>
-    <w:lsdException w:unhideWhenUsed="0" w:uiPriority="0" w:semiHidden="0" w:name="HTML Code"/>
+    <w:lsdException w:qFormat="1" w:unhideWhenUsed="0" w:uiPriority="0" w:semiHidden="0" w:name="HTML Code"/>
     <w:lsdException w:unhideWhenUsed="0" w:uiPriority="0" w:semiHidden="0" w:name="HTML Definition"/>
     <w:lsdException w:unhideWhenUsed="0" w:uiPriority="0" w:semiHidden="0" w:name="HTML Keyboard"/>
     <w:lsdException w:unhideWhenUsed="0" w:uiPriority="0" w:semiHidden="0" w:name="HTML Preformatted"/>
@@ -3492,13 +3831,13 @@
       <w:lang w:val="en-US" w:eastAsia="zh-CN" w:bidi="ar"/>
     </w:rPr>
   </w:style>
-  <w:style w:type="character" w:default="1" w:styleId="4">
+  <w:style w:type="character" w:default="1" w:styleId="5">
     <w:name w:val="Default Paragraph Font"/>
     <w:semiHidden/>
     <w:qFormat/>
     <w:uiPriority w:val="0"/>
   </w:style>
-  <w:style w:type="table" w:default="1" w:styleId="10">
+  <w:style w:type="table" w:default="1" w:styleId="11">
     <w:name w:val="Normal Table"/>
     <w:semiHidden/>
     <w:qFormat/>
@@ -3514,6 +3853,39 @@
     </w:tblPr>
   </w:style>
   <w:style w:type="paragraph" w:styleId="3">
+    <w:name w:val="HTML Preformatted"/>
+    <w:basedOn w:val="1"/>
+    <w:uiPriority w:val="0"/>
+    <w:pPr>
+      <w:tabs>
+        <w:tab w:val="left" w:pos="916"/>
+        <w:tab w:val="left" w:pos="1832"/>
+        <w:tab w:val="left" w:pos="2748"/>
+        <w:tab w:val="left" w:pos="3664"/>
+        <w:tab w:val="left" w:pos="4580"/>
+        <w:tab w:val="left" w:pos="5496"/>
+        <w:tab w:val="left" w:pos="6412"/>
+        <w:tab w:val="left" w:pos="7328"/>
+        <w:tab w:val="left" w:pos="8244"/>
+        <w:tab w:val="left" w:pos="9160"/>
+        <w:tab w:val="left" w:pos="10076"/>
+        <w:tab w:val="left" w:pos="10992"/>
+        <w:tab w:val="left" w:pos="11908"/>
+        <w:tab w:val="left" w:pos="12824"/>
+        <w:tab w:val="left" w:pos="13740"/>
+        <w:tab w:val="left" w:pos="14656"/>
+      </w:tabs>
+      <w:jc w:val="left"/>
+    </w:pPr>
+    <w:rPr>
+      <w:rFonts w:hint="eastAsia" w:ascii="宋体" w:hAnsi="宋体" w:eastAsia="宋体" w:cs="宋体"/>
+      <w:kern w:val="0"/>
+      <w:sz w:val="24"/>
+      <w:szCs w:val="24"/>
+      <w:lang w:val="en-US" w:eastAsia="zh-CN" w:bidi="ar"/>
+    </w:rPr>
+  </w:style>
+  <w:style w:type="paragraph" w:styleId="4">
     <w:name w:val="Normal (Web)"/>
     <w:basedOn w:val="1"/>
     <w:qFormat/>
@@ -3529,27 +3901,27 @@
       <w:lang w:val="en-US" w:eastAsia="zh-CN" w:bidi="ar"/>
     </w:rPr>
   </w:style>
-  <w:style w:type="character" w:styleId="5">
+  <w:style w:type="character" w:styleId="6">
     <w:name w:val="Strong"/>
-    <w:basedOn w:val="4"/>
+    <w:basedOn w:val="5"/>
     <w:qFormat/>
     <w:uiPriority w:val="0"/>
     <w:rPr>
       <w:b/>
     </w:rPr>
   </w:style>
-  <w:style w:type="character" w:styleId="6">
+  <w:style w:type="character" w:styleId="7">
     <w:name w:val="Emphasis"/>
-    <w:basedOn w:val="4"/>
+    <w:basedOn w:val="5"/>
     <w:qFormat/>
     <w:uiPriority w:val="0"/>
     <w:rPr>
       <w:color w:val="CC0000"/>
     </w:rPr>
   </w:style>
-  <w:style w:type="character" w:styleId="7">
+  <w:style w:type="character" w:styleId="8">
     <w:name w:val="Hyperlink"/>
-    <w:basedOn w:val="4"/>
+    <w:basedOn w:val="5"/>
     <w:qFormat/>
     <w:uiPriority w:val="0"/>
     <w:rPr>
@@ -3557,18 +3929,19 @@
       <w:u w:val="single"/>
     </w:rPr>
   </w:style>
-  <w:style w:type="character" w:styleId="8">
+  <w:style w:type="character" w:styleId="9">
     <w:name w:val="HTML Code"/>
-    <w:basedOn w:val="4"/>
+    <w:basedOn w:val="5"/>
+    <w:qFormat/>
     <w:uiPriority w:val="0"/>
     <w:rPr>
       <w:rFonts w:ascii="Courier New" w:hAnsi="Courier New"/>
       <w:sz w:val="20"/>
     </w:rPr>
   </w:style>
-  <w:style w:type="character" w:styleId="9">
+  <w:style w:type="character" w:styleId="10">
     <w:name w:val="HTML Cite"/>
-    <w:basedOn w:val="4"/>
+    <w:basedOn w:val="5"/>
     <w:qFormat/>
     <w:uiPriority w:val="0"/>
     <w:rPr>

--- a/Project1/note/note-javascript.docx
+++ b/Project1/note/note-javascript.docx
@@ -3071,7 +3071,6 @@
           <w:spacing w:val="0"/>
           <w:sz w:val="24"/>
           <w:szCs w:val="24"/>
-          <w:bdr w:val="none" w:color="auto" w:sz="0" w:space="0"/>
           <w:shd w:val="clear" w:fill="FFFFFF"/>
         </w:rPr>
       </w:pPr>
@@ -3138,7 +3137,6 @@
           <w:spacing w:val="0"/>
           <w:sz w:val="24"/>
           <w:szCs w:val="24"/>
-          <w:bdr w:val="none" w:color="auto" w:sz="0" w:space="0"/>
           <w:shd w:val="clear" w:fill="FFFFFF"/>
         </w:rPr>
         <w:t>如果页面已经加载完毕，再使用 document.write，那就会覆盖整个文档。鼠标动作是在页面加载完毕后执行的</w:t>
@@ -3226,7 +3224,6 @@
           <w:spacing w:val="0"/>
           <w:sz w:val="21"/>
           <w:szCs w:val="21"/>
-          <w:bdr w:val="none" w:color="auto" w:sz="0" w:space="0"/>
           <w:shd w:val="clear" w:fill="FFFFFF"/>
         </w:rPr>
         <w:t>为啥隐式声明的全局变量可以删除，显式声明的全局变量就无法删除？</w:t>
@@ -3268,7 +3265,6 @@
           <w:spacing w:val="0"/>
           <w:sz w:val="21"/>
           <w:szCs w:val="21"/>
-          <w:bdr w:val="none" w:color="auto" w:sz="0" w:space="0"/>
           <w:shd w:val="clear" w:fill="FFFFFF"/>
         </w:rPr>
         <w:t>原因是"delete 不可以删除那些可配置性为false的属性" ，某些内置对象的属性是不可配置的，比如通过变量声明或者函数声明创建的全局对象的属性，以下代码为证</w:t>
@@ -3306,8 +3302,243 @@
           <w:lang w:val="en-US" w:eastAsia="zh-CN"/>
         </w:rPr>
       </w:pPr>
+      <w:r>
+        <w:rPr>
+          <w:rFonts w:hint="eastAsia" w:ascii="微软雅黑" w:hAnsi="微软雅黑" w:eastAsia="微软雅黑" w:cs="微软雅黑"/>
+          <w:i w:val="0"/>
+          <w:caps w:val="0"/>
+          <w:color w:val="000000"/>
+          <w:spacing w:val="0"/>
+          <w:sz w:val="24"/>
+          <w:szCs w:val="24"/>
+          <w:shd w:val="clear" w:fill="FFFFFF"/>
+          <w:lang w:val="en-US" w:eastAsia="zh-CN"/>
+        </w:rPr>
+        <w:t>关于es6的和es5的区别</w:t>
+      </w:r>
+    </w:p>
+    <w:p>
+      <w:pPr>
+        <w:widowControl w:val="0"/>
+        <w:numPr>
+          <w:ilvl w:val="0"/>
+          <w:numId w:val="0"/>
+        </w:numPr>
+        <w:jc w:val="both"/>
+        <w:rPr>
+          <w:rFonts w:hint="eastAsia" w:ascii="微软雅黑" w:hAnsi="微软雅黑" w:eastAsia="微软雅黑" w:cs="微软雅黑"/>
+          <w:i w:val="0"/>
+          <w:caps w:val="0"/>
+          <w:color w:val="333333"/>
+          <w:spacing w:val="0"/>
+          <w:sz w:val="21"/>
+          <w:szCs w:val="21"/>
+          <w:shd w:val="clear" w:fill="FFFFFF"/>
+          <w:lang w:val="en-US" w:eastAsia="zh-CN"/>
+        </w:rPr>
+      </w:pPr>
+      <w:r>
+        <w:rPr>
+          <w:rFonts w:hint="eastAsia" w:ascii="微软雅黑" w:hAnsi="微软雅黑" w:eastAsia="微软雅黑" w:cs="微软雅黑"/>
+          <w:i w:val="0"/>
+          <w:caps w:val="0"/>
+          <w:color w:val="333333"/>
+          <w:spacing w:val="0"/>
+          <w:sz w:val="21"/>
+          <w:szCs w:val="21"/>
+          <w:shd w:val="clear" w:fill="FFFFFF"/>
+          <w:lang w:val="en-US" w:eastAsia="zh-CN"/>
+        </w:rPr>
+        <w:fldChar w:fldCharType="begin"/>
+      </w:r>
+      <w:r>
+        <w:rPr>
+          <w:rFonts w:hint="eastAsia" w:ascii="微软雅黑" w:hAnsi="微软雅黑" w:eastAsia="微软雅黑" w:cs="微软雅黑"/>
+          <w:i w:val="0"/>
+          <w:caps w:val="0"/>
+          <w:color w:val="333333"/>
+          <w:spacing w:val="0"/>
+          <w:sz w:val="21"/>
+          <w:szCs w:val="21"/>
+          <w:shd w:val="clear" w:fill="FFFFFF"/>
+          <w:lang w:val="en-US" w:eastAsia="zh-CN"/>
+        </w:rPr>
+        <w:instrText xml:space="preserve"> HYPERLINK "https://www.imooc.com/video/16701" </w:instrText>
+      </w:r>
+      <w:r>
+        <w:rPr>
+          <w:rFonts w:hint="eastAsia" w:ascii="微软雅黑" w:hAnsi="微软雅黑" w:eastAsia="微软雅黑" w:cs="微软雅黑"/>
+          <w:i w:val="0"/>
+          <w:caps w:val="0"/>
+          <w:color w:val="333333"/>
+          <w:spacing w:val="0"/>
+          <w:sz w:val="21"/>
+          <w:szCs w:val="21"/>
+          <w:shd w:val="clear" w:fill="FFFFFF"/>
+          <w:lang w:val="en-US" w:eastAsia="zh-CN"/>
+        </w:rPr>
+        <w:fldChar w:fldCharType="separate"/>
+      </w:r>
+      <w:r>
+        <w:rPr>
+          <w:rStyle w:val="8"/>
+          <w:rFonts w:hint="eastAsia" w:ascii="微软雅黑" w:hAnsi="微软雅黑" w:eastAsia="微软雅黑" w:cs="微软雅黑"/>
+          <w:i w:val="0"/>
+          <w:caps w:val="0"/>
+          <w:color w:val="333333"/>
+          <w:spacing w:val="0"/>
+          <w:sz w:val="21"/>
+          <w:szCs w:val="21"/>
+          <w:shd w:val="clear" w:fill="FFFFFF"/>
+          <w:lang w:val="en-US" w:eastAsia="zh-CN"/>
+        </w:rPr>
+        <w:t>https://www.imooc.com/video/16701</w:t>
+      </w:r>
+      <w:r>
+        <w:rPr>
+          <w:rFonts w:hint="eastAsia" w:ascii="微软雅黑" w:hAnsi="微软雅黑" w:eastAsia="微软雅黑" w:cs="微软雅黑"/>
+          <w:i w:val="0"/>
+          <w:caps w:val="0"/>
+          <w:color w:val="333333"/>
+          <w:spacing w:val="0"/>
+          <w:sz w:val="21"/>
+          <w:szCs w:val="21"/>
+          <w:shd w:val="clear" w:fill="FFFFFF"/>
+          <w:lang w:val="en-US" w:eastAsia="zh-CN"/>
+        </w:rPr>
+        <w:fldChar w:fldCharType="end"/>
+      </w:r>
+    </w:p>
+    <w:p>
+      <w:pPr>
+        <w:widowControl w:val="0"/>
+        <w:numPr>
+          <w:ilvl w:val="0"/>
+          <w:numId w:val="0"/>
+        </w:numPr>
+        <w:jc w:val="both"/>
+        <w:rPr>
+          <w:rFonts w:hint="eastAsia" w:ascii="微软雅黑" w:hAnsi="微软雅黑" w:eastAsia="微软雅黑" w:cs="微软雅黑"/>
+          <w:i w:val="0"/>
+          <w:caps w:val="0"/>
+          <w:color w:val="333333"/>
+          <w:spacing w:val="0"/>
+          <w:sz w:val="21"/>
+          <w:szCs w:val="21"/>
+          <w:shd w:val="clear" w:fill="FFFFFF"/>
+          <w:lang w:val="en-US" w:eastAsia="zh-CN"/>
+        </w:rPr>
+      </w:pPr>
+    </w:p>
+    <w:p>
+      <w:pPr>
+        <w:widowControl w:val="0"/>
+        <w:numPr>
+          <w:ilvl w:val="0"/>
+          <w:numId w:val="0"/>
+        </w:numPr>
+        <w:jc w:val="both"/>
+        <w:rPr>
+          <w:rFonts w:hint="eastAsia" w:ascii="Arial" w:hAnsi="Arial" w:eastAsia="宋体" w:cs="Arial"/>
+          <w:i w:val="0"/>
+          <w:caps w:val="0"/>
+          <w:color w:val="666666"/>
+          <w:spacing w:val="0"/>
+          <w:sz w:val="21"/>
+          <w:szCs w:val="21"/>
+          <w:shd w:val="clear" w:fill="FFFFFF"/>
+        </w:rPr>
+      </w:pPr>
+      <w:r>
+        <w:rPr>
+          <w:rFonts w:hint="eastAsia" w:ascii="Arial" w:hAnsi="Arial" w:eastAsia="宋体" w:cs="Arial"/>
+          <w:i w:val="0"/>
+          <w:caps w:val="0"/>
+          <w:color w:val="666666"/>
+          <w:spacing w:val="0"/>
+          <w:sz w:val="21"/>
+          <w:szCs w:val="21"/>
+          <w:shd w:val="clear" w:fill="FFFFFF"/>
+        </w:rPr>
+        <w:t>加号优先级高于 三目运算。低于括号</w:t>
+      </w:r>
+    </w:p>
+    <w:p>
+      <w:pPr>
+        <w:widowControl w:val="0"/>
+        <w:numPr>
+          <w:ilvl w:val="0"/>
+          <w:numId w:val="0"/>
+        </w:numPr>
+        <w:jc w:val="both"/>
+        <w:rPr>
+          <w:rFonts w:hint="eastAsia" w:ascii="Arial" w:hAnsi="Arial" w:eastAsia="宋体" w:cs="Arial"/>
+          <w:i w:val="0"/>
+          <w:caps w:val="0"/>
+          <w:color w:val="666666"/>
+          <w:spacing w:val="0"/>
+          <w:sz w:val="21"/>
+          <w:szCs w:val="21"/>
+          <w:shd w:val="clear" w:fill="FFFFFF"/>
+        </w:rPr>
+      </w:pPr>
+    </w:p>
+    <w:p>
+      <w:pPr>
+        <w:widowControl w:val="0"/>
+        <w:numPr>
+          <w:ilvl w:val="0"/>
+          <w:numId w:val="0"/>
+        </w:numPr>
+        <w:jc w:val="both"/>
+        <w:rPr>
+          <w:rFonts w:hint="eastAsia" w:ascii="Arial" w:hAnsi="Arial" w:eastAsia="宋体" w:cs="Arial"/>
+          <w:i w:val="0"/>
+          <w:caps w:val="0"/>
+          <w:color w:val="666666"/>
+          <w:spacing w:val="0"/>
+          <w:sz w:val="21"/>
+          <w:szCs w:val="21"/>
+          <w:shd w:val="clear" w:fill="FFFFFF"/>
+          <w:lang w:val="en-US" w:eastAsia="zh-CN"/>
+        </w:rPr>
+      </w:pPr>
+      <w:r>
+        <w:rPr>
+          <w:rFonts w:hint="eastAsia" w:ascii="Arial" w:hAnsi="Arial" w:eastAsia="宋体" w:cs="Arial"/>
+          <w:i w:val="0"/>
+          <w:caps w:val="0"/>
+          <w:color w:val="666666"/>
+          <w:spacing w:val="0"/>
+          <w:sz w:val="21"/>
+          <w:szCs w:val="21"/>
+          <w:shd w:val="clear" w:fill="FFFFFF"/>
+        </w:rPr>
+        <w:t>import用于引入css，js暂未发现这种用法。</w:t>
+      </w:r>
       <w:bookmarkStart w:id="0" w:name="_GoBack"/>
       <w:bookmarkEnd w:id="0"/>
+    </w:p>
+    <w:p>
+      <w:pPr>
+        <w:widowControl w:val="0"/>
+        <w:numPr>
+          <w:ilvl w:val="0"/>
+          <w:numId w:val="0"/>
+        </w:numPr>
+        <w:jc w:val="both"/>
+        <w:rPr>
+          <w:rFonts w:hint="eastAsia" w:ascii="微软雅黑" w:hAnsi="微软雅黑" w:eastAsia="微软雅黑" w:cs="微软雅黑"/>
+          <w:i w:val="0"/>
+          <w:caps w:val="0"/>
+          <w:color w:val="333333"/>
+          <w:spacing w:val="0"/>
+          <w:sz w:val="21"/>
+          <w:szCs w:val="21"/>
+          <w:shd w:val="clear" w:fill="FFFFFF"/>
+          <w:lang w:val="en-US" w:eastAsia="zh-CN"/>
+        </w:rPr>
+      </w:pPr>
     </w:p>
     <w:p>
       <w:pPr>
@@ -3644,7 +3875,7 @@
     <w:lsdException w:qFormat="1" w:unhideWhenUsed="0" w:uiPriority="0" w:semiHidden="0" w:name="HTML Code"/>
     <w:lsdException w:unhideWhenUsed="0" w:uiPriority="0" w:semiHidden="0" w:name="HTML Definition"/>
     <w:lsdException w:unhideWhenUsed="0" w:uiPriority="0" w:semiHidden="0" w:name="HTML Keyboard"/>
-    <w:lsdException w:unhideWhenUsed="0" w:uiPriority="0" w:semiHidden="0" w:name="HTML Preformatted"/>
+    <w:lsdException w:qFormat="1" w:unhideWhenUsed="0" w:uiPriority="0" w:semiHidden="0" w:name="HTML Preformatted"/>
     <w:lsdException w:unhideWhenUsed="0" w:uiPriority="0" w:semiHidden="0" w:name="HTML Sample"/>
     <w:lsdException w:unhideWhenUsed="0" w:uiPriority="0" w:semiHidden="0" w:name="HTML Typewriter"/>
     <w:lsdException w:unhideWhenUsed="0" w:uiPriority="0" w:semiHidden="0" w:name="HTML Variable"/>
@@ -3855,6 +4086,7 @@
   <w:style w:type="paragraph" w:styleId="3">
     <w:name w:val="HTML Preformatted"/>
     <w:basedOn w:val="1"/>
+    <w:qFormat/>
     <w:uiPriority w:val="0"/>
     <w:pPr>
       <w:tabs>

--- a/Project1/note/note-javascript.docx
+++ b/Project1/note/note-javascript.docx
@@ -3516,8 +3516,2896 @@
         </w:rPr>
         <w:t>import用于引入css，js暂未发现这种用法。</w:t>
       </w:r>
+    </w:p>
+    <w:p>
+      <w:pPr>
+        <w:widowControl w:val="0"/>
+        <w:numPr>
+          <w:ilvl w:val="0"/>
+          <w:numId w:val="0"/>
+        </w:numPr>
+        <w:jc w:val="both"/>
+        <w:rPr>
+          <w:rFonts w:hint="eastAsia" w:ascii="微软雅黑" w:hAnsi="微软雅黑" w:eastAsia="微软雅黑" w:cs="微软雅黑"/>
+          <w:i w:val="0"/>
+          <w:caps w:val="0"/>
+          <w:color w:val="333333"/>
+          <w:spacing w:val="0"/>
+          <w:sz w:val="21"/>
+          <w:szCs w:val="21"/>
+          <w:shd w:val="clear" w:fill="FFFFFF"/>
+          <w:lang w:val="en-US" w:eastAsia="zh-CN"/>
+        </w:rPr>
+      </w:pPr>
+    </w:p>
+    <w:p>
+      <w:pPr>
+        <w:widowControl w:val="0"/>
+        <w:numPr>
+          <w:ilvl w:val="0"/>
+          <w:numId w:val="3"/>
+        </w:numPr>
+        <w:ind w:left="0" w:leftChars="0" w:firstLine="0" w:firstLineChars="0"/>
+        <w:jc w:val="both"/>
+        <w:rPr>
+          <w:rFonts w:hint="eastAsia" w:ascii="微软雅黑" w:hAnsi="微软雅黑" w:eastAsia="微软雅黑" w:cs="微软雅黑"/>
+          <w:b/>
+          <w:bCs/>
+          <w:i w:val="0"/>
+          <w:caps w:val="0"/>
+          <w:color w:val="333333"/>
+          <w:spacing w:val="0"/>
+          <w:sz w:val="21"/>
+          <w:szCs w:val="21"/>
+          <w:shd w:val="clear" w:fill="FFFFFF"/>
+          <w:lang w:val="en-US" w:eastAsia="zh-CN"/>
+        </w:rPr>
+      </w:pPr>
+      <w:r>
+        <w:rPr>
+          <w:rFonts w:hint="eastAsia" w:ascii="微软雅黑" w:hAnsi="微软雅黑" w:eastAsia="微软雅黑" w:cs="微软雅黑"/>
+          <w:b/>
+          <w:bCs/>
+          <w:i w:val="0"/>
+          <w:caps w:val="0"/>
+          <w:color w:val="333333"/>
+          <w:spacing w:val="0"/>
+          <w:sz w:val="21"/>
+          <w:szCs w:val="21"/>
+          <w:shd w:val="clear" w:fill="FFFFFF"/>
+          <w:lang w:val="en-US" w:eastAsia="zh-CN"/>
+        </w:rPr>
+        <w:t>em px的区别</w:t>
+      </w:r>
+    </w:p>
+    <w:p>
+      <w:pPr>
+        <w:widowControl w:val="0"/>
+        <w:numPr>
+          <w:ilvl w:val="0"/>
+          <w:numId w:val="0"/>
+        </w:numPr>
+        <w:ind w:leftChars="0"/>
+        <w:jc w:val="both"/>
+        <w:rPr>
+          <w:rFonts w:hint="eastAsia" w:ascii="微软雅黑" w:hAnsi="微软雅黑" w:eastAsia="微软雅黑" w:cs="微软雅黑"/>
+          <w:i w:val="0"/>
+          <w:caps w:val="0"/>
+          <w:color w:val="333333"/>
+          <w:spacing w:val="0"/>
+          <w:sz w:val="21"/>
+          <w:szCs w:val="21"/>
+          <w:shd w:val="clear" w:fill="FFFFFF"/>
+          <w:lang w:val="en-US" w:eastAsia="zh-CN"/>
+        </w:rPr>
+      </w:pPr>
+      <w:r>
+        <w:rPr>
+          <w:rFonts w:hint="eastAsia" w:ascii="微软雅黑" w:hAnsi="微软雅黑" w:eastAsia="微软雅黑" w:cs="微软雅黑"/>
+          <w:i w:val="0"/>
+          <w:caps w:val="0"/>
+          <w:color w:val="333333"/>
+          <w:spacing w:val="0"/>
+          <w:sz w:val="21"/>
+          <w:szCs w:val="21"/>
+          <w:shd w:val="clear" w:fill="FFFFFF"/>
+          <w:lang w:val="en-US" w:eastAsia="zh-CN"/>
+        </w:rPr>
+        <w:t>px就是像素值，em就是根据基准来缩放字体的大小。em是相对于父元素的属性而计算的，Rem是相对于根元素&lt;html&gt;</w:t>
+      </w:r>
+    </w:p>
+    <w:p>
+      <w:pPr>
+        <w:widowControl w:val="0"/>
+        <w:numPr>
+          <w:ilvl w:val="0"/>
+          <w:numId w:val="0"/>
+        </w:numPr>
+        <w:ind w:leftChars="0"/>
+        <w:jc w:val="both"/>
+        <w:rPr>
+          <w:rFonts w:hint="eastAsia" w:ascii="微软雅黑" w:hAnsi="微软雅黑" w:eastAsia="微软雅黑" w:cs="微软雅黑"/>
+          <w:b/>
+          <w:bCs/>
+          <w:i w:val="0"/>
+          <w:caps w:val="0"/>
+          <w:color w:val="333333"/>
+          <w:spacing w:val="0"/>
+          <w:sz w:val="21"/>
+          <w:szCs w:val="21"/>
+          <w:shd w:val="clear" w:fill="FFFFFF"/>
+          <w:lang w:val="en-US" w:eastAsia="zh-CN"/>
+        </w:rPr>
+      </w:pPr>
+      <w:r>
+        <w:rPr>
+          <w:rFonts w:hint="eastAsia" w:ascii="微软雅黑" w:hAnsi="微软雅黑" w:eastAsia="微软雅黑" w:cs="微软雅黑"/>
+          <w:b/>
+          <w:bCs/>
+          <w:i w:val="0"/>
+          <w:caps w:val="0"/>
+          <w:color w:val="333333"/>
+          <w:spacing w:val="0"/>
+          <w:sz w:val="21"/>
+          <w:szCs w:val="21"/>
+          <w:shd w:val="clear" w:fill="FFFFFF"/>
+          <w:lang w:val="en-US" w:eastAsia="zh-CN"/>
+        </w:rPr>
+        <w:t>5.js  '5' + 3 等于</w:t>
+      </w:r>
+    </w:p>
+    <w:p>
+      <w:pPr>
+        <w:widowControl w:val="0"/>
+        <w:numPr>
+          <w:ilvl w:val="0"/>
+          <w:numId w:val="0"/>
+        </w:numPr>
+        <w:ind w:leftChars="0"/>
+        <w:jc w:val="both"/>
+        <w:rPr>
+          <w:rFonts w:hint="eastAsia" w:ascii="微软雅黑" w:hAnsi="微软雅黑" w:eastAsia="微软雅黑" w:cs="微软雅黑"/>
+          <w:i w:val="0"/>
+          <w:caps w:val="0"/>
+          <w:color w:val="333333"/>
+          <w:spacing w:val="0"/>
+          <w:sz w:val="21"/>
+          <w:szCs w:val="21"/>
+          <w:shd w:val="clear" w:fill="FFFFFF"/>
+          <w:lang w:val="en-US" w:eastAsia="zh-CN"/>
+        </w:rPr>
+      </w:pPr>
+      <w:r>
+        <w:rPr>
+          <w:rFonts w:hint="eastAsia" w:ascii="微软雅黑" w:hAnsi="微软雅黑" w:eastAsia="微软雅黑" w:cs="微软雅黑"/>
+          <w:i w:val="0"/>
+          <w:caps w:val="0"/>
+          <w:color w:val="333333"/>
+          <w:spacing w:val="0"/>
+          <w:sz w:val="21"/>
+          <w:szCs w:val="21"/>
+          <w:shd w:val="clear" w:fill="FFFFFF"/>
+          <w:lang w:val="en-US" w:eastAsia="zh-CN"/>
+        </w:rPr>
+        <w:t>javascript 中， '5' + 3 的运算结果为 53， 当执行加法运算时，因为第一个操作数'5'为字符串形式，所以优先采用字符串连接。</w:t>
+      </w:r>
+      <w:r>
+        <w:rPr>
+          <w:rFonts w:hint="eastAsia" w:ascii="微软雅黑" w:hAnsi="微软雅黑" w:eastAsia="微软雅黑" w:cs="微软雅黑"/>
+          <w:i w:val="0"/>
+          <w:caps w:val="0"/>
+          <w:color w:val="333333"/>
+          <w:spacing w:val="0"/>
+          <w:sz w:val="21"/>
+          <w:szCs w:val="21"/>
+          <w:shd w:val="clear" w:fill="FFFFFF"/>
+          <w:lang w:val="en-US" w:eastAsia="zh-CN"/>
+        </w:rPr>
+        <w:br w:type="textWrapping"/>
+      </w:r>
+      <w:r>
+        <w:rPr>
+          <w:rFonts w:hint="eastAsia" w:ascii="微软雅黑" w:hAnsi="微软雅黑" w:eastAsia="微软雅黑" w:cs="微软雅黑"/>
+          <w:i w:val="0"/>
+          <w:caps w:val="0"/>
+          <w:color w:val="333333"/>
+          <w:spacing w:val="0"/>
+          <w:sz w:val="21"/>
+          <w:szCs w:val="21"/>
+          <w:shd w:val="clear" w:fill="FFFFFF"/>
+          <w:lang w:val="en-US" w:eastAsia="zh-CN"/>
+        </w:rPr>
+        <w:t>而 '5' - 3 的运算结果为 2，因为减法运算时，会尝试将操作数转换为 Number，再进行运算。所以 等同于 5 - 3，结果为 2。</w:t>
+      </w:r>
+      <w:r>
+        <w:rPr>
+          <w:rFonts w:hint="eastAsia" w:ascii="微软雅黑" w:hAnsi="微软雅黑" w:eastAsia="微软雅黑" w:cs="微软雅黑"/>
+          <w:i w:val="0"/>
+          <w:caps w:val="0"/>
+          <w:color w:val="333333"/>
+          <w:spacing w:val="0"/>
+          <w:sz w:val="21"/>
+          <w:szCs w:val="21"/>
+          <w:shd w:val="clear" w:fill="FFFFFF"/>
+          <w:lang w:val="en-US" w:eastAsia="zh-CN"/>
+        </w:rPr>
+        <w:br w:type="textWrapping"/>
+      </w:r>
+      <w:r>
+        <w:rPr>
+          <w:rFonts w:hint="eastAsia" w:ascii="微软雅黑" w:hAnsi="微软雅黑" w:eastAsia="微软雅黑" w:cs="微软雅黑"/>
+          <w:i w:val="0"/>
+          <w:caps w:val="0"/>
+          <w:color w:val="333333"/>
+          <w:spacing w:val="0"/>
+          <w:sz w:val="21"/>
+          <w:szCs w:val="21"/>
+          <w:shd w:val="clear" w:fill="FFFFFF"/>
+          <w:lang w:val="en-US" w:eastAsia="zh-CN"/>
+        </w:rPr>
+        <w:t>同理，3 + 3 + '5'，计算结果应为 '65' (string)， 从左到右计算，3 + 3，因为两个操作数都是 number，所以直接加法，结果为6，再计算 6 + '5'，因为有一个操作数是 string，所以按字符串连接，结果就是 '65'。（以示区别，将字符串类型的用单引号括起来方便识别）</w:t>
+      </w:r>
+    </w:p>
+    <w:p>
+      <w:pPr>
+        <w:widowControl w:val="0"/>
+        <w:numPr>
+          <w:ilvl w:val="0"/>
+          <w:numId w:val="0"/>
+        </w:numPr>
+        <w:ind w:leftChars="0"/>
+        <w:jc w:val="both"/>
+        <w:rPr>
+          <w:rFonts w:hint="eastAsia" w:ascii="微软雅黑" w:hAnsi="微软雅黑" w:eastAsia="微软雅黑" w:cs="微软雅黑"/>
+          <w:b/>
+          <w:bCs/>
+          <w:i w:val="0"/>
+          <w:caps w:val="0"/>
+          <w:color w:val="333333"/>
+          <w:spacing w:val="0"/>
+          <w:sz w:val="21"/>
+          <w:szCs w:val="21"/>
+          <w:shd w:val="clear" w:fill="FFFFFF"/>
+          <w:lang w:val="en-US" w:eastAsia="zh-CN"/>
+        </w:rPr>
+      </w:pPr>
+      <w:r>
+        <w:rPr>
+          <w:rFonts w:hint="eastAsia" w:ascii="微软雅黑" w:hAnsi="微软雅黑" w:eastAsia="微软雅黑" w:cs="微软雅黑"/>
+          <w:b/>
+          <w:bCs/>
+          <w:i w:val="0"/>
+          <w:caps w:val="0"/>
+          <w:color w:val="333333"/>
+          <w:spacing w:val="0"/>
+          <w:sz w:val="21"/>
+          <w:szCs w:val="21"/>
+          <w:shd w:val="clear" w:fill="FFFFFF"/>
+          <w:lang w:val="en-US" w:eastAsia="zh-CN"/>
+        </w:rPr>
+        <w:t>6.常见的浏览器端的存储技术有哪些？</w:t>
+      </w:r>
+    </w:p>
+    <w:p>
+      <w:pPr>
+        <w:widowControl w:val="0"/>
+        <w:numPr>
+          <w:ilvl w:val="0"/>
+          <w:numId w:val="0"/>
+        </w:numPr>
+        <w:ind w:leftChars="0"/>
+        <w:jc w:val="both"/>
+        <w:rPr>
+          <w:rFonts w:hint="eastAsia" w:ascii="微软雅黑" w:hAnsi="微软雅黑" w:eastAsia="微软雅黑" w:cs="微软雅黑"/>
+          <w:i w:val="0"/>
+          <w:caps w:val="0"/>
+          <w:color w:val="333333"/>
+          <w:spacing w:val="0"/>
+          <w:sz w:val="21"/>
+          <w:szCs w:val="21"/>
+          <w:shd w:val="clear" w:fill="FFFFFF"/>
+          <w:lang w:val="en-US" w:eastAsia="zh-CN"/>
+        </w:rPr>
+      </w:pPr>
+      <w:r>
+        <w:rPr>
+          <w:rFonts w:hint="eastAsia" w:ascii="微软雅黑" w:hAnsi="微软雅黑" w:eastAsia="微软雅黑" w:cs="微软雅黑"/>
+          <w:i w:val="0"/>
+          <w:caps w:val="0"/>
+          <w:color w:val="333333"/>
+          <w:spacing w:val="0"/>
+          <w:sz w:val="21"/>
+          <w:szCs w:val="21"/>
+          <w:shd w:val="clear" w:fill="FFFFFF"/>
+          <w:lang w:val="en-US" w:eastAsia="zh-CN"/>
+        </w:rPr>
+        <w:t>cookie：放在http请求头中，伴随数据传输而传输，数据传输大小有限制，有过期时间</w:t>
+      </w:r>
+    </w:p>
+    <w:p>
+      <w:pPr>
+        <w:widowControl w:val="0"/>
+        <w:numPr>
+          <w:ilvl w:val="0"/>
+          <w:numId w:val="0"/>
+        </w:numPr>
+        <w:ind w:leftChars="0"/>
+        <w:jc w:val="both"/>
+        <w:rPr>
+          <w:rFonts w:hint="eastAsia" w:ascii="微软雅黑" w:hAnsi="微软雅黑" w:eastAsia="微软雅黑" w:cs="微软雅黑"/>
+          <w:i w:val="0"/>
+          <w:caps w:val="0"/>
+          <w:color w:val="333333"/>
+          <w:spacing w:val="0"/>
+          <w:sz w:val="21"/>
+          <w:szCs w:val="21"/>
+          <w:shd w:val="clear" w:fill="FFFFFF"/>
+          <w:lang w:val="en-US" w:eastAsia="zh-CN"/>
+        </w:rPr>
+      </w:pPr>
+      <w:r>
+        <w:rPr>
+          <w:rFonts w:hint="eastAsia" w:ascii="微软雅黑" w:hAnsi="微软雅黑" w:eastAsia="微软雅黑" w:cs="微软雅黑"/>
+          <w:i w:val="0"/>
+          <w:caps w:val="0"/>
+          <w:color w:val="333333"/>
+          <w:spacing w:val="0"/>
+          <w:sz w:val="21"/>
+          <w:szCs w:val="21"/>
+          <w:shd w:val="clear" w:fill="FFFFFF"/>
+          <w:lang w:val="en-US" w:eastAsia="zh-CN"/>
+        </w:rPr>
+        <w:t>localstorage：存储在本地，不会伴随数据传输，生命周期为永久</w:t>
+      </w:r>
+    </w:p>
+    <w:p>
+      <w:pPr>
+        <w:widowControl w:val="0"/>
+        <w:numPr>
+          <w:ilvl w:val="0"/>
+          <w:numId w:val="0"/>
+        </w:numPr>
+        <w:ind w:leftChars="0"/>
+        <w:jc w:val="both"/>
+        <w:rPr>
+          <w:rFonts w:hint="eastAsia" w:ascii="微软雅黑" w:hAnsi="微软雅黑" w:eastAsia="微软雅黑" w:cs="微软雅黑"/>
+          <w:i w:val="0"/>
+          <w:caps w:val="0"/>
+          <w:color w:val="333333"/>
+          <w:spacing w:val="0"/>
+          <w:sz w:val="21"/>
+          <w:szCs w:val="21"/>
+          <w:shd w:val="clear" w:fill="FFFFFF"/>
+          <w:lang w:val="en-US" w:eastAsia="zh-CN"/>
+        </w:rPr>
+      </w:pPr>
+      <w:r>
+        <w:rPr>
+          <w:rFonts w:hint="eastAsia" w:ascii="微软雅黑" w:hAnsi="微软雅黑" w:eastAsia="微软雅黑" w:cs="微软雅黑"/>
+          <w:i w:val="0"/>
+          <w:caps w:val="0"/>
+          <w:color w:val="333333"/>
+          <w:spacing w:val="0"/>
+          <w:sz w:val="21"/>
+          <w:szCs w:val="21"/>
+          <w:shd w:val="clear" w:fill="FFFFFF"/>
+          <w:lang w:val="en-US" w:eastAsia="zh-CN"/>
+        </w:rPr>
+        <w:t>sessionstorage：浏览器中，浏览器关闭则消失，即使在同源浏览器中也不能共享.任何一个页面存储的信息在窗口中同一网站的任何页面都可以访问它存储的数据。每个窗口的值都是独立的，它的数据会因窗口的关闭而丢失，</w:t>
+      </w:r>
+      <w:r>
+        <w:rPr>
+          <w:rFonts w:hint="eastAsia" w:ascii="微软雅黑" w:hAnsi="微软雅黑" w:eastAsia="微软雅黑" w:cs="微软雅黑"/>
+          <w:i w:val="0"/>
+          <w:caps w:val="0"/>
+          <w:color w:val="0000FF"/>
+          <w:spacing w:val="0"/>
+          <w:sz w:val="21"/>
+          <w:szCs w:val="21"/>
+          <w:shd w:val="clear" w:fill="FFFFFF"/>
+          <w:lang w:val="en-US" w:eastAsia="zh-CN"/>
+        </w:rPr>
+        <w:t>不同窗口间</w:t>
+      </w:r>
+      <w:r>
+        <w:rPr>
+          <w:rFonts w:hint="eastAsia" w:ascii="微软雅黑" w:hAnsi="微软雅黑" w:eastAsia="微软雅黑" w:cs="微软雅黑"/>
+          <w:i w:val="0"/>
+          <w:caps w:val="0"/>
+          <w:color w:val="333333"/>
+          <w:spacing w:val="0"/>
+          <w:sz w:val="21"/>
+          <w:szCs w:val="21"/>
+          <w:shd w:val="clear" w:fill="FFFFFF"/>
+          <w:lang w:val="en-US" w:eastAsia="zh-CN"/>
+        </w:rPr>
+        <w:t>的sessionStorage是不可以共享的。</w:t>
+      </w:r>
+    </w:p>
+    <w:p>
+      <w:pPr>
+        <w:widowControl w:val="0"/>
+        <w:numPr>
+          <w:ilvl w:val="0"/>
+          <w:numId w:val="0"/>
+        </w:numPr>
+        <w:ind w:leftChars="0"/>
+        <w:jc w:val="both"/>
+        <w:rPr>
+          <w:rFonts w:hint="eastAsia" w:ascii="微软雅黑" w:hAnsi="微软雅黑" w:eastAsia="微软雅黑" w:cs="微软雅黑"/>
+          <w:i w:val="0"/>
+          <w:caps w:val="0"/>
+          <w:color w:val="333333"/>
+          <w:spacing w:val="0"/>
+          <w:sz w:val="21"/>
+          <w:szCs w:val="21"/>
+          <w:shd w:val="clear" w:fill="FFFFFF"/>
+          <w:lang w:val="en-US" w:eastAsia="zh-CN"/>
+        </w:rPr>
+      </w:pPr>
+      <w:r>
+        <w:rPr>
+          <w:rFonts w:hint="eastAsia" w:ascii="微软雅黑" w:hAnsi="微软雅黑" w:eastAsia="微软雅黑" w:cs="微软雅黑"/>
+          <w:i w:val="0"/>
+          <w:caps w:val="0"/>
+          <w:color w:val="333333"/>
+          <w:spacing w:val="0"/>
+          <w:sz w:val="21"/>
+          <w:szCs w:val="21"/>
+          <w:shd w:val="clear" w:fill="FFFFFF"/>
+          <w:lang w:val="en-US" w:eastAsia="zh-CN"/>
+        </w:rPr>
+        <w:t>userdata：ie中用于浏览器存储技术</w:t>
+      </w:r>
+    </w:p>
+    <w:p>
+      <w:pPr>
+        <w:widowControl w:val="0"/>
+        <w:numPr>
+          <w:ilvl w:val="0"/>
+          <w:numId w:val="0"/>
+        </w:numPr>
+        <w:ind w:leftChars="0"/>
+        <w:jc w:val="both"/>
+        <w:rPr>
+          <w:rFonts w:hint="eastAsia" w:ascii="微软雅黑" w:hAnsi="微软雅黑" w:eastAsia="微软雅黑" w:cs="微软雅黑"/>
+          <w:i w:val="0"/>
+          <w:caps w:val="0"/>
+          <w:color w:val="333333"/>
+          <w:spacing w:val="0"/>
+          <w:sz w:val="21"/>
+          <w:szCs w:val="21"/>
+          <w:shd w:val="clear" w:fill="FFFFFF"/>
+          <w:lang w:val="en-US" w:eastAsia="zh-CN"/>
+        </w:rPr>
+      </w:pPr>
+      <w:r>
+        <w:rPr>
+          <w:rFonts w:hint="eastAsia" w:ascii="微软雅黑" w:hAnsi="微软雅黑" w:eastAsia="微软雅黑" w:cs="微软雅黑"/>
+          <w:i w:val="0"/>
+          <w:caps w:val="0"/>
+          <w:color w:val="333333"/>
+          <w:spacing w:val="0"/>
+          <w:sz w:val="21"/>
+          <w:szCs w:val="21"/>
+          <w:shd w:val="clear" w:fill="FFFFFF"/>
+          <w:lang w:val="en-US" w:eastAsia="zh-CN"/>
+        </w:rPr>
+        <w:t>globalstorage：ff中用于浏览器存储,和sessionStorage一样，域中任何一个页面存储的信息都能被所有的页面共享。目前只有FF支持，且只支持当前域下的globalStorage存储。</w:t>
+      </w:r>
+    </w:p>
+    <w:p>
+      <w:pPr>
+        <w:widowControl w:val="0"/>
+        <w:numPr>
+          <w:ilvl w:val="0"/>
+          <w:numId w:val="0"/>
+        </w:numPr>
+        <w:ind w:leftChars="0"/>
+        <w:jc w:val="both"/>
+        <w:rPr>
+          <w:rFonts w:hint="eastAsia" w:ascii="微软雅黑" w:hAnsi="微软雅黑" w:eastAsia="微软雅黑" w:cs="微软雅黑"/>
+          <w:b/>
+          <w:bCs/>
+          <w:i w:val="0"/>
+          <w:caps w:val="0"/>
+          <w:color w:val="333333"/>
+          <w:spacing w:val="0"/>
+          <w:sz w:val="21"/>
+          <w:szCs w:val="21"/>
+          <w:shd w:val="clear" w:fill="FFFFFF"/>
+          <w:lang w:val="en-US" w:eastAsia="zh-CN"/>
+        </w:rPr>
+      </w:pPr>
+      <w:r>
+        <w:rPr>
+          <w:rFonts w:hint="eastAsia" w:ascii="微软雅黑" w:hAnsi="微软雅黑" w:eastAsia="微软雅黑" w:cs="微软雅黑"/>
+          <w:b/>
+          <w:bCs/>
+          <w:i w:val="0"/>
+          <w:caps w:val="0"/>
+          <w:color w:val="333333"/>
+          <w:spacing w:val="0"/>
+          <w:sz w:val="21"/>
+          <w:szCs w:val="21"/>
+          <w:shd w:val="clear" w:fill="FFFFFF"/>
+          <w:lang w:val="en-US" w:eastAsia="zh-CN"/>
+        </w:rPr>
+        <w:t>7.非严格模式下写出下面表达式结果：</w:t>
+      </w:r>
+    </w:p>
+    <w:p>
+      <w:pPr>
+        <w:widowControl w:val="0"/>
+        <w:numPr>
+          <w:ilvl w:val="0"/>
+          <w:numId w:val="0"/>
+        </w:numPr>
+        <w:ind w:leftChars="0"/>
+        <w:jc w:val="both"/>
+        <w:rPr>
+          <w:rFonts w:hint="eastAsia" w:ascii="微软雅黑" w:hAnsi="微软雅黑" w:eastAsia="微软雅黑" w:cs="微软雅黑"/>
+          <w:b/>
+          <w:bCs/>
+          <w:i w:val="0"/>
+          <w:caps w:val="0"/>
+          <w:color w:val="333333"/>
+          <w:spacing w:val="0"/>
+          <w:sz w:val="21"/>
+          <w:szCs w:val="21"/>
+          <w:shd w:val="clear" w:fill="FFFFFF"/>
+          <w:lang w:val="en-US" w:eastAsia="zh-CN"/>
+        </w:rPr>
+      </w:pPr>
+      <w:r>
+        <w:rPr>
+          <w:rFonts w:hint="eastAsia" w:ascii="微软雅黑" w:hAnsi="微软雅黑" w:eastAsia="微软雅黑" w:cs="微软雅黑"/>
+          <w:b/>
+          <w:bCs/>
+          <w:i w:val="0"/>
+          <w:caps w:val="0"/>
+          <w:color w:val="333333"/>
+          <w:spacing w:val="0"/>
+          <w:sz w:val="21"/>
+          <w:szCs w:val="21"/>
+          <w:shd w:val="clear" w:fill="FFFFFF"/>
+          <w:lang w:val="en-US" w:eastAsia="zh-CN"/>
+        </w:rPr>
+        <w:t>parseInt(“123a”)= 123</w:t>
+      </w:r>
+    </w:p>
+    <w:p>
+      <w:pPr>
+        <w:widowControl w:val="0"/>
+        <w:numPr>
+          <w:ilvl w:val="0"/>
+          <w:numId w:val="0"/>
+        </w:numPr>
+        <w:ind w:leftChars="0"/>
+        <w:jc w:val="both"/>
+        <w:rPr>
+          <w:rFonts w:hint="eastAsia" w:ascii="微软雅黑" w:hAnsi="微软雅黑" w:eastAsia="微软雅黑" w:cs="微软雅黑"/>
+          <w:i w:val="0"/>
+          <w:caps w:val="0"/>
+          <w:color w:val="333333"/>
+          <w:spacing w:val="0"/>
+          <w:sz w:val="21"/>
+          <w:szCs w:val="21"/>
+          <w:shd w:val="clear" w:fill="FFFFFF"/>
+          <w:lang w:val="en-US" w:eastAsia="zh-CN"/>
+        </w:rPr>
+      </w:pPr>
+      <w:r>
+        <w:rPr>
+          <w:rFonts w:hint="eastAsia" w:ascii="微软雅黑" w:hAnsi="微软雅黑" w:eastAsia="微软雅黑" w:cs="微软雅黑"/>
+          <w:i w:val="0"/>
+          <w:caps w:val="0"/>
+          <w:color w:val="333333"/>
+          <w:spacing w:val="0"/>
+          <w:sz w:val="21"/>
+          <w:szCs w:val="21"/>
+          <w:shd w:val="clear" w:fill="FFFFFF"/>
+          <w:lang w:val="en-US" w:eastAsia="zh-CN"/>
+        </w:rPr>
+        <w:t>parseInt()方法首先查看位置0处的 字符，判断它是否是个</w:t>
+      </w:r>
+      <w:r>
+        <w:rPr>
+          <w:rFonts w:hint="eastAsia" w:ascii="微软雅黑" w:hAnsi="微软雅黑" w:eastAsia="微软雅黑" w:cs="微软雅黑"/>
+          <w:i w:val="0"/>
+          <w:caps w:val="0"/>
+          <w:color w:val="FF0000"/>
+          <w:spacing w:val="0"/>
+          <w:sz w:val="21"/>
+          <w:szCs w:val="21"/>
+          <w:shd w:val="clear" w:fill="FFFFFF"/>
+          <w:lang w:val="en-US" w:eastAsia="zh-CN"/>
+        </w:rPr>
+        <w:t>有效数字</w:t>
+      </w:r>
+      <w:r>
+        <w:rPr>
+          <w:rFonts w:hint="eastAsia" w:ascii="微软雅黑" w:hAnsi="微软雅黑" w:eastAsia="微软雅黑" w:cs="微软雅黑"/>
+          <w:i w:val="0"/>
+          <w:caps w:val="0"/>
+          <w:color w:val="333333"/>
+          <w:spacing w:val="0"/>
+          <w:sz w:val="21"/>
+          <w:szCs w:val="21"/>
+          <w:shd w:val="clear" w:fill="FFFFFF"/>
+          <w:lang w:val="en-US" w:eastAsia="zh-CN"/>
+        </w:rPr>
+        <w:t>；如果不是，该方法将返回NaN，不再继续执行其他操作。但如果该字符是有效数字，该方法将查看位置1处的字符，进行同样的 测试。这一过程将持续到发现非有效数字的字符为止，此时parseInt()将把该字符之前的字符串转换成数字。</w:t>
+      </w:r>
+    </w:p>
+    <w:p>
+      <w:pPr>
+        <w:widowControl w:val="0"/>
+        <w:numPr>
+          <w:ilvl w:val="0"/>
+          <w:numId w:val="4"/>
+        </w:numPr>
+        <w:jc w:val="both"/>
+        <w:rPr>
+          <w:rFonts w:hint="eastAsia" w:ascii="微软雅黑" w:hAnsi="微软雅黑" w:eastAsia="微软雅黑" w:cs="微软雅黑"/>
+          <w:b/>
+          <w:bCs/>
+          <w:i w:val="0"/>
+          <w:caps w:val="0"/>
+          <w:color w:val="333333"/>
+          <w:spacing w:val="0"/>
+          <w:sz w:val="21"/>
+          <w:szCs w:val="21"/>
+          <w:shd w:val="clear" w:fill="FFFFFF"/>
+          <w:lang w:val="en-US" w:eastAsia="zh-CN"/>
+        </w:rPr>
+      </w:pPr>
+      <w:r>
+        <w:rPr>
+          <w:rFonts w:hint="eastAsia" w:ascii="微软雅黑" w:hAnsi="微软雅黑" w:eastAsia="微软雅黑" w:cs="微软雅黑"/>
+          <w:b/>
+          <w:bCs/>
+          <w:i w:val="0"/>
+          <w:caps w:val="0"/>
+          <w:color w:val="333333"/>
+          <w:spacing w:val="0"/>
+          <w:sz w:val="21"/>
+          <w:szCs w:val="21"/>
+          <w:shd w:val="clear" w:fill="FFFFFF"/>
+          <w:lang w:val="en-US" w:eastAsia="zh-CN"/>
+        </w:rPr>
+        <w:t>splice() 方法与 slice() 方法的作用是不同的</w:t>
+      </w:r>
+    </w:p>
+    <w:p>
+      <w:pPr>
+        <w:widowControl w:val="0"/>
+        <w:numPr>
+          <w:ilvl w:val="0"/>
+          <w:numId w:val="0"/>
+        </w:numPr>
+        <w:jc w:val="both"/>
+        <w:rPr>
+          <w:rFonts w:hint="eastAsia" w:ascii="微软雅黑" w:hAnsi="微软雅黑" w:eastAsia="微软雅黑" w:cs="微软雅黑"/>
+          <w:i w:val="0"/>
+          <w:caps w:val="0"/>
+          <w:color w:val="333333"/>
+          <w:spacing w:val="0"/>
+          <w:sz w:val="21"/>
+          <w:szCs w:val="21"/>
+          <w:shd w:val="clear" w:fill="FFFFFF"/>
+          <w:lang w:val="en-US" w:eastAsia="zh-CN"/>
+        </w:rPr>
+      </w:pPr>
+      <w:r>
+        <w:rPr>
+          <w:rFonts w:hint="eastAsia" w:ascii="微软雅黑" w:hAnsi="微软雅黑" w:eastAsia="微软雅黑" w:cs="微软雅黑"/>
+          <w:i w:val="0"/>
+          <w:caps w:val="0"/>
+          <w:color w:val="333333"/>
+          <w:spacing w:val="0"/>
+          <w:sz w:val="21"/>
+          <w:szCs w:val="21"/>
+          <w:shd w:val="clear" w:fill="FFFFFF"/>
+          <w:lang w:val="en-US" w:eastAsia="zh-CN"/>
+        </w:rPr>
+        <w:fldChar w:fldCharType="begin"/>
+      </w:r>
+      <w:r>
+        <w:rPr>
+          <w:rFonts w:hint="eastAsia" w:ascii="微软雅黑" w:hAnsi="微软雅黑" w:eastAsia="微软雅黑" w:cs="微软雅黑"/>
+          <w:i w:val="0"/>
+          <w:caps w:val="0"/>
+          <w:color w:val="333333"/>
+          <w:spacing w:val="0"/>
+          <w:sz w:val="21"/>
+          <w:szCs w:val="21"/>
+          <w:shd w:val="clear" w:fill="FFFFFF"/>
+          <w:lang w:val="en-US" w:eastAsia="zh-CN"/>
+        </w:rPr>
+        <w:instrText xml:space="preserve"> HYPERLINK "https://blog.csdn.net/cristina_song/article/details/77917404" </w:instrText>
+      </w:r>
+      <w:r>
+        <w:rPr>
+          <w:rFonts w:hint="eastAsia" w:ascii="微软雅黑" w:hAnsi="微软雅黑" w:eastAsia="微软雅黑" w:cs="微软雅黑"/>
+          <w:i w:val="0"/>
+          <w:caps w:val="0"/>
+          <w:color w:val="333333"/>
+          <w:spacing w:val="0"/>
+          <w:sz w:val="21"/>
+          <w:szCs w:val="21"/>
+          <w:shd w:val="clear" w:fill="FFFFFF"/>
+          <w:lang w:val="en-US" w:eastAsia="zh-CN"/>
+        </w:rPr>
+        <w:fldChar w:fldCharType="separate"/>
+      </w:r>
+      <w:r>
+        <w:rPr>
+          <w:rStyle w:val="8"/>
+          <w:rFonts w:hint="eastAsia" w:ascii="微软雅黑" w:hAnsi="微软雅黑" w:eastAsia="微软雅黑" w:cs="微软雅黑"/>
+          <w:i w:val="0"/>
+          <w:caps w:val="0"/>
+          <w:color w:val="333333"/>
+          <w:spacing w:val="0"/>
+          <w:sz w:val="21"/>
+          <w:szCs w:val="21"/>
+          <w:shd w:val="clear" w:fill="FFFFFF"/>
+          <w:lang w:val="en-US" w:eastAsia="zh-CN"/>
+        </w:rPr>
+        <w:t>https://blog.csdn.net/cristina_song/article/details/77917404</w:t>
+      </w:r>
+      <w:r>
+        <w:rPr>
+          <w:rFonts w:hint="eastAsia" w:ascii="微软雅黑" w:hAnsi="微软雅黑" w:eastAsia="微软雅黑" w:cs="微软雅黑"/>
+          <w:i w:val="0"/>
+          <w:caps w:val="0"/>
+          <w:color w:val="333333"/>
+          <w:spacing w:val="0"/>
+          <w:sz w:val="21"/>
+          <w:szCs w:val="21"/>
+          <w:shd w:val="clear" w:fill="FFFFFF"/>
+          <w:lang w:val="en-US" w:eastAsia="zh-CN"/>
+        </w:rPr>
+        <w:fldChar w:fldCharType="end"/>
+      </w:r>
+    </w:p>
+    <w:p>
+      <w:pPr>
+        <w:widowControl w:val="0"/>
+        <w:numPr>
+          <w:ilvl w:val="0"/>
+          <w:numId w:val="4"/>
+        </w:numPr>
+        <w:ind w:left="0" w:leftChars="0" w:firstLine="0" w:firstLineChars="0"/>
+        <w:jc w:val="both"/>
+        <w:rPr>
+          <w:rFonts w:hint="eastAsia" w:ascii="微软雅黑" w:hAnsi="微软雅黑" w:eastAsia="微软雅黑" w:cs="微软雅黑"/>
+          <w:b/>
+          <w:bCs/>
+          <w:i w:val="0"/>
+          <w:caps w:val="0"/>
+          <w:color w:val="FF0000"/>
+          <w:spacing w:val="0"/>
+          <w:sz w:val="21"/>
+          <w:szCs w:val="21"/>
+          <w:shd w:val="clear" w:fill="FFFFFF"/>
+          <w:lang w:val="en-US" w:eastAsia="zh-CN"/>
+        </w:rPr>
+      </w:pPr>
+      <w:r>
+        <w:rPr>
+          <w:rFonts w:hint="eastAsia" w:ascii="微软雅黑" w:hAnsi="微软雅黑" w:eastAsia="微软雅黑" w:cs="微软雅黑"/>
+          <w:b/>
+          <w:bCs/>
+          <w:i w:val="0"/>
+          <w:caps w:val="0"/>
+          <w:color w:val="auto"/>
+          <w:spacing w:val="0"/>
+          <w:sz w:val="21"/>
+          <w:szCs w:val="21"/>
+          <w:shd w:val="clear" w:fill="FFFFFF"/>
+          <w:lang w:val="en-US" w:eastAsia="zh-CN"/>
+        </w:rPr>
+        <w:t>Ajax是什么？Ajax的交互模型？同步和异步的区别？</w:t>
+      </w:r>
+      <w:r>
+        <w:rPr>
+          <w:rFonts w:hint="eastAsia" w:ascii="微软雅黑" w:hAnsi="微软雅黑" w:eastAsia="微软雅黑" w:cs="微软雅黑"/>
+          <w:b/>
+          <w:bCs/>
+          <w:i w:val="0"/>
+          <w:caps w:val="0"/>
+          <w:color w:val="FF0000"/>
+          <w:spacing w:val="0"/>
+          <w:sz w:val="21"/>
+          <w:szCs w:val="21"/>
+          <w:shd w:val="clear" w:fill="FFFFFF"/>
+          <w:lang w:val="en-US" w:eastAsia="zh-CN"/>
+        </w:rPr>
+        <w:t>如何解决跨域问题？</w:t>
+      </w:r>
+    </w:p>
+    <w:p>
+      <w:pPr>
+        <w:widowControl w:val="0"/>
+        <w:numPr>
+          <w:ilvl w:val="0"/>
+          <w:numId w:val="0"/>
+        </w:numPr>
+        <w:ind w:leftChars="0"/>
+        <w:jc w:val="both"/>
+        <w:rPr>
+          <w:rFonts w:hint="eastAsia" w:ascii="微软雅黑" w:hAnsi="微软雅黑" w:eastAsia="微软雅黑" w:cs="微软雅黑"/>
+          <w:i w:val="0"/>
+          <w:caps w:val="0"/>
+          <w:color w:val="333333"/>
+          <w:spacing w:val="0"/>
+          <w:sz w:val="21"/>
+          <w:szCs w:val="21"/>
+          <w:shd w:val="clear" w:fill="FFFFFF"/>
+          <w:lang w:val="en-US" w:eastAsia="zh-CN"/>
+        </w:rPr>
+      </w:pPr>
+      <w:r>
+        <w:rPr>
+          <w:rFonts w:hint="eastAsia" w:ascii="微软雅黑" w:hAnsi="微软雅黑" w:eastAsia="微软雅黑" w:cs="微软雅黑"/>
+          <w:i w:val="0"/>
+          <w:caps w:val="0"/>
+          <w:color w:val="333333"/>
+          <w:spacing w:val="0"/>
+          <w:sz w:val="21"/>
+          <w:szCs w:val="21"/>
+          <w:shd w:val="clear" w:fill="FFFFFF"/>
+          <w:lang w:val="en-US" w:eastAsia="zh-CN"/>
+        </w:rPr>
+        <w:t>一、Ajax是什么？ 1、Ajax全称asynchronous javascript and xml ，可以说是已有技术的组合。 2、主要用来实现客户端与服务器的异步通信效果，实现页面的局部刷新 3、ajax的实现过程 创建XMLHttpRequest对象，也就是创建一个异步调用对象 创建一个新的http请求，并指定该http请求的方法、URL以及验证信息 设置响应http请求状态变化的函数 发起http请求 获取异步调用返回的数据 使用javascript 和 dom 实现局部刷新 二、同步、异步的区别 同步:阻塞的 两人吃饭。一人忙，一人等 异步:非阻塞的 两人吃饭。一人忙，另一个不等 三、如何解决跨域问题？ 理解跨域的概念:协议、域名、端口都相同是同源，否则都是跨域 解决:动态创建script标签，使用标签的src属性访问js文件的形式获取js脚本，并且这个js脚本中的内容是函数调用，该函数调用的参数是服务器返回的数据，为了获取这里的参数数据，需要事先在页面中定义回调函数，在回调函数中处理服务器返回的数据。</w:t>
+      </w:r>
+    </w:p>
+    <w:p>
+      <w:pPr>
+        <w:widowControl w:val="0"/>
+        <w:numPr>
+          <w:ilvl w:val="0"/>
+          <w:numId w:val="0"/>
+        </w:numPr>
+        <w:jc w:val="both"/>
+        <w:rPr>
+          <w:rFonts w:hint="eastAsia" w:ascii="微软雅黑" w:hAnsi="微软雅黑" w:eastAsia="微软雅黑" w:cs="微软雅黑"/>
+          <w:i w:val="0"/>
+          <w:caps w:val="0"/>
+          <w:color w:val="333333"/>
+          <w:spacing w:val="0"/>
+          <w:sz w:val="21"/>
+          <w:szCs w:val="21"/>
+          <w:shd w:val="clear" w:fill="FFFFFF"/>
+          <w:lang w:val="en-US" w:eastAsia="zh-CN"/>
+        </w:rPr>
+      </w:pPr>
+      <w:r>
+        <w:rPr>
+          <w:rFonts w:hint="eastAsia" w:ascii="微软雅黑" w:hAnsi="微软雅黑" w:eastAsia="微软雅黑" w:cs="微软雅黑"/>
+          <w:i w:val="0"/>
+          <w:caps w:val="0"/>
+          <w:color w:val="333333"/>
+          <w:spacing w:val="0"/>
+          <w:sz w:val="21"/>
+          <w:szCs w:val="21"/>
+          <w:shd w:val="clear" w:fill="FFFFFF"/>
+          <w:lang w:val="en-US" w:eastAsia="zh-CN"/>
+        </w:rPr>
+        <w:fldChar w:fldCharType="begin"/>
+      </w:r>
+      <w:r>
+        <w:rPr>
+          <w:rFonts w:hint="eastAsia" w:ascii="微软雅黑" w:hAnsi="微软雅黑" w:eastAsia="微软雅黑" w:cs="微软雅黑"/>
+          <w:i w:val="0"/>
+          <w:caps w:val="0"/>
+          <w:color w:val="333333"/>
+          <w:spacing w:val="0"/>
+          <w:sz w:val="21"/>
+          <w:szCs w:val="21"/>
+          <w:shd w:val="clear" w:fill="FFFFFF"/>
+          <w:lang w:val="en-US" w:eastAsia="zh-CN"/>
+        </w:rPr>
+        <w:instrText xml:space="preserve"> HYPERLINK "https://blog.csdn.net/u014727260/article/details/72793459" </w:instrText>
+      </w:r>
+      <w:r>
+        <w:rPr>
+          <w:rFonts w:hint="eastAsia" w:ascii="微软雅黑" w:hAnsi="微软雅黑" w:eastAsia="微软雅黑" w:cs="微软雅黑"/>
+          <w:i w:val="0"/>
+          <w:caps w:val="0"/>
+          <w:color w:val="333333"/>
+          <w:spacing w:val="0"/>
+          <w:sz w:val="21"/>
+          <w:szCs w:val="21"/>
+          <w:shd w:val="clear" w:fill="FFFFFF"/>
+          <w:lang w:val="en-US" w:eastAsia="zh-CN"/>
+        </w:rPr>
+        <w:fldChar w:fldCharType="separate"/>
+      </w:r>
+      <w:r>
+        <w:rPr>
+          <w:rStyle w:val="8"/>
+          <w:rFonts w:hint="eastAsia" w:ascii="微软雅黑" w:hAnsi="微软雅黑" w:eastAsia="微软雅黑" w:cs="微软雅黑"/>
+          <w:i w:val="0"/>
+          <w:caps w:val="0"/>
+          <w:color w:val="333333"/>
+          <w:spacing w:val="0"/>
+          <w:sz w:val="21"/>
+          <w:szCs w:val="21"/>
+          <w:shd w:val="clear" w:fill="FFFFFF"/>
+          <w:lang w:val="en-US" w:eastAsia="zh-CN"/>
+        </w:rPr>
+        <w:t>https://blog.csdn.net/u014727260/article/details/72793459</w:t>
+      </w:r>
+      <w:r>
+        <w:rPr>
+          <w:rFonts w:hint="eastAsia" w:ascii="微软雅黑" w:hAnsi="微软雅黑" w:eastAsia="微软雅黑" w:cs="微软雅黑"/>
+          <w:i w:val="0"/>
+          <w:caps w:val="0"/>
+          <w:color w:val="333333"/>
+          <w:spacing w:val="0"/>
+          <w:sz w:val="21"/>
+          <w:szCs w:val="21"/>
+          <w:shd w:val="clear" w:fill="FFFFFF"/>
+          <w:lang w:val="en-US" w:eastAsia="zh-CN"/>
+        </w:rPr>
+        <w:fldChar w:fldCharType="end"/>
+      </w:r>
+    </w:p>
+    <w:p>
+      <w:pPr>
+        <w:widowControl w:val="0"/>
+        <w:numPr>
+          <w:ilvl w:val="0"/>
+          <w:numId w:val="0"/>
+        </w:numPr>
+        <w:jc w:val="both"/>
+        <w:rPr>
+          <w:rFonts w:hint="eastAsia" w:ascii="微软雅黑" w:hAnsi="微软雅黑" w:eastAsia="微软雅黑" w:cs="微软雅黑"/>
+          <w:i w:val="0"/>
+          <w:caps w:val="0"/>
+          <w:color w:val="333333"/>
+          <w:spacing w:val="0"/>
+          <w:sz w:val="21"/>
+          <w:szCs w:val="21"/>
+          <w:shd w:val="clear" w:fill="FFFFFF"/>
+          <w:lang w:val="en-US" w:eastAsia="zh-CN"/>
+        </w:rPr>
+      </w:pPr>
+      <w:r>
+        <w:rPr>
+          <w:rFonts w:hint="eastAsia" w:ascii="微软雅黑" w:hAnsi="微软雅黑" w:eastAsia="微软雅黑" w:cs="微软雅黑"/>
+          <w:i w:val="0"/>
+          <w:caps w:val="0"/>
+          <w:color w:val="333333"/>
+          <w:spacing w:val="0"/>
+          <w:sz w:val="21"/>
+          <w:szCs w:val="21"/>
+          <w:shd w:val="clear" w:fill="FFFFFF"/>
+          <w:lang w:val="en-US" w:eastAsia="zh-CN"/>
+        </w:rPr>
+        <w:fldChar w:fldCharType="begin"/>
+      </w:r>
+      <w:r>
+        <w:rPr>
+          <w:rFonts w:hint="eastAsia" w:ascii="微软雅黑" w:hAnsi="微软雅黑" w:eastAsia="微软雅黑" w:cs="微软雅黑"/>
+          <w:i w:val="0"/>
+          <w:caps w:val="0"/>
+          <w:color w:val="333333"/>
+          <w:spacing w:val="0"/>
+          <w:sz w:val="21"/>
+          <w:szCs w:val="21"/>
+          <w:shd w:val="clear" w:fill="FFFFFF"/>
+          <w:lang w:val="en-US" w:eastAsia="zh-CN"/>
+        </w:rPr>
+        <w:instrText xml:space="preserve"> HYPERLINK "https://www.cnblogs.com/itmacy/p/6958181.html" </w:instrText>
+      </w:r>
+      <w:r>
+        <w:rPr>
+          <w:rFonts w:hint="eastAsia" w:ascii="微软雅黑" w:hAnsi="微软雅黑" w:eastAsia="微软雅黑" w:cs="微软雅黑"/>
+          <w:i w:val="0"/>
+          <w:caps w:val="0"/>
+          <w:color w:val="333333"/>
+          <w:spacing w:val="0"/>
+          <w:sz w:val="21"/>
+          <w:szCs w:val="21"/>
+          <w:shd w:val="clear" w:fill="FFFFFF"/>
+          <w:lang w:val="en-US" w:eastAsia="zh-CN"/>
+        </w:rPr>
+        <w:fldChar w:fldCharType="separate"/>
+      </w:r>
+      <w:r>
+        <w:rPr>
+          <w:rStyle w:val="8"/>
+          <w:rFonts w:hint="eastAsia" w:ascii="微软雅黑" w:hAnsi="微软雅黑" w:eastAsia="微软雅黑" w:cs="微软雅黑"/>
+          <w:i w:val="0"/>
+          <w:caps w:val="0"/>
+          <w:color w:val="333333"/>
+          <w:spacing w:val="0"/>
+          <w:sz w:val="21"/>
+          <w:szCs w:val="21"/>
+          <w:shd w:val="clear" w:fill="FFFFFF"/>
+          <w:lang w:val="en-US" w:eastAsia="zh-CN"/>
+        </w:rPr>
+        <w:t>https://www.cnblogs.com/itmacy/p/6958181.html</w:t>
+      </w:r>
+      <w:r>
+        <w:rPr>
+          <w:rFonts w:hint="eastAsia" w:ascii="微软雅黑" w:hAnsi="微软雅黑" w:eastAsia="微软雅黑" w:cs="微软雅黑"/>
+          <w:i w:val="0"/>
+          <w:caps w:val="0"/>
+          <w:color w:val="333333"/>
+          <w:spacing w:val="0"/>
+          <w:sz w:val="21"/>
+          <w:szCs w:val="21"/>
+          <w:shd w:val="clear" w:fill="FFFFFF"/>
+          <w:lang w:val="en-US" w:eastAsia="zh-CN"/>
+        </w:rPr>
+        <w:fldChar w:fldCharType="end"/>
+      </w:r>
+    </w:p>
+    <w:p>
+      <w:pPr>
+        <w:widowControl w:val="0"/>
+        <w:numPr>
+          <w:ilvl w:val="0"/>
+          <w:numId w:val="0"/>
+        </w:numPr>
+        <w:jc w:val="both"/>
+        <w:rPr>
+          <w:rFonts w:hint="eastAsia" w:ascii="微软雅黑" w:hAnsi="微软雅黑" w:eastAsia="微软雅黑" w:cs="微软雅黑"/>
+          <w:i w:val="0"/>
+          <w:caps w:val="0"/>
+          <w:color w:val="333333"/>
+          <w:spacing w:val="0"/>
+          <w:sz w:val="21"/>
+          <w:szCs w:val="21"/>
+          <w:shd w:val="clear" w:fill="FFFFFF"/>
+          <w:lang w:val="en-US" w:eastAsia="zh-CN"/>
+        </w:rPr>
+      </w:pPr>
+    </w:p>
+    <w:p>
+      <w:pPr>
+        <w:widowControl w:val="0"/>
+        <w:numPr>
+          <w:ilvl w:val="0"/>
+          <w:numId w:val="0"/>
+        </w:numPr>
+        <w:jc w:val="both"/>
+        <w:rPr>
+          <w:rFonts w:hint="eastAsia" w:ascii="微软雅黑" w:hAnsi="微软雅黑" w:eastAsia="微软雅黑" w:cs="微软雅黑"/>
+          <w:b/>
+          <w:bCs/>
+          <w:i w:val="0"/>
+          <w:caps w:val="0"/>
+          <w:color w:val="333333"/>
+          <w:spacing w:val="0"/>
+          <w:sz w:val="21"/>
+          <w:szCs w:val="21"/>
+          <w:shd w:val="clear" w:fill="FFFFFF"/>
+          <w:lang w:val="en-US" w:eastAsia="zh-CN"/>
+        </w:rPr>
+      </w:pPr>
+      <w:r>
+        <w:rPr>
+          <w:rFonts w:hint="eastAsia" w:ascii="微软雅黑" w:hAnsi="微软雅黑" w:eastAsia="微软雅黑" w:cs="微软雅黑"/>
+          <w:b/>
+          <w:bCs/>
+          <w:i w:val="0"/>
+          <w:caps w:val="0"/>
+          <w:color w:val="333333"/>
+          <w:spacing w:val="0"/>
+          <w:sz w:val="21"/>
+          <w:szCs w:val="21"/>
+          <w:shd w:val="clear" w:fill="FFFFFF"/>
+          <w:lang w:val="en-US" w:eastAsia="zh-CN"/>
+        </w:rPr>
+        <w:t>10.简述instanceof和type的区别？</w:t>
+      </w:r>
+    </w:p>
+    <w:p>
+      <w:pPr>
+        <w:widowControl w:val="0"/>
+        <w:numPr>
+          <w:ilvl w:val="0"/>
+          <w:numId w:val="0"/>
+        </w:numPr>
+        <w:jc w:val="both"/>
+        <w:rPr>
+          <w:rFonts w:hint="eastAsia" w:ascii="微软雅黑" w:hAnsi="微软雅黑" w:eastAsia="微软雅黑" w:cs="微软雅黑"/>
+          <w:b/>
+          <w:bCs/>
+          <w:i w:val="0"/>
+          <w:caps w:val="0"/>
+          <w:color w:val="333333"/>
+          <w:spacing w:val="0"/>
+          <w:sz w:val="21"/>
+          <w:szCs w:val="21"/>
+          <w:shd w:val="clear" w:fill="FFFFFF"/>
+          <w:lang w:val="en-US" w:eastAsia="zh-CN"/>
+        </w:rPr>
+      </w:pPr>
+      <w:r>
+        <w:rPr>
+          <w:rFonts w:hint="eastAsia" w:ascii="微软雅黑" w:hAnsi="微软雅黑" w:eastAsia="微软雅黑" w:cs="微软雅黑"/>
+          <w:b/>
+          <w:bCs/>
+          <w:i w:val="0"/>
+          <w:caps w:val="0"/>
+          <w:color w:val="333333"/>
+          <w:spacing w:val="0"/>
+          <w:sz w:val="21"/>
+          <w:szCs w:val="21"/>
+          <w:shd w:val="clear" w:fill="FFFFFF"/>
+          <w:lang w:val="en-US" w:eastAsia="zh-CN"/>
+        </w:rPr>
+        <w:t>简述[ ]instanceof Object的值和原因？</w:t>
+      </w:r>
+    </w:p>
+    <w:p>
+      <w:pPr>
+        <w:widowControl w:val="0"/>
+        <w:numPr>
+          <w:ilvl w:val="0"/>
+          <w:numId w:val="0"/>
+        </w:numPr>
+        <w:jc w:val="both"/>
+        <w:rPr>
+          <w:rFonts w:hint="eastAsia" w:ascii="微软雅黑" w:hAnsi="微软雅黑" w:eastAsia="微软雅黑" w:cs="微软雅黑"/>
+          <w:b w:val="0"/>
+          <w:bCs w:val="0"/>
+          <w:i w:val="0"/>
+          <w:caps w:val="0"/>
+          <w:color w:val="333333"/>
+          <w:spacing w:val="0"/>
+          <w:sz w:val="21"/>
+          <w:szCs w:val="21"/>
+          <w:shd w:val="clear" w:fill="FFFFFF"/>
+          <w:lang w:val="en-US" w:eastAsia="zh-CN"/>
+        </w:rPr>
+      </w:pPr>
+      <w:r>
+        <w:rPr>
+          <w:rFonts w:hint="eastAsia" w:ascii="微软雅黑" w:hAnsi="微软雅黑" w:eastAsia="微软雅黑" w:cs="微软雅黑"/>
+          <w:b w:val="0"/>
+          <w:bCs w:val="0"/>
+          <w:i w:val="0"/>
+          <w:caps w:val="0"/>
+          <w:color w:val="333333"/>
+          <w:spacing w:val="0"/>
+          <w:sz w:val="21"/>
+          <w:szCs w:val="21"/>
+          <w:shd w:val="clear" w:fill="FFFFFF"/>
+          <w:lang w:val="en-US" w:eastAsia="zh-CN"/>
+        </w:rPr>
+        <w:fldChar w:fldCharType="begin"/>
+      </w:r>
+      <w:r>
+        <w:rPr>
+          <w:rFonts w:hint="eastAsia" w:ascii="微软雅黑" w:hAnsi="微软雅黑" w:eastAsia="微软雅黑" w:cs="微软雅黑"/>
+          <w:b w:val="0"/>
+          <w:bCs w:val="0"/>
+          <w:i w:val="0"/>
+          <w:caps w:val="0"/>
+          <w:color w:val="333333"/>
+          <w:spacing w:val="0"/>
+          <w:sz w:val="21"/>
+          <w:szCs w:val="21"/>
+          <w:shd w:val="clear" w:fill="FFFFFF"/>
+          <w:lang w:val="en-US" w:eastAsia="zh-CN"/>
+        </w:rPr>
+        <w:instrText xml:space="preserve"> HYPERLINK "https://segmentfault.com/a/1190000000730982" </w:instrText>
+      </w:r>
+      <w:r>
+        <w:rPr>
+          <w:rFonts w:hint="eastAsia" w:ascii="微软雅黑" w:hAnsi="微软雅黑" w:eastAsia="微软雅黑" w:cs="微软雅黑"/>
+          <w:b w:val="0"/>
+          <w:bCs w:val="0"/>
+          <w:i w:val="0"/>
+          <w:caps w:val="0"/>
+          <w:color w:val="333333"/>
+          <w:spacing w:val="0"/>
+          <w:sz w:val="21"/>
+          <w:szCs w:val="21"/>
+          <w:shd w:val="clear" w:fill="FFFFFF"/>
+          <w:lang w:val="en-US" w:eastAsia="zh-CN"/>
+        </w:rPr>
+        <w:fldChar w:fldCharType="separate"/>
+      </w:r>
+      <w:r>
+        <w:rPr>
+          <w:rStyle w:val="8"/>
+          <w:rFonts w:hint="eastAsia" w:ascii="微软雅黑" w:hAnsi="微软雅黑" w:eastAsia="微软雅黑" w:cs="微软雅黑"/>
+          <w:b w:val="0"/>
+          <w:bCs w:val="0"/>
+          <w:i w:val="0"/>
+          <w:caps w:val="0"/>
+          <w:color w:val="333333"/>
+          <w:spacing w:val="0"/>
+          <w:sz w:val="21"/>
+          <w:szCs w:val="21"/>
+          <w:shd w:val="clear" w:fill="FFFFFF"/>
+          <w:lang w:val="en-US" w:eastAsia="zh-CN"/>
+        </w:rPr>
+        <w:t>https://segmentfault.com/a/1190000000730982</w:t>
+      </w:r>
+      <w:r>
+        <w:rPr>
+          <w:rFonts w:hint="eastAsia" w:ascii="微软雅黑" w:hAnsi="微软雅黑" w:eastAsia="微软雅黑" w:cs="微软雅黑"/>
+          <w:b w:val="0"/>
+          <w:bCs w:val="0"/>
+          <w:i w:val="0"/>
+          <w:caps w:val="0"/>
+          <w:color w:val="333333"/>
+          <w:spacing w:val="0"/>
+          <w:sz w:val="21"/>
+          <w:szCs w:val="21"/>
+          <w:shd w:val="clear" w:fill="FFFFFF"/>
+          <w:lang w:val="en-US" w:eastAsia="zh-CN"/>
+        </w:rPr>
+        <w:fldChar w:fldCharType="end"/>
+      </w:r>
+    </w:p>
+    <w:p>
+      <w:pPr>
+        <w:widowControl w:val="0"/>
+        <w:numPr>
+          <w:ilvl w:val="0"/>
+          <w:numId w:val="5"/>
+        </w:numPr>
+        <w:jc w:val="both"/>
+        <w:rPr>
+          <w:rFonts w:hint="eastAsia" w:ascii="微软雅黑" w:hAnsi="微软雅黑" w:eastAsia="微软雅黑" w:cs="微软雅黑"/>
+          <w:b w:val="0"/>
+          <w:bCs w:val="0"/>
+          <w:i w:val="0"/>
+          <w:caps w:val="0"/>
+          <w:color w:val="333333"/>
+          <w:spacing w:val="0"/>
+          <w:sz w:val="21"/>
+          <w:szCs w:val="21"/>
+          <w:shd w:val="clear" w:fill="FFFFFF"/>
+          <w:lang w:val="en-US" w:eastAsia="zh-CN"/>
+        </w:rPr>
+      </w:pPr>
+      <w:r>
+        <w:rPr>
+          <w:rFonts w:hint="eastAsia" w:ascii="微软雅黑" w:hAnsi="微软雅黑" w:eastAsia="微软雅黑" w:cs="微软雅黑"/>
+          <w:b w:val="0"/>
+          <w:bCs w:val="0"/>
+          <w:i w:val="0"/>
+          <w:caps w:val="0"/>
+          <w:color w:val="333333"/>
+          <w:spacing w:val="0"/>
+          <w:sz w:val="21"/>
+          <w:szCs w:val="21"/>
+          <w:shd w:val="clear" w:fill="FFFFFF"/>
+          <w:lang w:val="en-US" w:eastAsia="zh-CN"/>
+        </w:rPr>
+        <w:t>关于数据类型</w:t>
+      </w:r>
+    </w:p>
+    <w:p>
+      <w:pPr>
+        <w:widowControl w:val="0"/>
+        <w:numPr>
+          <w:ilvl w:val="0"/>
+          <w:numId w:val="6"/>
+        </w:numPr>
+        <w:jc w:val="both"/>
+        <w:rPr>
+          <w:rFonts w:hint="eastAsia" w:ascii="微软雅黑" w:hAnsi="微软雅黑" w:eastAsia="微软雅黑" w:cs="微软雅黑"/>
+          <w:b w:val="0"/>
+          <w:bCs w:val="0"/>
+          <w:i w:val="0"/>
+          <w:caps w:val="0"/>
+          <w:color w:val="333333"/>
+          <w:spacing w:val="0"/>
+          <w:sz w:val="21"/>
+          <w:szCs w:val="21"/>
+          <w:shd w:val="clear" w:fill="FFFFFF"/>
+          <w:lang w:val="en-US" w:eastAsia="zh-CN"/>
+        </w:rPr>
+      </w:pPr>
+      <w:r>
+        <w:rPr>
+          <w:rFonts w:hint="eastAsia" w:ascii="微软雅黑" w:hAnsi="微软雅黑" w:eastAsia="微软雅黑" w:cs="微软雅黑"/>
+          <w:b w:val="0"/>
+          <w:bCs w:val="0"/>
+          <w:i w:val="0"/>
+          <w:caps w:val="0"/>
+          <w:color w:val="333333"/>
+          <w:spacing w:val="0"/>
+          <w:sz w:val="21"/>
+          <w:szCs w:val="21"/>
+          <w:shd w:val="clear" w:fill="FFFFFF"/>
+          <w:lang w:val="en-US" w:eastAsia="zh-CN"/>
+        </w:rPr>
+        <w:t>共有6种类型，其中基本类型5种，undefined null string number boolean, 复杂类型1种：object .</w:t>
+      </w:r>
+    </w:p>
+    <w:p>
+      <w:pPr>
+        <w:widowControl w:val="0"/>
+        <w:numPr>
+          <w:ilvl w:val="0"/>
+          <w:numId w:val="6"/>
+        </w:numPr>
+        <w:tabs>
+          <w:tab w:val="clear" w:pos="312"/>
+        </w:tabs>
+        <w:ind w:left="0" w:leftChars="0" w:firstLine="0" w:firstLineChars="0"/>
+        <w:jc w:val="both"/>
+        <w:rPr>
+          <w:rFonts w:hint="eastAsia" w:ascii="微软雅黑" w:hAnsi="微软雅黑" w:eastAsia="微软雅黑" w:cs="微软雅黑"/>
+          <w:b w:val="0"/>
+          <w:bCs w:val="0"/>
+          <w:i w:val="0"/>
+          <w:caps w:val="0"/>
+          <w:color w:val="333333"/>
+          <w:spacing w:val="0"/>
+          <w:sz w:val="21"/>
+          <w:szCs w:val="21"/>
+          <w:shd w:val="clear" w:fill="FFFFFF"/>
+          <w:lang w:val="en-US" w:eastAsia="zh-CN"/>
+        </w:rPr>
+      </w:pPr>
+      <w:r>
+        <w:rPr>
+          <w:rFonts w:hint="eastAsia" w:ascii="微软雅黑" w:hAnsi="微软雅黑" w:eastAsia="微软雅黑" w:cs="微软雅黑"/>
+          <w:b w:val="0"/>
+          <w:bCs w:val="0"/>
+          <w:i w:val="0"/>
+          <w:caps w:val="0"/>
+          <w:color w:val="333333"/>
+          <w:spacing w:val="0"/>
+          <w:sz w:val="21"/>
+          <w:szCs w:val="21"/>
+          <w:shd w:val="clear" w:fill="FFFFFF"/>
+          <w:lang w:val="en-US" w:eastAsia="zh-CN"/>
+        </w:rPr>
+        <w:t>若用typeof来测试，结果和类型并不一样，有6种undefined,boolean,string,number,</w:t>
+      </w:r>
+    </w:p>
+    <w:p>
+      <w:pPr>
+        <w:widowControl w:val="0"/>
+        <w:numPr>
+          <w:numId w:val="0"/>
+        </w:numPr>
+        <w:ind w:leftChars="0"/>
+        <w:jc w:val="both"/>
+        <w:rPr>
+          <w:rFonts w:hint="eastAsia" w:ascii="微软雅黑" w:hAnsi="微软雅黑" w:eastAsia="微软雅黑" w:cs="微软雅黑"/>
+          <w:b w:val="0"/>
+          <w:bCs w:val="0"/>
+          <w:i w:val="0"/>
+          <w:caps w:val="0"/>
+          <w:color w:val="333333"/>
+          <w:spacing w:val="0"/>
+          <w:sz w:val="21"/>
+          <w:szCs w:val="21"/>
+          <w:shd w:val="clear" w:fill="FFFFFF"/>
+          <w:lang w:val="en-US" w:eastAsia="zh-CN"/>
+        </w:rPr>
+      </w:pPr>
+      <w:r>
+        <w:rPr>
+          <w:rFonts w:hint="eastAsia" w:ascii="微软雅黑" w:hAnsi="微软雅黑" w:eastAsia="微软雅黑" w:cs="微软雅黑"/>
+          <w:b w:val="0"/>
+          <w:bCs w:val="0"/>
+          <w:i w:val="0"/>
+          <w:color w:val="333333"/>
+          <w:spacing w:val="0"/>
+          <w:sz w:val="21"/>
+          <w:szCs w:val="21"/>
+          <w:shd w:val="clear" w:fill="FFFFFF"/>
+          <w:lang w:val="en-US" w:eastAsia="zh-CN"/>
+        </w:rPr>
+        <w:t>F</w:t>
+      </w:r>
+      <w:r>
+        <w:rPr>
+          <w:rFonts w:hint="eastAsia" w:ascii="微软雅黑" w:hAnsi="微软雅黑" w:eastAsia="微软雅黑" w:cs="微软雅黑"/>
+          <w:b w:val="0"/>
+          <w:bCs w:val="0"/>
+          <w:i w:val="0"/>
+          <w:caps w:val="0"/>
+          <w:color w:val="333333"/>
+          <w:spacing w:val="0"/>
+          <w:sz w:val="21"/>
+          <w:szCs w:val="21"/>
+          <w:shd w:val="clear" w:fill="FFFFFF"/>
+          <w:lang w:val="en-US" w:eastAsia="zh-CN"/>
+        </w:rPr>
+        <w:t>unction，object(包括一般object, null, array)</w:t>
+      </w:r>
+    </w:p>
+    <w:p>
+      <w:pPr>
+        <w:widowControl w:val="0"/>
+        <w:numPr>
+          <w:numId w:val="0"/>
+        </w:numPr>
+        <w:ind w:leftChars="0"/>
+        <w:jc w:val="both"/>
+        <w:rPr>
+          <w:rFonts w:hint="eastAsia" w:ascii="微软雅黑" w:hAnsi="微软雅黑" w:eastAsia="微软雅黑" w:cs="微软雅黑"/>
+          <w:b w:val="0"/>
+          <w:bCs w:val="0"/>
+          <w:i w:val="0"/>
+          <w:caps w:val="0"/>
+          <w:color w:val="333333"/>
+          <w:spacing w:val="0"/>
+          <w:sz w:val="21"/>
+          <w:szCs w:val="21"/>
+          <w:shd w:val="clear" w:fill="FFFFFF"/>
+          <w:lang w:val="en-US" w:eastAsia="zh-CN"/>
+        </w:rPr>
+      </w:pPr>
+      <w:r>
+        <w:rPr>
+          <w:rFonts w:hint="eastAsia" w:ascii="微软雅黑" w:hAnsi="微软雅黑" w:eastAsia="微软雅黑" w:cs="微软雅黑"/>
+          <w:b w:val="0"/>
+          <w:bCs w:val="0"/>
+          <w:i w:val="0"/>
+          <w:color w:val="333333"/>
+          <w:spacing w:val="0"/>
+          <w:sz w:val="21"/>
+          <w:szCs w:val="21"/>
+          <w:shd w:val="clear" w:fill="FFFFFF"/>
+          <w:lang w:val="en-US" w:eastAsia="zh-CN"/>
+        </w:rPr>
+        <w:t>注意：T</w:t>
+      </w:r>
+      <w:r>
+        <w:rPr>
+          <w:rFonts w:hint="eastAsia" w:ascii="微软雅黑" w:hAnsi="微软雅黑" w:eastAsia="微软雅黑" w:cs="微软雅黑"/>
+          <w:b w:val="0"/>
+          <w:bCs w:val="0"/>
+          <w:i w:val="0"/>
+          <w:caps w:val="0"/>
+          <w:color w:val="333333"/>
+          <w:spacing w:val="0"/>
+          <w:sz w:val="21"/>
+          <w:szCs w:val="21"/>
+          <w:shd w:val="clear" w:fill="FFFFFF"/>
+          <w:lang w:val="en-US" w:eastAsia="zh-CN"/>
+        </w:rPr>
+        <w:t>ypeof 是操作符而不是函数，因此圆括号可以不用</w:t>
+      </w:r>
+    </w:p>
+    <w:p>
+      <w:pPr>
+        <w:widowControl w:val="0"/>
+        <w:numPr>
+          <w:numId w:val="0"/>
+        </w:numPr>
+        <w:ind w:leftChars="0"/>
+        <w:jc w:val="both"/>
+        <w:rPr>
+          <w:rFonts w:hint="eastAsia" w:ascii="微软雅黑" w:hAnsi="微软雅黑" w:eastAsia="微软雅黑" w:cs="微软雅黑"/>
+          <w:b w:val="0"/>
+          <w:bCs w:val="0"/>
+          <w:i w:val="0"/>
+          <w:caps w:val="0"/>
+          <w:color w:val="333333"/>
+          <w:spacing w:val="0"/>
+          <w:sz w:val="21"/>
+          <w:szCs w:val="21"/>
+          <w:shd w:val="clear" w:fill="FFFFFF"/>
+          <w:lang w:val="en-US" w:eastAsia="zh-CN"/>
+        </w:rPr>
+      </w:pPr>
+    </w:p>
+    <w:p>
+      <w:pPr>
+        <w:widowControl w:val="0"/>
+        <w:numPr>
+          <w:ilvl w:val="0"/>
+          <w:numId w:val="0"/>
+        </w:numPr>
+        <w:ind w:leftChars="0"/>
+        <w:jc w:val="both"/>
+        <w:rPr>
+          <w:rFonts w:hint="eastAsia" w:ascii="微软雅黑" w:hAnsi="微软雅黑" w:eastAsia="微软雅黑" w:cs="微软雅黑"/>
+          <w:b/>
+          <w:bCs/>
+          <w:i w:val="0"/>
+          <w:caps w:val="0"/>
+          <w:color w:val="333333"/>
+          <w:spacing w:val="0"/>
+          <w:sz w:val="21"/>
+          <w:szCs w:val="21"/>
+          <w:shd w:val="clear" w:fill="FFFFFF"/>
+          <w:lang w:val="en-US" w:eastAsia="zh-CN"/>
+        </w:rPr>
+      </w:pPr>
+      <w:r>
+        <w:rPr>
+          <w:rFonts w:hint="eastAsia" w:ascii="微软雅黑" w:hAnsi="微软雅黑" w:eastAsia="微软雅黑" w:cs="微软雅黑"/>
+          <w:b/>
+          <w:bCs/>
+          <w:i w:val="0"/>
+          <w:caps w:val="0"/>
+          <w:color w:val="333333"/>
+          <w:spacing w:val="0"/>
+          <w:sz w:val="21"/>
+          <w:szCs w:val="21"/>
+          <w:shd w:val="clear" w:fill="FFFFFF"/>
+          <w:lang w:val="en-US" w:eastAsia="zh-CN"/>
+        </w:rPr>
+        <w:t>11.split() 方法用于把一个字符串分割成字符串数组。</w:t>
+      </w:r>
+    </w:p>
+    <w:p>
+      <w:pPr>
+        <w:widowControl w:val="0"/>
+        <w:numPr>
+          <w:ilvl w:val="0"/>
+          <w:numId w:val="0"/>
+        </w:numPr>
+        <w:ind w:leftChars="0"/>
+        <w:jc w:val="both"/>
+        <w:rPr>
+          <w:rFonts w:hint="eastAsia" w:ascii="微软雅黑" w:hAnsi="微软雅黑" w:eastAsia="微软雅黑" w:cs="微软雅黑"/>
+          <w:b w:val="0"/>
+          <w:bCs w:val="0"/>
+          <w:i w:val="0"/>
+          <w:caps w:val="0"/>
+          <w:color w:val="333333"/>
+          <w:spacing w:val="0"/>
+          <w:sz w:val="21"/>
+          <w:szCs w:val="21"/>
+          <w:shd w:val="clear" w:fill="FFFFFF"/>
+          <w:lang w:val="en-US" w:eastAsia="zh-CN"/>
+        </w:rPr>
+      </w:pPr>
+      <w:r>
+        <w:rPr>
+          <w:rFonts w:hint="eastAsia" w:ascii="微软雅黑" w:hAnsi="微软雅黑" w:eastAsia="微软雅黑" w:cs="微软雅黑"/>
+          <w:b w:val="0"/>
+          <w:bCs w:val="0"/>
+          <w:i w:val="0"/>
+          <w:caps w:val="0"/>
+          <w:color w:val="333333"/>
+          <w:spacing w:val="0"/>
+          <w:sz w:val="21"/>
+          <w:szCs w:val="21"/>
+          <w:shd w:val="clear" w:fill="FFFFFF"/>
+          <w:lang w:val="en-US" w:eastAsia="zh-CN"/>
+        </w:rPr>
+        <w:t>var p1 = part1.split(''),//将字符串以空格分割成为数组</w:t>
+      </w:r>
+    </w:p>
+    <w:p>
+      <w:pPr>
+        <w:widowControl w:val="0"/>
+        <w:numPr>
+          <w:ilvl w:val="0"/>
+          <w:numId w:val="0"/>
+        </w:numPr>
+        <w:ind w:leftChars="0"/>
+        <w:jc w:val="both"/>
+        <w:rPr>
+          <w:rFonts w:hint="eastAsia" w:ascii="微软雅黑" w:hAnsi="微软雅黑" w:eastAsia="微软雅黑" w:cs="微软雅黑"/>
+          <w:b/>
+          <w:bCs/>
+          <w:i w:val="0"/>
+          <w:caps w:val="0"/>
+          <w:color w:val="333333"/>
+          <w:spacing w:val="0"/>
+          <w:sz w:val="21"/>
+          <w:szCs w:val="21"/>
+          <w:shd w:val="clear" w:fill="FFFFFF"/>
+          <w:lang w:val="en-US" w:eastAsia="zh-CN"/>
+        </w:rPr>
+      </w:pPr>
+      <w:r>
+        <w:rPr>
+          <w:rFonts w:hint="eastAsia" w:ascii="微软雅黑" w:hAnsi="微软雅黑" w:eastAsia="微软雅黑" w:cs="微软雅黑"/>
+          <w:b/>
+          <w:bCs/>
+          <w:i w:val="0"/>
+          <w:caps w:val="0"/>
+          <w:color w:val="333333"/>
+          <w:spacing w:val="0"/>
+          <w:sz w:val="21"/>
+          <w:szCs w:val="21"/>
+          <w:shd w:val="clear" w:fill="FFFFFF"/>
+          <w:lang w:val="en-US" w:eastAsia="zh-CN"/>
+        </w:rPr>
+        <w:t>12.indexOf() 方法可返回某个指定的字符串值在字符串中首次出现的位置。</w:t>
+      </w:r>
+    </w:p>
+    <w:p>
+      <w:pPr>
+        <w:widowControl w:val="0"/>
+        <w:numPr>
+          <w:ilvl w:val="0"/>
+          <w:numId w:val="0"/>
+        </w:numPr>
+        <w:jc w:val="both"/>
+        <w:rPr>
+          <w:rFonts w:hint="eastAsia" w:ascii="微软雅黑" w:hAnsi="微软雅黑" w:eastAsia="微软雅黑" w:cs="微软雅黑"/>
+          <w:i w:val="0"/>
+          <w:caps w:val="0"/>
+          <w:color w:val="333333"/>
+          <w:spacing w:val="0"/>
+          <w:sz w:val="21"/>
+          <w:szCs w:val="21"/>
+          <w:shd w:val="clear" w:fill="FFFFFF"/>
+          <w:lang w:val="en-US" w:eastAsia="zh-CN"/>
+        </w:rPr>
+      </w:pPr>
+      <w:r>
+        <w:rPr>
+          <w:rFonts w:hint="eastAsia" w:ascii="微软雅黑" w:hAnsi="微软雅黑" w:eastAsia="微软雅黑" w:cs="微软雅黑"/>
+          <w:i w:val="0"/>
+          <w:caps w:val="0"/>
+          <w:color w:val="333333"/>
+          <w:spacing w:val="0"/>
+          <w:sz w:val="21"/>
+          <w:szCs w:val="21"/>
+          <w:shd w:val="clear" w:fill="FFFFFF"/>
+          <w:lang w:val="en-US" w:eastAsia="zh-CN"/>
+        </w:rPr>
+        <w:t>stringObject.indexOf(searchvalue,fromindex)</w:t>
+      </w:r>
+    </w:p>
+    <w:p>
+      <w:pPr>
+        <w:widowControl w:val="0"/>
+        <w:numPr>
+          <w:ilvl w:val="0"/>
+          <w:numId w:val="0"/>
+        </w:numPr>
+        <w:jc w:val="both"/>
+        <w:rPr>
+          <w:rFonts w:hint="eastAsia" w:ascii="微软雅黑" w:hAnsi="微软雅黑" w:eastAsia="微软雅黑" w:cs="微软雅黑"/>
+          <w:i w:val="0"/>
+          <w:caps w:val="0"/>
+          <w:color w:val="333333"/>
+          <w:spacing w:val="0"/>
+          <w:sz w:val="21"/>
+          <w:szCs w:val="21"/>
+          <w:shd w:val="clear" w:fill="FFFFFF"/>
+          <w:lang w:val="en-US" w:eastAsia="zh-CN"/>
+        </w:rPr>
+      </w:pPr>
+      <w:r>
+        <w:rPr>
+          <w:rFonts w:hint="eastAsia" w:ascii="微软雅黑" w:hAnsi="微软雅黑" w:eastAsia="微软雅黑" w:cs="微软雅黑"/>
+          <w:i w:val="0"/>
+          <w:caps w:val="0"/>
+          <w:color w:val="333333"/>
+          <w:spacing w:val="0"/>
+          <w:sz w:val="21"/>
+          <w:szCs w:val="21"/>
+          <w:shd w:val="clear" w:fill="FFFFFF"/>
+          <w:lang w:val="en-US" w:eastAsia="zh-CN"/>
+        </w:rPr>
+        <w:t>注释：indexOf() 方法对大小写敏感！</w:t>
+      </w:r>
+    </w:p>
+    <w:p>
+      <w:pPr>
+        <w:widowControl w:val="0"/>
+        <w:numPr>
+          <w:ilvl w:val="0"/>
+          <w:numId w:val="0"/>
+        </w:numPr>
+        <w:jc w:val="both"/>
+        <w:rPr>
+          <w:rFonts w:hint="eastAsia" w:ascii="微软雅黑" w:hAnsi="微软雅黑" w:eastAsia="微软雅黑" w:cs="微软雅黑"/>
+          <w:i w:val="0"/>
+          <w:caps w:val="0"/>
+          <w:color w:val="333333"/>
+          <w:spacing w:val="0"/>
+          <w:sz w:val="21"/>
+          <w:szCs w:val="21"/>
+          <w:shd w:val="clear" w:fill="FFFFFF"/>
+          <w:lang w:val="en-US" w:eastAsia="zh-CN"/>
+        </w:rPr>
+      </w:pPr>
+      <w:r>
+        <w:rPr>
+          <w:rFonts w:hint="eastAsia" w:ascii="微软雅黑" w:hAnsi="微软雅黑" w:eastAsia="微软雅黑" w:cs="微软雅黑"/>
+          <w:i w:val="0"/>
+          <w:caps w:val="0"/>
+          <w:color w:val="333333"/>
+          <w:spacing w:val="0"/>
+          <w:sz w:val="21"/>
+          <w:szCs w:val="21"/>
+          <w:shd w:val="clear" w:fill="FFFFFF"/>
+          <w:lang w:val="en-US" w:eastAsia="zh-CN"/>
+        </w:rPr>
+        <w:t>注释：如果要检索的字符串值没有出现，则该方法返回 -1。</w:t>
+      </w:r>
       <w:bookmarkStart w:id="0" w:name="_GoBack"/>
       <w:bookmarkEnd w:id="0"/>
+    </w:p>
+    <w:p>
+      <w:pPr>
+        <w:widowControl w:val="0"/>
+        <w:numPr>
+          <w:ilvl w:val="0"/>
+          <w:numId w:val="7"/>
+        </w:numPr>
+        <w:jc w:val="both"/>
+        <w:rPr>
+          <w:rFonts w:hint="eastAsia" w:ascii="微软雅黑" w:hAnsi="微软雅黑" w:eastAsia="微软雅黑" w:cs="微软雅黑"/>
+          <w:b/>
+          <w:bCs/>
+          <w:i w:val="0"/>
+          <w:caps w:val="0"/>
+          <w:color w:val="FF0000"/>
+          <w:spacing w:val="0"/>
+          <w:sz w:val="21"/>
+          <w:szCs w:val="21"/>
+          <w:shd w:val="clear" w:fill="FFFFFF"/>
+          <w:lang w:val="en-US" w:eastAsia="zh-CN"/>
+        </w:rPr>
+      </w:pPr>
+      <w:r>
+        <w:rPr>
+          <w:rFonts w:hint="eastAsia" w:ascii="微软雅黑" w:hAnsi="微软雅黑" w:eastAsia="微软雅黑" w:cs="微软雅黑"/>
+          <w:b/>
+          <w:bCs/>
+          <w:i w:val="0"/>
+          <w:caps w:val="0"/>
+          <w:color w:val="FF0000"/>
+          <w:spacing w:val="0"/>
+          <w:sz w:val="21"/>
+          <w:szCs w:val="21"/>
+          <w:shd w:val="clear" w:fill="FFFFFF"/>
+          <w:lang w:val="en-US" w:eastAsia="zh-CN"/>
+        </w:rPr>
+        <w:t>forEach，即各种数组的函数，需要看书学习</w:t>
+      </w:r>
+    </w:p>
+    <w:p>
+      <w:pPr>
+        <w:widowControl w:val="0"/>
+        <w:numPr>
+          <w:ilvl w:val="0"/>
+          <w:numId w:val="7"/>
+        </w:numPr>
+        <w:jc w:val="both"/>
+        <w:rPr>
+          <w:rFonts w:hint="eastAsia" w:ascii="微软雅黑" w:hAnsi="微软雅黑" w:eastAsia="微软雅黑" w:cs="微软雅黑"/>
+          <w:b/>
+          <w:bCs/>
+          <w:i w:val="0"/>
+          <w:caps w:val="0"/>
+          <w:color w:val="FF0000"/>
+          <w:spacing w:val="0"/>
+          <w:sz w:val="21"/>
+          <w:szCs w:val="21"/>
+          <w:shd w:val="clear" w:fill="FFFFFF"/>
+          <w:lang w:val="en-US" w:eastAsia="zh-CN"/>
+        </w:rPr>
+      </w:pPr>
+      <w:r>
+        <w:rPr>
+          <w:rFonts w:hint="eastAsia" w:ascii="微软雅黑" w:hAnsi="微软雅黑" w:eastAsia="微软雅黑" w:cs="微软雅黑"/>
+          <w:b/>
+          <w:bCs/>
+          <w:i w:val="0"/>
+          <w:caps w:val="0"/>
+          <w:color w:val="FF0000"/>
+          <w:spacing w:val="0"/>
+          <w:sz w:val="21"/>
+          <w:szCs w:val="21"/>
+          <w:shd w:val="clear" w:fill="FFFFFF"/>
+          <w:lang w:val="en-US" w:eastAsia="zh-CN"/>
+        </w:rPr>
+        <w:t>编写请给 Array</w:t>
+      </w:r>
+      <w:r>
+        <w:rPr>
+          <w:rFonts w:hint="eastAsia" w:ascii="微软雅黑" w:hAnsi="微软雅黑" w:eastAsia="微软雅黑" w:cs="微软雅黑"/>
+          <w:b/>
+          <w:bCs/>
+          <w:i w:val="0"/>
+          <w:iCs w:val="0"/>
+          <w:caps w:val="0"/>
+          <w:color w:val="FF0000"/>
+          <w:spacing w:val="0"/>
+          <w:sz w:val="21"/>
+          <w:szCs w:val="21"/>
+          <w:shd w:val="clear" w:fill="FFFFFF"/>
+          <w:lang w:val="en-US" w:eastAsia="zh-CN"/>
+        </w:rPr>
+        <w:t> 本地对象增加一个原型方法</w:t>
+      </w:r>
+      <w:r>
+        <w:rPr>
+          <w:rFonts w:hint="eastAsia" w:ascii="微软雅黑" w:hAnsi="微软雅黑" w:eastAsia="微软雅黑" w:cs="微软雅黑"/>
+          <w:b/>
+          <w:bCs/>
+          <w:i w:val="0"/>
+          <w:caps w:val="0"/>
+          <w:color w:val="FF0000"/>
+          <w:spacing w:val="0"/>
+          <w:sz w:val="21"/>
+          <w:szCs w:val="21"/>
+          <w:shd w:val="clear" w:fill="FFFFFF"/>
+          <w:lang w:val="en-US" w:eastAsia="zh-CN"/>
+        </w:rPr>
+        <w:t>，它用于删除数字数组中重复的数字（可能有多个），返回值是一个包含被删除的重复条目的新数组。（牛客）</w:t>
+      </w:r>
+    </w:p>
+    <w:p>
+      <w:pPr>
+        <w:widowControl w:val="0"/>
+        <w:numPr>
+          <w:ilvl w:val="0"/>
+          <w:numId w:val="7"/>
+        </w:numPr>
+        <w:jc w:val="both"/>
+        <w:rPr>
+          <w:rFonts w:hint="eastAsia" w:ascii="微软雅黑" w:hAnsi="微软雅黑" w:eastAsia="微软雅黑" w:cs="微软雅黑"/>
+          <w:b/>
+          <w:bCs/>
+          <w:i w:val="0"/>
+          <w:caps w:val="0"/>
+          <w:color w:val="FF0000"/>
+          <w:spacing w:val="0"/>
+          <w:sz w:val="21"/>
+          <w:szCs w:val="21"/>
+          <w:shd w:val="clear" w:fill="FFFFFF"/>
+          <w:lang w:val="en-US" w:eastAsia="zh-CN"/>
+        </w:rPr>
+      </w:pPr>
+      <w:r>
+        <w:rPr>
+          <w:rFonts w:hint="eastAsia" w:ascii="微软雅黑" w:hAnsi="微软雅黑" w:eastAsia="微软雅黑" w:cs="微软雅黑"/>
+          <w:b/>
+          <w:bCs/>
+          <w:i w:val="0"/>
+          <w:caps w:val="0"/>
+          <w:color w:val="FF0000"/>
+          <w:spacing w:val="0"/>
+          <w:sz w:val="21"/>
+          <w:szCs w:val="21"/>
+          <w:shd w:val="clear" w:fill="FFFFFF"/>
+          <w:lang w:val="en-US" w:eastAsia="zh-CN"/>
+        </w:rPr>
+        <w:t>lastIndexOf() 方法可返回一个指定的字符串值最后出现的位置，在一个字符串中的指定位置从后向前搜索。</w:t>
+      </w:r>
+    </w:p>
+    <w:p>
+      <w:pPr>
+        <w:widowControl w:val="0"/>
+        <w:numPr>
+          <w:ilvl w:val="0"/>
+          <w:numId w:val="0"/>
+        </w:numPr>
+        <w:jc w:val="both"/>
+        <w:rPr>
+          <w:rFonts w:hint="eastAsia" w:ascii="微软雅黑" w:hAnsi="微软雅黑" w:eastAsia="微软雅黑" w:cs="微软雅黑"/>
+          <w:i w:val="0"/>
+          <w:caps w:val="0"/>
+          <w:color w:val="333333"/>
+          <w:spacing w:val="0"/>
+          <w:sz w:val="21"/>
+          <w:szCs w:val="21"/>
+          <w:shd w:val="clear" w:fill="FFFFFF"/>
+          <w:lang w:val="en-US" w:eastAsia="zh-CN"/>
+        </w:rPr>
+      </w:pPr>
+      <w:r>
+        <w:rPr>
+          <w:rFonts w:hint="eastAsia" w:ascii="微软雅黑" w:hAnsi="微软雅黑" w:eastAsia="微软雅黑" w:cs="微软雅黑"/>
+          <w:i w:val="0"/>
+          <w:caps w:val="0"/>
+          <w:color w:val="333333"/>
+          <w:spacing w:val="0"/>
+          <w:sz w:val="21"/>
+          <w:szCs w:val="21"/>
+          <w:shd w:val="clear" w:fill="FFFFFF"/>
+          <w:lang w:val="en-US" w:eastAsia="zh-CN"/>
+        </w:rPr>
+        <w:t>stringObject.lastIndexOf(searchvalue,fromindex)</w:t>
+      </w:r>
+    </w:p>
+    <w:p>
+      <w:pPr>
+        <w:widowControl w:val="0"/>
+        <w:numPr>
+          <w:ilvl w:val="0"/>
+          <w:numId w:val="0"/>
+        </w:numPr>
+        <w:jc w:val="both"/>
+        <w:rPr>
+          <w:rFonts w:hint="eastAsia" w:ascii="微软雅黑" w:hAnsi="微软雅黑" w:eastAsia="微软雅黑" w:cs="微软雅黑"/>
+          <w:i w:val="0"/>
+          <w:caps w:val="0"/>
+          <w:color w:val="333333"/>
+          <w:spacing w:val="0"/>
+          <w:sz w:val="21"/>
+          <w:szCs w:val="21"/>
+          <w:shd w:val="clear" w:fill="FFFFFF"/>
+          <w:lang w:val="en-US" w:eastAsia="zh-CN"/>
+        </w:rPr>
+      </w:pPr>
+      <w:r>
+        <w:rPr>
+          <w:rFonts w:hint="eastAsia" w:ascii="微软雅黑" w:hAnsi="微软雅黑" w:eastAsia="微软雅黑" w:cs="微软雅黑"/>
+          <w:i w:val="0"/>
+          <w:caps w:val="0"/>
+          <w:color w:val="333333"/>
+          <w:spacing w:val="0"/>
+          <w:sz w:val="21"/>
+          <w:szCs w:val="21"/>
+          <w:shd w:val="clear" w:fill="FFFFFF"/>
+          <w:lang w:val="en-US" w:eastAsia="zh-CN"/>
+        </w:rPr>
+        <w:fldChar w:fldCharType="begin"/>
+      </w:r>
+      <w:r>
+        <w:rPr>
+          <w:rFonts w:hint="eastAsia" w:ascii="微软雅黑" w:hAnsi="微软雅黑" w:eastAsia="微软雅黑" w:cs="微软雅黑"/>
+          <w:i w:val="0"/>
+          <w:caps w:val="0"/>
+          <w:color w:val="333333"/>
+          <w:spacing w:val="0"/>
+          <w:sz w:val="21"/>
+          <w:szCs w:val="21"/>
+          <w:shd w:val="clear" w:fill="FFFFFF"/>
+          <w:lang w:val="en-US" w:eastAsia="zh-CN"/>
+        </w:rPr>
+        <w:instrText xml:space="preserve"> HYPERLINK "http://www.w3school.com.cn/jsref/jsref_lastIndexOf.asp" </w:instrText>
+      </w:r>
+      <w:r>
+        <w:rPr>
+          <w:rFonts w:hint="eastAsia" w:ascii="微软雅黑" w:hAnsi="微软雅黑" w:eastAsia="微软雅黑" w:cs="微软雅黑"/>
+          <w:i w:val="0"/>
+          <w:caps w:val="0"/>
+          <w:color w:val="333333"/>
+          <w:spacing w:val="0"/>
+          <w:sz w:val="21"/>
+          <w:szCs w:val="21"/>
+          <w:shd w:val="clear" w:fill="FFFFFF"/>
+          <w:lang w:val="en-US" w:eastAsia="zh-CN"/>
+        </w:rPr>
+        <w:fldChar w:fldCharType="separate"/>
+      </w:r>
+      <w:r>
+        <w:rPr>
+          <w:rStyle w:val="8"/>
+          <w:rFonts w:hint="eastAsia" w:ascii="微软雅黑" w:hAnsi="微软雅黑" w:eastAsia="微软雅黑" w:cs="微软雅黑"/>
+          <w:i w:val="0"/>
+          <w:caps w:val="0"/>
+          <w:color w:val="333333"/>
+          <w:spacing w:val="0"/>
+          <w:sz w:val="21"/>
+          <w:szCs w:val="21"/>
+          <w:shd w:val="clear" w:fill="FFFFFF"/>
+          <w:lang w:val="en-US" w:eastAsia="zh-CN"/>
+        </w:rPr>
+        <w:t>http://www.w3school.com.cn/jsref/jsref_lastIndexOf.asp</w:t>
+      </w:r>
+      <w:r>
+        <w:rPr>
+          <w:rFonts w:hint="eastAsia" w:ascii="微软雅黑" w:hAnsi="微软雅黑" w:eastAsia="微软雅黑" w:cs="微软雅黑"/>
+          <w:i w:val="0"/>
+          <w:caps w:val="0"/>
+          <w:color w:val="333333"/>
+          <w:spacing w:val="0"/>
+          <w:sz w:val="21"/>
+          <w:szCs w:val="21"/>
+          <w:shd w:val="clear" w:fill="FFFFFF"/>
+          <w:lang w:val="en-US" w:eastAsia="zh-CN"/>
+        </w:rPr>
+        <w:fldChar w:fldCharType="end"/>
+      </w:r>
+    </w:p>
+    <w:p>
+      <w:pPr>
+        <w:widowControl w:val="0"/>
+        <w:numPr>
+          <w:ilvl w:val="0"/>
+          <w:numId w:val="7"/>
+        </w:numPr>
+        <w:ind w:left="0" w:leftChars="0" w:firstLine="0" w:firstLineChars="0"/>
+        <w:jc w:val="both"/>
+        <w:rPr>
+          <w:rFonts w:hint="eastAsia" w:ascii="微软雅黑" w:hAnsi="微软雅黑" w:eastAsia="微软雅黑" w:cs="微软雅黑"/>
+          <w:b/>
+          <w:bCs/>
+          <w:i w:val="0"/>
+          <w:caps w:val="0"/>
+          <w:color w:val="FF0000"/>
+          <w:spacing w:val="0"/>
+          <w:sz w:val="21"/>
+          <w:szCs w:val="21"/>
+          <w:shd w:val="clear" w:fill="FFFFFF"/>
+          <w:lang w:val="en-US" w:eastAsia="zh-CN"/>
+        </w:rPr>
+      </w:pPr>
+      <w:r>
+        <w:rPr>
+          <w:rFonts w:hint="eastAsia" w:ascii="微软雅黑" w:hAnsi="微软雅黑" w:eastAsia="微软雅黑" w:cs="微软雅黑"/>
+          <w:b/>
+          <w:bCs/>
+          <w:i w:val="0"/>
+          <w:caps w:val="0"/>
+          <w:color w:val="FF0000"/>
+          <w:spacing w:val="0"/>
+          <w:sz w:val="21"/>
+          <w:szCs w:val="21"/>
+          <w:shd w:val="clear" w:fill="FFFFFF"/>
+          <w:lang w:val="en-US" w:eastAsia="zh-CN"/>
+        </w:rPr>
+        <w:t>下面哪种方式不能改变作用域链？（牛客）</w:t>
+      </w:r>
+    </w:p>
+    <w:p>
+      <w:pPr>
+        <w:widowControl w:val="0"/>
+        <w:numPr>
+          <w:ilvl w:val="0"/>
+          <w:numId w:val="0"/>
+        </w:numPr>
+        <w:ind w:leftChars="0"/>
+        <w:jc w:val="both"/>
+        <w:rPr>
+          <w:rFonts w:hint="eastAsia" w:ascii="微软雅黑" w:hAnsi="微软雅黑" w:eastAsia="微软雅黑" w:cs="微软雅黑"/>
+          <w:i w:val="0"/>
+          <w:caps w:val="0"/>
+          <w:color w:val="333333"/>
+          <w:spacing w:val="0"/>
+          <w:sz w:val="21"/>
+          <w:szCs w:val="21"/>
+          <w:shd w:val="clear" w:fill="FFFFFF"/>
+          <w:lang w:val="en-US" w:eastAsia="zh-CN"/>
+        </w:rPr>
+      </w:pPr>
+      <w:r>
+        <w:rPr>
+          <w:rFonts w:hint="eastAsia" w:ascii="微软雅黑" w:hAnsi="微软雅黑" w:eastAsia="微软雅黑" w:cs="微软雅黑"/>
+          <w:i w:val="0"/>
+          <w:color w:val="333333"/>
+          <w:spacing w:val="0"/>
+          <w:sz w:val="21"/>
+          <w:szCs w:val="21"/>
+          <w:shd w:val="clear" w:fill="FFFFFF"/>
+          <w:lang w:val="en-US" w:eastAsia="zh-CN"/>
+        </w:rPr>
+        <w:t>W</w:t>
+      </w:r>
+      <w:r>
+        <w:rPr>
+          <w:rFonts w:hint="eastAsia" w:ascii="微软雅黑" w:hAnsi="微软雅黑" w:eastAsia="微软雅黑" w:cs="微软雅黑"/>
+          <w:i w:val="0"/>
+          <w:caps w:val="0"/>
+          <w:color w:val="333333"/>
+          <w:spacing w:val="0"/>
+          <w:sz w:val="21"/>
+          <w:szCs w:val="21"/>
+          <w:shd w:val="clear" w:fill="FFFFFF"/>
+          <w:lang w:val="en-US" w:eastAsia="zh-CN"/>
+        </w:rPr>
+        <w:t>ith, while, try catch, eval</w:t>
+      </w:r>
+    </w:p>
+    <w:p>
+      <w:pPr>
+        <w:widowControl w:val="0"/>
+        <w:numPr>
+          <w:ilvl w:val="0"/>
+          <w:numId w:val="7"/>
+        </w:numPr>
+        <w:tabs>
+          <w:tab w:val="clear" w:pos="312"/>
+        </w:tabs>
+        <w:ind w:left="0" w:leftChars="0" w:firstLine="0" w:firstLineChars="0"/>
+        <w:jc w:val="both"/>
+        <w:rPr>
+          <w:rFonts w:hint="eastAsia" w:ascii="微软雅黑" w:hAnsi="微软雅黑" w:eastAsia="微软雅黑" w:cs="微软雅黑"/>
+          <w:b/>
+          <w:bCs/>
+          <w:i w:val="0"/>
+          <w:caps w:val="0"/>
+          <w:color w:val="FF0000"/>
+          <w:spacing w:val="0"/>
+          <w:sz w:val="21"/>
+          <w:szCs w:val="21"/>
+          <w:shd w:val="clear" w:fill="FFFFFF"/>
+          <w:lang w:val="en-US" w:eastAsia="zh-CN"/>
+        </w:rPr>
+      </w:pPr>
+      <w:r>
+        <w:rPr>
+          <w:rFonts w:hint="eastAsia" w:ascii="微软雅黑" w:hAnsi="微软雅黑" w:eastAsia="微软雅黑" w:cs="微软雅黑"/>
+          <w:b/>
+          <w:bCs/>
+          <w:i w:val="0"/>
+          <w:caps w:val="0"/>
+          <w:color w:val="FF0000"/>
+          <w:spacing w:val="0"/>
+          <w:sz w:val="21"/>
+          <w:szCs w:val="21"/>
+          <w:shd w:val="clear" w:fill="FFFFFF"/>
+          <w:lang w:val="en-US" w:eastAsia="zh-CN"/>
+        </w:rPr>
+        <w:t>考查的应该是预编译的时候，对函数与变量的处理，以及调用。</w:t>
+      </w:r>
+    </w:p>
+    <w:p>
+      <w:pPr>
+        <w:widowControl w:val="0"/>
+        <w:numPr>
+          <w:ilvl w:val="0"/>
+          <w:numId w:val="7"/>
+        </w:numPr>
+        <w:tabs>
+          <w:tab w:val="clear" w:pos="312"/>
+        </w:tabs>
+        <w:ind w:left="0" w:leftChars="0" w:firstLine="0" w:firstLineChars="0"/>
+        <w:jc w:val="both"/>
+        <w:rPr>
+          <w:rFonts w:hint="eastAsia" w:ascii="微软雅黑" w:hAnsi="微软雅黑" w:eastAsia="微软雅黑" w:cs="微软雅黑"/>
+          <w:b/>
+          <w:bCs/>
+          <w:i w:val="0"/>
+          <w:caps w:val="0"/>
+          <w:color w:val="FF0000"/>
+          <w:spacing w:val="0"/>
+          <w:sz w:val="21"/>
+          <w:szCs w:val="21"/>
+          <w:shd w:val="clear" w:fill="FFFFFF"/>
+          <w:lang w:val="en-US" w:eastAsia="zh-CN"/>
+        </w:rPr>
+      </w:pPr>
+      <w:r>
+        <w:rPr>
+          <w:rFonts w:hint="eastAsia" w:ascii="微软雅黑" w:hAnsi="微软雅黑" w:eastAsia="微软雅黑" w:cs="微软雅黑"/>
+          <w:b/>
+          <w:bCs/>
+          <w:i w:val="0"/>
+          <w:caps w:val="0"/>
+          <w:color w:val="FF0000"/>
+          <w:spacing w:val="0"/>
+          <w:sz w:val="21"/>
+          <w:szCs w:val="21"/>
+          <w:shd w:val="clear" w:fill="FFFFFF"/>
+          <w:lang w:val="en-US" w:eastAsia="zh-CN"/>
+        </w:rPr>
+        <w:t>NAN</w:t>
+      </w:r>
+    </w:p>
+    <w:p>
+      <w:pPr>
+        <w:widowControl w:val="0"/>
+        <w:numPr>
+          <w:ilvl w:val="0"/>
+          <w:numId w:val="7"/>
+        </w:numPr>
+        <w:tabs>
+          <w:tab w:val="clear" w:pos="312"/>
+        </w:tabs>
+        <w:ind w:left="0" w:leftChars="0" w:firstLine="0" w:firstLineChars="0"/>
+        <w:jc w:val="both"/>
+        <w:rPr>
+          <w:rFonts w:hint="eastAsia" w:ascii="微软雅黑" w:hAnsi="微软雅黑" w:eastAsia="微软雅黑" w:cs="微软雅黑"/>
+          <w:b/>
+          <w:bCs/>
+          <w:i w:val="0"/>
+          <w:caps w:val="0"/>
+          <w:color w:val="FF0000"/>
+          <w:spacing w:val="0"/>
+          <w:sz w:val="21"/>
+          <w:szCs w:val="21"/>
+          <w:shd w:val="clear" w:fill="FFFFFF"/>
+          <w:lang w:val="en-US" w:eastAsia="zh-CN"/>
+        </w:rPr>
+      </w:pPr>
+      <w:r>
+        <w:rPr>
+          <w:rFonts w:hint="eastAsia" w:ascii="微软雅黑" w:hAnsi="微软雅黑" w:eastAsia="微软雅黑" w:cs="微软雅黑"/>
+          <w:b/>
+          <w:bCs/>
+          <w:i w:val="0"/>
+          <w:caps w:val="0"/>
+          <w:color w:val="FF0000"/>
+          <w:spacing w:val="0"/>
+          <w:sz w:val="21"/>
+          <w:szCs w:val="21"/>
+          <w:shd w:val="clear" w:fill="FFFFFF"/>
+          <w:lang w:val="en-US" w:eastAsia="zh-CN"/>
+        </w:rPr>
+        <w:t>下面给定的代码中， myFunc() 返回什么？</w:t>
+      </w:r>
+    </w:p>
+    <w:p>
+      <w:pPr>
+        <w:widowControl w:val="0"/>
+        <w:numPr>
+          <w:ilvl w:val="0"/>
+          <w:numId w:val="0"/>
+        </w:numPr>
+        <w:ind w:leftChars="0"/>
+        <w:jc w:val="both"/>
+        <w:rPr>
+          <w:rFonts w:hint="eastAsia" w:ascii="微软雅黑" w:hAnsi="微软雅黑" w:eastAsia="微软雅黑" w:cs="微软雅黑"/>
+          <w:b/>
+          <w:bCs/>
+          <w:i w:val="0"/>
+          <w:caps w:val="0"/>
+          <w:color w:val="FF0000"/>
+          <w:spacing w:val="0"/>
+          <w:sz w:val="21"/>
+          <w:szCs w:val="21"/>
+          <w:shd w:val="clear" w:fill="FFFFFF"/>
+          <w:lang w:val="en-US" w:eastAsia="zh-CN"/>
+        </w:rPr>
+      </w:pPr>
+      <w:r>
+        <w:rPr>
+          <w:rFonts w:hint="eastAsia" w:ascii="微软雅黑" w:hAnsi="微软雅黑" w:eastAsia="微软雅黑" w:cs="微软雅黑"/>
+          <w:b/>
+          <w:bCs/>
+          <w:i w:val="0"/>
+          <w:caps w:val="0"/>
+          <w:color w:val="FF0000"/>
+          <w:spacing w:val="0"/>
+          <w:sz w:val="21"/>
+          <w:szCs w:val="21"/>
+          <w:shd w:val="clear" w:fill="FFFFFF"/>
+          <w:lang w:val="en-US" w:eastAsia="zh-CN"/>
+        </w:rPr>
+        <w:t>var foo=’foo’;</w:t>
+      </w:r>
+    </w:p>
+    <w:p>
+      <w:pPr>
+        <w:widowControl w:val="0"/>
+        <w:numPr>
+          <w:ilvl w:val="0"/>
+          <w:numId w:val="0"/>
+        </w:numPr>
+        <w:ind w:leftChars="0"/>
+        <w:jc w:val="both"/>
+        <w:rPr>
+          <w:rFonts w:hint="eastAsia" w:ascii="微软雅黑" w:hAnsi="微软雅黑" w:eastAsia="微软雅黑" w:cs="微软雅黑"/>
+          <w:b/>
+          <w:bCs/>
+          <w:i w:val="0"/>
+          <w:caps w:val="0"/>
+          <w:color w:val="FF0000"/>
+          <w:spacing w:val="0"/>
+          <w:sz w:val="21"/>
+          <w:szCs w:val="21"/>
+          <w:shd w:val="clear" w:fill="FFFFFF"/>
+          <w:lang w:val="en-US" w:eastAsia="zh-CN"/>
+        </w:rPr>
+      </w:pPr>
+      <w:r>
+        <w:rPr>
+          <w:rFonts w:hint="eastAsia" w:ascii="微软雅黑" w:hAnsi="微软雅黑" w:eastAsia="微软雅黑" w:cs="微软雅黑"/>
+          <w:b/>
+          <w:bCs/>
+          <w:i w:val="0"/>
+          <w:caps w:val="0"/>
+          <w:color w:val="FF0000"/>
+          <w:spacing w:val="0"/>
+          <w:sz w:val="21"/>
+          <w:szCs w:val="21"/>
+          <w:shd w:val="clear" w:fill="FFFFFF"/>
+          <w:lang w:val="en-US" w:eastAsia="zh-CN"/>
+        </w:rPr>
+        <w:t>var bar=’bar’;</w:t>
+      </w:r>
+    </w:p>
+    <w:p>
+      <w:pPr>
+        <w:widowControl w:val="0"/>
+        <w:numPr>
+          <w:ilvl w:val="0"/>
+          <w:numId w:val="0"/>
+        </w:numPr>
+        <w:ind w:leftChars="0"/>
+        <w:jc w:val="both"/>
+        <w:rPr>
+          <w:rFonts w:hint="eastAsia" w:ascii="微软雅黑" w:hAnsi="微软雅黑" w:eastAsia="微软雅黑" w:cs="微软雅黑"/>
+          <w:b/>
+          <w:bCs/>
+          <w:i w:val="0"/>
+          <w:caps w:val="0"/>
+          <w:color w:val="FF0000"/>
+          <w:spacing w:val="0"/>
+          <w:sz w:val="21"/>
+          <w:szCs w:val="21"/>
+          <w:shd w:val="clear" w:fill="FFFFFF"/>
+          <w:lang w:val="en-US" w:eastAsia="zh-CN"/>
+        </w:rPr>
+      </w:pPr>
+      <w:r>
+        <w:rPr>
+          <w:rFonts w:hint="eastAsia" w:ascii="微软雅黑" w:hAnsi="微软雅黑" w:eastAsia="微软雅黑" w:cs="微软雅黑"/>
+          <w:b/>
+          <w:bCs/>
+          <w:i w:val="0"/>
+          <w:caps w:val="0"/>
+          <w:color w:val="FF0000"/>
+          <w:spacing w:val="0"/>
+          <w:sz w:val="21"/>
+          <w:szCs w:val="21"/>
+          <w:shd w:val="clear" w:fill="FFFFFF"/>
+          <w:lang w:val="en-US" w:eastAsia="zh-CN"/>
+        </w:rPr>
+        <w:t>function myFunc() {</w:t>
+      </w:r>
+    </w:p>
+    <w:p>
+      <w:pPr>
+        <w:widowControl w:val="0"/>
+        <w:numPr>
+          <w:ilvl w:val="0"/>
+          <w:numId w:val="0"/>
+        </w:numPr>
+        <w:ind w:leftChars="0"/>
+        <w:jc w:val="both"/>
+        <w:rPr>
+          <w:rFonts w:hint="eastAsia" w:ascii="微软雅黑" w:hAnsi="微软雅黑" w:eastAsia="微软雅黑" w:cs="微软雅黑"/>
+          <w:b/>
+          <w:bCs/>
+          <w:i w:val="0"/>
+          <w:caps w:val="0"/>
+          <w:color w:val="FF0000"/>
+          <w:spacing w:val="0"/>
+          <w:sz w:val="21"/>
+          <w:szCs w:val="21"/>
+          <w:shd w:val="clear" w:fill="FFFFFF"/>
+          <w:lang w:val="en-US" w:eastAsia="zh-CN"/>
+        </w:rPr>
+      </w:pPr>
+      <w:r>
+        <w:rPr>
+          <w:rFonts w:hint="eastAsia" w:ascii="微软雅黑" w:hAnsi="微软雅黑" w:eastAsia="微软雅黑" w:cs="微软雅黑"/>
+          <w:b/>
+          <w:bCs/>
+          <w:i w:val="0"/>
+          <w:caps w:val="0"/>
+          <w:color w:val="FF0000"/>
+          <w:spacing w:val="0"/>
+          <w:sz w:val="21"/>
+          <w:szCs w:val="21"/>
+          <w:shd w:val="clear" w:fill="FFFFFF"/>
+          <w:lang w:val="en-US" w:eastAsia="zh-CN"/>
+        </w:rPr>
+        <w:t>return foo+bar;</w:t>
+      </w:r>
+    </w:p>
+    <w:p>
+      <w:pPr>
+        <w:widowControl w:val="0"/>
+        <w:numPr>
+          <w:ilvl w:val="0"/>
+          <w:numId w:val="0"/>
+        </w:numPr>
+        <w:ind w:leftChars="0"/>
+        <w:jc w:val="both"/>
+        <w:rPr>
+          <w:rFonts w:hint="eastAsia" w:ascii="微软雅黑" w:hAnsi="微软雅黑" w:eastAsia="微软雅黑" w:cs="微软雅黑"/>
+          <w:b/>
+          <w:bCs/>
+          <w:i w:val="0"/>
+          <w:caps w:val="0"/>
+          <w:color w:val="FF0000"/>
+          <w:spacing w:val="0"/>
+          <w:sz w:val="21"/>
+          <w:szCs w:val="21"/>
+          <w:shd w:val="clear" w:fill="FFFFFF"/>
+          <w:lang w:val="en-US" w:eastAsia="zh-CN"/>
+        </w:rPr>
+      </w:pPr>
+      <w:r>
+        <w:rPr>
+          <w:rFonts w:hint="eastAsia" w:ascii="微软雅黑" w:hAnsi="微软雅黑" w:eastAsia="微软雅黑" w:cs="微软雅黑"/>
+          <w:b/>
+          <w:bCs/>
+          <w:i w:val="0"/>
+          <w:caps w:val="0"/>
+          <w:color w:val="FF0000"/>
+          <w:spacing w:val="0"/>
+          <w:sz w:val="21"/>
+          <w:szCs w:val="21"/>
+          <w:shd w:val="clear" w:fill="FFFFFF"/>
+          <w:lang w:val="en-US" w:eastAsia="zh-CN"/>
+        </w:rPr>
+        <w:t>}</w:t>
+      </w:r>
+    </w:p>
+    <w:p>
+      <w:pPr>
+        <w:widowControl w:val="0"/>
+        <w:numPr>
+          <w:ilvl w:val="0"/>
+          <w:numId w:val="0"/>
+        </w:numPr>
+        <w:ind w:leftChars="0"/>
+        <w:jc w:val="both"/>
+        <w:rPr>
+          <w:rFonts w:hint="eastAsia" w:ascii="微软雅黑" w:hAnsi="微软雅黑" w:eastAsia="微软雅黑" w:cs="微软雅黑"/>
+          <w:b w:val="0"/>
+          <w:bCs w:val="0"/>
+          <w:i w:val="0"/>
+          <w:caps w:val="0"/>
+          <w:color w:val="000000" w:themeColor="text1"/>
+          <w:spacing w:val="0"/>
+          <w:sz w:val="21"/>
+          <w:szCs w:val="21"/>
+          <w:shd w:val="clear" w:fill="FFFFFF"/>
+          <w:lang w:val="en-US" w:eastAsia="zh-CN"/>
+          <w14:textFill>
+            <w14:solidFill>
+              <w14:schemeClr w14:val="tx1"/>
+            </w14:solidFill>
+          </w14:textFill>
+        </w:rPr>
+      </w:pPr>
+      <w:r>
+        <w:rPr>
+          <w:rFonts w:hint="eastAsia" w:ascii="微软雅黑" w:hAnsi="微软雅黑" w:eastAsia="微软雅黑" w:cs="微软雅黑"/>
+          <w:b w:val="0"/>
+          <w:bCs w:val="0"/>
+          <w:i w:val="0"/>
+          <w:caps w:val="0"/>
+          <w:color w:val="000000" w:themeColor="text1"/>
+          <w:spacing w:val="0"/>
+          <w:sz w:val="21"/>
+          <w:szCs w:val="21"/>
+          <w:shd w:val="clear" w:fill="FFFFFF"/>
+          <w:lang w:val="en-US" w:eastAsia="zh-CN"/>
+          <w14:textFill>
+            <w14:solidFill>
+              <w14:schemeClr w14:val="tx1"/>
+            </w14:solidFill>
+          </w14:textFill>
+        </w:rPr>
+        <w:t>http://www.jb51.net/article/90792.htm</w:t>
+      </w:r>
+    </w:p>
+    <w:p>
+      <w:pPr>
+        <w:widowControl w:val="0"/>
+        <w:numPr>
+          <w:ilvl w:val="0"/>
+          <w:numId w:val="0"/>
+        </w:numPr>
+        <w:jc w:val="both"/>
+        <w:rPr>
+          <w:rFonts w:hint="eastAsia" w:ascii="微软雅黑" w:hAnsi="微软雅黑" w:eastAsia="微软雅黑" w:cs="微软雅黑"/>
+          <w:i w:val="0"/>
+          <w:caps w:val="0"/>
+          <w:color w:val="333333"/>
+          <w:spacing w:val="0"/>
+          <w:sz w:val="21"/>
+          <w:szCs w:val="21"/>
+          <w:shd w:val="clear" w:fill="FFFFFF"/>
+          <w:lang w:val="en-US" w:eastAsia="zh-CN"/>
+        </w:rPr>
+      </w:pPr>
+    </w:p>
+    <w:p>
+      <w:pPr>
+        <w:widowControl w:val="0"/>
+        <w:numPr>
+          <w:ilvl w:val="0"/>
+          <w:numId w:val="0"/>
+        </w:numPr>
+        <w:jc w:val="both"/>
+        <w:rPr>
+          <w:rFonts w:hint="eastAsia" w:ascii="微软雅黑" w:hAnsi="微软雅黑" w:eastAsia="微软雅黑" w:cs="微软雅黑"/>
+          <w:i w:val="0"/>
+          <w:caps w:val="0"/>
+          <w:color w:val="333333"/>
+          <w:spacing w:val="0"/>
+          <w:sz w:val="21"/>
+          <w:szCs w:val="21"/>
+          <w:shd w:val="clear" w:fill="FFFFFF"/>
+          <w:lang w:val="en-US" w:eastAsia="zh-CN"/>
+        </w:rPr>
+      </w:pPr>
+    </w:p>
+    <w:p>
+      <w:pPr>
+        <w:widowControl w:val="0"/>
+        <w:numPr>
+          <w:ilvl w:val="0"/>
+          <w:numId w:val="0"/>
+        </w:numPr>
+        <w:jc w:val="both"/>
+        <w:rPr>
+          <w:rFonts w:hint="eastAsia" w:ascii="微软雅黑" w:hAnsi="微软雅黑" w:eastAsia="微软雅黑" w:cs="微软雅黑"/>
+          <w:i w:val="0"/>
+          <w:caps w:val="0"/>
+          <w:color w:val="333333"/>
+          <w:spacing w:val="0"/>
+          <w:sz w:val="21"/>
+          <w:szCs w:val="21"/>
+          <w:shd w:val="clear" w:fill="FFFFFF"/>
+          <w:lang w:val="en-US" w:eastAsia="zh-CN"/>
+        </w:rPr>
+      </w:pPr>
+    </w:p>
+    <w:p>
+      <w:pPr>
+        <w:widowControl w:val="0"/>
+        <w:numPr>
+          <w:ilvl w:val="0"/>
+          <w:numId w:val="0"/>
+        </w:numPr>
+        <w:jc w:val="both"/>
+        <w:rPr>
+          <w:rFonts w:hint="eastAsia" w:ascii="微软雅黑" w:hAnsi="微软雅黑" w:eastAsia="微软雅黑" w:cs="微软雅黑"/>
+          <w:i w:val="0"/>
+          <w:caps w:val="0"/>
+          <w:color w:val="333333"/>
+          <w:spacing w:val="0"/>
+          <w:sz w:val="21"/>
+          <w:szCs w:val="21"/>
+          <w:shd w:val="clear" w:fill="FFFFFF"/>
+          <w:lang w:val="en-US" w:eastAsia="zh-CN"/>
+        </w:rPr>
+      </w:pPr>
+    </w:p>
+    <w:p>
+      <w:pPr>
+        <w:widowControl w:val="0"/>
+        <w:numPr>
+          <w:ilvl w:val="0"/>
+          <w:numId w:val="0"/>
+        </w:numPr>
+        <w:jc w:val="both"/>
+        <w:rPr>
+          <w:rFonts w:hint="eastAsia" w:ascii="微软雅黑" w:hAnsi="微软雅黑" w:eastAsia="微软雅黑" w:cs="微软雅黑"/>
+          <w:i w:val="0"/>
+          <w:caps w:val="0"/>
+          <w:color w:val="333333"/>
+          <w:spacing w:val="0"/>
+          <w:sz w:val="21"/>
+          <w:szCs w:val="21"/>
+          <w:shd w:val="clear" w:fill="FFFFFF"/>
+          <w:lang w:val="en-US" w:eastAsia="zh-CN"/>
+        </w:rPr>
+      </w:pPr>
+    </w:p>
+    <w:p>
+      <w:pPr>
+        <w:widowControl w:val="0"/>
+        <w:numPr>
+          <w:ilvl w:val="0"/>
+          <w:numId w:val="0"/>
+        </w:numPr>
+        <w:jc w:val="both"/>
+        <w:rPr>
+          <w:rFonts w:hint="eastAsia" w:ascii="微软雅黑" w:hAnsi="微软雅黑" w:eastAsia="微软雅黑" w:cs="微软雅黑"/>
+          <w:i w:val="0"/>
+          <w:caps w:val="0"/>
+          <w:color w:val="333333"/>
+          <w:spacing w:val="0"/>
+          <w:sz w:val="21"/>
+          <w:szCs w:val="21"/>
+          <w:shd w:val="clear" w:fill="FFFFFF"/>
+          <w:lang w:val="en-US" w:eastAsia="zh-CN"/>
+        </w:rPr>
+      </w:pPr>
+    </w:p>
+    <w:p>
+      <w:pPr>
+        <w:widowControl w:val="0"/>
+        <w:numPr>
+          <w:ilvl w:val="0"/>
+          <w:numId w:val="0"/>
+        </w:numPr>
+        <w:jc w:val="both"/>
+        <w:rPr>
+          <w:rFonts w:hint="eastAsia" w:ascii="微软雅黑" w:hAnsi="微软雅黑" w:eastAsia="微软雅黑" w:cs="微软雅黑"/>
+          <w:i w:val="0"/>
+          <w:caps w:val="0"/>
+          <w:color w:val="333333"/>
+          <w:spacing w:val="0"/>
+          <w:sz w:val="21"/>
+          <w:szCs w:val="21"/>
+          <w:shd w:val="clear" w:fill="FFFFFF"/>
+          <w:lang w:val="en-US" w:eastAsia="zh-CN"/>
+        </w:rPr>
+      </w:pPr>
+    </w:p>
+    <w:p>
+      <w:pPr>
+        <w:widowControl w:val="0"/>
+        <w:numPr>
+          <w:ilvl w:val="0"/>
+          <w:numId w:val="0"/>
+        </w:numPr>
+        <w:jc w:val="both"/>
+        <w:rPr>
+          <w:rFonts w:hint="eastAsia" w:ascii="微软雅黑" w:hAnsi="微软雅黑" w:eastAsia="微软雅黑" w:cs="微软雅黑"/>
+          <w:i w:val="0"/>
+          <w:caps w:val="0"/>
+          <w:color w:val="333333"/>
+          <w:spacing w:val="0"/>
+          <w:sz w:val="21"/>
+          <w:szCs w:val="21"/>
+          <w:shd w:val="clear" w:fill="FFFFFF"/>
+          <w:lang w:val="en-US" w:eastAsia="zh-CN"/>
+        </w:rPr>
+      </w:pPr>
+    </w:p>
+    <w:p>
+      <w:pPr>
+        <w:widowControl w:val="0"/>
+        <w:numPr>
+          <w:ilvl w:val="0"/>
+          <w:numId w:val="0"/>
+        </w:numPr>
+        <w:jc w:val="both"/>
+        <w:rPr>
+          <w:rFonts w:hint="eastAsia" w:ascii="微软雅黑" w:hAnsi="微软雅黑" w:eastAsia="微软雅黑" w:cs="微软雅黑"/>
+          <w:i w:val="0"/>
+          <w:caps w:val="0"/>
+          <w:color w:val="333333"/>
+          <w:spacing w:val="0"/>
+          <w:sz w:val="21"/>
+          <w:szCs w:val="21"/>
+          <w:shd w:val="clear" w:fill="FFFFFF"/>
+          <w:lang w:val="en-US" w:eastAsia="zh-CN"/>
+        </w:rPr>
+      </w:pPr>
+    </w:p>
+    <w:p>
+      <w:pPr>
+        <w:widowControl w:val="0"/>
+        <w:numPr>
+          <w:ilvl w:val="0"/>
+          <w:numId w:val="0"/>
+        </w:numPr>
+        <w:jc w:val="both"/>
+        <w:rPr>
+          <w:rFonts w:hint="eastAsia" w:ascii="微软雅黑" w:hAnsi="微软雅黑" w:eastAsia="微软雅黑" w:cs="微软雅黑"/>
+          <w:i w:val="0"/>
+          <w:caps w:val="0"/>
+          <w:color w:val="333333"/>
+          <w:spacing w:val="0"/>
+          <w:sz w:val="21"/>
+          <w:szCs w:val="21"/>
+          <w:shd w:val="clear" w:fill="FFFFFF"/>
+          <w:lang w:val="en-US" w:eastAsia="zh-CN"/>
+        </w:rPr>
+      </w:pPr>
+    </w:p>
+    <w:p>
+      <w:pPr>
+        <w:widowControl w:val="0"/>
+        <w:numPr>
+          <w:ilvl w:val="0"/>
+          <w:numId w:val="0"/>
+        </w:numPr>
+        <w:jc w:val="both"/>
+        <w:rPr>
+          <w:rFonts w:hint="eastAsia" w:ascii="微软雅黑" w:hAnsi="微软雅黑" w:eastAsia="微软雅黑" w:cs="微软雅黑"/>
+          <w:i w:val="0"/>
+          <w:caps w:val="0"/>
+          <w:color w:val="333333"/>
+          <w:spacing w:val="0"/>
+          <w:sz w:val="21"/>
+          <w:szCs w:val="21"/>
+          <w:shd w:val="clear" w:fill="FFFFFF"/>
+          <w:lang w:val="en-US" w:eastAsia="zh-CN"/>
+        </w:rPr>
+      </w:pPr>
+    </w:p>
+    <w:p>
+      <w:pPr>
+        <w:widowControl w:val="0"/>
+        <w:numPr>
+          <w:ilvl w:val="0"/>
+          <w:numId w:val="0"/>
+        </w:numPr>
+        <w:jc w:val="center"/>
+        <w:rPr>
+          <w:rFonts w:hint="eastAsia" w:ascii="微软雅黑" w:hAnsi="微软雅黑" w:eastAsia="微软雅黑" w:cs="微软雅黑"/>
+          <w:b/>
+          <w:bCs/>
+          <w:i w:val="0"/>
+          <w:caps w:val="0"/>
+          <w:color w:val="333333"/>
+          <w:spacing w:val="0"/>
+          <w:sz w:val="21"/>
+          <w:szCs w:val="21"/>
+          <w:shd w:val="clear" w:fill="FFFFFF"/>
+          <w:lang w:val="en-US" w:eastAsia="zh-CN"/>
+        </w:rPr>
+      </w:pPr>
+      <w:r>
+        <w:rPr>
+          <w:rFonts w:hint="eastAsia" w:ascii="微软雅黑" w:hAnsi="微软雅黑" w:eastAsia="微软雅黑" w:cs="微软雅黑"/>
+          <w:b/>
+          <w:bCs/>
+          <w:i w:val="0"/>
+          <w:caps w:val="0"/>
+          <w:color w:val="333333"/>
+          <w:spacing w:val="0"/>
+          <w:sz w:val="21"/>
+          <w:szCs w:val="21"/>
+          <w:shd w:val="clear" w:fill="FFFFFF"/>
+          <w:lang w:val="en-US" w:eastAsia="zh-CN"/>
+        </w:rPr>
+        <w:t>移动端的js</w:t>
+      </w:r>
+    </w:p>
+    <w:p>
+      <w:pPr>
+        <w:widowControl w:val="0"/>
+        <w:numPr>
+          <w:ilvl w:val="0"/>
+          <w:numId w:val="8"/>
+        </w:numPr>
+        <w:jc w:val="both"/>
+        <w:rPr>
+          <w:rFonts w:hint="eastAsia" w:ascii="微软雅黑" w:hAnsi="微软雅黑" w:eastAsia="微软雅黑" w:cs="微软雅黑"/>
+          <w:b/>
+          <w:bCs/>
+          <w:i w:val="0"/>
+          <w:caps w:val="0"/>
+          <w:color w:val="333333"/>
+          <w:spacing w:val="0"/>
+          <w:sz w:val="21"/>
+          <w:szCs w:val="21"/>
+          <w:shd w:val="clear" w:fill="FFFFFF"/>
+          <w:lang w:val="en-US" w:eastAsia="zh-CN"/>
+        </w:rPr>
+      </w:pPr>
+      <w:r>
+        <w:rPr>
+          <w:rFonts w:hint="eastAsia" w:ascii="微软雅黑" w:hAnsi="微软雅黑" w:eastAsia="微软雅黑" w:cs="微软雅黑"/>
+          <w:b/>
+          <w:bCs/>
+          <w:i w:val="0"/>
+          <w:caps w:val="0"/>
+          <w:color w:val="333333"/>
+          <w:spacing w:val="0"/>
+          <w:sz w:val="21"/>
+          <w:szCs w:val="21"/>
+          <w:shd w:val="clear" w:fill="FFFFFF"/>
+          <w:lang w:val="en-US" w:eastAsia="zh-CN"/>
+        </w:rPr>
+        <w:t>移动浏览器中，触摸一下屏幕会依次触发哪些事件.</w:t>
+      </w:r>
+    </w:p>
+    <w:p>
+      <w:pPr>
+        <w:widowControl w:val="0"/>
+        <w:numPr>
+          <w:ilvl w:val="0"/>
+          <w:numId w:val="0"/>
+        </w:numPr>
+        <w:jc w:val="both"/>
+        <w:rPr>
+          <w:rFonts w:hint="eastAsia" w:ascii="微软雅黑" w:hAnsi="微软雅黑" w:eastAsia="微软雅黑" w:cs="微软雅黑"/>
+          <w:i w:val="0"/>
+          <w:caps w:val="0"/>
+          <w:color w:val="333333"/>
+          <w:spacing w:val="0"/>
+          <w:sz w:val="21"/>
+          <w:szCs w:val="21"/>
+          <w:shd w:val="clear" w:fill="FFFFFF"/>
+          <w:lang w:val="en-US" w:eastAsia="zh-CN"/>
+        </w:rPr>
+      </w:pPr>
+      <w:r>
+        <w:rPr>
+          <w:rFonts w:hint="eastAsia" w:ascii="微软雅黑" w:hAnsi="微软雅黑" w:eastAsia="微软雅黑" w:cs="微软雅黑"/>
+          <w:i w:val="0"/>
+          <w:caps w:val="0"/>
+          <w:color w:val="333333"/>
+          <w:spacing w:val="0"/>
+          <w:sz w:val="21"/>
+          <w:szCs w:val="21"/>
+          <w:shd w:val="clear" w:fill="FFFFFF"/>
+          <w:lang w:val="en-US" w:eastAsia="zh-CN"/>
+        </w:rPr>
+        <w:t>触摸事件，有touchstart touchmove touchend touchcancel 四种之分 touchstart：手指触摸到屏幕会触发 touchmove：当手指在屏幕上移动时，会触发 touchend：当手指离开屏幕时，会触发 touchcancel：可由系统进行的触发，比如手指触摸屏幕的时候，突然alert了一下，或者系统中其他打断了touch的行为，则可以触发该事件</w:t>
+      </w:r>
+    </w:p>
+    <w:p>
+      <w:pPr>
+        <w:widowControl w:val="0"/>
+        <w:numPr>
+          <w:ilvl w:val="0"/>
+          <w:numId w:val="0"/>
+        </w:numPr>
+        <w:jc w:val="both"/>
+        <w:rPr>
+          <w:rFonts w:hint="eastAsia" w:ascii="微软雅黑" w:hAnsi="微软雅黑" w:eastAsia="微软雅黑" w:cs="微软雅黑"/>
+          <w:i w:val="0"/>
+          <w:caps w:val="0"/>
+          <w:color w:val="333333"/>
+          <w:spacing w:val="0"/>
+          <w:sz w:val="21"/>
+          <w:szCs w:val="21"/>
+          <w:shd w:val="clear" w:fill="FFFFFF"/>
+          <w:lang w:val="en-US" w:eastAsia="zh-CN"/>
+        </w:rPr>
+      </w:pPr>
+      <w:r>
+        <w:rPr>
+          <w:rFonts w:hint="eastAsia" w:ascii="微软雅黑" w:hAnsi="微软雅黑" w:eastAsia="微软雅黑" w:cs="微软雅黑"/>
+          <w:i w:val="0"/>
+          <w:caps w:val="0"/>
+          <w:color w:val="333333"/>
+          <w:spacing w:val="0"/>
+          <w:sz w:val="21"/>
+          <w:szCs w:val="21"/>
+          <w:shd w:val="clear" w:fill="FFFFFF"/>
+          <w:lang w:val="en-US" w:eastAsia="zh-CN"/>
+        </w:rPr>
+        <w:t>解2：如果没有滑动，touchstart, touchend, click</w:t>
+      </w:r>
+    </w:p>
+    <w:p>
+      <w:pPr>
+        <w:widowControl w:val="0"/>
+        <w:numPr>
+          <w:ilvl w:val="0"/>
+          <w:numId w:val="0"/>
+        </w:numPr>
+        <w:jc w:val="both"/>
+        <w:rPr>
+          <w:rFonts w:hint="eastAsia" w:ascii="微软雅黑" w:hAnsi="微软雅黑" w:eastAsia="微软雅黑" w:cs="微软雅黑"/>
+          <w:i w:val="0"/>
+          <w:caps w:val="0"/>
+          <w:color w:val="333333"/>
+          <w:spacing w:val="0"/>
+          <w:sz w:val="21"/>
+          <w:szCs w:val="21"/>
+          <w:shd w:val="clear" w:fill="FFFFFF"/>
+          <w:lang w:val="en-US" w:eastAsia="zh-CN"/>
+        </w:rPr>
+      </w:pPr>
+      <w:r>
+        <w:rPr>
+          <w:rFonts w:hint="eastAsia" w:ascii="微软雅黑" w:hAnsi="微软雅黑" w:eastAsia="微软雅黑" w:cs="微软雅黑"/>
+          <w:i w:val="0"/>
+          <w:caps w:val="0"/>
+          <w:color w:val="333333"/>
+          <w:spacing w:val="0"/>
+          <w:sz w:val="21"/>
+          <w:szCs w:val="21"/>
+          <w:shd w:val="clear" w:fill="FFFFFF"/>
+          <w:lang w:val="en-US" w:eastAsia="zh-CN"/>
+        </w:rPr>
+        <w:t>touchcancel在别人打电话来的这种情境下触发</w:t>
+      </w:r>
+    </w:p>
+    <w:p>
+      <w:pPr>
+        <w:widowControl w:val="0"/>
+        <w:numPr>
+          <w:ilvl w:val="0"/>
+          <w:numId w:val="0"/>
+        </w:numPr>
+        <w:jc w:val="both"/>
+        <w:rPr>
+          <w:rFonts w:hint="eastAsia" w:ascii="微软雅黑" w:hAnsi="微软雅黑" w:eastAsia="微软雅黑" w:cs="微软雅黑"/>
+          <w:i w:val="0"/>
+          <w:caps w:val="0"/>
+          <w:color w:val="333333"/>
+          <w:spacing w:val="0"/>
+          <w:sz w:val="21"/>
+          <w:szCs w:val="21"/>
+          <w:shd w:val="clear" w:fill="FFFFFF"/>
+          <w:lang w:val="en-US" w:eastAsia="zh-CN"/>
+        </w:rPr>
+      </w:pPr>
     </w:p>
     <w:p>
       <w:pPr>
@@ -3574,6 +6462,38 @@
 <file path=word/numbering.xml><?xml version="1.0" encoding="utf-8"?>
 <w:numbering xmlns:wpc="http://schemas.microsoft.com/office/word/2010/wordprocessingCanvas" xmlns:mc="http://schemas.openxmlformats.org/markup-compatibility/2006" xmlns:o="urn:schemas-microsoft-com:office:office" xmlns:r="http://schemas.openxmlformats.org/officeDocument/2006/relationships" xmlns:m="http://schemas.openxmlformats.org/officeDocument/2006/math" xmlns:v="urn:schemas-microsoft-com:vml" xmlns:wp14="http://schemas.microsoft.com/office/word/2010/wordprocessingDrawing" xmlns:wp="http://schemas.openxmlformats.org/drawingml/2006/wordprocessingDrawing" xmlns:w10="urn:schemas-microsoft-com:office:word" xmlns:w="http://schemas.openxmlformats.org/wordprocessingml/2006/main" xmlns:w14="http://schemas.microsoft.com/office/word/2010/wordml" xmlns:wpg="http://schemas.microsoft.com/office/word/2010/wordprocessingGroup" xmlns:wpi="http://schemas.microsoft.com/office/word/2010/wordprocessingInk" xmlns:wne="http://schemas.microsoft.com/office/word/2006/wordml" xmlns:wps="http://schemas.microsoft.com/office/word/2010/wordprocessingShape" mc:Ignorable="w14 wp14">
   <w:abstractNum w:abstractNumId="0">
+    <w:nsid w:val="CBCA2AE3"/>
+    <w:multiLevelType w:val="singleLevel"/>
+    <w:tmpl w:val="CBCA2AE3"/>
+    <w:lvl w:ilvl="0" w:tentative="0">
+      <w:start w:val="8"/>
+      <w:numFmt w:val="decimal"/>
+      <w:lvlText w:val="%1."/>
+      <w:lvlJc w:val="left"/>
+      <w:pPr>
+        <w:tabs>
+          <w:tab w:val="left" w:pos="312"/>
+        </w:tabs>
+      </w:pPr>
+    </w:lvl>
+  </w:abstractNum>
+  <w:abstractNum w:abstractNumId="1">
+    <w:nsid w:val="0951EC42"/>
+    <w:multiLevelType w:val="singleLevel"/>
+    <w:tmpl w:val="0951EC42"/>
+    <w:lvl w:ilvl="0" w:tentative="0">
+      <w:start w:val="1"/>
+      <w:numFmt w:val="decimal"/>
+      <w:lvlText w:val="%1."/>
+      <w:lvlJc w:val="left"/>
+      <w:pPr>
+        <w:tabs>
+          <w:tab w:val="left" w:pos="312"/>
+        </w:tabs>
+      </w:pPr>
+    </w:lvl>
+  </w:abstractNum>
+  <w:abstractNum w:abstractNumId="2">
     <w:nsid w:val="242E4735"/>
     <w:multiLevelType w:val="singleLevel"/>
     <w:tmpl w:val="242E4735"/>
@@ -3589,7 +6509,35 @@
       </w:pPr>
     </w:lvl>
   </w:abstractNum>
-  <w:abstractNum w:abstractNumId="1">
+  <w:abstractNum w:abstractNumId="3">
+    <w:nsid w:val="2A46A0E3"/>
+    <w:multiLevelType w:val="singleLevel"/>
+    <w:tmpl w:val="2A46A0E3"/>
+    <w:lvl w:ilvl="0" w:tentative="0">
+      <w:start w:val="2"/>
+      <w:numFmt w:val="decimal"/>
+      <w:suff w:val="nothing"/>
+      <w:lvlText w:val="（%1）"/>
+      <w:lvlJc w:val="left"/>
+    </w:lvl>
+  </w:abstractNum>
+  <w:abstractNum w:abstractNumId="4">
+    <w:nsid w:val="45B53DF0"/>
+    <w:multiLevelType w:val="singleLevel"/>
+    <w:tmpl w:val="45B53DF0"/>
+    <w:lvl w:ilvl="0" w:tentative="0">
+      <w:start w:val="1"/>
+      <w:numFmt w:val="decimal"/>
+      <w:lvlText w:val="%1."/>
+      <w:lvlJc w:val="left"/>
+      <w:pPr>
+        <w:tabs>
+          <w:tab w:val="left" w:pos="312"/>
+        </w:tabs>
+      </w:pPr>
+    </w:lvl>
+  </w:abstractNum>
+  <w:abstractNum w:abstractNumId="5">
     <w:nsid w:val="62C80359"/>
     <w:multiLevelType w:val="singleLevel"/>
     <w:tmpl w:val="62C80359"/>
@@ -3605,7 +6553,23 @@
       </w:pPr>
     </w:lvl>
   </w:abstractNum>
-  <w:abstractNum w:abstractNumId="2">
+  <w:abstractNum w:abstractNumId="6">
+    <w:nsid w:val="6ED9ED86"/>
+    <w:multiLevelType w:val="singleLevel"/>
+    <w:tmpl w:val="6ED9ED86"/>
+    <w:lvl w:ilvl="0" w:tentative="0">
+      <w:start w:val="13"/>
+      <w:numFmt w:val="decimal"/>
+      <w:lvlText w:val="%1."/>
+      <w:lvlJc w:val="left"/>
+      <w:pPr>
+        <w:tabs>
+          <w:tab w:val="left" w:pos="312"/>
+        </w:tabs>
+      </w:pPr>
+    </w:lvl>
+  </w:abstractNum>
+  <w:abstractNum w:abstractNumId="7">
     <w:nsid w:val="773527E7"/>
     <w:multiLevelType w:val="multilevel"/>
     <w:tmpl w:val="773527E7"/>
@@ -3755,12 +6719,27 @@
     </w:lvl>
   </w:abstractNum>
   <w:num w:numId="1">
+    <w:abstractNumId w:val="7"/>
+  </w:num>
+  <w:num w:numId="2">
     <w:abstractNumId w:val="2"/>
   </w:num>
-  <w:num w:numId="2">
+  <w:num w:numId="3">
+    <w:abstractNumId w:val="5"/>
+  </w:num>
+  <w:num w:numId="4">
     <w:abstractNumId w:val="0"/>
   </w:num>
-  <w:num w:numId="3">
+  <w:num w:numId="5">
+    <w:abstractNumId w:val="3"/>
+  </w:num>
+  <w:num w:numId="6">
+    <w:abstractNumId w:val="4"/>
+  </w:num>
+  <w:num w:numId="7">
+    <w:abstractNumId w:val="6"/>
+  </w:num>
+  <w:num w:numId="8">
     <w:abstractNumId w:val="1"/>
   </w:num>
 </w:numbering>

--- a/Project1/note/note-javascript.docx
+++ b/Project1/note/note-javascript.docx
@@ -4,7 +4,7 @@
   <w:body>
     <w:p>
       <w:pPr>
-        <w:pStyle w:val="4"/>
+        <w:pStyle w:val="5"/>
         <w:keepNext w:val="0"/>
         <w:keepLines w:val="0"/>
         <w:widowControl/>
@@ -33,7 +33,7 @@
     </w:p>
     <w:p>
       <w:pPr>
-        <w:pStyle w:val="4"/>
+        <w:pStyle w:val="5"/>
         <w:keepNext w:val="0"/>
         <w:keepLines w:val="0"/>
         <w:widowControl/>
@@ -42,7 +42,7 @@
     </w:p>
     <w:p>
       <w:pPr>
-        <w:pStyle w:val="4"/>
+        <w:pStyle w:val="5"/>
         <w:keepNext w:val="0"/>
         <w:keepLines w:val="0"/>
         <w:widowControl/>
@@ -53,7 +53,7 @@
       </w:r>
       <w:r>
         <w:rPr>
-          <w:rStyle w:val="6"/>
+          <w:rStyle w:val="7"/>
         </w:rPr>
         <w:t>document.write</w:t>
       </w:r>
@@ -63,7 +63,7 @@
     </w:p>
     <w:p>
       <w:pPr>
-        <w:pStyle w:val="4"/>
+        <w:pStyle w:val="5"/>
         <w:keepNext w:val="0"/>
         <w:keepLines w:val="0"/>
         <w:widowControl/>
@@ -74,7 +74,7 @@
       </w:r>
       <w:r>
         <w:rPr>
-          <w:rStyle w:val="6"/>
+          <w:rStyle w:val="7"/>
         </w:rPr>
         <w:t>document.getElementById("some id")</w:t>
       </w:r>
@@ -84,7 +84,7 @@
     </w:p>
     <w:p>
       <w:pPr>
-        <w:pStyle w:val="4"/>
+        <w:pStyle w:val="5"/>
         <w:keepNext w:val="0"/>
         <w:keepLines w:val="0"/>
         <w:widowControl/>
@@ -95,7 +95,7 @@
       </w:r>
       <w:r>
         <w:rPr>
-          <w:rStyle w:val="6"/>
+          <w:rStyle w:val="7"/>
         </w:rPr>
         <w:t>D</w:t>
       </w:r>
@@ -104,7 +104,7 @@
       </w:r>
       <w:r>
         <w:rPr>
-          <w:rStyle w:val="6"/>
+          <w:rStyle w:val="7"/>
         </w:rPr>
         <w:t>O</w:t>
       </w:r>
@@ -113,7 +113,7 @@
       </w:r>
       <w:r>
         <w:rPr>
-          <w:rStyle w:val="6"/>
+          <w:rStyle w:val="7"/>
         </w:rPr>
         <w:t>M</w:t>
       </w:r>
@@ -154,7 +154,7 @@
       </w:r>
       <w:r>
         <w:rPr>
-          <w:rStyle w:val="7"/>
+          <w:rStyle w:val="8"/>
           <w:rFonts w:hint="default" w:ascii="Arial" w:hAnsi="Arial" w:eastAsia="宋体" w:cs="Arial"/>
           <w:i w:val="0"/>
           <w:color w:val="CC0000"/>
@@ -177,7 +177,7 @@
       </w:r>
       <w:r>
         <w:rPr>
-          <w:rStyle w:val="7"/>
+          <w:rStyle w:val="8"/>
           <w:rFonts w:hint="default" w:ascii="Arial" w:hAnsi="Arial" w:eastAsia="宋体" w:cs="Arial"/>
           <w:i w:val="0"/>
           <w:color w:val="CC0000"/>
@@ -200,7 +200,7 @@
       </w:r>
       <w:r>
         <w:rPr>
-          <w:rStyle w:val="7"/>
+          <w:rStyle w:val="8"/>
           <w:rFonts w:hint="default" w:ascii="Arial" w:hAnsi="Arial" w:eastAsia="宋体" w:cs="Arial"/>
           <w:i w:val="0"/>
           <w:color w:val="CC0000"/>
@@ -223,7 +223,7 @@
       </w:r>
       <w:r>
         <w:rPr>
-          <w:rStyle w:val="7"/>
+          <w:rStyle w:val="8"/>
           <w:rFonts w:hint="default" w:ascii="Arial" w:hAnsi="Arial" w:eastAsia="宋体" w:cs="Arial"/>
           <w:i w:val="0"/>
           <w:color w:val="CC0000"/>
@@ -311,7 +311,7 @@
     <w:p/>
     <w:p>
       <w:pPr>
-        <w:pStyle w:val="4"/>
+        <w:pStyle w:val="5"/>
         <w:keepNext w:val="0"/>
         <w:keepLines w:val="0"/>
         <w:widowControl/>
@@ -325,7 +325,7 @@
     </w:p>
     <w:p>
       <w:pPr>
-        <w:pStyle w:val="4"/>
+        <w:pStyle w:val="5"/>
         <w:keepNext w:val="0"/>
         <w:keepLines w:val="0"/>
         <w:widowControl/>
@@ -341,7 +341,7 @@
     <w:p/>
     <w:p>
       <w:pPr>
-        <w:pStyle w:val="4"/>
+        <w:pStyle w:val="5"/>
         <w:keepNext w:val="0"/>
         <w:keepLines w:val="0"/>
         <w:widowControl/>
@@ -353,7 +353,7 @@
     </w:p>
     <w:p>
       <w:pPr>
-        <w:pStyle w:val="4"/>
+        <w:pStyle w:val="5"/>
         <w:keepNext w:val="0"/>
         <w:keepLines w:val="0"/>
         <w:widowControl/>
@@ -372,7 +372,7 @@
     <w:p/>
     <w:p>
       <w:pPr>
-        <w:pStyle w:val="2"/>
+        <w:pStyle w:val="3"/>
         <w:keepNext w:val="0"/>
         <w:keepLines w:val="0"/>
         <w:widowControl/>
@@ -384,7 +384,7 @@
     </w:p>
     <w:p>
       <w:pPr>
-        <w:pStyle w:val="4"/>
+        <w:pStyle w:val="5"/>
         <w:keepNext w:val="0"/>
         <w:keepLines w:val="0"/>
         <w:widowControl/>
@@ -396,7 +396,7 @@
     </w:p>
     <w:p>
       <w:pPr>
-        <w:pStyle w:val="4"/>
+        <w:pStyle w:val="5"/>
         <w:keepNext w:val="0"/>
         <w:keepLines w:val="0"/>
         <w:widowControl/>
@@ -408,7 +408,7 @@
     </w:p>
     <w:p>
       <w:pPr>
-        <w:pStyle w:val="4"/>
+        <w:pStyle w:val="5"/>
         <w:keepNext w:val="0"/>
         <w:keepLines w:val="0"/>
         <w:widowControl/>
@@ -421,7 +421,7 @@
     <w:p/>
     <w:p>
       <w:pPr>
-        <w:pStyle w:val="4"/>
+        <w:pStyle w:val="5"/>
         <w:keepNext w:val="0"/>
         <w:keepLines w:val="0"/>
         <w:widowControl/>
@@ -433,7 +433,7 @@
     </w:p>
     <w:p>
       <w:pPr>
-        <w:pStyle w:val="4"/>
+        <w:pStyle w:val="5"/>
         <w:keepNext w:val="0"/>
         <w:keepLines w:val="0"/>
         <w:widowControl/>
@@ -461,7 +461,7 @@
       </w:r>
       <w:r>
         <w:rPr>
-          <w:rStyle w:val="6"/>
+          <w:rStyle w:val="7"/>
         </w:rPr>
         <w:t>window.alert()</w:t>
       </w:r>
@@ -487,7 +487,7 @@
       </w:r>
       <w:r>
         <w:rPr>
-          <w:rStyle w:val="6"/>
+          <w:rStyle w:val="7"/>
         </w:rPr>
         <w:t>document.write()</w:t>
       </w:r>
@@ -513,7 +513,7 @@
       </w:r>
       <w:r>
         <w:rPr>
-          <w:rStyle w:val="6"/>
+          <w:rStyle w:val="7"/>
         </w:rPr>
         <w:t>innerHTML</w:t>
       </w:r>
@@ -539,7 +539,7 @@
       </w:r>
       <w:r>
         <w:rPr>
-          <w:rStyle w:val="6"/>
+          <w:rStyle w:val="7"/>
         </w:rPr>
         <w:t>console.log()</w:t>
       </w:r>
@@ -553,7 +553,7 @@
     <w:p/>
     <w:p>
       <w:pPr>
-        <w:pStyle w:val="4"/>
+        <w:pStyle w:val="5"/>
         <w:keepNext w:val="0"/>
         <w:keepLines w:val="0"/>
         <w:widowControl/>
@@ -561,7 +561,7 @@
       </w:pPr>
       <w:r>
         <w:rPr>
-          <w:rStyle w:val="6"/>
+          <w:rStyle w:val="7"/>
         </w:rPr>
         <w:t>document.getElementById("demo")</w:t>
       </w:r>
@@ -579,7 +579,7 @@
       </w:r>
       <w:r>
         <w:rPr>
-          <w:rStyle w:val="8"/>
+          <w:rStyle w:val="9"/>
         </w:rPr>
         <w:t>HTML DOM</w:t>
       </w:r>
@@ -592,7 +592,7 @@
     </w:p>
     <w:p>
       <w:pPr>
-        <w:pStyle w:val="4"/>
+        <w:pStyle w:val="5"/>
         <w:keepNext w:val="0"/>
         <w:keepLines w:val="0"/>
         <w:widowControl/>
@@ -600,7 +600,7 @@
       </w:pPr>
       <w:r>
         <w:rPr>
-          <w:rStyle w:val="6"/>
+          <w:rStyle w:val="7"/>
         </w:rPr>
         <w:t>innerHTML = "Paragraph changed."</w:t>
       </w:r>
@@ -613,7 +613,7 @@
     <w:p/>
     <w:p>
       <w:pPr>
-        <w:pStyle w:val="4"/>
+        <w:pStyle w:val="5"/>
         <w:keepNext w:val="0"/>
         <w:keepLines w:val="0"/>
         <w:widowControl/>
@@ -634,7 +634,7 @@
     </w:p>
     <w:p>
       <w:pPr>
-        <w:pStyle w:val="4"/>
+        <w:pStyle w:val="5"/>
         <w:keepNext w:val="0"/>
         <w:keepLines w:val="0"/>
         <w:widowControl/>
@@ -686,7 +686,7 @@
     <w:p/>
     <w:p>
       <w:pPr>
-        <w:pStyle w:val="4"/>
+        <w:pStyle w:val="5"/>
         <w:keepNext w:val="0"/>
         <w:keepLines w:val="0"/>
         <w:widowControl/>
@@ -698,7 +698,7 @@
     </w:p>
     <w:p>
       <w:pPr>
-        <w:pStyle w:val="4"/>
+        <w:pStyle w:val="5"/>
         <w:keepNext w:val="0"/>
         <w:keepLines w:val="0"/>
         <w:widowControl/>
@@ -771,7 +771,7 @@
     </w:p>
     <w:p>
       <w:pPr>
-        <w:pStyle w:val="2"/>
+        <w:pStyle w:val="3"/>
         <w:keepNext w:val="0"/>
         <w:keepLines w:val="0"/>
         <w:widowControl/>
@@ -784,7 +784,7 @@
     </w:p>
     <w:p>
       <w:pPr>
-        <w:pStyle w:val="4"/>
+        <w:pStyle w:val="5"/>
         <w:keepNext w:val="0"/>
         <w:keepLines w:val="0"/>
         <w:widowControl/>
@@ -912,7 +912,7 @@
     </w:p>
     <w:p>
       <w:pPr>
-        <w:pStyle w:val="4"/>
+        <w:pStyle w:val="5"/>
         <w:keepNext w:val="0"/>
         <w:keepLines w:val="0"/>
         <w:widowControl/>
@@ -925,7 +925,7 @@
     </w:p>
     <w:p>
       <w:pPr>
-        <w:pStyle w:val="4"/>
+        <w:pStyle w:val="5"/>
         <w:keepNext w:val="0"/>
         <w:keepLines w:val="0"/>
         <w:widowControl/>
@@ -938,7 +938,7 @@
     </w:p>
     <w:p>
       <w:pPr>
-        <w:pStyle w:val="4"/>
+        <w:pStyle w:val="5"/>
         <w:keepNext w:val="0"/>
         <w:keepLines w:val="0"/>
         <w:widowControl/>
@@ -1010,7 +1010,7 @@
     </w:p>
     <w:p>
       <w:pPr>
-        <w:pStyle w:val="2"/>
+        <w:pStyle w:val="3"/>
         <w:keepNext w:val="0"/>
         <w:keepLines w:val="0"/>
         <w:widowControl/>
@@ -1022,7 +1022,7 @@
     </w:p>
     <w:p>
       <w:pPr>
-        <w:pStyle w:val="4"/>
+        <w:pStyle w:val="5"/>
         <w:keepNext w:val="0"/>
         <w:keepLines w:val="0"/>
         <w:widowControl/>
@@ -1034,7 +1034,7 @@
     </w:p>
     <w:p>
       <w:pPr>
-        <w:pStyle w:val="4"/>
+        <w:pStyle w:val="5"/>
         <w:keepNext w:val="0"/>
         <w:keepLines w:val="0"/>
         <w:widowControl/>
@@ -2177,7 +2177,7 @@
     </w:p>
     <w:p>
       <w:pPr>
-        <w:pStyle w:val="4"/>
+        <w:pStyle w:val="5"/>
         <w:keepNext w:val="0"/>
         <w:keepLines w:val="0"/>
         <w:widowControl/>
@@ -2227,7 +2227,7 @@
     </w:p>
     <w:p>
       <w:pPr>
-        <w:pStyle w:val="4"/>
+        <w:pStyle w:val="5"/>
         <w:keepNext w:val="0"/>
         <w:keepLines w:val="0"/>
         <w:widowControl/>
@@ -2268,7 +2268,7 @@
     </w:p>
     <w:p>
       <w:pPr>
-        <w:pStyle w:val="4"/>
+        <w:pStyle w:val="5"/>
         <w:keepNext w:val="0"/>
         <w:keepLines w:val="0"/>
         <w:widowControl/>
@@ -2403,7 +2403,7 @@
       </w:pPr>
       <w:r>
         <w:rPr>
-          <w:rStyle w:val="9"/>
+          <w:rStyle w:val="10"/>
           <w:rFonts w:hint="default" w:ascii="Consolas" w:hAnsi="Consolas" w:eastAsia="Consolas" w:cs="Consolas"/>
           <w:i w:val="0"/>
           <w:caps w:val="0"/>
@@ -2420,7 +2420,7 @@
       </w:r>
       <w:r>
         <w:rPr>
-          <w:rStyle w:val="9"/>
+          <w:rStyle w:val="10"/>
           <w:rFonts w:hint="default" w:ascii="Consolas" w:hAnsi="Consolas" w:eastAsia="Consolas" w:cs="Consolas"/>
           <w:b/>
           <w:i w:val="0"/>
@@ -2438,7 +2438,7 @@
       </w:r>
       <w:r>
         <w:rPr>
-          <w:rStyle w:val="9"/>
+          <w:rStyle w:val="10"/>
           <w:rFonts w:hint="default" w:ascii="Consolas" w:hAnsi="Consolas" w:eastAsia="Consolas" w:cs="Consolas"/>
           <w:i w:val="0"/>
           <w:caps w:val="0"/>
@@ -2483,7 +2483,7 @@
       </w:pPr>
       <w:r>
         <w:rPr>
-          <w:rStyle w:val="9"/>
+          <w:rStyle w:val="10"/>
           <w:rFonts w:hint="default" w:ascii="Consolas" w:hAnsi="Consolas" w:eastAsia="Consolas" w:cs="Consolas"/>
           <w:i w:val="0"/>
           <w:caps w:val="0"/>
@@ -2500,7 +2500,7 @@
       </w:r>
       <w:r>
         <w:rPr>
-          <w:rStyle w:val="9"/>
+          <w:rStyle w:val="10"/>
           <w:rFonts w:hint="default" w:ascii="Consolas" w:hAnsi="Consolas" w:eastAsia="Consolas" w:cs="Consolas"/>
           <w:i w:val="0"/>
           <w:caps w:val="0"/>
@@ -2545,7 +2545,7 @@
       </w:pPr>
       <w:r>
         <w:rPr>
-          <w:rStyle w:val="9"/>
+          <w:rStyle w:val="10"/>
           <w:rFonts w:hint="default" w:ascii="Consolas" w:hAnsi="Consolas" w:eastAsia="Consolas" w:cs="Consolas"/>
           <w:i w:val="0"/>
           <w:caps w:val="0"/>
@@ -2748,7 +2748,7 @@
     </w:p>
     <w:p>
       <w:pPr>
-        <w:pStyle w:val="4"/>
+        <w:pStyle w:val="5"/>
         <w:keepNext w:val="0"/>
         <w:keepLines w:val="0"/>
         <w:widowControl/>
@@ -2782,7 +2782,7 @@
     </w:p>
     <w:p>
       <w:pPr>
-        <w:pStyle w:val="4"/>
+        <w:pStyle w:val="5"/>
         <w:keepNext w:val="0"/>
         <w:keepLines w:val="0"/>
         <w:widowControl/>
@@ -2816,7 +2816,7 @@
     </w:p>
     <w:p>
       <w:pPr>
-        <w:pStyle w:val="4"/>
+        <w:pStyle w:val="5"/>
         <w:keepNext w:val="0"/>
         <w:keepLines w:val="0"/>
         <w:widowControl/>
@@ -2850,7 +2850,7 @@
     </w:p>
     <w:p>
       <w:pPr>
-        <w:pStyle w:val="4"/>
+        <w:pStyle w:val="5"/>
         <w:keepNext w:val="0"/>
         <w:keepLines w:val="0"/>
         <w:widowControl/>
@@ -2884,7 +2884,7 @@
     </w:p>
     <w:p>
       <w:pPr>
-        <w:pStyle w:val="4"/>
+        <w:pStyle w:val="5"/>
         <w:keepNext w:val="0"/>
         <w:keepLines w:val="0"/>
         <w:widowControl/>
@@ -2918,7 +2918,7 @@
     </w:p>
     <w:p>
       <w:pPr>
-        <w:pStyle w:val="4"/>
+        <w:pStyle w:val="5"/>
         <w:keepNext w:val="0"/>
         <w:keepLines w:val="0"/>
         <w:widowControl/>
@@ -2952,7 +2952,7 @@
     </w:p>
     <w:p>
       <w:pPr>
-        <w:pStyle w:val="4"/>
+        <w:pStyle w:val="5"/>
         <w:keepNext w:val="0"/>
         <w:keepLines w:val="0"/>
         <w:widowControl/>
@@ -3049,7 +3049,7 @@
     </w:p>
     <w:p>
       <w:pPr>
-        <w:pStyle w:val="3"/>
+        <w:pStyle w:val="4"/>
         <w:keepNext w:val="0"/>
         <w:keepLines w:val="0"/>
         <w:widowControl/>
@@ -3104,7 +3104,7 @@
     </w:p>
     <w:p>
       <w:pPr>
-        <w:pStyle w:val="3"/>
+        <w:pStyle w:val="4"/>
         <w:keepNext w:val="0"/>
         <w:keepLines w:val="0"/>
         <w:widowControl/>
@@ -3144,7 +3144,7 @@
     </w:p>
     <w:p>
       <w:pPr>
-        <w:pStyle w:val="3"/>
+        <w:pStyle w:val="4"/>
         <w:keepNext w:val="0"/>
         <w:keepLines w:val="0"/>
         <w:widowControl/>
@@ -3166,7 +3166,7 @@
           <w:rFonts w:hint="eastAsia" w:ascii="微软雅黑" w:hAnsi="微软雅黑" w:eastAsia="微软雅黑" w:cs="微软雅黑"/>
           <w:i w:val="0"/>
           <w:caps w:val="0"/>
-          <w:color w:val="000000"/>
+          <w:color w:val="FF0000"/>
           <w:spacing w:val="0"/>
           <w:sz w:val="24"/>
           <w:szCs w:val="24"/>
@@ -3179,7 +3179,7 @@
           <w:rFonts w:ascii="微软雅黑" w:hAnsi="微软雅黑" w:eastAsia="微软雅黑" w:cs="微软雅黑"/>
           <w:i w:val="0"/>
           <w:caps w:val="0"/>
-          <w:color w:val="000000"/>
+          <w:color w:val="FF0000"/>
           <w:spacing w:val="0"/>
           <w:sz w:val="24"/>
           <w:szCs w:val="24"/>
@@ -3190,7 +3190,7 @@
     </w:p>
     <w:p>
       <w:pPr>
-        <w:pStyle w:val="4"/>
+        <w:pStyle w:val="5"/>
         <w:keepNext w:val="0"/>
         <w:keepLines w:val="0"/>
         <w:widowControl/>
@@ -3231,7 +3231,7 @@
     </w:p>
     <w:p>
       <w:pPr>
-        <w:pStyle w:val="4"/>
+        <w:pStyle w:val="5"/>
         <w:keepNext w:val="0"/>
         <w:keepLines w:val="0"/>
         <w:widowControl/>
@@ -3272,7 +3272,7 @@
     </w:p>
     <w:p>
       <w:pPr>
-        <w:pStyle w:val="3"/>
+        <w:pStyle w:val="4"/>
         <w:keepNext w:val="0"/>
         <w:keepLines w:val="0"/>
         <w:widowControl/>
@@ -3381,7 +3381,7 @@
       </w:r>
       <w:r>
         <w:rPr>
-          <w:rStyle w:val="8"/>
+          <w:rStyle w:val="9"/>
           <w:rFonts w:hint="eastAsia" w:ascii="微软雅黑" w:hAnsi="微软雅黑" w:eastAsia="微软雅黑" w:cs="微软雅黑"/>
           <w:i w:val="0"/>
           <w:caps w:val="0"/>
@@ -4143,6 +4143,50 @@
         <w:widowControl w:val="0"/>
         <w:numPr>
           <w:ilvl w:val="0"/>
+          <w:numId w:val="0"/>
+        </w:numPr>
+        <w:ind w:leftChars="0"/>
+        <w:jc w:val="both"/>
+        <w:rPr>
+          <w:rFonts w:hint="eastAsia" w:ascii="微软雅黑" w:hAnsi="微软雅黑" w:eastAsia="微软雅黑" w:cs="微软雅黑"/>
+          <w:i w:val="0"/>
+          <w:caps w:val="0"/>
+          <w:color w:val="333333"/>
+          <w:spacing w:val="0"/>
+          <w:sz w:val="21"/>
+          <w:szCs w:val="21"/>
+          <w:shd w:val="clear" w:fill="FFFFFF"/>
+          <w:lang w:val="en-US" w:eastAsia="zh-CN"/>
+        </w:rPr>
+      </w:pPr>
+    </w:p>
+    <w:p>
+      <w:pPr>
+        <w:widowControl w:val="0"/>
+        <w:numPr>
+          <w:ilvl w:val="0"/>
+          <w:numId w:val="0"/>
+        </w:numPr>
+        <w:ind w:leftChars="0"/>
+        <w:jc w:val="both"/>
+        <w:rPr>
+          <w:rFonts w:hint="eastAsia" w:ascii="微软雅黑" w:hAnsi="微软雅黑" w:eastAsia="微软雅黑" w:cs="微软雅黑"/>
+          <w:i w:val="0"/>
+          <w:caps w:val="0"/>
+          <w:color w:val="333333"/>
+          <w:spacing w:val="0"/>
+          <w:sz w:val="21"/>
+          <w:szCs w:val="21"/>
+          <w:shd w:val="clear" w:fill="FFFFFF"/>
+          <w:lang w:val="en-US" w:eastAsia="zh-CN"/>
+        </w:rPr>
+      </w:pPr>
+    </w:p>
+    <w:p>
+      <w:pPr>
+        <w:widowControl w:val="0"/>
+        <w:numPr>
+          <w:ilvl w:val="0"/>
           <w:numId w:val="4"/>
         </w:numPr>
         <w:jc w:val="both"/>
@@ -4152,7 +4196,7 @@
           <w:bCs/>
           <w:i w:val="0"/>
           <w:caps w:val="0"/>
-          <w:color w:val="333333"/>
+          <w:color w:val="auto"/>
           <w:spacing w:val="0"/>
           <w:sz w:val="21"/>
           <w:szCs w:val="21"/>
@@ -4166,132 +4210,31 @@
           <w:b/>
           <w:bCs/>
           <w:i w:val="0"/>
-          <w:caps w:val="0"/>
-          <w:color w:val="333333"/>
-          <w:spacing w:val="0"/>
-          <w:sz w:val="21"/>
-          <w:szCs w:val="21"/>
-          <w:shd w:val="clear" w:fill="FFFFFF"/>
-          <w:lang w:val="en-US" w:eastAsia="zh-CN"/>
-        </w:rPr>
-        <w:t>splice() 方法与 slice() 方法的作用是不同的</w:t>
-      </w:r>
-    </w:p>
-    <w:p>
-      <w:pPr>
-        <w:widowControl w:val="0"/>
-        <w:numPr>
-          <w:ilvl w:val="0"/>
-          <w:numId w:val="0"/>
-        </w:numPr>
-        <w:jc w:val="both"/>
-        <w:rPr>
-          <w:rFonts w:hint="eastAsia" w:ascii="微软雅黑" w:hAnsi="微软雅黑" w:eastAsia="微软雅黑" w:cs="微软雅黑"/>
-          <w:i w:val="0"/>
-          <w:caps w:val="0"/>
-          <w:color w:val="333333"/>
-          <w:spacing w:val="0"/>
-          <w:sz w:val="21"/>
-          <w:szCs w:val="21"/>
-          <w:shd w:val="clear" w:fill="FFFFFF"/>
-          <w:lang w:val="en-US" w:eastAsia="zh-CN"/>
-        </w:rPr>
-      </w:pPr>
-      <w:r>
-        <w:rPr>
-          <w:rFonts w:hint="eastAsia" w:ascii="微软雅黑" w:hAnsi="微软雅黑" w:eastAsia="微软雅黑" w:cs="微软雅黑"/>
-          <w:i w:val="0"/>
-          <w:caps w:val="0"/>
-          <w:color w:val="333333"/>
-          <w:spacing w:val="0"/>
-          <w:sz w:val="21"/>
-          <w:szCs w:val="21"/>
-          <w:shd w:val="clear" w:fill="FFFFFF"/>
-          <w:lang w:val="en-US" w:eastAsia="zh-CN"/>
-        </w:rPr>
-        <w:fldChar w:fldCharType="begin"/>
-      </w:r>
-      <w:r>
-        <w:rPr>
-          <w:rFonts w:hint="eastAsia" w:ascii="微软雅黑" w:hAnsi="微软雅黑" w:eastAsia="微软雅黑" w:cs="微软雅黑"/>
-          <w:i w:val="0"/>
-          <w:caps w:val="0"/>
-          <w:color w:val="333333"/>
-          <w:spacing w:val="0"/>
-          <w:sz w:val="21"/>
-          <w:szCs w:val="21"/>
-          <w:shd w:val="clear" w:fill="FFFFFF"/>
-          <w:lang w:val="en-US" w:eastAsia="zh-CN"/>
-        </w:rPr>
-        <w:instrText xml:space="preserve"> HYPERLINK "https://blog.csdn.net/cristina_song/article/details/77917404" </w:instrText>
-      </w:r>
-      <w:r>
-        <w:rPr>
-          <w:rFonts w:hint="eastAsia" w:ascii="微软雅黑" w:hAnsi="微软雅黑" w:eastAsia="微软雅黑" w:cs="微软雅黑"/>
-          <w:i w:val="0"/>
-          <w:caps w:val="0"/>
-          <w:color w:val="333333"/>
-          <w:spacing w:val="0"/>
-          <w:sz w:val="21"/>
-          <w:szCs w:val="21"/>
-          <w:shd w:val="clear" w:fill="FFFFFF"/>
-          <w:lang w:val="en-US" w:eastAsia="zh-CN"/>
-        </w:rPr>
-        <w:fldChar w:fldCharType="separate"/>
-      </w:r>
-      <w:r>
-        <w:rPr>
-          <w:rStyle w:val="8"/>
-          <w:rFonts w:hint="eastAsia" w:ascii="微软雅黑" w:hAnsi="微软雅黑" w:eastAsia="微软雅黑" w:cs="微软雅黑"/>
-          <w:i w:val="0"/>
-          <w:caps w:val="0"/>
-          <w:color w:val="333333"/>
-          <w:spacing w:val="0"/>
-          <w:sz w:val="21"/>
-          <w:szCs w:val="21"/>
-          <w:shd w:val="clear" w:fill="FFFFFF"/>
-          <w:lang w:val="en-US" w:eastAsia="zh-CN"/>
-        </w:rPr>
-        <w:t>https://blog.csdn.net/cristina_song/article/details/77917404</w:t>
-      </w:r>
-      <w:r>
-        <w:rPr>
-          <w:rFonts w:hint="eastAsia" w:ascii="微软雅黑" w:hAnsi="微软雅黑" w:eastAsia="微软雅黑" w:cs="微软雅黑"/>
-          <w:i w:val="0"/>
-          <w:caps w:val="0"/>
-          <w:color w:val="333333"/>
-          <w:spacing w:val="0"/>
-          <w:sz w:val="21"/>
-          <w:szCs w:val="21"/>
-          <w:shd w:val="clear" w:fill="FFFFFF"/>
-          <w:lang w:val="en-US" w:eastAsia="zh-CN"/>
-        </w:rPr>
-        <w:fldChar w:fldCharType="end"/>
-      </w:r>
-    </w:p>
-    <w:p>
-      <w:pPr>
-        <w:widowControl w:val="0"/>
-        <w:numPr>
-          <w:ilvl w:val="0"/>
-          <w:numId w:val="4"/>
-        </w:numPr>
-        <w:ind w:left="0" w:leftChars="0" w:firstLine="0" w:firstLineChars="0"/>
-        <w:jc w:val="both"/>
+          <w:color w:val="0070C0"/>
+          <w:spacing w:val="0"/>
+          <w:sz w:val="21"/>
+          <w:szCs w:val="21"/>
+          <w:shd w:val="clear" w:fill="FFFFFF"/>
+          <w:lang w:val="en-US" w:eastAsia="zh-CN"/>
+        </w:rPr>
+        <w:t>A</w:t>
+      </w:r>
+      <w:r>
         <w:rPr>
           <w:rFonts w:hint="eastAsia" w:ascii="微软雅黑" w:hAnsi="微软雅黑" w:eastAsia="微软雅黑" w:cs="微软雅黑"/>
           <w:b/>
           <w:bCs/>
           <w:i w:val="0"/>
           <w:caps w:val="0"/>
-          <w:color w:val="FF0000"/>
-          <w:spacing w:val="0"/>
-          <w:sz w:val="21"/>
-          <w:szCs w:val="21"/>
-          <w:shd w:val="clear" w:fill="FFFFFF"/>
-          <w:lang w:val="en-US" w:eastAsia="zh-CN"/>
-        </w:rPr>
-      </w:pPr>
+          <w:color w:val="0070C0"/>
+          <w:spacing w:val="0"/>
+          <w:sz w:val="21"/>
+          <w:szCs w:val="21"/>
+          <w:shd w:val="clear" w:fill="FFFFFF"/>
+          <w:lang w:val="en-US" w:eastAsia="zh-CN"/>
+        </w:rPr>
+        <w:t xml:space="preserve">rray </w:t>
+      </w:r>
       <w:r>
         <w:rPr>
           <w:rFonts w:hint="eastAsia" w:ascii="微软雅黑" w:hAnsi="微软雅黑" w:eastAsia="微软雅黑" w:cs="微软雅黑"/>
@@ -4306,7 +4249,7 @@
           <w:shd w:val="clear" w:fill="FFFFFF"/>
           <w:lang w:val="en-US" w:eastAsia="zh-CN"/>
         </w:rPr>
-        <w:t>Ajax是什么？Ajax的交互模型？同步和异步的区别？</w:t>
+        <w:t>和</w:t>
       </w:r>
       <w:r>
         <w:rPr>
@@ -4315,319 +4258,1027 @@
           <w:bCs/>
           <w:i w:val="0"/>
           <w:caps w:val="0"/>
-          <w:color w:val="FF0000"/>
-          <w:spacing w:val="0"/>
-          <w:sz w:val="21"/>
-          <w:szCs w:val="21"/>
-          <w:shd w:val="clear" w:fill="FFFFFF"/>
-          <w:lang w:val="en-US" w:eastAsia="zh-CN"/>
-        </w:rPr>
-        <w:t>如何解决跨域问题？</w:t>
-      </w:r>
-    </w:p>
-    <w:p>
-      <w:pPr>
-        <w:widowControl w:val="0"/>
-        <w:numPr>
-          <w:ilvl w:val="0"/>
-          <w:numId w:val="0"/>
-        </w:numPr>
-        <w:ind w:leftChars="0"/>
-        <w:jc w:val="both"/>
-        <w:rPr>
-          <w:rFonts w:hint="eastAsia" w:ascii="微软雅黑" w:hAnsi="微软雅黑" w:eastAsia="微软雅黑" w:cs="微软雅黑"/>
-          <w:i w:val="0"/>
-          <w:caps w:val="0"/>
-          <w:color w:val="333333"/>
-          <w:spacing w:val="0"/>
-          <w:sz w:val="21"/>
-          <w:szCs w:val="21"/>
-          <w:shd w:val="clear" w:fill="FFFFFF"/>
-          <w:lang w:val="en-US" w:eastAsia="zh-CN"/>
-        </w:rPr>
-      </w:pPr>
-      <w:r>
-        <w:rPr>
-          <w:rFonts w:hint="eastAsia" w:ascii="微软雅黑" w:hAnsi="微软雅黑" w:eastAsia="微软雅黑" w:cs="微软雅黑"/>
-          <w:i w:val="0"/>
-          <w:caps w:val="0"/>
-          <w:color w:val="333333"/>
-          <w:spacing w:val="0"/>
-          <w:sz w:val="21"/>
-          <w:szCs w:val="21"/>
-          <w:shd w:val="clear" w:fill="FFFFFF"/>
-          <w:lang w:val="en-US" w:eastAsia="zh-CN"/>
-        </w:rPr>
-        <w:t>一、Ajax是什么？ 1、Ajax全称asynchronous javascript and xml ，可以说是已有技术的组合。 2、主要用来实现客户端与服务器的异步通信效果，实现页面的局部刷新 3、ajax的实现过程 创建XMLHttpRequest对象，也就是创建一个异步调用对象 创建一个新的http请求，并指定该http请求的方法、URL以及验证信息 设置响应http请求状态变化的函数 发起http请求 获取异步调用返回的数据 使用javascript 和 dom 实现局部刷新 二、同步、异步的区别 同步:阻塞的 两人吃饭。一人忙，一人等 异步:非阻塞的 两人吃饭。一人忙，另一个不等 三、如何解决跨域问题？ 理解跨域的概念:协议、域名、端口都相同是同源，否则都是跨域 解决:动态创建script标签，使用标签的src属性访问js文件的形式获取js脚本，并且这个js脚本中的内容是函数调用，该函数调用的参数是服务器返回的数据，为了获取这里的参数数据，需要事先在页面中定义回调函数，在回调函数中处理服务器返回的数据。</w:t>
-      </w:r>
-    </w:p>
-    <w:p>
-      <w:pPr>
-        <w:widowControl w:val="0"/>
-        <w:numPr>
-          <w:ilvl w:val="0"/>
-          <w:numId w:val="0"/>
-        </w:numPr>
-        <w:jc w:val="both"/>
-        <w:rPr>
-          <w:rFonts w:hint="eastAsia" w:ascii="微软雅黑" w:hAnsi="微软雅黑" w:eastAsia="微软雅黑" w:cs="微软雅黑"/>
-          <w:i w:val="0"/>
-          <w:caps w:val="0"/>
-          <w:color w:val="333333"/>
-          <w:spacing w:val="0"/>
-          <w:sz w:val="21"/>
-          <w:szCs w:val="21"/>
-          <w:shd w:val="clear" w:fill="FFFFFF"/>
-          <w:lang w:val="en-US" w:eastAsia="zh-CN"/>
-        </w:rPr>
-      </w:pPr>
-      <w:r>
-        <w:rPr>
-          <w:rFonts w:hint="eastAsia" w:ascii="微软雅黑" w:hAnsi="微软雅黑" w:eastAsia="微软雅黑" w:cs="微软雅黑"/>
-          <w:i w:val="0"/>
-          <w:caps w:val="0"/>
-          <w:color w:val="333333"/>
-          <w:spacing w:val="0"/>
-          <w:sz w:val="21"/>
-          <w:szCs w:val="21"/>
-          <w:shd w:val="clear" w:fill="FFFFFF"/>
-          <w:lang w:val="en-US" w:eastAsia="zh-CN"/>
-        </w:rPr>
-        <w:fldChar w:fldCharType="begin"/>
-      </w:r>
-      <w:r>
-        <w:rPr>
-          <w:rFonts w:hint="eastAsia" w:ascii="微软雅黑" w:hAnsi="微软雅黑" w:eastAsia="微软雅黑" w:cs="微软雅黑"/>
-          <w:i w:val="0"/>
-          <w:caps w:val="0"/>
-          <w:color w:val="333333"/>
-          <w:spacing w:val="0"/>
-          <w:sz w:val="21"/>
-          <w:szCs w:val="21"/>
-          <w:shd w:val="clear" w:fill="FFFFFF"/>
-          <w:lang w:val="en-US" w:eastAsia="zh-CN"/>
-        </w:rPr>
-        <w:instrText xml:space="preserve"> HYPERLINK "https://blog.csdn.net/u014727260/article/details/72793459" </w:instrText>
-      </w:r>
-      <w:r>
-        <w:rPr>
-          <w:rFonts w:hint="eastAsia" w:ascii="微软雅黑" w:hAnsi="微软雅黑" w:eastAsia="微软雅黑" w:cs="微软雅黑"/>
-          <w:i w:val="0"/>
-          <w:caps w:val="0"/>
-          <w:color w:val="333333"/>
-          <w:spacing w:val="0"/>
-          <w:sz w:val="21"/>
-          <w:szCs w:val="21"/>
-          <w:shd w:val="clear" w:fill="FFFFFF"/>
-          <w:lang w:val="en-US" w:eastAsia="zh-CN"/>
-        </w:rPr>
-        <w:fldChar w:fldCharType="separate"/>
-      </w:r>
-      <w:r>
-        <w:rPr>
-          <w:rStyle w:val="8"/>
-          <w:rFonts w:hint="eastAsia" w:ascii="微软雅黑" w:hAnsi="微软雅黑" w:eastAsia="微软雅黑" w:cs="微软雅黑"/>
-          <w:i w:val="0"/>
-          <w:caps w:val="0"/>
-          <w:color w:val="333333"/>
-          <w:spacing w:val="0"/>
-          <w:sz w:val="21"/>
-          <w:szCs w:val="21"/>
-          <w:shd w:val="clear" w:fill="FFFFFF"/>
-          <w:lang w:val="en-US" w:eastAsia="zh-CN"/>
-        </w:rPr>
-        <w:t>https://blog.csdn.net/u014727260/article/details/72793459</w:t>
-      </w:r>
-      <w:r>
-        <w:rPr>
-          <w:rFonts w:hint="eastAsia" w:ascii="微软雅黑" w:hAnsi="微软雅黑" w:eastAsia="微软雅黑" w:cs="微软雅黑"/>
-          <w:i w:val="0"/>
-          <w:caps w:val="0"/>
-          <w:color w:val="333333"/>
-          <w:spacing w:val="0"/>
-          <w:sz w:val="21"/>
-          <w:szCs w:val="21"/>
-          <w:shd w:val="clear" w:fill="FFFFFF"/>
-          <w:lang w:val="en-US" w:eastAsia="zh-CN"/>
-        </w:rPr>
-        <w:fldChar w:fldCharType="end"/>
-      </w:r>
-    </w:p>
-    <w:p>
-      <w:pPr>
-        <w:widowControl w:val="0"/>
-        <w:numPr>
-          <w:ilvl w:val="0"/>
-          <w:numId w:val="0"/>
-        </w:numPr>
-        <w:jc w:val="both"/>
-        <w:rPr>
-          <w:rFonts w:hint="eastAsia" w:ascii="微软雅黑" w:hAnsi="微软雅黑" w:eastAsia="微软雅黑" w:cs="微软雅黑"/>
-          <w:i w:val="0"/>
-          <w:caps w:val="0"/>
-          <w:color w:val="333333"/>
-          <w:spacing w:val="0"/>
-          <w:sz w:val="21"/>
-          <w:szCs w:val="21"/>
-          <w:shd w:val="clear" w:fill="FFFFFF"/>
-          <w:lang w:val="en-US" w:eastAsia="zh-CN"/>
-        </w:rPr>
-      </w:pPr>
-      <w:r>
-        <w:rPr>
-          <w:rFonts w:hint="eastAsia" w:ascii="微软雅黑" w:hAnsi="微软雅黑" w:eastAsia="微软雅黑" w:cs="微软雅黑"/>
-          <w:i w:val="0"/>
-          <w:caps w:val="0"/>
-          <w:color w:val="333333"/>
-          <w:spacing w:val="0"/>
-          <w:sz w:val="21"/>
-          <w:szCs w:val="21"/>
-          <w:shd w:val="clear" w:fill="FFFFFF"/>
-          <w:lang w:val="en-US" w:eastAsia="zh-CN"/>
-        </w:rPr>
-        <w:fldChar w:fldCharType="begin"/>
-      </w:r>
-      <w:r>
-        <w:rPr>
-          <w:rFonts w:hint="eastAsia" w:ascii="微软雅黑" w:hAnsi="微软雅黑" w:eastAsia="微软雅黑" w:cs="微软雅黑"/>
-          <w:i w:val="0"/>
-          <w:caps w:val="0"/>
-          <w:color w:val="333333"/>
-          <w:spacing w:val="0"/>
-          <w:sz w:val="21"/>
-          <w:szCs w:val="21"/>
-          <w:shd w:val="clear" w:fill="FFFFFF"/>
-          <w:lang w:val="en-US" w:eastAsia="zh-CN"/>
-        </w:rPr>
-        <w:instrText xml:space="preserve"> HYPERLINK "https://www.cnblogs.com/itmacy/p/6958181.html" </w:instrText>
-      </w:r>
-      <w:r>
-        <w:rPr>
-          <w:rFonts w:hint="eastAsia" w:ascii="微软雅黑" w:hAnsi="微软雅黑" w:eastAsia="微软雅黑" w:cs="微软雅黑"/>
-          <w:i w:val="0"/>
-          <w:caps w:val="0"/>
-          <w:color w:val="333333"/>
-          <w:spacing w:val="0"/>
-          <w:sz w:val="21"/>
-          <w:szCs w:val="21"/>
-          <w:shd w:val="clear" w:fill="FFFFFF"/>
-          <w:lang w:val="en-US" w:eastAsia="zh-CN"/>
-        </w:rPr>
-        <w:fldChar w:fldCharType="separate"/>
-      </w:r>
-      <w:r>
-        <w:rPr>
-          <w:rStyle w:val="8"/>
-          <w:rFonts w:hint="eastAsia" w:ascii="微软雅黑" w:hAnsi="微软雅黑" w:eastAsia="微软雅黑" w:cs="微软雅黑"/>
-          <w:i w:val="0"/>
-          <w:caps w:val="0"/>
-          <w:color w:val="333333"/>
-          <w:spacing w:val="0"/>
-          <w:sz w:val="21"/>
-          <w:szCs w:val="21"/>
-          <w:shd w:val="clear" w:fill="FFFFFF"/>
-          <w:lang w:val="en-US" w:eastAsia="zh-CN"/>
-        </w:rPr>
-        <w:t>https://www.cnblogs.com/itmacy/p/6958181.html</w:t>
-      </w:r>
-      <w:r>
-        <w:rPr>
-          <w:rFonts w:hint="eastAsia" w:ascii="微软雅黑" w:hAnsi="微软雅黑" w:eastAsia="微软雅黑" w:cs="微软雅黑"/>
-          <w:i w:val="0"/>
-          <w:caps w:val="0"/>
-          <w:color w:val="333333"/>
-          <w:spacing w:val="0"/>
-          <w:sz w:val="21"/>
-          <w:szCs w:val="21"/>
-          <w:shd w:val="clear" w:fill="FFFFFF"/>
-          <w:lang w:val="en-US" w:eastAsia="zh-CN"/>
-        </w:rPr>
-        <w:fldChar w:fldCharType="end"/>
-      </w:r>
-    </w:p>
-    <w:p>
-      <w:pPr>
-        <w:widowControl w:val="0"/>
-        <w:numPr>
-          <w:ilvl w:val="0"/>
-          <w:numId w:val="0"/>
-        </w:numPr>
-        <w:jc w:val="both"/>
-        <w:rPr>
-          <w:rFonts w:hint="eastAsia" w:ascii="微软雅黑" w:hAnsi="微软雅黑" w:eastAsia="微软雅黑" w:cs="微软雅黑"/>
-          <w:i w:val="0"/>
-          <w:caps w:val="0"/>
-          <w:color w:val="333333"/>
-          <w:spacing w:val="0"/>
-          <w:sz w:val="21"/>
-          <w:szCs w:val="21"/>
-          <w:shd w:val="clear" w:fill="FFFFFF"/>
-          <w:lang w:val="en-US" w:eastAsia="zh-CN"/>
-        </w:rPr>
-      </w:pPr>
-    </w:p>
-    <w:p>
-      <w:pPr>
-        <w:widowControl w:val="0"/>
-        <w:numPr>
-          <w:ilvl w:val="0"/>
-          <w:numId w:val="0"/>
-        </w:numPr>
-        <w:jc w:val="both"/>
+          <w:color w:val="0070C0"/>
+          <w:spacing w:val="0"/>
+          <w:sz w:val="21"/>
+          <w:szCs w:val="21"/>
+          <w:shd w:val="clear" w:fill="FFFFFF"/>
+          <w:lang w:val="en-US" w:eastAsia="zh-CN"/>
+        </w:rPr>
+        <w:t xml:space="preserve"> string</w:t>
+      </w:r>
+      <w:r>
         <w:rPr>
           <w:rFonts w:hint="eastAsia" w:ascii="微软雅黑" w:hAnsi="微软雅黑" w:eastAsia="微软雅黑" w:cs="微软雅黑"/>
           <w:b/>
           <w:bCs/>
           <w:i w:val="0"/>
           <w:caps w:val="0"/>
-          <w:color w:val="333333"/>
-          <w:spacing w:val="0"/>
-          <w:sz w:val="21"/>
-          <w:szCs w:val="21"/>
-          <w:shd w:val="clear" w:fill="FFFFFF"/>
-          <w:lang w:val="en-US" w:eastAsia="zh-CN"/>
-        </w:rPr>
-      </w:pPr>
-      <w:r>
+          <w:color w:val="auto"/>
+          <w:spacing w:val="0"/>
+          <w:sz w:val="21"/>
+          <w:szCs w:val="21"/>
+          <w:shd w:val="clear" w:fill="FFFFFF"/>
+          <w:lang w:val="en-US" w:eastAsia="zh-CN"/>
+        </w:rPr>
+        <w:t>自带的方法区别</w:t>
+      </w:r>
+    </w:p>
+    <w:p>
+      <w:pPr>
+        <w:widowControl w:val="0"/>
+        <w:numPr>
+          <w:ilvl w:val="0"/>
+          <w:numId w:val="0"/>
+        </w:numPr>
+        <w:jc w:val="both"/>
         <w:rPr>
           <w:rFonts w:hint="eastAsia" w:ascii="微软雅黑" w:hAnsi="微软雅黑" w:eastAsia="微软雅黑" w:cs="微软雅黑"/>
           <w:b/>
           <w:bCs/>
           <w:i w:val="0"/>
           <w:caps w:val="0"/>
-          <w:color w:val="333333"/>
-          <w:spacing w:val="0"/>
-          <w:sz w:val="21"/>
-          <w:szCs w:val="21"/>
-          <w:shd w:val="clear" w:fill="FFFFFF"/>
-          <w:lang w:val="en-US" w:eastAsia="zh-CN"/>
-        </w:rPr>
-        <w:t>10.简述instanceof和type的区别？</w:t>
-      </w:r>
-    </w:p>
-    <w:p>
-      <w:pPr>
-        <w:widowControl w:val="0"/>
-        <w:numPr>
-          <w:ilvl w:val="0"/>
-          <w:numId w:val="0"/>
-        </w:numPr>
-        <w:jc w:val="both"/>
+          <w:color w:val="auto"/>
+          <w:spacing w:val="0"/>
+          <w:sz w:val="21"/>
+          <w:szCs w:val="21"/>
+          <w:shd w:val="clear" w:fill="FFFFFF"/>
+          <w:lang w:val="en-US" w:eastAsia="zh-CN"/>
+        </w:rPr>
+      </w:pPr>
+      <w:r>
         <w:rPr>
           <w:rFonts w:hint="eastAsia" w:ascii="微软雅黑" w:hAnsi="微软雅黑" w:eastAsia="微软雅黑" w:cs="微软雅黑"/>
           <w:b/>
           <w:bCs/>
           <w:i w:val="0"/>
           <w:caps w:val="0"/>
-          <w:color w:val="333333"/>
-          <w:spacing w:val="0"/>
-          <w:sz w:val="21"/>
-          <w:szCs w:val="21"/>
-          <w:shd w:val="clear" w:fill="FFFFFF"/>
-          <w:lang w:val="en-US" w:eastAsia="zh-CN"/>
-        </w:rPr>
-      </w:pPr>
-      <w:r>
+          <w:color w:val="auto"/>
+          <w:spacing w:val="0"/>
+          <w:sz w:val="21"/>
+          <w:szCs w:val="21"/>
+          <w:shd w:val="clear" w:fill="FFFFFF"/>
+          <w:lang w:val="en-US" w:eastAsia="zh-CN"/>
+        </w:rPr>
+        <w:t>(1)数组的方法：splice() 方法与 slice() 方法和split</w:t>
+      </w:r>
+    </w:p>
+    <w:p>
+      <w:pPr>
+        <w:widowControl w:val="0"/>
+        <w:numPr>
+          <w:ilvl w:val="0"/>
+          <w:numId w:val="0"/>
+        </w:numPr>
+        <w:jc w:val="both"/>
+        <w:rPr>
+          <w:rFonts w:hint="eastAsia" w:ascii="微软雅黑" w:hAnsi="微软雅黑" w:eastAsia="微软雅黑" w:cs="微软雅黑"/>
+          <w:i w:val="0"/>
+          <w:caps w:val="0"/>
+          <w:color w:val="333333"/>
+          <w:spacing w:val="0"/>
+          <w:sz w:val="21"/>
+          <w:szCs w:val="21"/>
+          <w:shd w:val="clear" w:fill="FFFFFF"/>
+          <w:lang w:val="en-US" w:eastAsia="zh-CN"/>
+        </w:rPr>
+      </w:pPr>
+      <w:r>
+        <w:rPr>
+          <w:rFonts w:hint="eastAsia" w:ascii="微软雅黑" w:hAnsi="微软雅黑" w:eastAsia="微软雅黑" w:cs="微软雅黑"/>
+          <w:i w:val="0"/>
+          <w:color w:val="333333"/>
+          <w:spacing w:val="0"/>
+          <w:sz w:val="21"/>
+          <w:szCs w:val="21"/>
+          <w:shd w:val="clear" w:fill="FFFFFF"/>
+          <w:lang w:val="en-US" w:eastAsia="zh-CN"/>
+        </w:rPr>
+        <w:sym w:font="Wingdings" w:char="F081"/>
+      </w:r>
+      <w:r>
+        <w:rPr>
+          <w:rFonts w:hint="eastAsia" w:ascii="微软雅黑" w:hAnsi="微软雅黑" w:eastAsia="微软雅黑" w:cs="微软雅黑"/>
+          <w:i w:val="0"/>
+          <w:color w:val="333333"/>
+          <w:spacing w:val="0"/>
+          <w:sz w:val="21"/>
+          <w:szCs w:val="21"/>
+          <w:shd w:val="clear" w:fill="FFFFFF"/>
+          <w:lang w:val="en-US" w:eastAsia="zh-CN"/>
+        </w:rPr>
+        <w:t>S</w:t>
+      </w:r>
+      <w:r>
+        <w:rPr>
+          <w:rFonts w:hint="eastAsia" w:ascii="微软雅黑" w:hAnsi="微软雅黑" w:eastAsia="微软雅黑" w:cs="微软雅黑"/>
+          <w:i w:val="0"/>
+          <w:caps w:val="0"/>
+          <w:color w:val="333333"/>
+          <w:spacing w:val="0"/>
+          <w:sz w:val="21"/>
+          <w:szCs w:val="21"/>
+          <w:shd w:val="clear" w:fill="FFFFFF"/>
+          <w:lang w:val="en-US" w:eastAsia="zh-CN"/>
+        </w:rPr>
+        <w:t>plice():  arrayObject.splice(index,howmany,item1,.....,itemX)</w:t>
+      </w:r>
+    </w:p>
+    <w:p>
+      <w:pPr>
+        <w:widowControl w:val="0"/>
+        <w:numPr>
+          <w:ilvl w:val="0"/>
+          <w:numId w:val="0"/>
+        </w:numPr>
+        <w:jc w:val="both"/>
+        <w:rPr>
+          <w:rFonts w:hint="eastAsia" w:ascii="微软雅黑" w:hAnsi="微软雅黑" w:eastAsia="微软雅黑" w:cs="微软雅黑"/>
+          <w:i w:val="0"/>
+          <w:caps w:val="0"/>
+          <w:color w:val="333333"/>
+          <w:spacing w:val="0"/>
+          <w:sz w:val="21"/>
+          <w:szCs w:val="21"/>
+          <w:shd w:val="clear" w:fill="FFFFFF"/>
+          <w:lang w:val="en-US" w:eastAsia="zh-CN"/>
+        </w:rPr>
+      </w:pPr>
+      <w:r>
+        <w:rPr>
+          <w:rFonts w:hint="eastAsia" w:ascii="微软雅黑" w:hAnsi="微软雅黑" w:eastAsia="微软雅黑" w:cs="微软雅黑"/>
+          <w:i w:val="0"/>
+          <w:caps w:val="0"/>
+          <w:color w:val="333333"/>
+          <w:spacing w:val="0"/>
+          <w:sz w:val="21"/>
+          <w:szCs w:val="21"/>
+          <w:shd w:val="clear" w:fill="FFFFFF"/>
+          <w:lang w:val="en-US" w:eastAsia="zh-CN"/>
+        </w:rPr>
+        <w:t>//splice的</w:t>
+      </w:r>
+      <w:r>
+        <w:rPr>
+          <w:rFonts w:hint="eastAsia" w:ascii="微软雅黑" w:hAnsi="微软雅黑" w:eastAsia="微软雅黑" w:cs="微软雅黑"/>
+          <w:i w:val="0"/>
+          <w:caps w:val="0"/>
+          <w:color w:val="0070C0"/>
+          <w:spacing w:val="0"/>
+          <w:sz w:val="21"/>
+          <w:szCs w:val="21"/>
+          <w:shd w:val="clear" w:fill="FFFFFF"/>
+          <w:lang w:val="en-US" w:eastAsia="zh-CN"/>
+        </w:rPr>
+        <w:t>用处更广一些</w:t>
+      </w:r>
+      <w:r>
+        <w:rPr>
+          <w:rFonts w:hint="eastAsia" w:ascii="微软雅黑" w:hAnsi="微软雅黑" w:eastAsia="微软雅黑" w:cs="微软雅黑"/>
+          <w:i w:val="0"/>
+          <w:caps w:val="0"/>
+          <w:color w:val="333333"/>
+          <w:spacing w:val="0"/>
+          <w:sz w:val="21"/>
+          <w:szCs w:val="21"/>
+          <w:shd w:val="clear" w:fill="FFFFFF"/>
+          <w:lang w:val="en-US" w:eastAsia="zh-CN"/>
+        </w:rPr>
+        <w:t>，可以用于删除元素，插入元素等操作，由参数来控制</w:t>
+      </w:r>
+    </w:p>
+    <w:p>
+      <w:pPr>
+        <w:widowControl w:val="0"/>
+        <w:numPr>
+          <w:ilvl w:val="0"/>
+          <w:numId w:val="0"/>
+        </w:numPr>
+        <w:jc w:val="both"/>
+        <w:rPr>
+          <w:rFonts w:hint="eastAsia" w:ascii="微软雅黑" w:hAnsi="微软雅黑" w:eastAsia="微软雅黑" w:cs="微软雅黑"/>
+          <w:i w:val="0"/>
+          <w:caps w:val="0"/>
+          <w:color w:val="333333"/>
+          <w:spacing w:val="0"/>
+          <w:sz w:val="21"/>
+          <w:szCs w:val="21"/>
+          <w:shd w:val="clear" w:fill="FFFFFF"/>
+          <w:lang w:val="en-US" w:eastAsia="zh-CN"/>
+        </w:rPr>
+      </w:pPr>
+      <w:r>
+        <w:rPr>
+          <w:rFonts w:hint="eastAsia" w:ascii="微软雅黑" w:hAnsi="微软雅黑" w:eastAsia="微软雅黑" w:cs="微软雅黑"/>
+          <w:i w:val="0"/>
+          <w:caps w:val="0"/>
+          <w:color w:val="333333"/>
+          <w:spacing w:val="0"/>
+          <w:sz w:val="21"/>
+          <w:szCs w:val="21"/>
+          <w:shd w:val="clear" w:fill="FFFFFF"/>
+          <w:lang w:val="en-US" w:eastAsia="zh-CN"/>
+        </w:rPr>
+        <w:t>//请注意，splice() 方法与 slice() 方法的作用是不同的，splice() 方法会直接对数组进行修改。</w:t>
+      </w:r>
+    </w:p>
+    <w:p>
+      <w:pPr>
+        <w:widowControl w:val="0"/>
+        <w:numPr>
+          <w:ilvl w:val="0"/>
+          <w:numId w:val="0"/>
+        </w:numPr>
+        <w:jc w:val="both"/>
+        <w:rPr>
+          <w:rFonts w:hint="eastAsia" w:ascii="微软雅黑" w:hAnsi="微软雅黑" w:eastAsia="微软雅黑" w:cs="微软雅黑"/>
+          <w:i w:val="0"/>
+          <w:caps w:val="0"/>
+          <w:color w:val="333333"/>
+          <w:spacing w:val="0"/>
+          <w:sz w:val="21"/>
+          <w:szCs w:val="21"/>
+          <w:shd w:val="clear" w:fill="FFFFFF"/>
+          <w:lang w:val="en-US" w:eastAsia="zh-CN"/>
+        </w:rPr>
+      </w:pPr>
+      <w:r>
+        <w:rPr>
+          <w:rFonts w:hint="eastAsia" w:ascii="微软雅黑" w:hAnsi="微软雅黑" w:eastAsia="微软雅黑" w:cs="微软雅黑"/>
+          <w:i w:val="0"/>
+          <w:caps w:val="0"/>
+          <w:color w:val="333333"/>
+          <w:spacing w:val="0"/>
+          <w:sz w:val="21"/>
+          <w:szCs w:val="21"/>
+          <w:shd w:val="clear" w:fill="FFFFFF"/>
+          <w:lang w:val="en-US" w:eastAsia="zh-CN"/>
+        </w:rPr>
+        <w:t>//返回被删除的项目。</w:t>
+      </w:r>
+    </w:p>
+    <w:p>
+      <w:pPr>
+        <w:widowControl w:val="0"/>
+        <w:numPr>
+          <w:ilvl w:val="0"/>
+          <w:numId w:val="0"/>
+        </w:numPr>
+        <w:jc w:val="both"/>
+        <w:rPr>
+          <w:rFonts w:hint="eastAsia" w:ascii="微软雅黑" w:hAnsi="微软雅黑" w:eastAsia="微软雅黑" w:cs="微软雅黑"/>
+          <w:i w:val="0"/>
+          <w:caps w:val="0"/>
+          <w:color w:val="333333"/>
+          <w:spacing w:val="0"/>
+          <w:sz w:val="21"/>
+          <w:szCs w:val="21"/>
+          <w:shd w:val="clear" w:fill="FFFFFF"/>
+          <w:lang w:val="en-US" w:eastAsia="zh-CN"/>
+        </w:rPr>
+      </w:pPr>
+    </w:p>
+    <w:p>
+      <w:pPr>
+        <w:widowControl w:val="0"/>
+        <w:numPr>
+          <w:ilvl w:val="0"/>
+          <w:numId w:val="0"/>
+        </w:numPr>
+        <w:jc w:val="both"/>
+        <w:rPr>
+          <w:rFonts w:hint="eastAsia" w:ascii="微软雅黑" w:hAnsi="微软雅黑" w:eastAsia="微软雅黑" w:cs="微软雅黑"/>
+          <w:i w:val="0"/>
+          <w:caps w:val="0"/>
+          <w:color w:val="333333"/>
+          <w:spacing w:val="0"/>
+          <w:sz w:val="21"/>
+          <w:szCs w:val="21"/>
+          <w:shd w:val="clear" w:fill="FFFFFF"/>
+          <w:lang w:val="en-US" w:eastAsia="zh-CN"/>
+        </w:rPr>
+      </w:pPr>
+      <w:r>
+        <w:rPr>
+          <w:rFonts w:hint="eastAsia" w:ascii="微软雅黑" w:hAnsi="微软雅黑" w:eastAsia="微软雅黑" w:cs="微软雅黑"/>
+          <w:i w:val="0"/>
+          <w:color w:val="333333"/>
+          <w:spacing w:val="0"/>
+          <w:sz w:val="21"/>
+          <w:szCs w:val="21"/>
+          <w:shd w:val="clear" w:fill="FFFFFF"/>
+          <w:lang w:val="en-US" w:eastAsia="zh-CN"/>
+        </w:rPr>
+        <w:sym w:font="Wingdings" w:char="F082"/>
+      </w:r>
+      <w:r>
+        <w:rPr>
+          <w:rFonts w:hint="eastAsia" w:ascii="微软雅黑" w:hAnsi="微软雅黑" w:eastAsia="微软雅黑" w:cs="微软雅黑"/>
+          <w:i w:val="0"/>
+          <w:color w:val="333333"/>
+          <w:spacing w:val="0"/>
+          <w:sz w:val="21"/>
+          <w:szCs w:val="21"/>
+          <w:shd w:val="clear" w:fill="FFFFFF"/>
+          <w:lang w:val="en-US" w:eastAsia="zh-CN"/>
+        </w:rPr>
+        <w:t>S</w:t>
+      </w:r>
+      <w:r>
+        <w:rPr>
+          <w:rFonts w:hint="eastAsia" w:ascii="微软雅黑" w:hAnsi="微软雅黑" w:eastAsia="微软雅黑" w:cs="微软雅黑"/>
+          <w:i w:val="0"/>
+          <w:caps w:val="0"/>
+          <w:color w:val="333333"/>
+          <w:spacing w:val="0"/>
+          <w:sz w:val="21"/>
+          <w:szCs w:val="21"/>
+          <w:shd w:val="clear" w:fill="FFFFFF"/>
+          <w:lang w:val="en-US" w:eastAsia="zh-CN"/>
+        </w:rPr>
+        <w:t>lice :   arrayObject.slice(start,end)</w:t>
+      </w:r>
+    </w:p>
+    <w:p>
+      <w:pPr>
+        <w:widowControl w:val="0"/>
+        <w:numPr>
+          <w:ilvl w:val="0"/>
+          <w:numId w:val="0"/>
+        </w:numPr>
+        <w:jc w:val="both"/>
+        <w:rPr>
+          <w:rFonts w:hint="eastAsia" w:ascii="微软雅黑" w:hAnsi="微软雅黑" w:eastAsia="微软雅黑" w:cs="微软雅黑"/>
+          <w:i w:val="0"/>
+          <w:caps w:val="0"/>
+          <w:color w:val="333333"/>
+          <w:spacing w:val="0"/>
+          <w:sz w:val="21"/>
+          <w:szCs w:val="21"/>
+          <w:shd w:val="clear" w:fill="FFFFFF"/>
+          <w:lang w:val="en-US" w:eastAsia="zh-CN"/>
+        </w:rPr>
+      </w:pPr>
+      <w:r>
+        <w:rPr>
+          <w:rFonts w:hint="eastAsia" w:ascii="微软雅黑" w:hAnsi="微软雅黑" w:eastAsia="微软雅黑" w:cs="微软雅黑"/>
+          <w:i w:val="0"/>
+          <w:caps w:val="0"/>
+          <w:color w:val="333333"/>
+          <w:spacing w:val="0"/>
+          <w:sz w:val="21"/>
+          <w:szCs w:val="21"/>
+          <w:shd w:val="clear" w:fill="FFFFFF"/>
+          <w:lang w:val="en-US" w:eastAsia="zh-CN"/>
+        </w:rPr>
+        <w:t>//返回一个新的数组，包含从 start 到 end （</w:t>
+      </w:r>
+      <w:r>
+        <w:rPr>
+          <w:rFonts w:hint="eastAsia" w:ascii="微软雅黑" w:hAnsi="微软雅黑" w:eastAsia="微软雅黑" w:cs="微软雅黑"/>
+          <w:i w:val="0"/>
+          <w:caps w:val="0"/>
+          <w:color w:val="0070C0"/>
+          <w:spacing w:val="0"/>
+          <w:sz w:val="21"/>
+          <w:szCs w:val="21"/>
+          <w:shd w:val="clear" w:fill="FFFFFF"/>
+          <w:lang w:val="en-US" w:eastAsia="zh-CN"/>
+        </w:rPr>
+        <w:t>不包括</w:t>
+      </w:r>
+      <w:r>
+        <w:rPr>
+          <w:rFonts w:hint="eastAsia" w:ascii="微软雅黑" w:hAnsi="微软雅黑" w:eastAsia="微软雅黑" w:cs="微软雅黑"/>
+          <w:i w:val="0"/>
+          <w:caps w:val="0"/>
+          <w:color w:val="333333"/>
+          <w:spacing w:val="0"/>
+          <w:sz w:val="21"/>
+          <w:szCs w:val="21"/>
+          <w:shd w:val="clear" w:fill="FFFFFF"/>
+          <w:lang w:val="en-US" w:eastAsia="zh-CN"/>
+        </w:rPr>
+        <w:t>该元素）的 arrayObject 中的元素。</w:t>
+      </w:r>
+    </w:p>
+    <w:p>
+      <w:pPr>
+        <w:widowControl w:val="0"/>
+        <w:numPr>
+          <w:ilvl w:val="0"/>
+          <w:numId w:val="0"/>
+        </w:numPr>
+        <w:jc w:val="both"/>
+        <w:rPr>
+          <w:rFonts w:hint="eastAsia" w:ascii="微软雅黑" w:hAnsi="微软雅黑" w:eastAsia="微软雅黑" w:cs="微软雅黑"/>
+          <w:i w:val="0"/>
+          <w:caps w:val="0"/>
+          <w:color w:val="333333"/>
+          <w:spacing w:val="0"/>
+          <w:sz w:val="21"/>
+          <w:szCs w:val="21"/>
+          <w:shd w:val="clear" w:fill="FFFFFF"/>
+          <w:lang w:val="en-US" w:eastAsia="zh-CN"/>
+        </w:rPr>
+      </w:pPr>
+      <w:r>
+        <w:rPr>
+          <w:rFonts w:hint="eastAsia" w:ascii="微软雅黑" w:hAnsi="微软雅黑" w:eastAsia="微软雅黑" w:cs="微软雅黑"/>
+          <w:i w:val="0"/>
+          <w:caps w:val="0"/>
+          <w:color w:val="333333"/>
+          <w:spacing w:val="0"/>
+          <w:sz w:val="21"/>
+          <w:szCs w:val="21"/>
+          <w:shd w:val="clear" w:fill="FFFFFF"/>
+          <w:lang w:val="en-US" w:eastAsia="zh-CN"/>
+        </w:rPr>
+        <w:t>该方法</w:t>
+      </w:r>
+      <w:r>
+        <w:rPr>
+          <w:rFonts w:hint="eastAsia" w:ascii="微软雅黑" w:hAnsi="微软雅黑" w:eastAsia="微软雅黑" w:cs="微软雅黑"/>
+          <w:i w:val="0"/>
+          <w:caps w:val="0"/>
+          <w:color w:val="0070C0"/>
+          <w:spacing w:val="0"/>
+          <w:sz w:val="21"/>
+          <w:szCs w:val="21"/>
+          <w:shd w:val="clear" w:fill="FFFFFF"/>
+          <w:lang w:val="en-US" w:eastAsia="zh-CN"/>
+        </w:rPr>
+        <w:t>并不会</w:t>
+      </w:r>
+      <w:r>
+        <w:rPr>
+          <w:rFonts w:hint="eastAsia" w:ascii="微软雅黑" w:hAnsi="微软雅黑" w:eastAsia="微软雅黑" w:cs="微软雅黑"/>
+          <w:i w:val="0"/>
+          <w:caps w:val="0"/>
+          <w:color w:val="333333"/>
+          <w:spacing w:val="0"/>
+          <w:sz w:val="21"/>
+          <w:szCs w:val="21"/>
+          <w:shd w:val="clear" w:fill="FFFFFF"/>
+          <w:lang w:val="en-US" w:eastAsia="zh-CN"/>
+        </w:rPr>
+        <w:t>修改数组，而是返回一个子数组。</w:t>
+      </w:r>
+    </w:p>
+    <w:p>
+      <w:pPr>
+        <w:widowControl w:val="0"/>
+        <w:numPr>
+          <w:ilvl w:val="0"/>
+          <w:numId w:val="0"/>
+        </w:numPr>
+        <w:jc w:val="both"/>
+        <w:rPr>
+          <w:rFonts w:hint="eastAsia" w:ascii="微软雅黑" w:hAnsi="微软雅黑" w:eastAsia="微软雅黑" w:cs="微软雅黑"/>
+          <w:i w:val="0"/>
+          <w:caps w:val="0"/>
+          <w:color w:val="333333"/>
+          <w:spacing w:val="0"/>
+          <w:sz w:val="21"/>
+          <w:szCs w:val="21"/>
+          <w:shd w:val="clear" w:fill="FFFFFF"/>
+          <w:lang w:val="en-US" w:eastAsia="zh-CN"/>
+        </w:rPr>
+      </w:pPr>
+      <w:r>
+        <w:rPr>
+          <w:rFonts w:hint="eastAsia" w:ascii="微软雅黑" w:hAnsi="微软雅黑" w:eastAsia="微软雅黑" w:cs="微软雅黑"/>
+          <w:i w:val="0"/>
+          <w:caps w:val="0"/>
+          <w:color w:val="333333"/>
+          <w:spacing w:val="0"/>
+          <w:sz w:val="21"/>
+          <w:szCs w:val="21"/>
+          <w:shd w:val="clear" w:fill="FFFFFF"/>
+          <w:lang w:val="en-US" w:eastAsia="zh-CN"/>
+        </w:rPr>
+        <w:t>//您可使用负值从数组的尾部选取元素。</w:t>
+      </w:r>
+    </w:p>
+    <w:p>
+      <w:pPr>
+        <w:widowControl w:val="0"/>
+        <w:numPr>
+          <w:ilvl w:val="0"/>
+          <w:numId w:val="0"/>
+        </w:numPr>
+        <w:jc w:val="both"/>
+        <w:rPr>
+          <w:rFonts w:hint="eastAsia" w:ascii="微软雅黑" w:hAnsi="微软雅黑" w:eastAsia="微软雅黑" w:cs="微软雅黑"/>
+          <w:i w:val="0"/>
+          <w:caps w:val="0"/>
+          <w:color w:val="333333"/>
+          <w:spacing w:val="0"/>
+          <w:sz w:val="21"/>
+          <w:szCs w:val="21"/>
+          <w:shd w:val="clear" w:fill="FFFFFF"/>
+          <w:lang w:val="en-US" w:eastAsia="zh-CN"/>
+        </w:rPr>
+      </w:pPr>
+      <w:r>
+        <w:rPr>
+          <w:rFonts w:hint="eastAsia" w:ascii="微软雅黑" w:hAnsi="微软雅黑" w:eastAsia="微软雅黑" w:cs="微软雅黑"/>
+          <w:i w:val="0"/>
+          <w:caps w:val="0"/>
+          <w:color w:val="333333"/>
+          <w:spacing w:val="0"/>
+          <w:sz w:val="21"/>
+          <w:szCs w:val="21"/>
+          <w:shd w:val="clear" w:fill="FFFFFF"/>
+          <w:lang w:val="en-US" w:eastAsia="zh-CN"/>
+        </w:rPr>
+        <w:t>//test:</w:t>
+      </w:r>
+    </w:p>
+    <w:p>
+      <w:pPr>
+        <w:widowControl w:val="0"/>
+        <w:numPr>
+          <w:ilvl w:val="0"/>
+          <w:numId w:val="0"/>
+        </w:numPr>
+        <w:jc w:val="both"/>
+        <w:rPr>
+          <w:rFonts w:hint="eastAsia" w:ascii="微软雅黑" w:hAnsi="微软雅黑" w:eastAsia="微软雅黑" w:cs="微软雅黑"/>
+          <w:i w:val="0"/>
+          <w:caps w:val="0"/>
+          <w:color w:val="333333"/>
+          <w:spacing w:val="0"/>
+          <w:sz w:val="21"/>
+          <w:szCs w:val="21"/>
+          <w:shd w:val="clear" w:fill="FFFFFF"/>
+          <w:lang w:val="en-US" w:eastAsia="zh-CN"/>
+        </w:rPr>
+      </w:pPr>
+      <w:r>
+        <w:rPr>
+          <w:rFonts w:hint="eastAsia" w:ascii="微软雅黑" w:hAnsi="微软雅黑" w:eastAsia="微软雅黑" w:cs="微软雅黑"/>
+          <w:i w:val="0"/>
+          <w:caps w:val="0"/>
+          <w:color w:val="333333"/>
+          <w:spacing w:val="0"/>
+          <w:sz w:val="21"/>
+          <w:szCs w:val="21"/>
+          <w:shd w:val="clear" w:fill="FFFFFF"/>
+          <w:lang w:val="en-US" w:eastAsia="zh-CN"/>
+        </w:rPr>
+        <w:t>console.log(arr.slice(-1,-2));//[]</w:t>
+      </w:r>
+    </w:p>
+    <w:p>
+      <w:pPr>
+        <w:widowControl w:val="0"/>
+        <w:numPr>
+          <w:ilvl w:val="0"/>
+          <w:numId w:val="0"/>
+        </w:numPr>
+        <w:jc w:val="both"/>
+        <w:rPr>
+          <w:rFonts w:hint="eastAsia" w:ascii="微软雅黑" w:hAnsi="微软雅黑" w:eastAsia="微软雅黑" w:cs="微软雅黑"/>
+          <w:i w:val="0"/>
+          <w:caps w:val="0"/>
+          <w:color w:val="333333"/>
+          <w:spacing w:val="0"/>
+          <w:sz w:val="21"/>
+          <w:szCs w:val="21"/>
+          <w:shd w:val="clear" w:fill="FFFFFF"/>
+          <w:lang w:val="en-US" w:eastAsia="zh-CN"/>
+        </w:rPr>
+      </w:pPr>
+      <w:r>
+        <w:rPr>
+          <w:rFonts w:hint="eastAsia" w:ascii="微软雅黑" w:hAnsi="微软雅黑" w:eastAsia="微软雅黑" w:cs="微软雅黑"/>
+          <w:i w:val="0"/>
+          <w:caps w:val="0"/>
+          <w:color w:val="333333"/>
+          <w:spacing w:val="0"/>
+          <w:sz w:val="21"/>
+          <w:szCs w:val="21"/>
+          <w:shd w:val="clear" w:fill="FFFFFF"/>
+          <w:lang w:val="en-US" w:eastAsia="zh-CN"/>
+        </w:rPr>
+        <w:t xml:space="preserve">console.log(arr.slice(-2,-1));//[ 'Adrew' ]  </w:t>
+      </w:r>
+    </w:p>
+    <w:p>
+      <w:pPr>
+        <w:widowControl w:val="0"/>
+        <w:numPr>
+          <w:ilvl w:val="0"/>
+          <w:numId w:val="0"/>
+        </w:numPr>
+        <w:jc w:val="both"/>
+        <w:rPr>
+          <w:rFonts w:hint="eastAsia" w:ascii="微软雅黑" w:hAnsi="微软雅黑" w:eastAsia="微软雅黑" w:cs="微软雅黑"/>
+          <w:i w:val="0"/>
+          <w:caps w:val="0"/>
+          <w:color w:val="333333"/>
+          <w:spacing w:val="0"/>
+          <w:sz w:val="21"/>
+          <w:szCs w:val="21"/>
+          <w:shd w:val="clear" w:fill="FFFFFF"/>
+          <w:lang w:val="en-US" w:eastAsia="zh-CN"/>
+        </w:rPr>
+      </w:pPr>
+      <w:r>
+        <w:rPr>
+          <w:rFonts w:hint="eastAsia" w:ascii="微软雅黑" w:hAnsi="微软雅黑" w:eastAsia="微软雅黑" w:cs="微软雅黑"/>
+          <w:i w:val="0"/>
+          <w:caps w:val="0"/>
+          <w:color w:val="333333"/>
+          <w:spacing w:val="0"/>
+          <w:sz w:val="21"/>
+          <w:szCs w:val="21"/>
+          <w:shd w:val="clear" w:fill="FFFFFF"/>
+          <w:lang w:val="en-US" w:eastAsia="zh-CN"/>
+        </w:rPr>
+        <w:t>//说明顺序一定要按照数组的顺序来写</w:t>
+      </w:r>
+    </w:p>
+    <w:p>
+      <w:pPr>
+        <w:widowControl w:val="0"/>
+        <w:numPr>
+          <w:ilvl w:val="0"/>
+          <w:numId w:val="0"/>
+        </w:numPr>
+        <w:jc w:val="both"/>
+        <w:rPr>
+          <w:rFonts w:hint="eastAsia" w:ascii="微软雅黑" w:hAnsi="微软雅黑" w:eastAsia="微软雅黑" w:cs="微软雅黑"/>
+          <w:i w:val="0"/>
+          <w:caps w:val="0"/>
+          <w:color w:val="333333"/>
+          <w:spacing w:val="0"/>
+          <w:sz w:val="21"/>
+          <w:szCs w:val="21"/>
+          <w:shd w:val="clear" w:fill="FFFFFF"/>
+          <w:lang w:val="en-US" w:eastAsia="zh-CN"/>
+        </w:rPr>
+      </w:pPr>
+    </w:p>
+    <w:p>
+      <w:pPr>
+        <w:widowControl w:val="0"/>
+        <w:numPr>
+          <w:ilvl w:val="0"/>
+          <w:numId w:val="0"/>
+        </w:numPr>
+        <w:jc w:val="both"/>
+        <w:rPr>
+          <w:rFonts w:hint="eastAsia" w:ascii="微软雅黑" w:hAnsi="微软雅黑" w:eastAsia="微软雅黑" w:cs="微软雅黑"/>
+          <w:i w:val="0"/>
+          <w:caps w:val="0"/>
+          <w:color w:val="333333"/>
+          <w:spacing w:val="0"/>
+          <w:sz w:val="21"/>
+          <w:szCs w:val="21"/>
+          <w:shd w:val="clear" w:fill="FFFFFF"/>
+          <w:lang w:val="en-US" w:eastAsia="zh-CN"/>
+        </w:rPr>
+      </w:pPr>
+      <w:r>
+        <w:rPr>
+          <w:rFonts w:hint="eastAsia" w:ascii="微软雅黑" w:hAnsi="微软雅黑" w:eastAsia="微软雅黑" w:cs="微软雅黑"/>
+          <w:i w:val="0"/>
+          <w:color w:val="333333"/>
+          <w:spacing w:val="0"/>
+          <w:sz w:val="21"/>
+          <w:szCs w:val="21"/>
+          <w:shd w:val="clear" w:fill="FFFFFF"/>
+          <w:lang w:val="en-US" w:eastAsia="zh-CN"/>
+        </w:rPr>
+        <w:sym w:font="Wingdings" w:char="F083"/>
+      </w:r>
+      <w:r>
+        <w:rPr>
+          <w:rFonts w:hint="eastAsia" w:ascii="微软雅黑" w:hAnsi="微软雅黑" w:eastAsia="微软雅黑" w:cs="微软雅黑"/>
+          <w:i w:val="0"/>
+          <w:color w:val="333333"/>
+          <w:spacing w:val="0"/>
+          <w:sz w:val="21"/>
+          <w:szCs w:val="21"/>
+          <w:shd w:val="clear" w:fill="FFFFFF"/>
+          <w:lang w:val="en-US" w:eastAsia="zh-CN"/>
+        </w:rPr>
+        <w:t>S</w:t>
+      </w:r>
+      <w:r>
+        <w:rPr>
+          <w:rFonts w:hint="eastAsia" w:ascii="微软雅黑" w:hAnsi="微软雅黑" w:eastAsia="微软雅黑" w:cs="微软雅黑"/>
+          <w:i w:val="0"/>
+          <w:caps w:val="0"/>
+          <w:color w:val="333333"/>
+          <w:spacing w:val="0"/>
+          <w:sz w:val="21"/>
+          <w:szCs w:val="21"/>
+          <w:shd w:val="clear" w:fill="FFFFFF"/>
+          <w:lang w:val="en-US" w:eastAsia="zh-CN"/>
+        </w:rPr>
+        <w:t>plit:  stringObject.split(separator,howmany)</w:t>
+      </w:r>
+    </w:p>
+    <w:p>
+      <w:pPr>
+        <w:widowControl w:val="0"/>
+        <w:numPr>
+          <w:ilvl w:val="0"/>
+          <w:numId w:val="0"/>
+        </w:numPr>
+        <w:jc w:val="both"/>
+        <w:rPr>
+          <w:rFonts w:hint="eastAsia" w:ascii="微软雅黑" w:hAnsi="微软雅黑" w:eastAsia="微软雅黑" w:cs="微软雅黑"/>
+          <w:i w:val="0"/>
+          <w:caps w:val="0"/>
+          <w:color w:val="333333"/>
+          <w:spacing w:val="0"/>
+          <w:sz w:val="21"/>
+          <w:szCs w:val="21"/>
+          <w:shd w:val="clear" w:fill="FFFFFF"/>
+          <w:lang w:val="en-US" w:eastAsia="zh-CN"/>
+        </w:rPr>
+      </w:pPr>
+      <w:r>
+        <w:rPr>
+          <w:rFonts w:hint="eastAsia" w:ascii="微软雅黑" w:hAnsi="微软雅黑" w:eastAsia="微软雅黑" w:cs="微软雅黑"/>
+          <w:i w:val="0"/>
+          <w:caps w:val="0"/>
+          <w:color w:val="333333"/>
+          <w:spacing w:val="0"/>
+          <w:sz w:val="21"/>
+          <w:szCs w:val="21"/>
+          <w:shd w:val="clear" w:fill="FFFFFF"/>
+          <w:lang w:val="en-US" w:eastAsia="zh-CN"/>
+        </w:rPr>
+        <w:t>//用于把一个字符串分割成</w:t>
+      </w:r>
+      <w:r>
+        <w:rPr>
+          <w:rFonts w:hint="eastAsia" w:ascii="微软雅黑" w:hAnsi="微软雅黑" w:eastAsia="微软雅黑" w:cs="微软雅黑"/>
+          <w:i w:val="0"/>
+          <w:caps w:val="0"/>
+          <w:color w:val="0070C0"/>
+          <w:spacing w:val="0"/>
+          <w:sz w:val="21"/>
+          <w:szCs w:val="21"/>
+          <w:shd w:val="clear" w:fill="FFFFFF"/>
+          <w:lang w:val="en-US" w:eastAsia="zh-CN"/>
+        </w:rPr>
+        <w:t>字符串</w:t>
+      </w:r>
+      <w:r>
+        <w:rPr>
+          <w:rFonts w:hint="eastAsia" w:ascii="微软雅黑" w:hAnsi="微软雅黑" w:eastAsia="微软雅黑" w:cs="微软雅黑"/>
+          <w:i w:val="0"/>
+          <w:caps w:val="0"/>
+          <w:color w:val="333333"/>
+          <w:spacing w:val="0"/>
+          <w:sz w:val="21"/>
+          <w:szCs w:val="21"/>
+          <w:shd w:val="clear" w:fill="FFFFFF"/>
+          <w:lang w:val="en-US" w:eastAsia="zh-CN"/>
+        </w:rPr>
+        <w:t>数组。</w:t>
+      </w:r>
+    </w:p>
+    <w:p>
+      <w:pPr>
+        <w:widowControl w:val="0"/>
+        <w:numPr>
+          <w:ilvl w:val="0"/>
+          <w:numId w:val="0"/>
+        </w:numPr>
+        <w:jc w:val="both"/>
+        <w:rPr>
+          <w:rFonts w:hint="eastAsia" w:ascii="微软雅黑" w:hAnsi="微软雅黑" w:eastAsia="微软雅黑" w:cs="微软雅黑"/>
+          <w:i w:val="0"/>
+          <w:caps w:val="0"/>
+          <w:color w:val="333333"/>
+          <w:spacing w:val="0"/>
+          <w:sz w:val="21"/>
+          <w:szCs w:val="21"/>
+          <w:shd w:val="clear" w:fill="FFFFFF"/>
+          <w:lang w:val="en-US" w:eastAsia="zh-CN"/>
+        </w:rPr>
+      </w:pPr>
+    </w:p>
+    <w:p>
+      <w:pPr>
+        <w:widowControl w:val="0"/>
+        <w:numPr>
+          <w:ilvl w:val="0"/>
+          <w:numId w:val="0"/>
+        </w:numPr>
+        <w:jc w:val="both"/>
+        <w:rPr>
+          <w:rFonts w:hint="eastAsia" w:ascii="微软雅黑" w:hAnsi="微软雅黑" w:eastAsia="微软雅黑" w:cs="微软雅黑"/>
+          <w:i w:val="0"/>
+          <w:caps w:val="0"/>
+          <w:color w:val="333333"/>
+          <w:spacing w:val="0"/>
+          <w:sz w:val="21"/>
+          <w:szCs w:val="21"/>
+          <w:shd w:val="clear" w:fill="FFFFFF"/>
+          <w:lang w:val="en-US" w:eastAsia="zh-CN"/>
+        </w:rPr>
+      </w:pPr>
+      <w:r>
+        <w:rPr>
+          <w:rFonts w:hint="eastAsia" w:ascii="微软雅黑" w:hAnsi="微软雅黑" w:eastAsia="微软雅黑" w:cs="微软雅黑"/>
+          <w:i w:val="0"/>
+          <w:caps w:val="0"/>
+          <w:color w:val="333333"/>
+          <w:spacing w:val="0"/>
+          <w:sz w:val="21"/>
+          <w:szCs w:val="21"/>
+          <w:shd w:val="clear" w:fill="FFFFFF"/>
+          <w:lang w:val="en-US" w:eastAsia="zh-CN"/>
+        </w:rPr>
+        <w:fldChar w:fldCharType="begin"/>
+      </w:r>
+      <w:r>
+        <w:rPr>
+          <w:rFonts w:hint="eastAsia" w:ascii="微软雅黑" w:hAnsi="微软雅黑" w:eastAsia="微软雅黑" w:cs="微软雅黑"/>
+          <w:i w:val="0"/>
+          <w:caps w:val="0"/>
+          <w:color w:val="333333"/>
+          <w:spacing w:val="0"/>
+          <w:sz w:val="21"/>
+          <w:szCs w:val="21"/>
+          <w:shd w:val="clear" w:fill="FFFFFF"/>
+          <w:lang w:val="en-US" w:eastAsia="zh-CN"/>
+        </w:rPr>
+        <w:instrText xml:space="preserve"> HYPERLINK "https://blog.csdn.net/cristina_song/article/details/77917404" </w:instrText>
+      </w:r>
+      <w:r>
+        <w:rPr>
+          <w:rFonts w:hint="eastAsia" w:ascii="微软雅黑" w:hAnsi="微软雅黑" w:eastAsia="微软雅黑" w:cs="微软雅黑"/>
+          <w:i w:val="0"/>
+          <w:caps w:val="0"/>
+          <w:color w:val="333333"/>
+          <w:spacing w:val="0"/>
+          <w:sz w:val="21"/>
+          <w:szCs w:val="21"/>
+          <w:shd w:val="clear" w:fill="FFFFFF"/>
+          <w:lang w:val="en-US" w:eastAsia="zh-CN"/>
+        </w:rPr>
+        <w:fldChar w:fldCharType="separate"/>
+      </w:r>
+      <w:r>
+        <w:rPr>
+          <w:rStyle w:val="9"/>
+          <w:rFonts w:hint="eastAsia" w:ascii="微软雅黑" w:hAnsi="微软雅黑" w:eastAsia="微软雅黑" w:cs="微软雅黑"/>
+          <w:i w:val="0"/>
+          <w:caps w:val="0"/>
+          <w:color w:val="333333"/>
+          <w:spacing w:val="0"/>
+          <w:sz w:val="21"/>
+          <w:szCs w:val="21"/>
+          <w:shd w:val="clear" w:fill="FFFFFF"/>
+          <w:lang w:val="en-US" w:eastAsia="zh-CN"/>
+        </w:rPr>
+        <w:t>https://blog.csdn.net/cristina_song/article/details/77917404</w:t>
+      </w:r>
+      <w:r>
+        <w:rPr>
+          <w:rFonts w:hint="eastAsia" w:ascii="微软雅黑" w:hAnsi="微软雅黑" w:eastAsia="微软雅黑" w:cs="微软雅黑"/>
+          <w:i w:val="0"/>
+          <w:caps w:val="0"/>
+          <w:color w:val="333333"/>
+          <w:spacing w:val="0"/>
+          <w:sz w:val="21"/>
+          <w:szCs w:val="21"/>
+          <w:shd w:val="clear" w:fill="FFFFFF"/>
+          <w:lang w:val="en-US" w:eastAsia="zh-CN"/>
+        </w:rPr>
+        <w:fldChar w:fldCharType="end"/>
+      </w:r>
+    </w:p>
+    <w:p>
+      <w:pPr>
+        <w:widowControl w:val="0"/>
+        <w:numPr>
+          <w:ilvl w:val="0"/>
+          <w:numId w:val="0"/>
+        </w:numPr>
+        <w:jc w:val="both"/>
+        <w:rPr>
+          <w:rFonts w:hint="eastAsia" w:ascii="微软雅黑" w:hAnsi="微软雅黑" w:eastAsia="微软雅黑" w:cs="微软雅黑"/>
+          <w:i w:val="0"/>
+          <w:caps w:val="0"/>
+          <w:color w:val="333333"/>
+          <w:spacing w:val="0"/>
+          <w:sz w:val="21"/>
+          <w:szCs w:val="21"/>
+          <w:shd w:val="clear" w:fill="FFFFFF"/>
+          <w:lang w:val="en-US" w:eastAsia="zh-CN"/>
+        </w:rPr>
+      </w:pPr>
+      <w:r>
+        <w:rPr>
+          <w:rFonts w:hint="eastAsia" w:ascii="微软雅黑" w:hAnsi="微软雅黑" w:eastAsia="微软雅黑" w:cs="微软雅黑"/>
+          <w:i w:val="0"/>
+          <w:caps w:val="0"/>
+          <w:color w:val="333333"/>
+          <w:spacing w:val="0"/>
+          <w:sz w:val="21"/>
+          <w:szCs w:val="21"/>
+          <w:shd w:val="clear" w:fill="FFFFFF"/>
+          <w:lang w:val="en-US" w:eastAsia="zh-CN"/>
+        </w:rPr>
+        <w:fldChar w:fldCharType="begin"/>
+      </w:r>
+      <w:r>
+        <w:rPr>
+          <w:rFonts w:hint="eastAsia" w:ascii="微软雅黑" w:hAnsi="微软雅黑" w:eastAsia="微软雅黑" w:cs="微软雅黑"/>
+          <w:i w:val="0"/>
+          <w:caps w:val="0"/>
+          <w:color w:val="333333"/>
+          <w:spacing w:val="0"/>
+          <w:sz w:val="21"/>
+          <w:szCs w:val="21"/>
+          <w:shd w:val="clear" w:fill="FFFFFF"/>
+          <w:lang w:val="en-US" w:eastAsia="zh-CN"/>
+        </w:rPr>
+        <w:instrText xml:space="preserve"> HYPERLINK "https://blog.csdn.net/zpw91/article/details/53705462" </w:instrText>
+      </w:r>
+      <w:r>
+        <w:rPr>
+          <w:rFonts w:hint="eastAsia" w:ascii="微软雅黑" w:hAnsi="微软雅黑" w:eastAsia="微软雅黑" w:cs="微软雅黑"/>
+          <w:i w:val="0"/>
+          <w:caps w:val="0"/>
+          <w:color w:val="333333"/>
+          <w:spacing w:val="0"/>
+          <w:sz w:val="21"/>
+          <w:szCs w:val="21"/>
+          <w:shd w:val="clear" w:fill="FFFFFF"/>
+          <w:lang w:val="en-US" w:eastAsia="zh-CN"/>
+        </w:rPr>
+        <w:fldChar w:fldCharType="separate"/>
+      </w:r>
+      <w:r>
+        <w:rPr>
+          <w:rStyle w:val="9"/>
+          <w:rFonts w:hint="eastAsia" w:ascii="微软雅黑" w:hAnsi="微软雅黑" w:eastAsia="微软雅黑" w:cs="微软雅黑"/>
+          <w:i w:val="0"/>
+          <w:caps w:val="0"/>
+          <w:color w:val="333333"/>
+          <w:spacing w:val="0"/>
+          <w:sz w:val="21"/>
+          <w:szCs w:val="21"/>
+          <w:shd w:val="clear" w:fill="FFFFFF"/>
+          <w:lang w:val="en-US" w:eastAsia="zh-CN"/>
+        </w:rPr>
+        <w:t>https://blog.csdn.net/zpw91/article/details/53705462</w:t>
+      </w:r>
+      <w:r>
+        <w:rPr>
+          <w:rFonts w:hint="eastAsia" w:ascii="微软雅黑" w:hAnsi="微软雅黑" w:eastAsia="微软雅黑" w:cs="微软雅黑"/>
+          <w:i w:val="0"/>
+          <w:caps w:val="0"/>
+          <w:color w:val="333333"/>
+          <w:spacing w:val="0"/>
+          <w:sz w:val="21"/>
+          <w:szCs w:val="21"/>
+          <w:shd w:val="clear" w:fill="FFFFFF"/>
+          <w:lang w:val="en-US" w:eastAsia="zh-CN"/>
+        </w:rPr>
+        <w:fldChar w:fldCharType="end"/>
+      </w:r>
+    </w:p>
+    <w:p>
+      <w:pPr>
+        <w:widowControl w:val="0"/>
+        <w:numPr>
+          <w:ilvl w:val="0"/>
+          <w:numId w:val="0"/>
+        </w:numPr>
+        <w:jc w:val="both"/>
+        <w:rPr>
+          <w:rFonts w:hint="eastAsia" w:ascii="微软雅黑" w:hAnsi="微软雅黑" w:eastAsia="微软雅黑" w:cs="微软雅黑"/>
+          <w:i w:val="0"/>
+          <w:caps w:val="0"/>
+          <w:color w:val="333333"/>
+          <w:spacing w:val="0"/>
+          <w:sz w:val="21"/>
+          <w:szCs w:val="21"/>
+          <w:shd w:val="clear" w:fill="FFFFFF"/>
+          <w:lang w:val="en-US" w:eastAsia="zh-CN"/>
+        </w:rPr>
+      </w:pPr>
+    </w:p>
+    <w:p>
+      <w:pPr>
+        <w:widowControl w:val="0"/>
+        <w:numPr>
+          <w:ilvl w:val="0"/>
+          <w:numId w:val="5"/>
+        </w:numPr>
+        <w:jc w:val="both"/>
         <w:rPr>
           <w:rFonts w:hint="eastAsia" w:ascii="微软雅黑" w:hAnsi="微软雅黑" w:eastAsia="微软雅黑" w:cs="微软雅黑"/>
           <w:b/>
@@ -4641,7 +5292,22 @@
           <w:shd w:val="clear" w:fill="FFFFFF"/>
           <w:lang w:val="en-US" w:eastAsia="zh-CN"/>
         </w:rPr>
-        <w:t>简述[ ]instanceof Object的值和原因？</w:t>
+      </w:pPr>
+      <w:r>
+        <w:rPr>
+          <w:rFonts w:hint="eastAsia" w:ascii="微软雅黑" w:hAnsi="微软雅黑" w:eastAsia="微软雅黑" w:cs="微软雅黑"/>
+          <w:b/>
+          <w:bCs/>
+          <w:i w:val="0"/>
+          <w:caps w:val="0"/>
+          <w:color w:val="333333"/>
+          <w:spacing w:val="0"/>
+          <w:sz w:val="21"/>
+          <w:szCs w:val="21"/>
+          <w:shd w:val="clear" w:fill="FFFFFF"/>
+          <w:lang w:val="en-US" w:eastAsia="zh-CN"/>
+        </w:rPr>
+        <w:t>字符串的方法：slice() 方法和substring() 方法</w:t>
       </w:r>
     </w:p>
     <w:p>
@@ -4680,7 +5346,7 @@
           <w:shd w:val="clear" w:fill="FFFFFF"/>
           <w:lang w:val="en-US" w:eastAsia="zh-CN"/>
         </w:rPr>
-        <w:fldChar w:fldCharType="begin"/>
+        <w:sym w:font="Wingdings" w:char="F081"/>
       </w:r>
       <w:r>
         <w:rPr>
@@ -4696,9 +5362,17 @@
           <w:shd w:val="clear" w:fill="FFFFFF"/>
           <w:lang w:val="en-US" w:eastAsia="zh-CN"/>
         </w:rPr>
-        <w:instrText xml:space="preserve"> HYPERLINK "https://segmentfault.com/a/1190000000730982" </w:instrText>
-      </w:r>
-      <w:r>
+        <w:t>slice() : stringObject.slice(start,end)</w:t>
+      </w:r>
+    </w:p>
+    <w:p>
+      <w:pPr>
+        <w:widowControl w:val="0"/>
+        <w:numPr>
+          <w:ilvl w:val="0"/>
+          <w:numId w:val="0"/>
+        </w:numPr>
+        <w:jc w:val="both"/>
         <w:rPr>
           <w:rFonts w:hint="eastAsia" w:ascii="微软雅黑" w:hAnsi="微软雅黑" w:eastAsia="微软雅黑" w:cs="微软雅黑"/>
           <w:b w:val="0"/>
@@ -4712,11 +5386,9 @@
           <w:shd w:val="clear" w:fill="FFFFFF"/>
           <w:lang w:val="en-US" w:eastAsia="zh-CN"/>
         </w:rPr>
-        <w:fldChar w:fldCharType="separate"/>
-      </w:r>
-      <w:r>
-        <w:rPr>
-          <w:rStyle w:val="8"/>
+      </w:pPr>
+      <w:r>
+        <w:rPr>
           <w:rFonts w:hint="eastAsia" w:ascii="微软雅黑" w:hAnsi="微软雅黑" w:eastAsia="微软雅黑" w:cs="微软雅黑"/>
           <w:b w:val="0"/>
           <w:bCs w:val="0"/>
@@ -4729,7 +5401,7 @@
           <w:shd w:val="clear" w:fill="FFFFFF"/>
           <w:lang w:val="en-US" w:eastAsia="zh-CN"/>
         </w:rPr>
-        <w:t>https://segmentfault.com/a/1190000000730982</w:t>
+        <w:t>//一个新的字符串。包括字符串 stringObject 从 start 开始（包括 start）到 end 结束（</w:t>
       </w:r>
       <w:r>
         <w:rPr>
@@ -4738,24 +5410,16 @@
           <w:bCs w:val="0"/>
           <w:i w:val="0"/>
           <w:caps w:val="0"/>
-          <w:color w:val="333333"/>
-          <w:spacing w:val="0"/>
-          <w:sz w:val="21"/>
-          <w:szCs w:val="21"/>
-          <w:shd w:val="clear" w:fill="FFFFFF"/>
-          <w:lang w:val="en-US" w:eastAsia="zh-CN"/>
-        </w:rPr>
-        <w:fldChar w:fldCharType="end"/>
-      </w:r>
-    </w:p>
-    <w:p>
-      <w:pPr>
-        <w:widowControl w:val="0"/>
-        <w:numPr>
-          <w:ilvl w:val="0"/>
-          <w:numId w:val="5"/>
-        </w:numPr>
-        <w:jc w:val="both"/>
+          <w:color w:val="0070C0"/>
+          <w:spacing w:val="0"/>
+          <w:sz w:val="21"/>
+          <w:szCs w:val="21"/>
+          <w:shd w:val="clear" w:fill="FFFFFF"/>
+          <w:lang w:val="en-US" w:eastAsia="zh-CN"/>
+        </w:rPr>
+        <w:t>不包括 end</w:t>
+      </w:r>
+      <w:r>
         <w:rPr>
           <w:rFonts w:hint="eastAsia" w:ascii="微软雅黑" w:hAnsi="微软雅黑" w:eastAsia="微软雅黑" w:cs="微软雅黑"/>
           <w:b w:val="0"/>
@@ -4769,8 +5433,17 @@
           <w:shd w:val="clear" w:fill="FFFFFF"/>
           <w:lang w:val="en-US" w:eastAsia="zh-CN"/>
         </w:rPr>
-      </w:pPr>
-      <w:r>
+        <w:t>）为止的所有字符。</w:t>
+      </w:r>
+    </w:p>
+    <w:p>
+      <w:pPr>
+        <w:widowControl w:val="0"/>
+        <w:numPr>
+          <w:ilvl w:val="0"/>
+          <w:numId w:val="0"/>
+        </w:numPr>
+        <w:jc w:val="both"/>
         <w:rPr>
           <w:rFonts w:hint="eastAsia" w:ascii="微软雅黑" w:hAnsi="微软雅黑" w:eastAsia="微软雅黑" w:cs="微软雅黑"/>
           <w:b w:val="0"/>
@@ -4784,15 +5457,14 @@
           <w:shd w:val="clear" w:fill="FFFFFF"/>
           <w:lang w:val="en-US" w:eastAsia="zh-CN"/>
         </w:rPr>
-        <w:t>关于数据类型</w:t>
-      </w:r>
-    </w:p>
-    <w:p>
-      <w:pPr>
-        <w:widowControl w:val="0"/>
-        <w:numPr>
-          <w:ilvl w:val="0"/>
-          <w:numId w:val="6"/>
+      </w:pPr>
+    </w:p>
+    <w:p>
+      <w:pPr>
+        <w:widowControl w:val="0"/>
+        <w:numPr>
+          <w:ilvl w:val="0"/>
+          <w:numId w:val="0"/>
         </w:numPr>
         <w:jc w:val="both"/>
         <w:rPr>
@@ -4823,6 +5495,927 @@
           <w:shd w:val="clear" w:fill="FFFFFF"/>
           <w:lang w:val="en-US" w:eastAsia="zh-CN"/>
         </w:rPr>
+        <w:sym w:font="Wingdings" w:char="F082"/>
+      </w:r>
+      <w:r>
+        <w:rPr>
+          <w:rFonts w:hint="eastAsia" w:ascii="微软雅黑" w:hAnsi="微软雅黑" w:eastAsia="微软雅黑" w:cs="微软雅黑"/>
+          <w:b w:val="0"/>
+          <w:bCs w:val="0"/>
+          <w:i w:val="0"/>
+          <w:caps w:val="0"/>
+          <w:color w:val="333333"/>
+          <w:spacing w:val="0"/>
+          <w:sz w:val="21"/>
+          <w:szCs w:val="21"/>
+          <w:shd w:val="clear" w:fill="FFFFFF"/>
+          <w:lang w:val="en-US" w:eastAsia="zh-CN"/>
+        </w:rPr>
+        <w:t>stringObject.substring(start,stop)</w:t>
+      </w:r>
+    </w:p>
+    <w:p>
+      <w:pPr>
+        <w:widowControl w:val="0"/>
+        <w:numPr>
+          <w:ilvl w:val="0"/>
+          <w:numId w:val="0"/>
+        </w:numPr>
+        <w:jc w:val="both"/>
+        <w:rPr>
+          <w:rFonts w:hint="eastAsia" w:ascii="微软雅黑" w:hAnsi="微软雅黑" w:eastAsia="微软雅黑" w:cs="微软雅黑"/>
+          <w:b w:val="0"/>
+          <w:bCs w:val="0"/>
+          <w:i w:val="0"/>
+          <w:caps w:val="0"/>
+          <w:color w:val="333333"/>
+          <w:spacing w:val="0"/>
+          <w:sz w:val="21"/>
+          <w:szCs w:val="21"/>
+          <w:shd w:val="clear" w:fill="FFFFFF"/>
+          <w:lang w:val="en-US" w:eastAsia="zh-CN"/>
+        </w:rPr>
+      </w:pPr>
+      <w:r>
+        <w:rPr>
+          <w:rFonts w:hint="eastAsia" w:ascii="微软雅黑" w:hAnsi="微软雅黑" w:eastAsia="微软雅黑" w:cs="微软雅黑"/>
+          <w:b w:val="0"/>
+          <w:bCs w:val="0"/>
+          <w:i w:val="0"/>
+          <w:caps w:val="0"/>
+          <w:color w:val="333333"/>
+          <w:spacing w:val="0"/>
+          <w:sz w:val="21"/>
+          <w:szCs w:val="21"/>
+          <w:shd w:val="clear" w:fill="FFFFFF"/>
+          <w:lang w:val="en-US" w:eastAsia="zh-CN"/>
+        </w:rPr>
+        <w:t>方法返回的子串包括 start 处的字符，</w:t>
+      </w:r>
+      <w:r>
+        <w:rPr>
+          <w:rFonts w:hint="eastAsia" w:ascii="微软雅黑" w:hAnsi="微软雅黑" w:eastAsia="微软雅黑" w:cs="微软雅黑"/>
+          <w:b w:val="0"/>
+          <w:bCs w:val="0"/>
+          <w:i w:val="0"/>
+          <w:caps w:val="0"/>
+          <w:color w:val="0070C0"/>
+          <w:spacing w:val="0"/>
+          <w:sz w:val="21"/>
+          <w:szCs w:val="21"/>
+          <w:shd w:val="clear" w:fill="FFFFFF"/>
+          <w:lang w:val="en-US" w:eastAsia="zh-CN"/>
+        </w:rPr>
+        <w:t>但不包括</w:t>
+      </w:r>
+      <w:r>
+        <w:rPr>
+          <w:rFonts w:hint="eastAsia" w:ascii="微软雅黑" w:hAnsi="微软雅黑" w:eastAsia="微软雅黑" w:cs="微软雅黑"/>
+          <w:b w:val="0"/>
+          <w:bCs w:val="0"/>
+          <w:i w:val="0"/>
+          <w:caps w:val="0"/>
+          <w:color w:val="333333"/>
+          <w:spacing w:val="0"/>
+          <w:sz w:val="21"/>
+          <w:szCs w:val="21"/>
+          <w:shd w:val="clear" w:fill="FFFFFF"/>
+          <w:lang w:val="en-US" w:eastAsia="zh-CN"/>
+        </w:rPr>
+        <w:t> stop 处的字符,这一点二者相同</w:t>
+      </w:r>
+    </w:p>
+    <w:p>
+      <w:pPr>
+        <w:widowControl w:val="0"/>
+        <w:numPr>
+          <w:ilvl w:val="0"/>
+          <w:numId w:val="0"/>
+        </w:numPr>
+        <w:jc w:val="both"/>
+        <w:rPr>
+          <w:rFonts w:hint="eastAsia" w:ascii="微软雅黑" w:hAnsi="微软雅黑" w:eastAsia="微软雅黑" w:cs="微软雅黑"/>
+          <w:b w:val="0"/>
+          <w:bCs w:val="0"/>
+          <w:i w:val="0"/>
+          <w:caps w:val="0"/>
+          <w:color w:val="333333"/>
+          <w:spacing w:val="0"/>
+          <w:sz w:val="21"/>
+          <w:szCs w:val="21"/>
+          <w:shd w:val="clear" w:fill="FFFFFF"/>
+          <w:lang w:val="en-US" w:eastAsia="zh-CN"/>
+        </w:rPr>
+      </w:pPr>
+      <w:r>
+        <w:rPr>
+          <w:rFonts w:hint="eastAsia" w:ascii="微软雅黑" w:hAnsi="微软雅黑" w:eastAsia="微软雅黑" w:cs="微软雅黑"/>
+          <w:b w:val="0"/>
+          <w:bCs w:val="0"/>
+          <w:i w:val="0"/>
+          <w:caps w:val="0"/>
+          <w:color w:val="333333"/>
+          <w:spacing w:val="0"/>
+          <w:sz w:val="21"/>
+          <w:szCs w:val="21"/>
+          <w:shd w:val="clear" w:fill="FFFFFF"/>
+          <w:lang w:val="en-US" w:eastAsia="zh-CN"/>
+        </w:rPr>
+        <w:t>//与 </w:t>
+      </w:r>
+      <w:r>
+        <w:rPr>
+          <w:rFonts w:hint="eastAsia" w:ascii="微软雅黑" w:hAnsi="微软雅黑" w:eastAsia="微软雅黑" w:cs="微软雅黑"/>
+          <w:b w:val="0"/>
+          <w:bCs w:val="0"/>
+          <w:i w:val="0"/>
+          <w:caps w:val="0"/>
+          <w:color w:val="333333"/>
+          <w:spacing w:val="0"/>
+          <w:sz w:val="21"/>
+          <w:szCs w:val="21"/>
+          <w:shd w:val="clear" w:fill="FFFFFF"/>
+          <w:lang w:val="en-US" w:eastAsia="zh-CN"/>
+        </w:rPr>
+        <w:fldChar w:fldCharType="begin"/>
+      </w:r>
+      <w:r>
+        <w:rPr>
+          <w:rFonts w:hint="eastAsia" w:ascii="微软雅黑" w:hAnsi="微软雅黑" w:eastAsia="微软雅黑" w:cs="微软雅黑"/>
+          <w:b w:val="0"/>
+          <w:bCs w:val="0"/>
+          <w:i w:val="0"/>
+          <w:caps w:val="0"/>
+          <w:color w:val="333333"/>
+          <w:spacing w:val="0"/>
+          <w:sz w:val="21"/>
+          <w:szCs w:val="21"/>
+          <w:shd w:val="clear" w:fill="FFFFFF"/>
+          <w:lang w:val="en-US" w:eastAsia="zh-CN"/>
+        </w:rPr>
+        <w:instrText xml:space="preserve"> HYPERLINK "http://www.w3school.com.cn/jsref/jsref_slice_string.asp" \o "JavaScript slice() 方法" </w:instrText>
+      </w:r>
+      <w:r>
+        <w:rPr>
+          <w:rFonts w:hint="eastAsia" w:ascii="微软雅黑" w:hAnsi="微软雅黑" w:eastAsia="微软雅黑" w:cs="微软雅黑"/>
+          <w:b w:val="0"/>
+          <w:bCs w:val="0"/>
+          <w:i w:val="0"/>
+          <w:caps w:val="0"/>
+          <w:color w:val="333333"/>
+          <w:spacing w:val="0"/>
+          <w:sz w:val="21"/>
+          <w:szCs w:val="21"/>
+          <w:shd w:val="clear" w:fill="FFFFFF"/>
+          <w:lang w:val="en-US" w:eastAsia="zh-CN"/>
+        </w:rPr>
+        <w:fldChar w:fldCharType="separate"/>
+      </w:r>
+      <w:r>
+        <w:rPr>
+          <w:rFonts w:hint="eastAsia" w:ascii="微软雅黑" w:hAnsi="微软雅黑" w:eastAsia="微软雅黑" w:cs="微软雅黑"/>
+          <w:b w:val="0"/>
+          <w:bCs w:val="0"/>
+          <w:i w:val="0"/>
+          <w:caps w:val="0"/>
+          <w:color w:val="333333"/>
+          <w:spacing w:val="0"/>
+          <w:sz w:val="21"/>
+          <w:szCs w:val="21"/>
+          <w:shd w:val="clear" w:fill="FFFFFF"/>
+          <w:lang w:val="en-US" w:eastAsia="zh-CN"/>
+        </w:rPr>
+        <w:t>slice()</w:t>
+      </w:r>
+      <w:r>
+        <w:rPr>
+          <w:rFonts w:hint="eastAsia" w:ascii="微软雅黑" w:hAnsi="微软雅黑" w:eastAsia="微软雅黑" w:cs="微软雅黑"/>
+          <w:b w:val="0"/>
+          <w:bCs w:val="0"/>
+          <w:i w:val="0"/>
+          <w:caps w:val="0"/>
+          <w:color w:val="333333"/>
+          <w:spacing w:val="0"/>
+          <w:sz w:val="21"/>
+          <w:szCs w:val="21"/>
+          <w:shd w:val="clear" w:fill="FFFFFF"/>
+          <w:lang w:val="en-US" w:eastAsia="zh-CN"/>
+        </w:rPr>
+        <w:fldChar w:fldCharType="end"/>
+      </w:r>
+      <w:r>
+        <w:rPr>
+          <w:rFonts w:hint="eastAsia" w:ascii="微软雅黑" w:hAnsi="微软雅黑" w:eastAsia="微软雅黑" w:cs="微软雅黑"/>
+          <w:b w:val="0"/>
+          <w:bCs w:val="0"/>
+          <w:i w:val="0"/>
+          <w:caps w:val="0"/>
+          <w:color w:val="333333"/>
+          <w:spacing w:val="0"/>
+          <w:sz w:val="21"/>
+          <w:szCs w:val="21"/>
+          <w:shd w:val="clear" w:fill="FFFFFF"/>
+          <w:lang w:val="en-US" w:eastAsia="zh-CN"/>
+        </w:rPr>
+        <w:t> 和 </w:t>
+      </w:r>
+      <w:r>
+        <w:rPr>
+          <w:rFonts w:hint="eastAsia" w:ascii="微软雅黑" w:hAnsi="微软雅黑" w:eastAsia="微软雅黑" w:cs="微软雅黑"/>
+          <w:b w:val="0"/>
+          <w:bCs w:val="0"/>
+          <w:i w:val="0"/>
+          <w:caps w:val="0"/>
+          <w:color w:val="333333"/>
+          <w:spacing w:val="0"/>
+          <w:sz w:val="21"/>
+          <w:szCs w:val="21"/>
+          <w:shd w:val="clear" w:fill="FFFFFF"/>
+          <w:lang w:val="en-US" w:eastAsia="zh-CN"/>
+        </w:rPr>
+        <w:fldChar w:fldCharType="begin"/>
+      </w:r>
+      <w:r>
+        <w:rPr>
+          <w:rFonts w:hint="eastAsia" w:ascii="微软雅黑" w:hAnsi="微软雅黑" w:eastAsia="微软雅黑" w:cs="微软雅黑"/>
+          <w:b w:val="0"/>
+          <w:bCs w:val="0"/>
+          <w:i w:val="0"/>
+          <w:caps w:val="0"/>
+          <w:color w:val="333333"/>
+          <w:spacing w:val="0"/>
+          <w:sz w:val="21"/>
+          <w:szCs w:val="21"/>
+          <w:shd w:val="clear" w:fill="FFFFFF"/>
+          <w:lang w:val="en-US" w:eastAsia="zh-CN"/>
+        </w:rPr>
+        <w:instrText xml:space="preserve"> HYPERLINK "http://www.w3school.com.cn/jsref/jsref_substr.asp" \o "JavaScript substr() 方法" </w:instrText>
+      </w:r>
+      <w:r>
+        <w:rPr>
+          <w:rFonts w:hint="eastAsia" w:ascii="微软雅黑" w:hAnsi="微软雅黑" w:eastAsia="微软雅黑" w:cs="微软雅黑"/>
+          <w:b w:val="0"/>
+          <w:bCs w:val="0"/>
+          <w:i w:val="0"/>
+          <w:caps w:val="0"/>
+          <w:color w:val="333333"/>
+          <w:spacing w:val="0"/>
+          <w:sz w:val="21"/>
+          <w:szCs w:val="21"/>
+          <w:shd w:val="clear" w:fill="FFFFFF"/>
+          <w:lang w:val="en-US" w:eastAsia="zh-CN"/>
+        </w:rPr>
+        <w:fldChar w:fldCharType="separate"/>
+      </w:r>
+      <w:r>
+        <w:rPr>
+          <w:rFonts w:hint="eastAsia" w:ascii="微软雅黑" w:hAnsi="微软雅黑" w:eastAsia="微软雅黑" w:cs="微软雅黑"/>
+          <w:b w:val="0"/>
+          <w:bCs w:val="0"/>
+          <w:i w:val="0"/>
+          <w:caps w:val="0"/>
+          <w:color w:val="333333"/>
+          <w:spacing w:val="0"/>
+          <w:sz w:val="21"/>
+          <w:szCs w:val="21"/>
+          <w:shd w:val="clear" w:fill="FFFFFF"/>
+          <w:lang w:val="en-US" w:eastAsia="zh-CN"/>
+        </w:rPr>
+        <w:t>substr()</w:t>
+      </w:r>
+      <w:r>
+        <w:rPr>
+          <w:rFonts w:hint="eastAsia" w:ascii="微软雅黑" w:hAnsi="微软雅黑" w:eastAsia="微软雅黑" w:cs="微软雅黑"/>
+          <w:b w:val="0"/>
+          <w:bCs w:val="0"/>
+          <w:i w:val="0"/>
+          <w:caps w:val="0"/>
+          <w:color w:val="333333"/>
+          <w:spacing w:val="0"/>
+          <w:sz w:val="21"/>
+          <w:szCs w:val="21"/>
+          <w:shd w:val="clear" w:fill="FFFFFF"/>
+          <w:lang w:val="en-US" w:eastAsia="zh-CN"/>
+        </w:rPr>
+        <w:fldChar w:fldCharType="end"/>
+      </w:r>
+      <w:r>
+        <w:rPr>
+          <w:rFonts w:hint="eastAsia" w:ascii="微软雅黑" w:hAnsi="微软雅黑" w:eastAsia="微软雅黑" w:cs="微软雅黑"/>
+          <w:b w:val="0"/>
+          <w:bCs w:val="0"/>
+          <w:i w:val="0"/>
+          <w:caps w:val="0"/>
+          <w:color w:val="333333"/>
+          <w:spacing w:val="0"/>
+          <w:sz w:val="21"/>
+          <w:szCs w:val="21"/>
+          <w:shd w:val="clear" w:fill="FFFFFF"/>
+          <w:lang w:val="en-US" w:eastAsia="zh-CN"/>
+        </w:rPr>
+        <w:t> 方法(不推荐)不同的是，substring() 不接受负的参数。</w:t>
+      </w:r>
+    </w:p>
+    <w:p>
+      <w:pPr>
+        <w:widowControl w:val="0"/>
+        <w:numPr>
+          <w:ilvl w:val="0"/>
+          <w:numId w:val="0"/>
+        </w:numPr>
+        <w:jc w:val="both"/>
+        <w:rPr>
+          <w:rFonts w:hint="eastAsia" w:ascii="微软雅黑" w:hAnsi="微软雅黑" w:eastAsia="微软雅黑" w:cs="微软雅黑"/>
+          <w:b w:val="0"/>
+          <w:bCs w:val="0"/>
+          <w:i w:val="0"/>
+          <w:caps w:val="0"/>
+          <w:color w:val="333333"/>
+          <w:spacing w:val="0"/>
+          <w:sz w:val="21"/>
+          <w:szCs w:val="21"/>
+          <w:shd w:val="clear" w:fill="FFFFFF"/>
+          <w:lang w:val="en-US" w:eastAsia="zh-CN"/>
+        </w:rPr>
+      </w:pPr>
+    </w:p>
+    <w:p>
+      <w:pPr>
+        <w:widowControl w:val="0"/>
+        <w:numPr>
+          <w:ilvl w:val="0"/>
+          <w:numId w:val="0"/>
+        </w:numPr>
+        <w:jc w:val="both"/>
+        <w:rPr>
+          <w:rFonts w:hint="eastAsia" w:ascii="微软雅黑" w:hAnsi="微软雅黑" w:eastAsia="微软雅黑" w:cs="微软雅黑"/>
+          <w:b w:val="0"/>
+          <w:bCs w:val="0"/>
+          <w:i w:val="0"/>
+          <w:caps w:val="0"/>
+          <w:color w:val="333333"/>
+          <w:spacing w:val="0"/>
+          <w:sz w:val="21"/>
+          <w:szCs w:val="21"/>
+          <w:shd w:val="clear" w:fill="FFFFFF"/>
+          <w:lang w:val="en-US" w:eastAsia="zh-CN"/>
+        </w:rPr>
+      </w:pPr>
+    </w:p>
+    <w:p>
+      <w:pPr>
+        <w:widowControl w:val="0"/>
+        <w:numPr>
+          <w:ilvl w:val="0"/>
+          <w:numId w:val="4"/>
+        </w:numPr>
+        <w:ind w:left="0" w:leftChars="0" w:firstLine="0" w:firstLineChars="0"/>
+        <w:jc w:val="both"/>
+        <w:rPr>
+          <w:rFonts w:hint="eastAsia" w:ascii="微软雅黑" w:hAnsi="微软雅黑" w:eastAsia="微软雅黑" w:cs="微软雅黑"/>
+          <w:b/>
+          <w:bCs/>
+          <w:i w:val="0"/>
+          <w:caps w:val="0"/>
+          <w:color w:val="FF0000"/>
+          <w:spacing w:val="0"/>
+          <w:sz w:val="21"/>
+          <w:szCs w:val="21"/>
+          <w:shd w:val="clear" w:fill="FFFFFF"/>
+          <w:lang w:val="en-US" w:eastAsia="zh-CN"/>
+        </w:rPr>
+      </w:pPr>
+      <w:r>
+        <w:rPr>
+          <w:rFonts w:hint="eastAsia" w:ascii="微软雅黑" w:hAnsi="微软雅黑" w:eastAsia="微软雅黑" w:cs="微软雅黑"/>
+          <w:b/>
+          <w:bCs/>
+          <w:i w:val="0"/>
+          <w:caps w:val="0"/>
+          <w:color w:val="auto"/>
+          <w:spacing w:val="0"/>
+          <w:sz w:val="21"/>
+          <w:szCs w:val="21"/>
+          <w:shd w:val="clear" w:fill="FFFFFF"/>
+          <w:lang w:val="en-US" w:eastAsia="zh-CN"/>
+        </w:rPr>
+        <w:t>Ajax是什么？Ajax的交互模型？同步和异步的区别？</w:t>
+      </w:r>
+      <w:r>
+        <w:rPr>
+          <w:rFonts w:hint="eastAsia" w:ascii="微软雅黑" w:hAnsi="微软雅黑" w:eastAsia="微软雅黑" w:cs="微软雅黑"/>
+          <w:b/>
+          <w:bCs/>
+          <w:i w:val="0"/>
+          <w:caps w:val="0"/>
+          <w:color w:val="FF0000"/>
+          <w:spacing w:val="0"/>
+          <w:sz w:val="21"/>
+          <w:szCs w:val="21"/>
+          <w:shd w:val="clear" w:fill="FFFFFF"/>
+          <w:lang w:val="en-US" w:eastAsia="zh-CN"/>
+        </w:rPr>
+        <w:t>如何解决跨域问题？</w:t>
+      </w:r>
+    </w:p>
+    <w:p>
+      <w:pPr>
+        <w:widowControl w:val="0"/>
+        <w:numPr>
+          <w:ilvl w:val="0"/>
+          <w:numId w:val="0"/>
+        </w:numPr>
+        <w:ind w:leftChars="0"/>
+        <w:jc w:val="both"/>
+        <w:rPr>
+          <w:rFonts w:hint="eastAsia" w:ascii="微软雅黑" w:hAnsi="微软雅黑" w:eastAsia="微软雅黑" w:cs="微软雅黑"/>
+          <w:i w:val="0"/>
+          <w:caps w:val="0"/>
+          <w:color w:val="333333"/>
+          <w:spacing w:val="0"/>
+          <w:sz w:val="21"/>
+          <w:szCs w:val="21"/>
+          <w:shd w:val="clear" w:fill="FFFFFF"/>
+          <w:lang w:val="en-US" w:eastAsia="zh-CN"/>
+        </w:rPr>
+      </w:pPr>
+      <w:r>
+        <w:rPr>
+          <w:rFonts w:hint="eastAsia" w:ascii="微软雅黑" w:hAnsi="微软雅黑" w:eastAsia="微软雅黑" w:cs="微软雅黑"/>
+          <w:i w:val="0"/>
+          <w:caps w:val="0"/>
+          <w:color w:val="333333"/>
+          <w:spacing w:val="0"/>
+          <w:sz w:val="21"/>
+          <w:szCs w:val="21"/>
+          <w:shd w:val="clear" w:fill="FFFFFF"/>
+          <w:lang w:val="en-US" w:eastAsia="zh-CN"/>
+        </w:rPr>
+        <w:t>一、Ajax是什么？ 1、Ajax全称asynchronous javascript and xml ，可以说是已有技术的组合。 2、主要用来实现客户端与服务器的异步通信效果，实现页面的局部刷新 3、ajax的实现过程 创建XMLHttpRequest对象，也就是创建一个异步调用对象 创建一个新的http请求，并指定该http请求的方法、URL以及验证信息 设置响应http请求状态变化的函数 发起http请求 获取异步调用返回的数据 使用javascript 和 dom 实现局部刷新 二、同步、异步的区别 同步:阻塞的 两人吃饭。一人忙，一人等 异步:非阻塞的 两人吃饭。一人忙，另一个不等 三、如何解决跨域问题？ 理解跨域的概念:协议、域名、端口都相同是同源，否则都是跨域 解决:动态创建script标签，使用标签的src属性访问js文件的形式获取js脚本，并且这个js脚本中的内容是函数调用，该函数调用的参数是服务器返回的数据，为了获取这里的参数数据，需要事先在页面中定义回调函数，在回调函数中处理服务器返回的数据。</w:t>
+      </w:r>
+    </w:p>
+    <w:p>
+      <w:pPr>
+        <w:widowControl w:val="0"/>
+        <w:numPr>
+          <w:ilvl w:val="0"/>
+          <w:numId w:val="0"/>
+        </w:numPr>
+        <w:jc w:val="both"/>
+        <w:rPr>
+          <w:rFonts w:hint="eastAsia" w:ascii="微软雅黑" w:hAnsi="微软雅黑" w:eastAsia="微软雅黑" w:cs="微软雅黑"/>
+          <w:i w:val="0"/>
+          <w:caps w:val="0"/>
+          <w:color w:val="333333"/>
+          <w:spacing w:val="0"/>
+          <w:sz w:val="21"/>
+          <w:szCs w:val="21"/>
+          <w:shd w:val="clear" w:fill="FFFFFF"/>
+          <w:lang w:val="en-US" w:eastAsia="zh-CN"/>
+        </w:rPr>
+      </w:pPr>
+      <w:r>
+        <w:rPr>
+          <w:rFonts w:hint="eastAsia" w:ascii="微软雅黑" w:hAnsi="微软雅黑" w:eastAsia="微软雅黑" w:cs="微软雅黑"/>
+          <w:i w:val="0"/>
+          <w:caps w:val="0"/>
+          <w:color w:val="333333"/>
+          <w:spacing w:val="0"/>
+          <w:sz w:val="21"/>
+          <w:szCs w:val="21"/>
+          <w:shd w:val="clear" w:fill="FFFFFF"/>
+          <w:lang w:val="en-US" w:eastAsia="zh-CN"/>
+        </w:rPr>
+        <w:fldChar w:fldCharType="begin"/>
+      </w:r>
+      <w:r>
+        <w:rPr>
+          <w:rFonts w:hint="eastAsia" w:ascii="微软雅黑" w:hAnsi="微软雅黑" w:eastAsia="微软雅黑" w:cs="微软雅黑"/>
+          <w:i w:val="0"/>
+          <w:caps w:val="0"/>
+          <w:color w:val="333333"/>
+          <w:spacing w:val="0"/>
+          <w:sz w:val="21"/>
+          <w:szCs w:val="21"/>
+          <w:shd w:val="clear" w:fill="FFFFFF"/>
+          <w:lang w:val="en-US" w:eastAsia="zh-CN"/>
+        </w:rPr>
+        <w:instrText xml:space="preserve"> HYPERLINK "https://blog.csdn.net/u014727260/article/details/72793459" </w:instrText>
+      </w:r>
+      <w:r>
+        <w:rPr>
+          <w:rFonts w:hint="eastAsia" w:ascii="微软雅黑" w:hAnsi="微软雅黑" w:eastAsia="微软雅黑" w:cs="微软雅黑"/>
+          <w:i w:val="0"/>
+          <w:caps w:val="0"/>
+          <w:color w:val="333333"/>
+          <w:spacing w:val="0"/>
+          <w:sz w:val="21"/>
+          <w:szCs w:val="21"/>
+          <w:shd w:val="clear" w:fill="FFFFFF"/>
+          <w:lang w:val="en-US" w:eastAsia="zh-CN"/>
+        </w:rPr>
+        <w:fldChar w:fldCharType="separate"/>
+      </w:r>
+      <w:r>
+        <w:rPr>
+          <w:rStyle w:val="9"/>
+          <w:rFonts w:hint="eastAsia" w:ascii="微软雅黑" w:hAnsi="微软雅黑" w:eastAsia="微软雅黑" w:cs="微软雅黑"/>
+          <w:i w:val="0"/>
+          <w:caps w:val="0"/>
+          <w:color w:val="333333"/>
+          <w:spacing w:val="0"/>
+          <w:sz w:val="21"/>
+          <w:szCs w:val="21"/>
+          <w:shd w:val="clear" w:fill="FFFFFF"/>
+          <w:lang w:val="en-US" w:eastAsia="zh-CN"/>
+        </w:rPr>
+        <w:t>https://blog.csdn.net/u014727260/article/details/72793459</w:t>
+      </w:r>
+      <w:r>
+        <w:rPr>
+          <w:rFonts w:hint="eastAsia" w:ascii="微软雅黑" w:hAnsi="微软雅黑" w:eastAsia="微软雅黑" w:cs="微软雅黑"/>
+          <w:i w:val="0"/>
+          <w:caps w:val="0"/>
+          <w:color w:val="333333"/>
+          <w:spacing w:val="0"/>
+          <w:sz w:val="21"/>
+          <w:szCs w:val="21"/>
+          <w:shd w:val="clear" w:fill="FFFFFF"/>
+          <w:lang w:val="en-US" w:eastAsia="zh-CN"/>
+        </w:rPr>
+        <w:fldChar w:fldCharType="end"/>
+      </w:r>
+    </w:p>
+    <w:p>
+      <w:pPr>
+        <w:widowControl w:val="0"/>
+        <w:numPr>
+          <w:ilvl w:val="0"/>
+          <w:numId w:val="0"/>
+        </w:numPr>
+        <w:jc w:val="both"/>
+        <w:rPr>
+          <w:rFonts w:hint="eastAsia" w:ascii="微软雅黑" w:hAnsi="微软雅黑" w:eastAsia="微软雅黑" w:cs="微软雅黑"/>
+          <w:i w:val="0"/>
+          <w:caps w:val="0"/>
+          <w:color w:val="333333"/>
+          <w:spacing w:val="0"/>
+          <w:sz w:val="21"/>
+          <w:szCs w:val="21"/>
+          <w:shd w:val="clear" w:fill="FFFFFF"/>
+          <w:lang w:val="en-US" w:eastAsia="zh-CN"/>
+        </w:rPr>
+      </w:pPr>
+      <w:r>
+        <w:rPr>
+          <w:rFonts w:hint="eastAsia" w:ascii="微软雅黑" w:hAnsi="微软雅黑" w:eastAsia="微软雅黑" w:cs="微软雅黑"/>
+          <w:i w:val="0"/>
+          <w:caps w:val="0"/>
+          <w:color w:val="333333"/>
+          <w:spacing w:val="0"/>
+          <w:sz w:val="21"/>
+          <w:szCs w:val="21"/>
+          <w:shd w:val="clear" w:fill="FFFFFF"/>
+          <w:lang w:val="en-US" w:eastAsia="zh-CN"/>
+        </w:rPr>
+        <w:fldChar w:fldCharType="begin"/>
+      </w:r>
+      <w:r>
+        <w:rPr>
+          <w:rFonts w:hint="eastAsia" w:ascii="微软雅黑" w:hAnsi="微软雅黑" w:eastAsia="微软雅黑" w:cs="微软雅黑"/>
+          <w:i w:val="0"/>
+          <w:caps w:val="0"/>
+          <w:color w:val="333333"/>
+          <w:spacing w:val="0"/>
+          <w:sz w:val="21"/>
+          <w:szCs w:val="21"/>
+          <w:shd w:val="clear" w:fill="FFFFFF"/>
+          <w:lang w:val="en-US" w:eastAsia="zh-CN"/>
+        </w:rPr>
+        <w:instrText xml:space="preserve"> HYPERLINK "https://www.cnblogs.com/itmacy/p/6958181.html" </w:instrText>
+      </w:r>
+      <w:r>
+        <w:rPr>
+          <w:rFonts w:hint="eastAsia" w:ascii="微软雅黑" w:hAnsi="微软雅黑" w:eastAsia="微软雅黑" w:cs="微软雅黑"/>
+          <w:i w:val="0"/>
+          <w:caps w:val="0"/>
+          <w:color w:val="333333"/>
+          <w:spacing w:val="0"/>
+          <w:sz w:val="21"/>
+          <w:szCs w:val="21"/>
+          <w:shd w:val="clear" w:fill="FFFFFF"/>
+          <w:lang w:val="en-US" w:eastAsia="zh-CN"/>
+        </w:rPr>
+        <w:fldChar w:fldCharType="separate"/>
+      </w:r>
+      <w:r>
+        <w:rPr>
+          <w:rStyle w:val="9"/>
+          <w:rFonts w:hint="eastAsia" w:ascii="微软雅黑" w:hAnsi="微软雅黑" w:eastAsia="微软雅黑" w:cs="微软雅黑"/>
+          <w:i w:val="0"/>
+          <w:caps w:val="0"/>
+          <w:color w:val="333333"/>
+          <w:spacing w:val="0"/>
+          <w:sz w:val="21"/>
+          <w:szCs w:val="21"/>
+          <w:shd w:val="clear" w:fill="FFFFFF"/>
+          <w:lang w:val="en-US" w:eastAsia="zh-CN"/>
+        </w:rPr>
+        <w:t>https://www.cnblogs.com/itmacy/p/6958181.html</w:t>
+      </w:r>
+      <w:r>
+        <w:rPr>
+          <w:rFonts w:hint="eastAsia" w:ascii="微软雅黑" w:hAnsi="微软雅黑" w:eastAsia="微软雅黑" w:cs="微软雅黑"/>
+          <w:i w:val="0"/>
+          <w:caps w:val="0"/>
+          <w:color w:val="333333"/>
+          <w:spacing w:val="0"/>
+          <w:sz w:val="21"/>
+          <w:szCs w:val="21"/>
+          <w:shd w:val="clear" w:fill="FFFFFF"/>
+          <w:lang w:val="en-US" w:eastAsia="zh-CN"/>
+        </w:rPr>
+        <w:fldChar w:fldCharType="end"/>
+      </w:r>
+    </w:p>
+    <w:p>
+      <w:pPr>
+        <w:widowControl w:val="0"/>
+        <w:numPr>
+          <w:ilvl w:val="0"/>
+          <w:numId w:val="0"/>
+        </w:numPr>
+        <w:jc w:val="both"/>
+        <w:rPr>
+          <w:rFonts w:hint="eastAsia" w:ascii="微软雅黑" w:hAnsi="微软雅黑" w:eastAsia="微软雅黑" w:cs="微软雅黑"/>
+          <w:i w:val="0"/>
+          <w:caps w:val="0"/>
+          <w:color w:val="333333"/>
+          <w:spacing w:val="0"/>
+          <w:sz w:val="21"/>
+          <w:szCs w:val="21"/>
+          <w:shd w:val="clear" w:fill="FFFFFF"/>
+          <w:lang w:val="en-US" w:eastAsia="zh-CN"/>
+        </w:rPr>
+      </w:pPr>
+    </w:p>
+    <w:p>
+      <w:pPr>
+        <w:widowControl w:val="0"/>
+        <w:numPr>
+          <w:ilvl w:val="0"/>
+          <w:numId w:val="0"/>
+        </w:numPr>
+        <w:jc w:val="both"/>
+        <w:rPr>
+          <w:rFonts w:hint="eastAsia" w:ascii="微软雅黑" w:hAnsi="微软雅黑" w:eastAsia="微软雅黑" w:cs="微软雅黑"/>
+          <w:b/>
+          <w:bCs/>
+          <w:i w:val="0"/>
+          <w:caps w:val="0"/>
+          <w:color w:val="333333"/>
+          <w:spacing w:val="0"/>
+          <w:sz w:val="21"/>
+          <w:szCs w:val="21"/>
+          <w:shd w:val="clear" w:fill="FFFFFF"/>
+          <w:lang w:val="en-US" w:eastAsia="zh-CN"/>
+        </w:rPr>
+      </w:pPr>
+      <w:r>
+        <w:rPr>
+          <w:rFonts w:hint="eastAsia" w:ascii="微软雅黑" w:hAnsi="微软雅黑" w:eastAsia="微软雅黑" w:cs="微软雅黑"/>
+          <w:b/>
+          <w:bCs/>
+          <w:i w:val="0"/>
+          <w:caps w:val="0"/>
+          <w:color w:val="333333"/>
+          <w:spacing w:val="0"/>
+          <w:sz w:val="21"/>
+          <w:szCs w:val="21"/>
+          <w:shd w:val="clear" w:fill="FFFFFF"/>
+          <w:lang w:val="en-US" w:eastAsia="zh-CN"/>
+        </w:rPr>
+        <w:t>10.简述instanceof和type的区别？</w:t>
+      </w:r>
+    </w:p>
+    <w:p>
+      <w:pPr>
+        <w:widowControl w:val="0"/>
+        <w:numPr>
+          <w:ilvl w:val="0"/>
+          <w:numId w:val="0"/>
+        </w:numPr>
+        <w:jc w:val="both"/>
+        <w:rPr>
+          <w:rFonts w:hint="eastAsia" w:ascii="微软雅黑" w:hAnsi="微软雅黑" w:eastAsia="微软雅黑" w:cs="微软雅黑"/>
+          <w:b/>
+          <w:bCs/>
+          <w:i w:val="0"/>
+          <w:caps w:val="0"/>
+          <w:color w:val="333333"/>
+          <w:spacing w:val="0"/>
+          <w:sz w:val="21"/>
+          <w:szCs w:val="21"/>
+          <w:shd w:val="clear" w:fill="FFFFFF"/>
+          <w:lang w:val="en-US" w:eastAsia="zh-CN"/>
+        </w:rPr>
+      </w:pPr>
+      <w:r>
+        <w:rPr>
+          <w:rFonts w:hint="eastAsia" w:ascii="微软雅黑" w:hAnsi="微软雅黑" w:eastAsia="微软雅黑" w:cs="微软雅黑"/>
+          <w:b/>
+          <w:bCs/>
+          <w:i w:val="0"/>
+          <w:caps w:val="0"/>
+          <w:color w:val="333333"/>
+          <w:spacing w:val="0"/>
+          <w:sz w:val="21"/>
+          <w:szCs w:val="21"/>
+          <w:shd w:val="clear" w:fill="FFFFFF"/>
+          <w:lang w:val="en-US" w:eastAsia="zh-CN"/>
+        </w:rPr>
+        <w:t>简述[ ]instanceof Object的值和原因？</w:t>
+      </w:r>
+    </w:p>
+    <w:p>
+      <w:pPr>
+        <w:widowControl w:val="0"/>
+        <w:numPr>
+          <w:ilvl w:val="0"/>
+          <w:numId w:val="0"/>
+        </w:numPr>
+        <w:jc w:val="both"/>
+        <w:rPr>
+          <w:rFonts w:hint="eastAsia" w:ascii="微软雅黑" w:hAnsi="微软雅黑" w:eastAsia="微软雅黑" w:cs="微软雅黑"/>
+          <w:b w:val="0"/>
+          <w:bCs w:val="0"/>
+          <w:i w:val="0"/>
+          <w:caps w:val="0"/>
+          <w:color w:val="333333"/>
+          <w:spacing w:val="0"/>
+          <w:sz w:val="21"/>
+          <w:szCs w:val="21"/>
+          <w:shd w:val="clear" w:fill="FFFFFF"/>
+          <w:lang w:val="en-US" w:eastAsia="zh-CN"/>
+        </w:rPr>
+      </w:pPr>
+      <w:r>
+        <w:rPr>
+          <w:rFonts w:hint="eastAsia" w:ascii="微软雅黑" w:hAnsi="微软雅黑" w:eastAsia="微软雅黑" w:cs="微软雅黑"/>
+          <w:b w:val="0"/>
+          <w:bCs w:val="0"/>
+          <w:i w:val="0"/>
+          <w:caps w:val="0"/>
+          <w:color w:val="333333"/>
+          <w:spacing w:val="0"/>
+          <w:sz w:val="21"/>
+          <w:szCs w:val="21"/>
+          <w:shd w:val="clear" w:fill="FFFFFF"/>
+          <w:lang w:val="en-US" w:eastAsia="zh-CN"/>
+        </w:rPr>
+        <w:fldChar w:fldCharType="begin"/>
+      </w:r>
+      <w:r>
+        <w:rPr>
+          <w:rFonts w:hint="eastAsia" w:ascii="微软雅黑" w:hAnsi="微软雅黑" w:eastAsia="微软雅黑" w:cs="微软雅黑"/>
+          <w:b w:val="0"/>
+          <w:bCs w:val="0"/>
+          <w:i w:val="0"/>
+          <w:caps w:val="0"/>
+          <w:color w:val="333333"/>
+          <w:spacing w:val="0"/>
+          <w:sz w:val="21"/>
+          <w:szCs w:val="21"/>
+          <w:shd w:val="clear" w:fill="FFFFFF"/>
+          <w:lang w:val="en-US" w:eastAsia="zh-CN"/>
+        </w:rPr>
+        <w:instrText xml:space="preserve"> HYPERLINK "https://segmentfault.com/a/1190000000730982" </w:instrText>
+      </w:r>
+      <w:r>
+        <w:rPr>
+          <w:rFonts w:hint="eastAsia" w:ascii="微软雅黑" w:hAnsi="微软雅黑" w:eastAsia="微软雅黑" w:cs="微软雅黑"/>
+          <w:b w:val="0"/>
+          <w:bCs w:val="0"/>
+          <w:i w:val="0"/>
+          <w:caps w:val="0"/>
+          <w:color w:val="333333"/>
+          <w:spacing w:val="0"/>
+          <w:sz w:val="21"/>
+          <w:szCs w:val="21"/>
+          <w:shd w:val="clear" w:fill="FFFFFF"/>
+          <w:lang w:val="en-US" w:eastAsia="zh-CN"/>
+        </w:rPr>
+        <w:fldChar w:fldCharType="separate"/>
+      </w:r>
+      <w:r>
+        <w:rPr>
+          <w:rStyle w:val="9"/>
+          <w:rFonts w:hint="eastAsia" w:ascii="微软雅黑" w:hAnsi="微软雅黑" w:eastAsia="微软雅黑" w:cs="微软雅黑"/>
+          <w:b w:val="0"/>
+          <w:bCs w:val="0"/>
+          <w:i w:val="0"/>
+          <w:caps w:val="0"/>
+          <w:color w:val="333333"/>
+          <w:spacing w:val="0"/>
+          <w:sz w:val="21"/>
+          <w:szCs w:val="21"/>
+          <w:shd w:val="clear" w:fill="FFFFFF"/>
+          <w:lang w:val="en-US" w:eastAsia="zh-CN"/>
+        </w:rPr>
+        <w:t>https://segmentfault.com/a/1190000000730982</w:t>
+      </w:r>
+      <w:r>
+        <w:rPr>
+          <w:rFonts w:hint="eastAsia" w:ascii="微软雅黑" w:hAnsi="微软雅黑" w:eastAsia="微软雅黑" w:cs="微软雅黑"/>
+          <w:b w:val="0"/>
+          <w:bCs w:val="0"/>
+          <w:i w:val="0"/>
+          <w:caps w:val="0"/>
+          <w:color w:val="333333"/>
+          <w:spacing w:val="0"/>
+          <w:sz w:val="21"/>
+          <w:szCs w:val="21"/>
+          <w:shd w:val="clear" w:fill="FFFFFF"/>
+          <w:lang w:val="en-US" w:eastAsia="zh-CN"/>
+        </w:rPr>
+        <w:fldChar w:fldCharType="end"/>
+      </w:r>
+    </w:p>
+    <w:p>
+      <w:pPr>
+        <w:widowControl w:val="0"/>
+        <w:numPr>
+          <w:ilvl w:val="0"/>
+          <w:numId w:val="6"/>
+        </w:numPr>
+        <w:jc w:val="both"/>
+        <w:rPr>
+          <w:rFonts w:hint="eastAsia" w:ascii="微软雅黑" w:hAnsi="微软雅黑" w:eastAsia="微软雅黑" w:cs="微软雅黑"/>
+          <w:b w:val="0"/>
+          <w:bCs w:val="0"/>
+          <w:i w:val="0"/>
+          <w:caps w:val="0"/>
+          <w:color w:val="333333"/>
+          <w:spacing w:val="0"/>
+          <w:sz w:val="21"/>
+          <w:szCs w:val="21"/>
+          <w:shd w:val="clear" w:fill="FFFFFF"/>
+          <w:lang w:val="en-US" w:eastAsia="zh-CN"/>
+        </w:rPr>
+      </w:pPr>
+      <w:r>
+        <w:rPr>
+          <w:rFonts w:hint="eastAsia" w:ascii="微软雅黑" w:hAnsi="微软雅黑" w:eastAsia="微软雅黑" w:cs="微软雅黑"/>
+          <w:b w:val="0"/>
+          <w:bCs w:val="0"/>
+          <w:i w:val="0"/>
+          <w:caps w:val="0"/>
+          <w:color w:val="333333"/>
+          <w:spacing w:val="0"/>
+          <w:sz w:val="21"/>
+          <w:szCs w:val="21"/>
+          <w:shd w:val="clear" w:fill="FFFFFF"/>
+          <w:lang w:val="en-US" w:eastAsia="zh-CN"/>
+        </w:rPr>
+        <w:t>关于数据类型</w:t>
+      </w:r>
+    </w:p>
+    <w:p>
+      <w:pPr>
+        <w:widowControl w:val="0"/>
+        <w:numPr>
+          <w:ilvl w:val="0"/>
+          <w:numId w:val="7"/>
+        </w:numPr>
+        <w:jc w:val="both"/>
+        <w:rPr>
+          <w:rFonts w:hint="eastAsia" w:ascii="微软雅黑" w:hAnsi="微软雅黑" w:eastAsia="微软雅黑" w:cs="微软雅黑"/>
+          <w:b w:val="0"/>
+          <w:bCs w:val="0"/>
+          <w:i w:val="0"/>
+          <w:caps w:val="0"/>
+          <w:color w:val="333333"/>
+          <w:spacing w:val="0"/>
+          <w:sz w:val="21"/>
+          <w:szCs w:val="21"/>
+          <w:shd w:val="clear" w:fill="FFFFFF"/>
+          <w:lang w:val="en-US" w:eastAsia="zh-CN"/>
+        </w:rPr>
+      </w:pPr>
+      <w:r>
+        <w:rPr>
+          <w:rFonts w:hint="eastAsia" w:ascii="微软雅黑" w:hAnsi="微软雅黑" w:eastAsia="微软雅黑" w:cs="微软雅黑"/>
+          <w:b w:val="0"/>
+          <w:bCs w:val="0"/>
+          <w:i w:val="0"/>
+          <w:caps w:val="0"/>
+          <w:color w:val="333333"/>
+          <w:spacing w:val="0"/>
+          <w:sz w:val="21"/>
+          <w:szCs w:val="21"/>
+          <w:shd w:val="clear" w:fill="FFFFFF"/>
+          <w:lang w:val="en-US" w:eastAsia="zh-CN"/>
+        </w:rPr>
         <w:t>共有6种类型，其中基本类型5种，undefined null string number boolean, 复杂类型1种：object .</w:t>
       </w:r>
     </w:p>
@@ -4831,7 +6424,7 @@
         <w:widowControl w:val="0"/>
         <w:numPr>
           <w:ilvl w:val="0"/>
-          <w:numId w:val="6"/>
+          <w:numId w:val="7"/>
         </w:numPr>
         <w:tabs>
           <w:tab w:val="clear" w:pos="312"/>
@@ -4873,6 +6466,7 @@
       <w:pPr>
         <w:widowControl w:val="0"/>
         <w:numPr>
+          <w:ilvl w:val="0"/>
           <w:numId w:val="0"/>
         </w:numPr>
         <w:ind w:leftChars="0"/>
@@ -4927,6 +6521,7 @@
       <w:pPr>
         <w:widowControl w:val="0"/>
         <w:numPr>
+          <w:ilvl w:val="0"/>
           <w:numId w:val="0"/>
         </w:numPr>
         <w:ind w:leftChars="0"/>
@@ -4981,6 +6576,7 @@
       <w:pPr>
         <w:widowControl w:val="0"/>
         <w:numPr>
+          <w:ilvl w:val="0"/>
           <w:numId w:val="0"/>
         </w:numPr>
         <w:ind w:leftChars="0"/>
@@ -5224,15 +6820,13 @@
         </w:rPr>
         <w:t>注释：如果要检索的字符串值没有出现，则该方法返回 -1。</w:t>
       </w:r>
-      <w:bookmarkStart w:id="0" w:name="_GoBack"/>
-      <w:bookmarkEnd w:id="0"/>
-    </w:p>
-    <w:p>
-      <w:pPr>
-        <w:widowControl w:val="0"/>
-        <w:numPr>
-          <w:ilvl w:val="0"/>
-          <w:numId w:val="7"/>
+    </w:p>
+    <w:p>
+      <w:pPr>
+        <w:widowControl w:val="0"/>
+        <w:numPr>
+          <w:ilvl w:val="0"/>
+          <w:numId w:val="8"/>
         </w:numPr>
         <w:jc w:val="both"/>
         <w:rPr>
@@ -5271,7 +6865,7 @@
         <w:widowControl w:val="0"/>
         <w:numPr>
           <w:ilvl w:val="0"/>
-          <w:numId w:val="7"/>
+          <w:numId w:val="8"/>
         </w:numPr>
         <w:jc w:val="both"/>
         <w:rPr>
@@ -5343,7 +6937,7 @@
         <w:widowControl w:val="0"/>
         <w:numPr>
           <w:ilvl w:val="0"/>
-          <w:numId w:val="7"/>
+          <w:numId w:val="8"/>
         </w:numPr>
         <w:jc w:val="both"/>
         <w:rPr>
@@ -5352,7 +6946,7 @@
           <w:bCs/>
           <w:i w:val="0"/>
           <w:caps w:val="0"/>
-          <w:color w:val="FF0000"/>
+          <w:color w:val="auto"/>
           <w:spacing w:val="0"/>
           <w:sz w:val="21"/>
           <w:szCs w:val="21"/>
@@ -5367,7 +6961,7 @@
           <w:bCs/>
           <w:i w:val="0"/>
           <w:caps w:val="0"/>
-          <w:color w:val="FF0000"/>
+          <w:color w:val="auto"/>
           <w:spacing w:val="0"/>
           <w:sz w:val="21"/>
           <w:szCs w:val="21"/>
@@ -5476,7 +7070,7 @@
       </w:r>
       <w:r>
         <w:rPr>
-          <w:rStyle w:val="8"/>
+          <w:rStyle w:val="9"/>
           <w:rFonts w:hint="eastAsia" w:ascii="微软雅黑" w:hAnsi="微软雅黑" w:eastAsia="微软雅黑" w:cs="微软雅黑"/>
           <w:i w:val="0"/>
           <w:caps w:val="0"/>
@@ -5509,7 +7103,7 @@
         <w:widowControl w:val="0"/>
         <w:numPr>
           <w:ilvl w:val="0"/>
-          <w:numId w:val="7"/>
+          <w:numId w:val="8"/>
         </w:numPr>
         <w:ind w:left="0" w:leftChars="0" w:firstLine="0" w:firstLineChars="0"/>
         <w:jc w:val="both"/>
@@ -5598,7 +7192,7 @@
         <w:widowControl w:val="0"/>
         <w:numPr>
           <w:ilvl w:val="0"/>
-          <w:numId w:val="7"/>
+          <w:numId w:val="8"/>
         </w:numPr>
         <w:tabs>
           <w:tab w:val="clear" w:pos="312"/>
@@ -5641,7 +7235,7 @@
         <w:widowControl w:val="0"/>
         <w:numPr>
           <w:ilvl w:val="0"/>
-          <w:numId w:val="7"/>
+          <w:numId w:val="8"/>
         </w:numPr>
         <w:tabs>
           <w:tab w:val="clear" w:pos="312"/>
@@ -5684,7 +7278,7 @@
         <w:widowControl w:val="0"/>
         <w:numPr>
           <w:ilvl w:val="0"/>
-          <w:numId w:val="7"/>
+          <w:numId w:val="8"/>
         </w:numPr>
         <w:tabs>
           <w:tab w:val="clear" w:pos="312"/>
@@ -5969,248 +7563,173 @@
             </w14:solidFill>
           </w14:textFill>
         </w:rPr>
+        <w:fldChar w:fldCharType="begin"/>
+      </w:r>
+      <w:r>
+        <w:rPr>
+          <w:rFonts w:hint="eastAsia" w:ascii="微软雅黑" w:hAnsi="微软雅黑" w:eastAsia="微软雅黑" w:cs="微软雅黑"/>
+          <w:b w:val="0"/>
+          <w:bCs w:val="0"/>
+          <w:i w:val="0"/>
+          <w:caps w:val="0"/>
+          <w:color w:val="000000" w:themeColor="text1"/>
+          <w:spacing w:val="0"/>
+          <w:sz w:val="21"/>
+          <w:szCs w:val="21"/>
+          <w:shd w:val="clear" w:fill="FFFFFF"/>
+          <w:lang w:val="en-US" w:eastAsia="zh-CN"/>
+          <w14:textFill>
+            <w14:solidFill>
+              <w14:schemeClr w14:val="tx1"/>
+            </w14:solidFill>
+          </w14:textFill>
+        </w:rPr>
+        <w:instrText xml:space="preserve"> HYPERLINK "http://www.jb51.net/article/90792.htm" </w:instrText>
+      </w:r>
+      <w:r>
+        <w:rPr>
+          <w:rFonts w:hint="eastAsia" w:ascii="微软雅黑" w:hAnsi="微软雅黑" w:eastAsia="微软雅黑" w:cs="微软雅黑"/>
+          <w:b w:val="0"/>
+          <w:bCs w:val="0"/>
+          <w:i w:val="0"/>
+          <w:caps w:val="0"/>
+          <w:color w:val="000000" w:themeColor="text1"/>
+          <w:spacing w:val="0"/>
+          <w:sz w:val="21"/>
+          <w:szCs w:val="21"/>
+          <w:shd w:val="clear" w:fill="FFFFFF"/>
+          <w:lang w:val="en-US" w:eastAsia="zh-CN"/>
+          <w14:textFill>
+            <w14:solidFill>
+              <w14:schemeClr w14:val="tx1"/>
+            </w14:solidFill>
+          </w14:textFill>
+        </w:rPr>
+        <w:fldChar w:fldCharType="separate"/>
+      </w:r>
+      <w:r>
+        <w:rPr>
+          <w:rStyle w:val="9"/>
+          <w:rFonts w:hint="eastAsia" w:ascii="微软雅黑" w:hAnsi="微软雅黑" w:eastAsia="微软雅黑" w:cs="微软雅黑"/>
+          <w:b w:val="0"/>
+          <w:bCs w:val="0"/>
+          <w:i w:val="0"/>
+          <w:caps w:val="0"/>
+          <w:color w:val="000000" w:themeColor="text1"/>
+          <w:spacing w:val="0"/>
+          <w:sz w:val="21"/>
+          <w:szCs w:val="21"/>
+          <w:shd w:val="clear" w:fill="FFFFFF"/>
+          <w:lang w:val="en-US" w:eastAsia="zh-CN"/>
+          <w14:textFill>
+            <w14:solidFill>
+              <w14:schemeClr w14:val="tx1"/>
+            </w14:solidFill>
+          </w14:textFill>
+        </w:rPr>
         <w:t>http://www.jb51.net/article/90792.htm</w:t>
       </w:r>
-    </w:p>
-    <w:p>
-      <w:pPr>
-        <w:widowControl w:val="0"/>
-        <w:numPr>
-          <w:ilvl w:val="0"/>
-          <w:numId w:val="0"/>
-        </w:numPr>
-        <w:jc w:val="both"/>
-        <w:rPr>
-          <w:rFonts w:hint="eastAsia" w:ascii="微软雅黑" w:hAnsi="微软雅黑" w:eastAsia="微软雅黑" w:cs="微软雅黑"/>
-          <w:i w:val="0"/>
-          <w:caps w:val="0"/>
-          <w:color w:val="333333"/>
-          <w:spacing w:val="0"/>
-          <w:sz w:val="21"/>
-          <w:szCs w:val="21"/>
-          <w:shd w:val="clear" w:fill="FFFFFF"/>
-          <w:lang w:val="en-US" w:eastAsia="zh-CN"/>
-        </w:rPr>
-      </w:pPr>
-    </w:p>
-    <w:p>
-      <w:pPr>
-        <w:widowControl w:val="0"/>
-        <w:numPr>
-          <w:ilvl w:val="0"/>
-          <w:numId w:val="0"/>
-        </w:numPr>
-        <w:jc w:val="both"/>
-        <w:rPr>
-          <w:rFonts w:hint="eastAsia" w:ascii="微软雅黑" w:hAnsi="微软雅黑" w:eastAsia="微软雅黑" w:cs="微软雅黑"/>
-          <w:i w:val="0"/>
-          <w:caps w:val="0"/>
-          <w:color w:val="333333"/>
-          <w:spacing w:val="0"/>
-          <w:sz w:val="21"/>
-          <w:szCs w:val="21"/>
-          <w:shd w:val="clear" w:fill="FFFFFF"/>
-          <w:lang w:val="en-US" w:eastAsia="zh-CN"/>
-        </w:rPr>
-      </w:pPr>
-    </w:p>
-    <w:p>
-      <w:pPr>
-        <w:widowControl w:val="0"/>
-        <w:numPr>
-          <w:ilvl w:val="0"/>
-          <w:numId w:val="0"/>
-        </w:numPr>
-        <w:jc w:val="both"/>
-        <w:rPr>
-          <w:rFonts w:hint="eastAsia" w:ascii="微软雅黑" w:hAnsi="微软雅黑" w:eastAsia="微软雅黑" w:cs="微软雅黑"/>
-          <w:i w:val="0"/>
-          <w:caps w:val="0"/>
-          <w:color w:val="333333"/>
-          <w:spacing w:val="0"/>
-          <w:sz w:val="21"/>
-          <w:szCs w:val="21"/>
-          <w:shd w:val="clear" w:fill="FFFFFF"/>
-          <w:lang w:val="en-US" w:eastAsia="zh-CN"/>
-        </w:rPr>
-      </w:pPr>
-    </w:p>
-    <w:p>
-      <w:pPr>
-        <w:widowControl w:val="0"/>
-        <w:numPr>
-          <w:ilvl w:val="0"/>
-          <w:numId w:val="0"/>
-        </w:numPr>
-        <w:jc w:val="both"/>
-        <w:rPr>
-          <w:rFonts w:hint="eastAsia" w:ascii="微软雅黑" w:hAnsi="微软雅黑" w:eastAsia="微软雅黑" w:cs="微软雅黑"/>
-          <w:i w:val="0"/>
-          <w:caps w:val="0"/>
-          <w:color w:val="333333"/>
-          <w:spacing w:val="0"/>
-          <w:sz w:val="21"/>
-          <w:szCs w:val="21"/>
-          <w:shd w:val="clear" w:fill="FFFFFF"/>
-          <w:lang w:val="en-US" w:eastAsia="zh-CN"/>
-        </w:rPr>
-      </w:pPr>
-    </w:p>
-    <w:p>
-      <w:pPr>
-        <w:widowControl w:val="0"/>
-        <w:numPr>
-          <w:ilvl w:val="0"/>
-          <w:numId w:val="0"/>
-        </w:numPr>
-        <w:jc w:val="both"/>
-        <w:rPr>
-          <w:rFonts w:hint="eastAsia" w:ascii="微软雅黑" w:hAnsi="微软雅黑" w:eastAsia="微软雅黑" w:cs="微软雅黑"/>
-          <w:i w:val="0"/>
-          <w:caps w:val="0"/>
-          <w:color w:val="333333"/>
-          <w:spacing w:val="0"/>
-          <w:sz w:val="21"/>
-          <w:szCs w:val="21"/>
-          <w:shd w:val="clear" w:fill="FFFFFF"/>
-          <w:lang w:val="en-US" w:eastAsia="zh-CN"/>
-        </w:rPr>
-      </w:pPr>
-    </w:p>
-    <w:p>
-      <w:pPr>
-        <w:widowControl w:val="0"/>
-        <w:numPr>
-          <w:ilvl w:val="0"/>
-          <w:numId w:val="0"/>
-        </w:numPr>
-        <w:jc w:val="both"/>
-        <w:rPr>
-          <w:rFonts w:hint="eastAsia" w:ascii="微软雅黑" w:hAnsi="微软雅黑" w:eastAsia="微软雅黑" w:cs="微软雅黑"/>
-          <w:i w:val="0"/>
-          <w:caps w:val="0"/>
-          <w:color w:val="333333"/>
-          <w:spacing w:val="0"/>
-          <w:sz w:val="21"/>
-          <w:szCs w:val="21"/>
-          <w:shd w:val="clear" w:fill="FFFFFF"/>
-          <w:lang w:val="en-US" w:eastAsia="zh-CN"/>
-        </w:rPr>
-      </w:pPr>
-    </w:p>
-    <w:p>
-      <w:pPr>
-        <w:widowControl w:val="0"/>
-        <w:numPr>
-          <w:ilvl w:val="0"/>
-          <w:numId w:val="0"/>
-        </w:numPr>
-        <w:jc w:val="both"/>
-        <w:rPr>
-          <w:rFonts w:hint="eastAsia" w:ascii="微软雅黑" w:hAnsi="微软雅黑" w:eastAsia="微软雅黑" w:cs="微软雅黑"/>
-          <w:i w:val="0"/>
-          <w:caps w:val="0"/>
-          <w:color w:val="333333"/>
-          <w:spacing w:val="0"/>
-          <w:sz w:val="21"/>
-          <w:szCs w:val="21"/>
-          <w:shd w:val="clear" w:fill="FFFFFF"/>
-          <w:lang w:val="en-US" w:eastAsia="zh-CN"/>
-        </w:rPr>
-      </w:pPr>
-    </w:p>
-    <w:p>
-      <w:pPr>
-        <w:widowControl w:val="0"/>
-        <w:numPr>
-          <w:ilvl w:val="0"/>
-          <w:numId w:val="0"/>
-        </w:numPr>
-        <w:jc w:val="both"/>
-        <w:rPr>
-          <w:rFonts w:hint="eastAsia" w:ascii="微软雅黑" w:hAnsi="微软雅黑" w:eastAsia="微软雅黑" w:cs="微软雅黑"/>
-          <w:i w:val="0"/>
-          <w:caps w:val="0"/>
-          <w:color w:val="333333"/>
-          <w:spacing w:val="0"/>
-          <w:sz w:val="21"/>
-          <w:szCs w:val="21"/>
-          <w:shd w:val="clear" w:fill="FFFFFF"/>
-          <w:lang w:val="en-US" w:eastAsia="zh-CN"/>
-        </w:rPr>
-      </w:pPr>
-    </w:p>
-    <w:p>
-      <w:pPr>
-        <w:widowControl w:val="0"/>
-        <w:numPr>
-          <w:ilvl w:val="0"/>
-          <w:numId w:val="0"/>
-        </w:numPr>
-        <w:jc w:val="both"/>
-        <w:rPr>
-          <w:rFonts w:hint="eastAsia" w:ascii="微软雅黑" w:hAnsi="微软雅黑" w:eastAsia="微软雅黑" w:cs="微软雅黑"/>
-          <w:i w:val="0"/>
-          <w:caps w:val="0"/>
-          <w:color w:val="333333"/>
-          <w:spacing w:val="0"/>
-          <w:sz w:val="21"/>
-          <w:szCs w:val="21"/>
-          <w:shd w:val="clear" w:fill="FFFFFF"/>
-          <w:lang w:val="en-US" w:eastAsia="zh-CN"/>
-        </w:rPr>
-      </w:pPr>
-    </w:p>
-    <w:p>
-      <w:pPr>
-        <w:widowControl w:val="0"/>
-        <w:numPr>
-          <w:ilvl w:val="0"/>
-          <w:numId w:val="0"/>
-        </w:numPr>
-        <w:jc w:val="both"/>
-        <w:rPr>
-          <w:rFonts w:hint="eastAsia" w:ascii="微软雅黑" w:hAnsi="微软雅黑" w:eastAsia="微软雅黑" w:cs="微软雅黑"/>
-          <w:i w:val="0"/>
-          <w:caps w:val="0"/>
-          <w:color w:val="333333"/>
-          <w:spacing w:val="0"/>
-          <w:sz w:val="21"/>
-          <w:szCs w:val="21"/>
-          <w:shd w:val="clear" w:fill="FFFFFF"/>
-          <w:lang w:val="en-US" w:eastAsia="zh-CN"/>
-        </w:rPr>
-      </w:pPr>
-    </w:p>
-    <w:p>
-      <w:pPr>
-        <w:widowControl w:val="0"/>
-        <w:numPr>
-          <w:ilvl w:val="0"/>
-          <w:numId w:val="0"/>
-        </w:numPr>
-        <w:jc w:val="both"/>
-        <w:rPr>
-          <w:rFonts w:hint="eastAsia" w:ascii="微软雅黑" w:hAnsi="微软雅黑" w:eastAsia="微软雅黑" w:cs="微软雅黑"/>
-          <w:i w:val="0"/>
-          <w:caps w:val="0"/>
-          <w:color w:val="333333"/>
-          <w:spacing w:val="0"/>
-          <w:sz w:val="21"/>
-          <w:szCs w:val="21"/>
-          <w:shd w:val="clear" w:fill="FFFFFF"/>
-          <w:lang w:val="en-US" w:eastAsia="zh-CN"/>
-        </w:rPr>
-      </w:pPr>
-    </w:p>
-    <w:p>
-      <w:pPr>
-        <w:widowControl w:val="0"/>
-        <w:numPr>
-          <w:ilvl w:val="0"/>
-          <w:numId w:val="0"/>
-        </w:numPr>
-        <w:jc w:val="center"/>
+      <w:r>
+        <w:rPr>
+          <w:rFonts w:hint="eastAsia" w:ascii="微软雅黑" w:hAnsi="微软雅黑" w:eastAsia="微软雅黑" w:cs="微软雅黑"/>
+          <w:b w:val="0"/>
+          <w:bCs w:val="0"/>
+          <w:i w:val="0"/>
+          <w:caps w:val="0"/>
+          <w:color w:val="000000" w:themeColor="text1"/>
+          <w:spacing w:val="0"/>
+          <w:sz w:val="21"/>
+          <w:szCs w:val="21"/>
+          <w:shd w:val="clear" w:fill="FFFFFF"/>
+          <w:lang w:val="en-US" w:eastAsia="zh-CN"/>
+          <w14:textFill>
+            <w14:solidFill>
+              <w14:schemeClr w14:val="tx1"/>
+            </w14:solidFill>
+          </w14:textFill>
+        </w:rPr>
+        <w:fldChar w:fldCharType="end"/>
+      </w:r>
+    </w:p>
+    <w:p>
+      <w:pPr>
+        <w:widowControl w:val="0"/>
+        <w:numPr>
+          <w:ilvl w:val="0"/>
+          <w:numId w:val="0"/>
+        </w:numPr>
+        <w:ind w:leftChars="0"/>
+        <w:jc w:val="both"/>
+        <w:rPr>
+          <w:rFonts w:hint="eastAsia" w:ascii="微软雅黑" w:hAnsi="微软雅黑" w:eastAsia="微软雅黑" w:cs="微软雅黑"/>
+          <w:b w:val="0"/>
+          <w:bCs w:val="0"/>
+          <w:i w:val="0"/>
+          <w:caps w:val="0"/>
+          <w:color w:val="000000" w:themeColor="text1"/>
+          <w:spacing w:val="0"/>
+          <w:sz w:val="21"/>
+          <w:szCs w:val="21"/>
+          <w:shd w:val="clear" w:fill="FFFFFF"/>
+          <w:lang w:val="en-US" w:eastAsia="zh-CN"/>
+          <w14:textFill>
+            <w14:solidFill>
+              <w14:schemeClr w14:val="tx1"/>
+            </w14:solidFill>
+          </w14:textFill>
+        </w:rPr>
+      </w:pPr>
+    </w:p>
+    <w:p>
+      <w:pPr>
+        <w:widowControl w:val="0"/>
+        <w:numPr>
+          <w:ilvl w:val="0"/>
+          <w:numId w:val="0"/>
+        </w:numPr>
+        <w:jc w:val="both"/>
+        <w:rPr>
+          <w:rFonts w:hint="eastAsia" w:ascii="微软雅黑" w:hAnsi="微软雅黑" w:eastAsia="微软雅黑" w:cs="微软雅黑"/>
+          <w:i w:val="0"/>
+          <w:caps w:val="0"/>
+          <w:color w:val="333333"/>
+          <w:spacing w:val="0"/>
+          <w:sz w:val="21"/>
+          <w:szCs w:val="21"/>
+          <w:shd w:val="clear" w:fill="FFFFFF"/>
+          <w:lang w:val="en-US" w:eastAsia="zh-CN"/>
+        </w:rPr>
+      </w:pPr>
+    </w:p>
+    <w:p>
+      <w:pPr>
+        <w:widowControl w:val="0"/>
+        <w:numPr>
+          <w:ilvl w:val="0"/>
+          <w:numId w:val="0"/>
+        </w:numPr>
+        <w:jc w:val="both"/>
+        <w:rPr>
+          <w:rFonts w:hint="eastAsia" w:ascii="微软雅黑" w:hAnsi="微软雅黑" w:eastAsia="微软雅黑" w:cs="微软雅黑"/>
+          <w:i w:val="0"/>
+          <w:caps w:val="0"/>
+          <w:color w:val="333333"/>
+          <w:spacing w:val="0"/>
+          <w:sz w:val="21"/>
+          <w:szCs w:val="21"/>
+          <w:shd w:val="clear" w:fill="FFFFFF"/>
+          <w:lang w:val="en-US" w:eastAsia="zh-CN"/>
+        </w:rPr>
+      </w:pPr>
+    </w:p>
+    <w:p>
+      <w:pPr>
+        <w:widowControl w:val="0"/>
+        <w:numPr>
+          <w:ilvl w:val="0"/>
+          <w:numId w:val="0"/>
+        </w:numPr>
+        <w:jc w:val="both"/>
         <w:rPr>
           <w:rFonts w:hint="eastAsia" w:ascii="微软雅黑" w:hAnsi="微软雅黑" w:eastAsia="微软雅黑" w:cs="微软雅黑"/>
           <w:b/>
@@ -6239,17 +7758,30 @@
           <w:shd w:val="clear" w:fill="FFFFFF"/>
           <w:lang w:val="en-US" w:eastAsia="zh-CN"/>
         </w:rPr>
-        <w:t>移动端的js</w:t>
-      </w:r>
-    </w:p>
-    <w:p>
-      <w:pPr>
-        <w:widowControl w:val="0"/>
-        <w:numPr>
-          <w:ilvl w:val="0"/>
-          <w:numId w:val="8"/>
-        </w:numPr>
-        <w:jc w:val="both"/>
+        <w:t>2018.5.15</w:t>
+      </w:r>
+    </w:p>
+    <w:p>
+      <w:pPr>
+        <w:widowControl w:val="0"/>
+        <w:numPr>
+          <w:ilvl w:val="0"/>
+          <w:numId w:val="0"/>
+        </w:numPr>
+        <w:jc w:val="both"/>
+        <w:rPr>
+          <w:rFonts w:hint="eastAsia" w:ascii="微软雅黑" w:hAnsi="微软雅黑" w:eastAsia="微软雅黑" w:cs="微软雅黑"/>
+          <w:i w:val="0"/>
+          <w:caps w:val="0"/>
+          <w:color w:val="333333"/>
+          <w:spacing w:val="0"/>
+          <w:sz w:val="21"/>
+          <w:szCs w:val="21"/>
+          <w:shd w:val="clear" w:fill="FFFFFF"/>
+          <w:lang w:val="en-US" w:eastAsia="zh-CN"/>
+        </w:rPr>
+      </w:pPr>
+      <w:r>
         <w:rPr>
           <w:rFonts w:hint="eastAsia" w:ascii="微软雅黑" w:hAnsi="微软雅黑" w:eastAsia="微软雅黑" w:cs="微软雅黑"/>
           <w:b/>
@@ -6263,6 +7795,274 @@
           <w:shd w:val="clear" w:fill="FFFFFF"/>
           <w:lang w:val="en-US" w:eastAsia="zh-CN"/>
         </w:rPr>
+        <w:t>1.Object.keys()</w:t>
+      </w:r>
+      <w:r>
+        <w:rPr>
+          <w:rFonts w:hint="eastAsia" w:ascii="微软雅黑" w:hAnsi="微软雅黑" w:eastAsia="微软雅黑" w:cs="微软雅黑"/>
+          <w:i w:val="0"/>
+          <w:caps w:val="0"/>
+          <w:color w:val="333333"/>
+          <w:spacing w:val="0"/>
+          <w:sz w:val="21"/>
+          <w:szCs w:val="21"/>
+          <w:shd w:val="clear" w:fill="FFFFFF"/>
+          <w:lang w:val="en-US" w:eastAsia="zh-CN"/>
+        </w:rPr>
+        <w:t xml:space="preserve"> //注意：是对象的方法，而因为array也是对象，所以也可以用</w:t>
+      </w:r>
+    </w:p>
+    <w:p>
+      <w:pPr>
+        <w:widowControl w:val="0"/>
+        <w:numPr>
+          <w:ilvl w:val="0"/>
+          <w:numId w:val="0"/>
+        </w:numPr>
+        <w:jc w:val="both"/>
+        <w:rPr>
+          <w:rFonts w:hint="eastAsia" w:ascii="微软雅黑" w:hAnsi="微软雅黑" w:eastAsia="微软雅黑" w:cs="微软雅黑"/>
+          <w:i w:val="0"/>
+          <w:caps w:val="0"/>
+          <w:color w:val="333333"/>
+          <w:spacing w:val="0"/>
+          <w:sz w:val="21"/>
+          <w:szCs w:val="21"/>
+          <w:shd w:val="clear" w:fill="FFFFFF"/>
+          <w:lang w:val="en-US" w:eastAsia="zh-CN"/>
+        </w:rPr>
+      </w:pPr>
+      <w:r>
+        <w:rPr>
+          <w:rFonts w:hint="eastAsia" w:ascii="微软雅黑" w:hAnsi="微软雅黑" w:eastAsia="微软雅黑" w:cs="微软雅黑"/>
+          <w:i w:val="0"/>
+          <w:caps w:val="0"/>
+          <w:color w:val="333333"/>
+          <w:spacing w:val="0"/>
+          <w:sz w:val="21"/>
+          <w:szCs w:val="21"/>
+          <w:shd w:val="clear" w:fill="FFFFFF"/>
+          <w:lang w:val="en-US" w:eastAsia="zh-CN"/>
+        </w:rPr>
+        <w:t>Object.keys() 方法会返回一个由一个给定对象的自身可枚举属性组成的数组，数组中属性名的排列顺序和使用 </w:t>
+      </w:r>
+      <w:r>
+        <w:rPr>
+          <w:rFonts w:hint="eastAsia" w:ascii="微软雅黑" w:hAnsi="微软雅黑" w:eastAsia="微软雅黑" w:cs="微软雅黑"/>
+          <w:i w:val="0"/>
+          <w:caps w:val="0"/>
+          <w:color w:val="333333"/>
+          <w:spacing w:val="0"/>
+          <w:sz w:val="21"/>
+          <w:szCs w:val="21"/>
+          <w:shd w:val="clear" w:fill="FFFFFF"/>
+          <w:lang w:val="en-US" w:eastAsia="zh-CN"/>
+        </w:rPr>
+        <w:fldChar w:fldCharType="begin"/>
+      </w:r>
+      <w:r>
+        <w:rPr>
+          <w:rFonts w:hint="eastAsia" w:ascii="微软雅黑" w:hAnsi="微软雅黑" w:eastAsia="微软雅黑" w:cs="微软雅黑"/>
+          <w:i w:val="0"/>
+          <w:caps w:val="0"/>
+          <w:color w:val="333333"/>
+          <w:spacing w:val="0"/>
+          <w:sz w:val="21"/>
+          <w:szCs w:val="21"/>
+          <w:shd w:val="clear" w:fill="FFFFFF"/>
+          <w:lang w:val="en-US" w:eastAsia="zh-CN"/>
+        </w:rPr>
+        <w:instrText xml:space="preserve"> HYPERLINK "https://developer.mozilla.org/zh-CN/docs/Web/JavaScript/Reference/Statements/for...in" \o "for...in语句以任意顺序遍历一个对象的可枚举属性。对于每个不同的属性，语句都会被执行。" </w:instrText>
+      </w:r>
+      <w:r>
+        <w:rPr>
+          <w:rFonts w:hint="eastAsia" w:ascii="微软雅黑" w:hAnsi="微软雅黑" w:eastAsia="微软雅黑" w:cs="微软雅黑"/>
+          <w:i w:val="0"/>
+          <w:caps w:val="0"/>
+          <w:color w:val="333333"/>
+          <w:spacing w:val="0"/>
+          <w:sz w:val="21"/>
+          <w:szCs w:val="21"/>
+          <w:shd w:val="clear" w:fill="FFFFFF"/>
+          <w:lang w:val="en-US" w:eastAsia="zh-CN"/>
+        </w:rPr>
+        <w:fldChar w:fldCharType="separate"/>
+      </w:r>
+      <w:r>
+        <w:rPr>
+          <w:rFonts w:hint="eastAsia" w:ascii="微软雅黑" w:hAnsi="微软雅黑" w:eastAsia="微软雅黑" w:cs="微软雅黑"/>
+          <w:i w:val="0"/>
+          <w:caps w:val="0"/>
+          <w:color w:val="333333"/>
+          <w:spacing w:val="0"/>
+          <w:sz w:val="21"/>
+          <w:szCs w:val="21"/>
+          <w:shd w:val="clear" w:fill="FFFFFF"/>
+          <w:lang w:val="en-US" w:eastAsia="zh-CN"/>
+        </w:rPr>
+        <w:t>for...in</w:t>
+      </w:r>
+      <w:r>
+        <w:rPr>
+          <w:rFonts w:hint="eastAsia" w:ascii="微软雅黑" w:hAnsi="微软雅黑" w:eastAsia="微软雅黑" w:cs="微软雅黑"/>
+          <w:i w:val="0"/>
+          <w:caps w:val="0"/>
+          <w:color w:val="333333"/>
+          <w:spacing w:val="0"/>
+          <w:sz w:val="21"/>
+          <w:szCs w:val="21"/>
+          <w:shd w:val="clear" w:fill="FFFFFF"/>
+          <w:lang w:val="en-US" w:eastAsia="zh-CN"/>
+        </w:rPr>
+        <w:fldChar w:fldCharType="end"/>
+      </w:r>
+      <w:r>
+        <w:rPr>
+          <w:rFonts w:hint="eastAsia" w:ascii="微软雅黑" w:hAnsi="微软雅黑" w:eastAsia="微软雅黑" w:cs="微软雅黑"/>
+          <w:i w:val="0"/>
+          <w:caps w:val="0"/>
+          <w:color w:val="333333"/>
+          <w:spacing w:val="0"/>
+          <w:sz w:val="21"/>
+          <w:szCs w:val="21"/>
+          <w:shd w:val="clear" w:fill="FFFFFF"/>
+          <w:lang w:val="en-US" w:eastAsia="zh-CN"/>
+        </w:rPr>
+        <w:t> 循环遍历该对象时返回的顺序一致 （两者的主要区别是 一个 for-in 循环还会枚举其原型链上的属性）。</w:t>
+      </w:r>
+    </w:p>
+    <w:p>
+      <w:pPr>
+        <w:widowControl w:val="0"/>
+        <w:numPr>
+          <w:ilvl w:val="0"/>
+          <w:numId w:val="0"/>
+        </w:numPr>
+        <w:jc w:val="both"/>
+        <w:rPr>
+          <w:rFonts w:hint="eastAsia" w:ascii="微软雅黑" w:hAnsi="微软雅黑" w:eastAsia="微软雅黑" w:cs="微软雅黑"/>
+          <w:i w:val="0"/>
+          <w:caps w:val="0"/>
+          <w:color w:val="333333"/>
+          <w:spacing w:val="0"/>
+          <w:sz w:val="21"/>
+          <w:szCs w:val="21"/>
+          <w:shd w:val="clear" w:fill="FFFFFF"/>
+          <w:lang w:val="en-US" w:eastAsia="zh-CN"/>
+        </w:rPr>
+      </w:pPr>
+      <w:r>
+        <w:rPr>
+          <w:rFonts w:hint="eastAsia" w:ascii="微软雅黑" w:hAnsi="微软雅黑" w:eastAsia="微软雅黑" w:cs="微软雅黑"/>
+          <w:i w:val="0"/>
+          <w:caps w:val="0"/>
+          <w:color w:val="333333"/>
+          <w:spacing w:val="0"/>
+          <w:sz w:val="21"/>
+          <w:szCs w:val="21"/>
+          <w:shd w:val="clear" w:fill="FFFFFF"/>
+          <w:lang w:val="en-US" w:eastAsia="zh-CN"/>
+        </w:rPr>
+        <w:fldChar w:fldCharType="begin"/>
+      </w:r>
+      <w:r>
+        <w:rPr>
+          <w:rFonts w:hint="eastAsia" w:ascii="微软雅黑" w:hAnsi="微软雅黑" w:eastAsia="微软雅黑" w:cs="微软雅黑"/>
+          <w:i w:val="0"/>
+          <w:caps w:val="0"/>
+          <w:color w:val="333333"/>
+          <w:spacing w:val="0"/>
+          <w:sz w:val="21"/>
+          <w:szCs w:val="21"/>
+          <w:shd w:val="clear" w:fill="FFFFFF"/>
+          <w:lang w:val="en-US" w:eastAsia="zh-CN"/>
+        </w:rPr>
+        <w:instrText xml:space="preserve"> HYPERLINK "https://developer.mozilla.org/zh-CN/docs/Web/JavaScript/Reference/Global_Objects/Object/keys" </w:instrText>
+      </w:r>
+      <w:r>
+        <w:rPr>
+          <w:rFonts w:hint="eastAsia" w:ascii="微软雅黑" w:hAnsi="微软雅黑" w:eastAsia="微软雅黑" w:cs="微软雅黑"/>
+          <w:i w:val="0"/>
+          <w:caps w:val="0"/>
+          <w:color w:val="333333"/>
+          <w:spacing w:val="0"/>
+          <w:sz w:val="21"/>
+          <w:szCs w:val="21"/>
+          <w:shd w:val="clear" w:fill="FFFFFF"/>
+          <w:lang w:val="en-US" w:eastAsia="zh-CN"/>
+        </w:rPr>
+        <w:fldChar w:fldCharType="separate"/>
+      </w:r>
+      <w:r>
+        <w:rPr>
+          <w:rStyle w:val="9"/>
+          <w:rFonts w:hint="eastAsia" w:ascii="微软雅黑" w:hAnsi="微软雅黑" w:eastAsia="微软雅黑" w:cs="微软雅黑"/>
+          <w:i w:val="0"/>
+          <w:caps w:val="0"/>
+          <w:color w:val="333333"/>
+          <w:spacing w:val="0"/>
+          <w:sz w:val="21"/>
+          <w:szCs w:val="21"/>
+          <w:shd w:val="clear" w:fill="FFFFFF"/>
+          <w:lang w:val="en-US" w:eastAsia="zh-CN"/>
+        </w:rPr>
+        <w:t>https://developer.mozilla.org/zh-CN/docs/Web/JavaScript/Reference/Global_Objects/Object/keys</w:t>
+      </w:r>
+      <w:r>
+        <w:rPr>
+          <w:rFonts w:hint="eastAsia" w:ascii="微软雅黑" w:hAnsi="微软雅黑" w:eastAsia="微软雅黑" w:cs="微软雅黑"/>
+          <w:i w:val="0"/>
+          <w:caps w:val="0"/>
+          <w:color w:val="333333"/>
+          <w:spacing w:val="0"/>
+          <w:sz w:val="21"/>
+          <w:szCs w:val="21"/>
+          <w:shd w:val="clear" w:fill="FFFFFF"/>
+          <w:lang w:val="en-US" w:eastAsia="zh-CN"/>
+        </w:rPr>
+        <w:fldChar w:fldCharType="end"/>
+      </w:r>
+    </w:p>
+    <w:p>
+      <w:pPr>
+        <w:widowControl w:val="0"/>
+        <w:numPr>
+          <w:ilvl w:val="0"/>
+          <w:numId w:val="0"/>
+        </w:numPr>
+        <w:jc w:val="both"/>
+        <w:rPr>
+          <w:rFonts w:hint="eastAsia" w:ascii="微软雅黑" w:hAnsi="微软雅黑" w:eastAsia="微软雅黑" w:cs="微软雅黑"/>
+          <w:i w:val="0"/>
+          <w:caps w:val="0"/>
+          <w:color w:val="333333"/>
+          <w:spacing w:val="0"/>
+          <w:sz w:val="21"/>
+          <w:szCs w:val="21"/>
+          <w:shd w:val="clear" w:fill="FFFFFF"/>
+          <w:lang w:val="en-US" w:eastAsia="zh-CN"/>
+        </w:rPr>
+      </w:pPr>
+    </w:p>
+    <w:p>
+      <w:pPr>
+        <w:widowControl w:val="0"/>
+        <w:numPr>
+          <w:ilvl w:val="0"/>
+          <w:numId w:val="0"/>
+        </w:numPr>
+        <w:jc w:val="both"/>
+        <w:rPr>
+          <w:rFonts w:hint="eastAsia" w:ascii="微软雅黑" w:hAnsi="微软雅黑" w:eastAsia="微软雅黑" w:cs="微软雅黑"/>
+          <w:i w:val="0"/>
+          <w:caps w:val="0"/>
+          <w:color w:val="333333"/>
+          <w:spacing w:val="0"/>
+          <w:sz w:val="21"/>
+          <w:szCs w:val="21"/>
+          <w:shd w:val="clear" w:fill="FFFFFF"/>
+          <w:lang w:val="en-US" w:eastAsia="zh-CN"/>
+        </w:rPr>
       </w:pPr>
       <w:r>
         <w:rPr>
@@ -6271,6 +8071,1000 @@
           <w:bCs/>
           <w:i w:val="0"/>
           <w:caps w:val="0"/>
+          <w:color w:val="FF0000"/>
+          <w:spacing w:val="0"/>
+          <w:sz w:val="21"/>
+          <w:szCs w:val="21"/>
+          <w:shd w:val="clear" w:fill="FFFFFF"/>
+          <w:lang w:val="en-US" w:eastAsia="zh-CN"/>
+        </w:rPr>
+        <w:t>2.下列不等于true是(牛客)</w:t>
+      </w:r>
+      <w:r>
+        <w:rPr>
+          <w:rFonts w:hint="eastAsia" w:ascii="微软雅黑" w:hAnsi="微软雅黑" w:eastAsia="微软雅黑" w:cs="微软雅黑"/>
+          <w:i w:val="0"/>
+          <w:caps w:val="0"/>
+          <w:color w:val="333333"/>
+          <w:spacing w:val="0"/>
+          <w:sz w:val="21"/>
+          <w:szCs w:val="21"/>
+          <w:shd w:val="clear" w:fill="FFFFFF"/>
+          <w:lang w:val="en-US" w:eastAsia="zh-CN"/>
+        </w:rPr>
+        <w:fldChar w:fldCharType="begin"/>
+      </w:r>
+      <w:r>
+        <w:rPr>
+          <w:rFonts w:hint="eastAsia" w:ascii="微软雅黑" w:hAnsi="微软雅黑" w:eastAsia="微软雅黑" w:cs="微软雅黑"/>
+          <w:i w:val="0"/>
+          <w:caps w:val="0"/>
+          <w:color w:val="333333"/>
+          <w:spacing w:val="0"/>
+          <w:sz w:val="21"/>
+          <w:szCs w:val="21"/>
+          <w:shd w:val="clear" w:fill="FFFFFF"/>
+          <w:lang w:val="en-US" w:eastAsia="zh-CN"/>
+        </w:rPr>
+        <w:instrText xml:space="preserve"> HYPERLINK "https://www.nowcoder.com/question/javascript:void(0);" </w:instrText>
+      </w:r>
+      <w:r>
+        <w:rPr>
+          <w:rFonts w:hint="eastAsia" w:ascii="微软雅黑" w:hAnsi="微软雅黑" w:eastAsia="微软雅黑" w:cs="微软雅黑"/>
+          <w:i w:val="0"/>
+          <w:caps w:val="0"/>
+          <w:color w:val="333333"/>
+          <w:spacing w:val="0"/>
+          <w:sz w:val="21"/>
+          <w:szCs w:val="21"/>
+          <w:shd w:val="clear" w:fill="FFFFFF"/>
+          <w:lang w:val="en-US" w:eastAsia="zh-CN"/>
+        </w:rPr>
+        <w:fldChar w:fldCharType="separate"/>
+      </w:r>
+    </w:p>
+    <w:p>
+      <w:pPr>
+        <w:widowControl w:val="0"/>
+        <w:numPr>
+          <w:ilvl w:val="0"/>
+          <w:numId w:val="0"/>
+        </w:numPr>
+        <w:jc w:val="both"/>
+        <w:rPr>
+          <w:rFonts w:hint="eastAsia" w:ascii="微软雅黑" w:hAnsi="微软雅黑" w:eastAsia="微软雅黑" w:cs="微软雅黑"/>
+          <w:i w:val="0"/>
+          <w:caps w:val="0"/>
+          <w:color w:val="333333"/>
+          <w:spacing w:val="0"/>
+          <w:sz w:val="21"/>
+          <w:szCs w:val="21"/>
+          <w:shd w:val="clear" w:fill="FFFFFF"/>
+          <w:lang w:val="en-US" w:eastAsia="zh-CN"/>
+        </w:rPr>
+      </w:pPr>
+      <w:r>
+        <w:rPr>
+          <w:rFonts w:hint="eastAsia" w:ascii="微软雅黑" w:hAnsi="微软雅黑" w:eastAsia="微软雅黑" w:cs="微软雅黑"/>
+          <w:i w:val="0"/>
+          <w:caps w:val="0"/>
+          <w:color w:val="333333"/>
+          <w:spacing w:val="0"/>
+          <w:sz w:val="21"/>
+          <w:szCs w:val="21"/>
+          <w:shd w:val="clear" w:fill="FFFFFF"/>
+          <w:lang w:val="en-US" w:eastAsia="zh-CN"/>
+        </w:rPr>
+        <w:t>undefined === null</w:t>
+      </w:r>
+    </w:p>
+    <w:p>
+      <w:pPr>
+        <w:widowControl w:val="0"/>
+        <w:numPr>
+          <w:ilvl w:val="0"/>
+          <w:numId w:val="0"/>
+        </w:numPr>
+        <w:jc w:val="both"/>
+        <w:rPr>
+          <w:rFonts w:hint="eastAsia" w:ascii="微软雅黑" w:hAnsi="微软雅黑" w:eastAsia="微软雅黑" w:cs="微软雅黑"/>
+          <w:i w:val="0"/>
+          <w:caps w:val="0"/>
+          <w:color w:val="333333"/>
+          <w:spacing w:val="0"/>
+          <w:sz w:val="21"/>
+          <w:szCs w:val="21"/>
+          <w:shd w:val="clear" w:fill="FFFFFF"/>
+          <w:lang w:val="en-US" w:eastAsia="zh-CN"/>
+        </w:rPr>
+      </w:pPr>
+      <w:r>
+        <w:rPr>
+          <w:rFonts w:hint="eastAsia" w:ascii="微软雅黑" w:hAnsi="微软雅黑" w:eastAsia="微软雅黑" w:cs="微软雅黑"/>
+          <w:i w:val="0"/>
+          <w:caps w:val="0"/>
+          <w:color w:val="333333"/>
+          <w:spacing w:val="0"/>
+          <w:sz w:val="21"/>
+          <w:szCs w:val="21"/>
+          <w:shd w:val="clear" w:fill="FFFFFF"/>
+          <w:lang w:val="en-US" w:eastAsia="zh-CN"/>
+        </w:rPr>
+        <w:fldChar w:fldCharType="end"/>
+      </w:r>
+      <w:r>
+        <w:rPr>
+          <w:rFonts w:hint="eastAsia" w:ascii="微软雅黑" w:hAnsi="微软雅黑" w:eastAsia="微软雅黑" w:cs="微软雅黑"/>
+          <w:i w:val="0"/>
+          <w:caps w:val="0"/>
+          <w:color w:val="333333"/>
+          <w:spacing w:val="0"/>
+          <w:sz w:val="21"/>
+          <w:szCs w:val="21"/>
+          <w:shd w:val="clear" w:fill="FFFFFF"/>
+          <w:lang w:val="en-US" w:eastAsia="zh-CN"/>
+        </w:rPr>
+        <w:fldChar w:fldCharType="begin"/>
+      </w:r>
+      <w:r>
+        <w:rPr>
+          <w:rFonts w:hint="eastAsia" w:ascii="微软雅黑" w:hAnsi="微软雅黑" w:eastAsia="微软雅黑" w:cs="微软雅黑"/>
+          <w:i w:val="0"/>
+          <w:caps w:val="0"/>
+          <w:color w:val="333333"/>
+          <w:spacing w:val="0"/>
+          <w:sz w:val="21"/>
+          <w:szCs w:val="21"/>
+          <w:shd w:val="clear" w:fill="FFFFFF"/>
+          <w:lang w:val="en-US" w:eastAsia="zh-CN"/>
+        </w:rPr>
+        <w:instrText xml:space="preserve"> HYPERLINK "https://www.nowcoder.com/question/javascript:void(0);" </w:instrText>
+      </w:r>
+      <w:r>
+        <w:rPr>
+          <w:rFonts w:hint="eastAsia" w:ascii="微软雅黑" w:hAnsi="微软雅黑" w:eastAsia="微软雅黑" w:cs="微软雅黑"/>
+          <w:i w:val="0"/>
+          <w:caps w:val="0"/>
+          <w:color w:val="333333"/>
+          <w:spacing w:val="0"/>
+          <w:sz w:val="21"/>
+          <w:szCs w:val="21"/>
+          <w:shd w:val="clear" w:fill="FFFFFF"/>
+          <w:lang w:val="en-US" w:eastAsia="zh-CN"/>
+        </w:rPr>
+        <w:fldChar w:fldCharType="separate"/>
+      </w:r>
+      <w:r>
+        <w:rPr>
+          <w:rFonts w:hint="eastAsia" w:ascii="微软雅黑" w:hAnsi="微软雅黑" w:eastAsia="微软雅黑" w:cs="微软雅黑"/>
+          <w:i w:val="0"/>
+          <w:caps w:val="0"/>
+          <w:color w:val="333333"/>
+          <w:spacing w:val="0"/>
+          <w:sz w:val="21"/>
+          <w:szCs w:val="21"/>
+          <w:shd w:val="clear" w:fill="FFFFFF"/>
+          <w:lang w:val="en-US" w:eastAsia="zh-CN"/>
+        </w:rPr>
+        <w:t>var i = 2; ++i == 2</w:t>
+      </w:r>
+    </w:p>
+    <w:p>
+      <w:pPr>
+        <w:widowControl w:val="0"/>
+        <w:numPr>
+          <w:ilvl w:val="0"/>
+          <w:numId w:val="0"/>
+        </w:numPr>
+        <w:jc w:val="both"/>
+        <w:rPr>
+          <w:rFonts w:hint="eastAsia" w:ascii="微软雅黑" w:hAnsi="微软雅黑" w:eastAsia="微软雅黑" w:cs="微软雅黑"/>
+          <w:i w:val="0"/>
+          <w:caps w:val="0"/>
+          <w:color w:val="333333"/>
+          <w:spacing w:val="0"/>
+          <w:sz w:val="21"/>
+          <w:szCs w:val="21"/>
+          <w:shd w:val="clear" w:fill="FFFFFF"/>
+          <w:lang w:val="en-US" w:eastAsia="zh-CN"/>
+        </w:rPr>
+      </w:pPr>
+      <w:r>
+        <w:rPr>
+          <w:rFonts w:hint="eastAsia" w:ascii="微软雅黑" w:hAnsi="微软雅黑" w:eastAsia="微软雅黑" w:cs="微软雅黑"/>
+          <w:i w:val="0"/>
+          <w:caps w:val="0"/>
+          <w:color w:val="333333"/>
+          <w:spacing w:val="0"/>
+          <w:sz w:val="21"/>
+          <w:szCs w:val="21"/>
+          <w:shd w:val="clear" w:fill="FFFFFF"/>
+          <w:lang w:val="en-US" w:eastAsia="zh-CN"/>
+        </w:rPr>
+        <w:fldChar w:fldCharType="end"/>
+      </w:r>
+      <w:r>
+        <w:rPr>
+          <w:rFonts w:hint="eastAsia" w:ascii="微软雅黑" w:hAnsi="微软雅黑" w:eastAsia="微软雅黑" w:cs="微软雅黑"/>
+          <w:i w:val="0"/>
+          <w:caps w:val="0"/>
+          <w:color w:val="333333"/>
+          <w:spacing w:val="0"/>
+          <w:sz w:val="21"/>
+          <w:szCs w:val="21"/>
+          <w:shd w:val="clear" w:fill="FFFFFF"/>
+          <w:lang w:val="en-US" w:eastAsia="zh-CN"/>
+        </w:rPr>
+        <w:fldChar w:fldCharType="begin"/>
+      </w:r>
+      <w:r>
+        <w:rPr>
+          <w:rFonts w:hint="eastAsia" w:ascii="微软雅黑" w:hAnsi="微软雅黑" w:eastAsia="微软雅黑" w:cs="微软雅黑"/>
+          <w:i w:val="0"/>
+          <w:caps w:val="0"/>
+          <w:color w:val="333333"/>
+          <w:spacing w:val="0"/>
+          <w:sz w:val="21"/>
+          <w:szCs w:val="21"/>
+          <w:shd w:val="clear" w:fill="FFFFFF"/>
+          <w:lang w:val="en-US" w:eastAsia="zh-CN"/>
+        </w:rPr>
+        <w:instrText xml:space="preserve"> HYPERLINK "https://www.nowcoder.com/question/javascript:void(0);" </w:instrText>
+      </w:r>
+      <w:r>
+        <w:rPr>
+          <w:rFonts w:hint="eastAsia" w:ascii="微软雅黑" w:hAnsi="微软雅黑" w:eastAsia="微软雅黑" w:cs="微软雅黑"/>
+          <w:i w:val="0"/>
+          <w:caps w:val="0"/>
+          <w:color w:val="333333"/>
+          <w:spacing w:val="0"/>
+          <w:sz w:val="21"/>
+          <w:szCs w:val="21"/>
+          <w:shd w:val="clear" w:fill="FFFFFF"/>
+          <w:lang w:val="en-US" w:eastAsia="zh-CN"/>
+        </w:rPr>
+        <w:fldChar w:fldCharType="separate"/>
+      </w:r>
+      <w:r>
+        <w:rPr>
+          <w:rFonts w:hint="eastAsia" w:ascii="微软雅黑" w:hAnsi="微软雅黑" w:eastAsia="微软雅黑" w:cs="微软雅黑"/>
+          <w:i w:val="0"/>
+          <w:caps w:val="0"/>
+          <w:color w:val="333333"/>
+          <w:spacing w:val="0"/>
+          <w:sz w:val="21"/>
+          <w:szCs w:val="21"/>
+          <w:shd w:val="clear" w:fill="FFFFFF"/>
+          <w:lang w:val="en-US" w:eastAsia="zh-CN"/>
+        </w:rPr>
+        <w:t>1 === '1'</w:t>
+      </w:r>
+    </w:p>
+    <w:p>
+      <w:pPr>
+        <w:widowControl w:val="0"/>
+        <w:numPr>
+          <w:ilvl w:val="0"/>
+          <w:numId w:val="0"/>
+        </w:numPr>
+        <w:jc w:val="both"/>
+        <w:rPr>
+          <w:rFonts w:hint="eastAsia" w:ascii="微软雅黑" w:hAnsi="微软雅黑" w:eastAsia="微软雅黑" w:cs="微软雅黑"/>
+          <w:i w:val="0"/>
+          <w:caps w:val="0"/>
+          <w:color w:val="333333"/>
+          <w:spacing w:val="0"/>
+          <w:sz w:val="21"/>
+          <w:szCs w:val="21"/>
+          <w:shd w:val="clear" w:fill="FFFFFF"/>
+          <w:lang w:val="en-US" w:eastAsia="zh-CN"/>
+        </w:rPr>
+      </w:pPr>
+      <w:r>
+        <w:rPr>
+          <w:rFonts w:hint="eastAsia" w:ascii="微软雅黑" w:hAnsi="微软雅黑" w:eastAsia="微软雅黑" w:cs="微软雅黑"/>
+          <w:i w:val="0"/>
+          <w:caps w:val="0"/>
+          <w:color w:val="333333"/>
+          <w:spacing w:val="0"/>
+          <w:sz w:val="21"/>
+          <w:szCs w:val="21"/>
+          <w:shd w:val="clear" w:fill="FFFFFF"/>
+          <w:lang w:val="en-US" w:eastAsia="zh-CN"/>
+        </w:rPr>
+        <w:fldChar w:fldCharType="end"/>
+      </w:r>
+      <w:r>
+        <w:rPr>
+          <w:rFonts w:hint="eastAsia" w:ascii="微软雅黑" w:hAnsi="微软雅黑" w:eastAsia="微软雅黑" w:cs="微软雅黑"/>
+          <w:i w:val="0"/>
+          <w:caps w:val="0"/>
+          <w:color w:val="333333"/>
+          <w:spacing w:val="0"/>
+          <w:sz w:val="21"/>
+          <w:szCs w:val="21"/>
+          <w:shd w:val="clear" w:fill="FFFFFF"/>
+          <w:lang w:val="en-US" w:eastAsia="zh-CN"/>
+        </w:rPr>
+        <w:fldChar w:fldCharType="begin"/>
+      </w:r>
+      <w:r>
+        <w:rPr>
+          <w:rFonts w:hint="eastAsia" w:ascii="微软雅黑" w:hAnsi="微软雅黑" w:eastAsia="微软雅黑" w:cs="微软雅黑"/>
+          <w:i w:val="0"/>
+          <w:caps w:val="0"/>
+          <w:color w:val="333333"/>
+          <w:spacing w:val="0"/>
+          <w:sz w:val="21"/>
+          <w:szCs w:val="21"/>
+          <w:shd w:val="clear" w:fill="FFFFFF"/>
+          <w:lang w:val="en-US" w:eastAsia="zh-CN"/>
+        </w:rPr>
+        <w:instrText xml:space="preserve"> HYPERLINK "https://www.nowcoder.com/question/javascript:void(0);" </w:instrText>
+      </w:r>
+      <w:r>
+        <w:rPr>
+          <w:rFonts w:hint="eastAsia" w:ascii="微软雅黑" w:hAnsi="微软雅黑" w:eastAsia="微软雅黑" w:cs="微软雅黑"/>
+          <w:i w:val="0"/>
+          <w:caps w:val="0"/>
+          <w:color w:val="333333"/>
+          <w:spacing w:val="0"/>
+          <w:sz w:val="21"/>
+          <w:szCs w:val="21"/>
+          <w:shd w:val="clear" w:fill="FFFFFF"/>
+          <w:lang w:val="en-US" w:eastAsia="zh-CN"/>
+        </w:rPr>
+        <w:fldChar w:fldCharType="separate"/>
+      </w:r>
+      <w:r>
+        <w:rPr>
+          <w:rFonts w:hint="eastAsia" w:ascii="微软雅黑" w:hAnsi="微软雅黑" w:eastAsia="微软雅黑" w:cs="微软雅黑"/>
+          <w:i w:val="0"/>
+          <w:caps w:val="0"/>
+          <w:color w:val="333333"/>
+          <w:spacing w:val="0"/>
+          <w:sz w:val="21"/>
+          <w:szCs w:val="21"/>
+          <w:shd w:val="clear" w:fill="FFFFFF"/>
+          <w:lang w:val="en-US" w:eastAsia="zh-CN"/>
+        </w:rPr>
+        <w:t>&amp;quot;&amp;quot; == 0</w:t>
+      </w:r>
+    </w:p>
+    <w:p>
+      <w:pPr>
+        <w:widowControl w:val="0"/>
+        <w:numPr>
+          <w:ilvl w:val="0"/>
+          <w:numId w:val="0"/>
+        </w:numPr>
+        <w:jc w:val="both"/>
+        <w:rPr>
+          <w:rFonts w:hint="eastAsia" w:ascii="微软雅黑" w:hAnsi="微软雅黑" w:eastAsia="微软雅黑" w:cs="微软雅黑"/>
+          <w:b/>
+          <w:bCs/>
+          <w:i w:val="0"/>
+          <w:caps w:val="0"/>
+          <w:color w:val="FF0000"/>
+          <w:spacing w:val="0"/>
+          <w:sz w:val="21"/>
+          <w:szCs w:val="21"/>
+          <w:shd w:val="clear" w:fill="FFFFFF"/>
+          <w:lang w:val="en-US" w:eastAsia="zh-CN"/>
+        </w:rPr>
+      </w:pPr>
+      <w:r>
+        <w:rPr>
+          <w:rFonts w:hint="eastAsia" w:ascii="微软雅黑" w:hAnsi="微软雅黑" w:eastAsia="微软雅黑" w:cs="微软雅黑"/>
+          <w:i w:val="0"/>
+          <w:caps w:val="0"/>
+          <w:color w:val="333333"/>
+          <w:spacing w:val="0"/>
+          <w:sz w:val="21"/>
+          <w:szCs w:val="21"/>
+          <w:shd w:val="clear" w:fill="FFFFFF"/>
+          <w:lang w:val="en-US" w:eastAsia="zh-CN"/>
+        </w:rPr>
+        <w:fldChar w:fldCharType="end"/>
+      </w:r>
+      <w:r>
+        <w:rPr>
+          <w:rFonts w:hint="eastAsia" w:ascii="微软雅黑" w:hAnsi="微软雅黑" w:eastAsia="微软雅黑" w:cs="微软雅黑"/>
+          <w:b/>
+          <w:bCs/>
+          <w:i w:val="0"/>
+          <w:caps w:val="0"/>
+          <w:color w:val="FF0000"/>
+          <w:spacing w:val="0"/>
+          <w:sz w:val="21"/>
+          <w:szCs w:val="21"/>
+          <w:shd w:val="clear" w:fill="FFFFFF"/>
+          <w:lang w:val="en-US" w:eastAsia="zh-CN"/>
+        </w:rPr>
+        <w:t>3.关于XML和JSON区别的描述正确的是（牛客）</w:t>
+      </w:r>
+    </w:p>
+    <w:p>
+      <w:pPr>
+        <w:widowControl w:val="0"/>
+        <w:numPr>
+          <w:ilvl w:val="0"/>
+          <w:numId w:val="0"/>
+        </w:numPr>
+        <w:jc w:val="both"/>
+        <w:rPr>
+          <w:rFonts w:hint="eastAsia" w:ascii="微软雅黑" w:hAnsi="微软雅黑" w:eastAsia="微软雅黑" w:cs="微软雅黑"/>
+          <w:b/>
+          <w:bCs/>
+          <w:i w:val="0"/>
+          <w:caps w:val="0"/>
+          <w:color w:val="333333"/>
+          <w:spacing w:val="0"/>
+          <w:sz w:val="21"/>
+          <w:szCs w:val="21"/>
+          <w:shd w:val="clear" w:fill="FFFFFF"/>
+          <w:lang w:val="en-US" w:eastAsia="zh-CN"/>
+        </w:rPr>
+      </w:pPr>
+      <w:r>
+        <w:rPr>
+          <w:rFonts w:hint="eastAsia" w:ascii="微软雅黑" w:hAnsi="微软雅黑" w:eastAsia="微软雅黑" w:cs="微软雅黑"/>
+          <w:b/>
+          <w:bCs/>
+          <w:i w:val="0"/>
+          <w:caps w:val="0"/>
+          <w:color w:val="333333"/>
+          <w:spacing w:val="0"/>
+          <w:sz w:val="21"/>
+          <w:szCs w:val="21"/>
+          <w:shd w:val="clear" w:fill="FFFFFF"/>
+          <w:lang w:val="en-US" w:eastAsia="zh-CN"/>
+        </w:rPr>
+        <w:t>4.concat() 方法用于连接两个或多个数组。</w:t>
+      </w:r>
+    </w:p>
+    <w:p>
+      <w:pPr>
+        <w:widowControl w:val="0"/>
+        <w:numPr>
+          <w:ilvl w:val="0"/>
+          <w:numId w:val="0"/>
+        </w:numPr>
+        <w:jc w:val="both"/>
+        <w:rPr>
+          <w:rFonts w:hint="eastAsia" w:ascii="微软雅黑" w:hAnsi="微软雅黑" w:eastAsia="微软雅黑" w:cs="微软雅黑"/>
+          <w:b/>
+          <w:bCs/>
+          <w:i w:val="0"/>
+          <w:caps w:val="0"/>
+          <w:color w:val="333333"/>
+          <w:spacing w:val="0"/>
+          <w:sz w:val="21"/>
+          <w:szCs w:val="21"/>
+          <w:shd w:val="clear" w:fill="FFFFFF"/>
+          <w:lang w:val="en-US" w:eastAsia="zh-CN"/>
+        </w:rPr>
+      </w:pPr>
+      <w:r>
+        <w:rPr>
+          <w:rFonts w:hint="eastAsia" w:ascii="微软雅黑" w:hAnsi="微软雅黑" w:eastAsia="微软雅黑" w:cs="微软雅黑"/>
+          <w:b/>
+          <w:bCs/>
+          <w:i w:val="0"/>
+          <w:caps w:val="0"/>
+          <w:color w:val="333333"/>
+          <w:spacing w:val="0"/>
+          <w:sz w:val="21"/>
+          <w:szCs w:val="21"/>
+          <w:shd w:val="clear" w:fill="FFFFFF"/>
+          <w:lang w:val="en-US" w:eastAsia="zh-CN"/>
+        </w:rPr>
+        <w:t>该方法不会改变现有的数组，而仅仅会返回被连接数组的一个副本。</w:t>
+      </w:r>
+    </w:p>
+    <w:p>
+      <w:pPr>
+        <w:widowControl w:val="0"/>
+        <w:numPr>
+          <w:ilvl w:val="0"/>
+          <w:numId w:val="3"/>
+        </w:numPr>
+        <w:ind w:left="0" w:leftChars="0" w:firstLine="0" w:firstLineChars="0"/>
+        <w:jc w:val="both"/>
+        <w:rPr>
+          <w:rFonts w:hint="eastAsia" w:ascii="微软雅黑" w:hAnsi="微软雅黑" w:eastAsia="微软雅黑" w:cs="微软雅黑"/>
+          <w:b/>
+          <w:bCs/>
+          <w:i w:val="0"/>
+          <w:caps w:val="0"/>
+          <w:color w:val="333333"/>
+          <w:spacing w:val="0"/>
+          <w:sz w:val="21"/>
+          <w:szCs w:val="21"/>
+          <w:shd w:val="clear" w:fill="FFFFFF"/>
+          <w:lang w:val="en-US" w:eastAsia="zh-CN"/>
+        </w:rPr>
+      </w:pPr>
+      <w:r>
+        <w:rPr>
+          <w:rFonts w:hint="eastAsia" w:ascii="微软雅黑" w:hAnsi="微软雅黑" w:eastAsia="微软雅黑" w:cs="微软雅黑"/>
+          <w:b/>
+          <w:bCs/>
+          <w:i w:val="0"/>
+          <w:caps w:val="0"/>
+          <w:color w:val="333333"/>
+          <w:spacing w:val="0"/>
+          <w:sz w:val="21"/>
+          <w:szCs w:val="21"/>
+          <w:shd w:val="clear" w:fill="FFFFFF"/>
+          <w:lang w:val="en-US" w:eastAsia="zh-CN"/>
+        </w:rPr>
+        <w:t>toString的使用</w:t>
+      </w:r>
+    </w:p>
+    <w:p>
+      <w:pPr>
+        <w:widowControl w:val="0"/>
+        <w:numPr>
+          <w:ilvl w:val="0"/>
+          <w:numId w:val="3"/>
+        </w:numPr>
+        <w:ind w:left="0" w:leftChars="0" w:firstLine="0" w:firstLineChars="0"/>
+        <w:jc w:val="both"/>
+        <w:rPr>
+          <w:rFonts w:hint="eastAsia" w:ascii="微软雅黑" w:hAnsi="微软雅黑" w:eastAsia="微软雅黑" w:cs="微软雅黑"/>
+          <w:b/>
+          <w:bCs/>
+          <w:i w:val="0"/>
+          <w:caps w:val="0"/>
+          <w:color w:val="333333"/>
+          <w:spacing w:val="0"/>
+          <w:sz w:val="21"/>
+          <w:szCs w:val="21"/>
+          <w:shd w:val="clear" w:fill="FFFFFF"/>
+          <w:lang w:val="en-US" w:eastAsia="zh-CN"/>
+        </w:rPr>
+      </w:pPr>
+      <w:r>
+        <w:rPr>
+          <w:rFonts w:hint="eastAsia" w:ascii="微软雅黑" w:hAnsi="微软雅黑" w:eastAsia="微软雅黑" w:cs="微软雅黑"/>
+          <w:b/>
+          <w:bCs/>
+          <w:i w:val="0"/>
+          <w:caps w:val="0"/>
+          <w:color w:val="333333"/>
+          <w:spacing w:val="0"/>
+          <w:sz w:val="21"/>
+          <w:szCs w:val="21"/>
+          <w:shd w:val="clear" w:fill="FFFFFF"/>
+          <w:lang w:val="en-US" w:eastAsia="zh-CN"/>
+        </w:rPr>
+        <w:t>时间对象 Date的使用</w:t>
+      </w:r>
+    </w:p>
+    <w:p>
+      <w:pPr>
+        <w:widowControl w:val="0"/>
+        <w:numPr>
+          <w:ilvl w:val="0"/>
+          <w:numId w:val="0"/>
+        </w:numPr>
+        <w:ind w:leftChars="0"/>
+        <w:jc w:val="both"/>
+        <w:rPr>
+          <w:rFonts w:hint="eastAsia" w:ascii="微软雅黑" w:hAnsi="微软雅黑" w:eastAsia="微软雅黑" w:cs="微软雅黑"/>
+          <w:b w:val="0"/>
+          <w:bCs w:val="0"/>
+          <w:i w:val="0"/>
+          <w:caps w:val="0"/>
+          <w:color w:val="333333"/>
+          <w:spacing w:val="0"/>
+          <w:sz w:val="21"/>
+          <w:szCs w:val="21"/>
+          <w:shd w:val="clear" w:fill="FFFFFF"/>
+          <w:lang w:val="en-US" w:eastAsia="zh-CN"/>
+        </w:rPr>
+      </w:pPr>
+      <w:r>
+        <w:rPr>
+          <w:rFonts w:hint="eastAsia" w:ascii="微软雅黑" w:hAnsi="微软雅黑" w:eastAsia="微软雅黑" w:cs="微软雅黑"/>
+          <w:b w:val="0"/>
+          <w:bCs w:val="0"/>
+          <w:i w:val="0"/>
+          <w:caps w:val="0"/>
+          <w:color w:val="333333"/>
+          <w:spacing w:val="0"/>
+          <w:sz w:val="21"/>
+          <w:szCs w:val="21"/>
+          <w:shd w:val="clear" w:fill="FFFFFF"/>
+          <w:lang w:val="en-US" w:eastAsia="zh-CN"/>
+        </w:rPr>
+        <w:t>http://www.cnblogs.com/carekee/articles/1678041.html</w:t>
+      </w:r>
+    </w:p>
+    <w:p>
+      <w:pPr>
+        <w:widowControl w:val="0"/>
+        <w:numPr>
+          <w:ilvl w:val="0"/>
+          <w:numId w:val="0"/>
+        </w:numPr>
+        <w:jc w:val="both"/>
+        <w:rPr>
+          <w:rFonts w:hint="eastAsia" w:ascii="微软雅黑" w:hAnsi="微软雅黑" w:eastAsia="微软雅黑" w:cs="微软雅黑"/>
+          <w:i w:val="0"/>
+          <w:caps w:val="0"/>
+          <w:color w:val="333333"/>
+          <w:spacing w:val="0"/>
+          <w:sz w:val="21"/>
+          <w:szCs w:val="21"/>
+          <w:shd w:val="clear" w:fill="FFFFFF"/>
+          <w:lang w:val="en-US" w:eastAsia="zh-CN"/>
+        </w:rPr>
+      </w:pPr>
+    </w:p>
+    <w:p>
+      <w:pPr>
+        <w:widowControl w:val="0"/>
+        <w:numPr>
+          <w:ilvl w:val="0"/>
+          <w:numId w:val="0"/>
+        </w:numPr>
+        <w:jc w:val="both"/>
+        <w:rPr>
+          <w:rFonts w:hint="eastAsia" w:ascii="微软雅黑" w:hAnsi="微软雅黑" w:eastAsia="微软雅黑" w:cs="微软雅黑"/>
+          <w:i w:val="0"/>
+          <w:caps w:val="0"/>
+          <w:color w:val="333333"/>
+          <w:spacing w:val="0"/>
+          <w:sz w:val="21"/>
+          <w:szCs w:val="21"/>
+          <w:shd w:val="clear" w:fill="FFFFFF"/>
+          <w:lang w:val="en-US" w:eastAsia="zh-CN"/>
+        </w:rPr>
+      </w:pPr>
+    </w:p>
+    <w:p>
+      <w:pPr>
+        <w:widowControl w:val="0"/>
+        <w:numPr>
+          <w:ilvl w:val="0"/>
+          <w:numId w:val="0"/>
+        </w:numPr>
+        <w:jc w:val="both"/>
+        <w:rPr>
+          <w:rFonts w:hint="eastAsia" w:ascii="微软雅黑" w:hAnsi="微软雅黑" w:eastAsia="微软雅黑" w:cs="微软雅黑"/>
+          <w:i w:val="0"/>
+          <w:caps w:val="0"/>
+          <w:color w:val="333333"/>
+          <w:spacing w:val="0"/>
+          <w:sz w:val="21"/>
+          <w:szCs w:val="21"/>
+          <w:shd w:val="clear" w:fill="FFFFFF"/>
+          <w:lang w:val="en-US" w:eastAsia="zh-CN"/>
+        </w:rPr>
+      </w:pPr>
+    </w:p>
+    <w:p>
+      <w:pPr>
+        <w:widowControl w:val="0"/>
+        <w:numPr>
+          <w:ilvl w:val="0"/>
+          <w:numId w:val="0"/>
+        </w:numPr>
+        <w:jc w:val="both"/>
+        <w:rPr>
+          <w:rFonts w:hint="eastAsia" w:ascii="微软雅黑" w:hAnsi="微软雅黑" w:eastAsia="微软雅黑" w:cs="微软雅黑"/>
+          <w:i w:val="0"/>
+          <w:caps w:val="0"/>
+          <w:color w:val="333333"/>
+          <w:spacing w:val="0"/>
+          <w:sz w:val="21"/>
+          <w:szCs w:val="21"/>
+          <w:shd w:val="clear" w:fill="FFFFFF"/>
+          <w:lang w:val="en-US" w:eastAsia="zh-CN"/>
+        </w:rPr>
+      </w:pPr>
+    </w:p>
+    <w:p>
+      <w:pPr>
+        <w:widowControl w:val="0"/>
+        <w:numPr>
+          <w:ilvl w:val="0"/>
+          <w:numId w:val="0"/>
+        </w:numPr>
+        <w:jc w:val="both"/>
+        <w:rPr>
+          <w:rFonts w:hint="eastAsia" w:ascii="微软雅黑" w:hAnsi="微软雅黑" w:eastAsia="微软雅黑" w:cs="微软雅黑"/>
+          <w:i w:val="0"/>
+          <w:caps w:val="0"/>
+          <w:color w:val="333333"/>
+          <w:spacing w:val="0"/>
+          <w:sz w:val="21"/>
+          <w:szCs w:val="21"/>
+          <w:shd w:val="clear" w:fill="FFFFFF"/>
+          <w:lang w:val="en-US" w:eastAsia="zh-CN"/>
+        </w:rPr>
+      </w:pPr>
+    </w:p>
+    <w:p>
+      <w:pPr>
+        <w:widowControl w:val="0"/>
+        <w:numPr>
+          <w:ilvl w:val="0"/>
+          <w:numId w:val="0"/>
+        </w:numPr>
+        <w:jc w:val="both"/>
+        <w:rPr>
+          <w:rFonts w:hint="eastAsia" w:ascii="微软雅黑" w:hAnsi="微软雅黑" w:eastAsia="微软雅黑" w:cs="微软雅黑"/>
+          <w:i w:val="0"/>
+          <w:caps w:val="0"/>
+          <w:color w:val="333333"/>
+          <w:spacing w:val="0"/>
+          <w:sz w:val="21"/>
+          <w:szCs w:val="21"/>
+          <w:shd w:val="clear" w:fill="FFFFFF"/>
+          <w:lang w:val="en-US" w:eastAsia="zh-CN"/>
+        </w:rPr>
+      </w:pPr>
+    </w:p>
+    <w:p>
+      <w:pPr>
+        <w:widowControl w:val="0"/>
+        <w:numPr>
+          <w:ilvl w:val="0"/>
+          <w:numId w:val="0"/>
+        </w:numPr>
+        <w:jc w:val="both"/>
+        <w:rPr>
+          <w:rFonts w:hint="eastAsia" w:ascii="微软雅黑" w:hAnsi="微软雅黑" w:eastAsia="微软雅黑" w:cs="微软雅黑"/>
+          <w:i w:val="0"/>
+          <w:caps w:val="0"/>
+          <w:color w:val="333333"/>
+          <w:spacing w:val="0"/>
+          <w:sz w:val="21"/>
+          <w:szCs w:val="21"/>
+          <w:shd w:val="clear" w:fill="FFFFFF"/>
+          <w:lang w:val="en-US" w:eastAsia="zh-CN"/>
+        </w:rPr>
+      </w:pPr>
+    </w:p>
+    <w:p>
+      <w:pPr>
+        <w:widowControl w:val="0"/>
+        <w:numPr>
+          <w:ilvl w:val="0"/>
+          <w:numId w:val="0"/>
+        </w:numPr>
+        <w:jc w:val="both"/>
+        <w:rPr>
+          <w:rFonts w:hint="eastAsia" w:ascii="微软雅黑" w:hAnsi="微软雅黑" w:eastAsia="微软雅黑" w:cs="微软雅黑"/>
+          <w:i w:val="0"/>
+          <w:caps w:val="0"/>
+          <w:color w:val="333333"/>
+          <w:spacing w:val="0"/>
+          <w:sz w:val="21"/>
+          <w:szCs w:val="21"/>
+          <w:shd w:val="clear" w:fill="FFFFFF"/>
+          <w:lang w:val="en-US" w:eastAsia="zh-CN"/>
+        </w:rPr>
+      </w:pPr>
+    </w:p>
+    <w:p>
+      <w:pPr>
+        <w:widowControl w:val="0"/>
+        <w:numPr>
+          <w:ilvl w:val="0"/>
+          <w:numId w:val="0"/>
+        </w:numPr>
+        <w:jc w:val="both"/>
+        <w:rPr>
+          <w:rFonts w:hint="eastAsia" w:ascii="微软雅黑" w:hAnsi="微软雅黑" w:eastAsia="微软雅黑" w:cs="微软雅黑"/>
+          <w:i w:val="0"/>
+          <w:caps w:val="0"/>
+          <w:color w:val="333333"/>
+          <w:spacing w:val="0"/>
+          <w:sz w:val="21"/>
+          <w:szCs w:val="21"/>
+          <w:shd w:val="clear" w:fill="FFFFFF"/>
+          <w:lang w:val="en-US" w:eastAsia="zh-CN"/>
+        </w:rPr>
+      </w:pPr>
+    </w:p>
+    <w:p>
+      <w:pPr>
+        <w:widowControl w:val="0"/>
+        <w:numPr>
+          <w:ilvl w:val="0"/>
+          <w:numId w:val="0"/>
+        </w:numPr>
+        <w:jc w:val="both"/>
+        <w:rPr>
+          <w:rFonts w:hint="eastAsia" w:ascii="微软雅黑" w:hAnsi="微软雅黑" w:eastAsia="微软雅黑" w:cs="微软雅黑"/>
+          <w:i w:val="0"/>
+          <w:caps w:val="0"/>
+          <w:color w:val="333333"/>
+          <w:spacing w:val="0"/>
+          <w:sz w:val="21"/>
+          <w:szCs w:val="21"/>
+          <w:shd w:val="clear" w:fill="FFFFFF"/>
+          <w:lang w:val="en-US" w:eastAsia="zh-CN"/>
+        </w:rPr>
+      </w:pPr>
+    </w:p>
+    <w:p>
+      <w:pPr>
+        <w:widowControl w:val="0"/>
+        <w:numPr>
+          <w:ilvl w:val="0"/>
+          <w:numId w:val="0"/>
+        </w:numPr>
+        <w:jc w:val="both"/>
+        <w:rPr>
+          <w:rFonts w:hint="eastAsia" w:ascii="微软雅黑" w:hAnsi="微软雅黑" w:eastAsia="微软雅黑" w:cs="微软雅黑"/>
+          <w:i w:val="0"/>
+          <w:caps w:val="0"/>
+          <w:color w:val="333333"/>
+          <w:spacing w:val="0"/>
+          <w:sz w:val="21"/>
+          <w:szCs w:val="21"/>
+          <w:shd w:val="clear" w:fill="FFFFFF"/>
+          <w:lang w:val="en-US" w:eastAsia="zh-CN"/>
+        </w:rPr>
+      </w:pPr>
+    </w:p>
+    <w:p>
+      <w:pPr>
+        <w:widowControl w:val="0"/>
+        <w:numPr>
+          <w:ilvl w:val="0"/>
+          <w:numId w:val="0"/>
+        </w:numPr>
+        <w:jc w:val="both"/>
+        <w:rPr>
+          <w:rFonts w:hint="eastAsia" w:ascii="微软雅黑" w:hAnsi="微软雅黑" w:eastAsia="微软雅黑" w:cs="微软雅黑"/>
+          <w:i w:val="0"/>
+          <w:caps w:val="0"/>
+          <w:color w:val="333333"/>
+          <w:spacing w:val="0"/>
+          <w:sz w:val="21"/>
+          <w:szCs w:val="21"/>
+          <w:shd w:val="clear" w:fill="FFFFFF"/>
+          <w:lang w:val="en-US" w:eastAsia="zh-CN"/>
+        </w:rPr>
+      </w:pPr>
+    </w:p>
+    <w:p>
+      <w:pPr>
+        <w:widowControl w:val="0"/>
+        <w:numPr>
+          <w:ilvl w:val="0"/>
+          <w:numId w:val="0"/>
+        </w:numPr>
+        <w:jc w:val="both"/>
+        <w:rPr>
+          <w:rFonts w:hint="eastAsia" w:ascii="微软雅黑" w:hAnsi="微软雅黑" w:eastAsia="微软雅黑" w:cs="微软雅黑"/>
+          <w:i w:val="0"/>
+          <w:caps w:val="0"/>
+          <w:color w:val="333333"/>
+          <w:spacing w:val="0"/>
+          <w:sz w:val="21"/>
+          <w:szCs w:val="21"/>
+          <w:shd w:val="clear" w:fill="FFFFFF"/>
+          <w:lang w:val="en-US" w:eastAsia="zh-CN"/>
+        </w:rPr>
+      </w:pPr>
+    </w:p>
+    <w:p>
+      <w:pPr>
+        <w:widowControl w:val="0"/>
+        <w:numPr>
+          <w:ilvl w:val="0"/>
+          <w:numId w:val="0"/>
+        </w:numPr>
+        <w:jc w:val="both"/>
+        <w:rPr>
+          <w:rFonts w:hint="eastAsia" w:ascii="微软雅黑" w:hAnsi="微软雅黑" w:eastAsia="微软雅黑" w:cs="微软雅黑"/>
+          <w:i w:val="0"/>
+          <w:caps w:val="0"/>
+          <w:color w:val="333333"/>
+          <w:spacing w:val="0"/>
+          <w:sz w:val="21"/>
+          <w:szCs w:val="21"/>
+          <w:shd w:val="clear" w:fill="FFFFFF"/>
+          <w:lang w:val="en-US" w:eastAsia="zh-CN"/>
+        </w:rPr>
+      </w:pPr>
+    </w:p>
+    <w:p>
+      <w:pPr>
+        <w:widowControl w:val="0"/>
+        <w:numPr>
+          <w:ilvl w:val="0"/>
+          <w:numId w:val="0"/>
+        </w:numPr>
+        <w:jc w:val="both"/>
+        <w:rPr>
+          <w:rFonts w:hint="eastAsia" w:ascii="微软雅黑" w:hAnsi="微软雅黑" w:eastAsia="微软雅黑" w:cs="微软雅黑"/>
+          <w:i w:val="0"/>
+          <w:caps w:val="0"/>
+          <w:color w:val="333333"/>
+          <w:spacing w:val="0"/>
+          <w:sz w:val="21"/>
+          <w:szCs w:val="21"/>
+          <w:shd w:val="clear" w:fill="FFFFFF"/>
+          <w:lang w:val="en-US" w:eastAsia="zh-CN"/>
+        </w:rPr>
+      </w:pPr>
+    </w:p>
+    <w:p>
+      <w:pPr>
+        <w:widowControl w:val="0"/>
+        <w:numPr>
+          <w:ilvl w:val="0"/>
+          <w:numId w:val="0"/>
+        </w:numPr>
+        <w:jc w:val="center"/>
+        <w:rPr>
+          <w:rFonts w:hint="eastAsia" w:ascii="微软雅黑" w:hAnsi="微软雅黑" w:eastAsia="微软雅黑" w:cs="微软雅黑"/>
+          <w:b/>
+          <w:bCs/>
+          <w:i w:val="0"/>
+          <w:caps w:val="0"/>
+          <w:color w:val="333333"/>
+          <w:spacing w:val="0"/>
+          <w:sz w:val="21"/>
+          <w:szCs w:val="21"/>
+          <w:shd w:val="clear" w:fill="FFFFFF"/>
+          <w:lang w:val="en-US" w:eastAsia="zh-CN"/>
+        </w:rPr>
+      </w:pPr>
+      <w:r>
+        <w:rPr>
+          <w:rFonts w:hint="eastAsia" w:ascii="微软雅黑" w:hAnsi="微软雅黑" w:eastAsia="微软雅黑" w:cs="微软雅黑"/>
+          <w:b/>
+          <w:bCs/>
+          <w:i w:val="0"/>
+          <w:caps w:val="0"/>
+          <w:color w:val="333333"/>
+          <w:spacing w:val="0"/>
+          <w:sz w:val="21"/>
+          <w:szCs w:val="21"/>
+          <w:shd w:val="clear" w:fill="FFFFFF"/>
+          <w:lang w:val="en-US" w:eastAsia="zh-CN"/>
+        </w:rPr>
+        <w:t>移动端的js</w:t>
+      </w:r>
+    </w:p>
+    <w:p>
+      <w:pPr>
+        <w:widowControl w:val="0"/>
+        <w:numPr>
+          <w:ilvl w:val="0"/>
+          <w:numId w:val="9"/>
+        </w:numPr>
+        <w:jc w:val="both"/>
+        <w:rPr>
+          <w:rFonts w:hint="eastAsia" w:ascii="微软雅黑" w:hAnsi="微软雅黑" w:eastAsia="微软雅黑" w:cs="微软雅黑"/>
+          <w:b/>
+          <w:bCs/>
+          <w:i w:val="0"/>
+          <w:caps w:val="0"/>
+          <w:color w:val="333333"/>
+          <w:spacing w:val="0"/>
+          <w:sz w:val="21"/>
+          <w:szCs w:val="21"/>
+          <w:shd w:val="clear" w:fill="FFFFFF"/>
+          <w:lang w:val="en-US" w:eastAsia="zh-CN"/>
+        </w:rPr>
+      </w:pPr>
+      <w:r>
+        <w:rPr>
+          <w:rFonts w:hint="eastAsia" w:ascii="微软雅黑" w:hAnsi="微软雅黑" w:eastAsia="微软雅黑" w:cs="微软雅黑"/>
+          <w:b/>
+          <w:bCs/>
+          <w:i w:val="0"/>
+          <w:caps w:val="0"/>
           <w:color w:val="333333"/>
           <w:spacing w:val="0"/>
           <w:sz w:val="21"/>
@@ -6427,27 +9221,57 @@
           <w:lang w:val="en-US" w:eastAsia="zh-CN"/>
         </w:rPr>
       </w:pPr>
-    </w:p>
-    <w:p>
-      <w:pPr>
-        <w:widowControl w:val="0"/>
-        <w:numPr>
-          <w:ilvl w:val="0"/>
-          <w:numId w:val="0"/>
-        </w:numPr>
-        <w:jc w:val="both"/>
-        <w:rPr>
-          <w:rFonts w:hint="eastAsia" w:ascii="微软雅黑" w:hAnsi="微软雅黑" w:eastAsia="微软雅黑" w:cs="微软雅黑"/>
-          <w:i w:val="0"/>
-          <w:caps w:val="0"/>
-          <w:color w:val="333333"/>
-          <w:spacing w:val="0"/>
-          <w:sz w:val="21"/>
-          <w:szCs w:val="21"/>
-          <w:shd w:val="clear" w:fill="FFFFFF"/>
-          <w:lang w:val="en-US" w:eastAsia="zh-CN"/>
-        </w:rPr>
-      </w:pPr>
+      <w:r>
+        <w:rPr>
+          <w:rFonts w:hint="eastAsia" w:ascii="微软雅黑" w:hAnsi="微软雅黑" w:eastAsia="微软雅黑" w:cs="微软雅黑"/>
+          <w:i w:val="0"/>
+          <w:caps w:val="0"/>
+          <w:color w:val="333333"/>
+          <w:spacing w:val="0"/>
+          <w:sz w:val="21"/>
+          <w:szCs w:val="21"/>
+          <w:shd w:val="clear" w:fill="FFFFFF"/>
+          <w:lang w:val="en-US" w:eastAsia="zh-CN"/>
+        </w:rPr>
+        <w:t>2018.5.16</w:t>
+      </w:r>
+    </w:p>
+    <w:p>
+      <w:pPr>
+        <w:widowControl w:val="0"/>
+        <w:numPr>
+          <w:ilvl w:val="0"/>
+          <w:numId w:val="0"/>
+        </w:numPr>
+        <w:jc w:val="both"/>
+        <w:rPr>
+          <w:rFonts w:hint="eastAsia" w:ascii="微软雅黑" w:hAnsi="微软雅黑" w:eastAsia="微软雅黑" w:cs="微软雅黑"/>
+          <w:i w:val="0"/>
+          <w:caps w:val="0"/>
+          <w:color w:val="333333"/>
+          <w:spacing w:val="0"/>
+          <w:sz w:val="21"/>
+          <w:szCs w:val="21"/>
+          <w:shd w:val="clear" w:fill="FFFFFF"/>
+          <w:lang w:val="en-US" w:eastAsia="zh-CN"/>
+        </w:rPr>
+      </w:pPr>
+      <w:r>
+        <w:rPr>
+          <w:rFonts w:hint="eastAsia" w:ascii="微软雅黑" w:hAnsi="微软雅黑" w:eastAsia="微软雅黑" w:cs="微软雅黑"/>
+          <w:i w:val="0"/>
+          <w:caps w:val="0"/>
+          <w:color w:val="333333"/>
+          <w:spacing w:val="0"/>
+          <w:sz w:val="21"/>
+          <w:szCs w:val="21"/>
+          <w:shd w:val="clear" w:fill="FFFFFF"/>
+          <w:lang w:val="en-US" w:eastAsia="zh-CN"/>
+        </w:rPr>
+        <w:t>1.this  测试程序，多层函数里的this始终是window ?</w:t>
+      </w:r>
+      <w:bookmarkStart w:id="0" w:name="_GoBack"/>
+      <w:bookmarkEnd w:id="0"/>
     </w:p>
     <w:sectPr>
       <w:pgSz w:w="11906" w:h="16838"/>
@@ -6554,6 +9378,22 @@
     </w:lvl>
   </w:abstractNum>
   <w:abstractNum w:abstractNumId="6">
+    <w:nsid w:val="631F0A06"/>
+    <w:multiLevelType w:val="singleLevel"/>
+    <w:tmpl w:val="631F0A06"/>
+    <w:lvl w:ilvl="0" w:tentative="0">
+      <w:start w:val="2"/>
+      <w:numFmt w:val="decimal"/>
+      <w:lvlText w:val="(%1)"/>
+      <w:lvlJc w:val="left"/>
+      <w:pPr>
+        <w:tabs>
+          <w:tab w:val="left" w:pos="312"/>
+        </w:tabs>
+      </w:pPr>
+    </w:lvl>
+  </w:abstractNum>
+  <w:abstractNum w:abstractNumId="7">
     <w:nsid w:val="6ED9ED86"/>
     <w:multiLevelType w:val="singleLevel"/>
     <w:tmpl w:val="6ED9ED86"/>
@@ -6569,7 +9409,7 @@
       </w:pPr>
     </w:lvl>
   </w:abstractNum>
-  <w:abstractNum w:abstractNumId="7">
+  <w:abstractNum w:abstractNumId="8">
     <w:nsid w:val="773527E7"/>
     <w:multiLevelType w:val="multilevel"/>
     <w:tmpl w:val="773527E7"/>
@@ -6719,7 +9559,7 @@
     </w:lvl>
   </w:abstractNum>
   <w:num w:numId="1">
-    <w:abstractNumId w:val="7"/>
+    <w:abstractNumId w:val="8"/>
   </w:num>
   <w:num w:numId="2">
     <w:abstractNumId w:val="2"/>
@@ -6731,15 +9571,18 @@
     <w:abstractNumId w:val="0"/>
   </w:num>
   <w:num w:numId="5">
+    <w:abstractNumId w:val="6"/>
+  </w:num>
+  <w:num w:numId="6">
     <w:abstractNumId w:val="3"/>
   </w:num>
-  <w:num w:numId="6">
+  <w:num w:numId="7">
     <w:abstractNumId w:val="4"/>
   </w:num>
-  <w:num w:numId="7">
-    <w:abstractNumId w:val="6"/>
+  <w:num w:numId="8">
+    <w:abstractNumId w:val="7"/>
   </w:num>
-  <w:num w:numId="8">
+  <w:num w:numId="9">
     <w:abstractNumId w:val="1"/>
   </w:num>
 </w:numbering>
@@ -7021,6 +9864,25 @@
     </w:rPr>
   </w:style>
   <w:style w:type="paragraph" w:styleId="2">
+    <w:name w:val="heading 1"/>
+    <w:basedOn w:val="1"/>
+    <w:next w:val="1"/>
+    <w:qFormat/>
+    <w:uiPriority w:val="0"/>
+    <w:pPr>
+      <w:spacing w:before="0" w:beforeAutospacing="1" w:after="0" w:afterAutospacing="1"/>
+      <w:jc w:val="left"/>
+    </w:pPr>
+    <w:rPr>
+      <w:rFonts w:hint="eastAsia" w:ascii="宋体" w:hAnsi="宋体" w:eastAsia="宋体" w:cs="宋体"/>
+      <w:b/>
+      <w:kern w:val="44"/>
+      <w:sz w:val="48"/>
+      <w:szCs w:val="48"/>
+      <w:lang w:val="en-US" w:eastAsia="zh-CN" w:bidi="ar"/>
+    </w:rPr>
+  </w:style>
+  <w:style w:type="paragraph" w:styleId="3">
     <w:name w:val="heading 2"/>
     <w:basedOn w:val="1"/>
     <w:next w:val="1"/>
@@ -7041,13 +9903,13 @@
       <w:lang w:val="en-US" w:eastAsia="zh-CN" w:bidi="ar"/>
     </w:rPr>
   </w:style>
-  <w:style w:type="character" w:default="1" w:styleId="5">
+  <w:style w:type="character" w:default="1" w:styleId="6">
     <w:name w:val="Default Paragraph Font"/>
     <w:semiHidden/>
     <w:qFormat/>
     <w:uiPriority w:val="0"/>
   </w:style>
-  <w:style w:type="table" w:default="1" w:styleId="11">
+  <w:style w:type="table" w:default="1" w:styleId="12">
     <w:name w:val="Normal Table"/>
     <w:semiHidden/>
     <w:qFormat/>
@@ -7062,7 +9924,7 @@
       </w:tblCellMar>
     </w:tblPr>
   </w:style>
-  <w:style w:type="paragraph" w:styleId="3">
+  <w:style w:type="paragraph" w:styleId="4">
     <w:name w:val="HTML Preformatted"/>
     <w:basedOn w:val="1"/>
     <w:qFormat/>
@@ -7096,7 +9958,7 @@
       <w:lang w:val="en-US" w:eastAsia="zh-CN" w:bidi="ar"/>
     </w:rPr>
   </w:style>
-  <w:style w:type="paragraph" w:styleId="4">
+  <w:style w:type="paragraph" w:styleId="5">
     <w:name w:val="Normal (Web)"/>
     <w:basedOn w:val="1"/>
     <w:qFormat/>
@@ -7112,27 +9974,27 @@
       <w:lang w:val="en-US" w:eastAsia="zh-CN" w:bidi="ar"/>
     </w:rPr>
   </w:style>
-  <w:style w:type="character" w:styleId="6">
+  <w:style w:type="character" w:styleId="7">
     <w:name w:val="Strong"/>
-    <w:basedOn w:val="5"/>
+    <w:basedOn w:val="6"/>
     <w:qFormat/>
     <w:uiPriority w:val="0"/>
     <w:rPr>
       <w:b/>
     </w:rPr>
   </w:style>
-  <w:style w:type="character" w:styleId="7">
+  <w:style w:type="character" w:styleId="8">
     <w:name w:val="Emphasis"/>
-    <w:basedOn w:val="5"/>
+    <w:basedOn w:val="6"/>
     <w:qFormat/>
     <w:uiPriority w:val="0"/>
     <w:rPr>
       <w:color w:val="CC0000"/>
     </w:rPr>
   </w:style>
-  <w:style w:type="character" w:styleId="8">
+  <w:style w:type="character" w:styleId="9">
     <w:name w:val="Hyperlink"/>
-    <w:basedOn w:val="5"/>
+    <w:basedOn w:val="6"/>
     <w:qFormat/>
     <w:uiPriority w:val="0"/>
     <w:rPr>
@@ -7140,9 +10002,9 @@
       <w:u w:val="single"/>
     </w:rPr>
   </w:style>
-  <w:style w:type="character" w:styleId="9">
+  <w:style w:type="character" w:styleId="10">
     <w:name w:val="HTML Code"/>
-    <w:basedOn w:val="5"/>
+    <w:basedOn w:val="6"/>
     <w:qFormat/>
     <w:uiPriority w:val="0"/>
     <w:rPr>
@@ -7150,9 +10012,9 @@
       <w:sz w:val="20"/>
     </w:rPr>
   </w:style>
-  <w:style w:type="character" w:styleId="10">
+  <w:style w:type="character" w:styleId="11">
     <w:name w:val="HTML Cite"/>
-    <w:basedOn w:val="5"/>
+    <w:basedOn w:val="6"/>
     <w:qFormat/>
     <w:uiPriority w:val="0"/>
     <w:rPr>
